--- a/THEORY/Java_part4_Web.docx.docx
+++ b/THEORY/Java_part4_Web.docx.docx
@@ -10,6 +10,7 @@
         <w:t>WEB</w:t>
       </w:r>
     </w:p>
+    <w:p/>
     <w:p>
       <w:pPr>
         <w:pStyle w:val="Heading1"/>
@@ -23,25 +24,344 @@
           <w:rStyle w:val="IntenseEmphasis"/>
           <w:i w:val="0"/>
         </w:rPr>
-        <w:t>SERVLET</w:t>
-      </w:r>
-    </w:p>
-    <w:p>
+        <w:t>HTTP</w:t>
+      </w:r>
+    </w:p>
+    <w:p/>
+    <w:p>
+      <w:r>
+        <w:rPr>
+          <w:noProof/>
+        </w:rPr>
+        <w:drawing>
+          <wp:inline distT="0" distB="0" distL="0" distR="0" wp14:anchorId="31D2DBB2" wp14:editId="605C9FE3">
+            <wp:extent cx="4425950" cy="841375"/>
+            <wp:effectExtent l="0" t="0" r="0" b="0"/>
+            <wp:docPr id="3" name="Picture 3"/>
+            <wp:cNvGraphicFramePr>
+              <a:graphicFrameLocks xmlns:a="http://schemas.openxmlformats.org/drawingml/2006/main" noChangeAspect="1"/>
+            </wp:cNvGraphicFramePr>
+            <a:graphic xmlns:a="http://schemas.openxmlformats.org/drawingml/2006/main">
+              <a:graphicData uri="http://schemas.openxmlformats.org/drawingml/2006/picture">
+                <pic:pic xmlns:pic="http://schemas.openxmlformats.org/drawingml/2006/picture">
+                  <pic:nvPicPr>
+                    <pic:cNvPr id="0" name="Picture 3"/>
+                    <pic:cNvPicPr>
+                      <a:picLocks noChangeAspect="1" noChangeArrowheads="1"/>
+                    </pic:cNvPicPr>
+                  </pic:nvPicPr>
+                  <pic:blipFill>
+                    <a:blip r:embed="rId7">
+                      <a:extLst>
+                        <a:ext uri="{28A0092B-C50C-407E-A947-70E740481C1C}">
+                          <a14:useLocalDpi xmlns:a14="http://schemas.microsoft.com/office/drawing/2010/main" val="0"/>
+                        </a:ext>
+                      </a:extLst>
+                    </a:blip>
+                    <a:srcRect/>
+                    <a:stretch>
+                      <a:fillRect/>
+                    </a:stretch>
+                  </pic:blipFill>
+                  <pic:spPr bwMode="auto">
+                    <a:xfrm>
+                      <a:off x="0" y="0"/>
+                      <a:ext cx="4425950" cy="841375"/>
+                    </a:xfrm>
+                    <a:prstGeom prst="rect">
+                      <a:avLst/>
+                    </a:prstGeom>
+                    <a:noFill/>
+                    <a:ln>
+                      <a:noFill/>
+                    </a:ln>
+                  </pic:spPr>
+                </pic:pic>
+              </a:graphicData>
+            </a:graphic>
+          </wp:inline>
+        </w:drawing>
+      </w:r>
+    </w:p>
+    <w:p>
+      <w:r>
+        <w:rPr>
+          <w:noProof/>
+        </w:rPr>
+        <w:drawing>
+          <wp:inline distT="0" distB="0" distL="0" distR="0" wp14:anchorId="7AB0EE99" wp14:editId="64BB0865">
+            <wp:extent cx="4476750" cy="1631315"/>
+            <wp:effectExtent l="0" t="0" r="0" b="6985"/>
+            <wp:docPr id="4" name="Picture 4"/>
+            <wp:cNvGraphicFramePr>
+              <a:graphicFrameLocks xmlns:a="http://schemas.openxmlformats.org/drawingml/2006/main" noChangeAspect="1"/>
+            </wp:cNvGraphicFramePr>
+            <a:graphic xmlns:a="http://schemas.openxmlformats.org/drawingml/2006/main">
+              <a:graphicData uri="http://schemas.openxmlformats.org/drawingml/2006/picture">
+                <pic:pic xmlns:pic="http://schemas.openxmlformats.org/drawingml/2006/picture">
+                  <pic:nvPicPr>
+                    <pic:cNvPr id="0" name="Picture 4"/>
+                    <pic:cNvPicPr>
+                      <a:picLocks noChangeAspect="1" noChangeArrowheads="1"/>
+                    </pic:cNvPicPr>
+                  </pic:nvPicPr>
+                  <pic:blipFill>
+                    <a:blip r:embed="rId8">
+                      <a:extLst>
+                        <a:ext uri="{28A0092B-C50C-407E-A947-70E740481C1C}">
+                          <a14:useLocalDpi xmlns:a14="http://schemas.microsoft.com/office/drawing/2010/main" val="0"/>
+                        </a:ext>
+                      </a:extLst>
+                    </a:blip>
+                    <a:srcRect/>
+                    <a:stretch>
+                      <a:fillRect/>
+                    </a:stretch>
+                  </pic:blipFill>
+                  <pic:spPr bwMode="auto">
+                    <a:xfrm>
+                      <a:off x="0" y="0"/>
+                      <a:ext cx="4476750" cy="1631315"/>
+                    </a:xfrm>
+                    <a:prstGeom prst="rect">
+                      <a:avLst/>
+                    </a:prstGeom>
+                    <a:noFill/>
+                    <a:ln>
+                      <a:noFill/>
+                    </a:ln>
+                  </pic:spPr>
+                </pic:pic>
+              </a:graphicData>
+            </a:graphic>
+          </wp:inline>
+        </w:drawing>
+      </w:r>
+    </w:p>
+    <w:p>
+      <w:r>
+        <w:t>What does [GET / HTTP/1.1]</w:t>
+      </w:r>
+      <w:r>
+        <w:t xml:space="preserve"> mean</w:t>
+      </w:r>
+    </w:p>
+    <w:p>
+      <w:pPr>
+        <w:pStyle w:val="ListParagraph"/>
+        <w:numPr>
+          <w:ilvl w:val="0"/>
+          <w:numId w:val="14"/>
+        </w:numPr>
+      </w:pPr>
+      <w:r>
+        <w:rPr>
+          <w:b/>
+        </w:rPr>
+        <w:t>GET</w:t>
+      </w:r>
+      <w:r>
+        <w:t xml:space="preserve"> – you instruct that you send GET request</w:t>
+      </w:r>
+    </w:p>
+    <w:p>
+      <w:pPr>
+        <w:pStyle w:val="ListParagraph"/>
+        <w:numPr>
+          <w:ilvl w:val="0"/>
+          <w:numId w:val="14"/>
+        </w:numPr>
+      </w:pPr>
+      <w:r>
+        <w:rPr>
+          <w:b/>
+        </w:rPr>
+        <w:t>/</w:t>
+      </w:r>
+      <w:r>
+        <w:t xml:space="preserve"> - use this page</w:t>
+      </w:r>
+    </w:p>
+    <w:p>
+      <w:pPr>
+        <w:pStyle w:val="ListParagraph"/>
+        <w:numPr>
+          <w:ilvl w:val="0"/>
+          <w:numId w:val="14"/>
+        </w:numPr>
+      </w:pPr>
+      <w:r>
+        <w:rPr>
+          <w:b/>
+        </w:rPr>
+        <w:t>1.1</w:t>
+      </w:r>
+      <w:r>
+        <w:t xml:space="preserve"> </w:t>
+      </w:r>
+      <w:r>
+        <w:t>-use 1.1 version of HTTP protocol</w:t>
+      </w:r>
+    </w:p>
+    <w:p/>
+    <w:p>
+      <w:pPr>
+        <w:pStyle w:val="NoSpacing"/>
+      </w:pPr>
       <w:r>
         <w:rPr>
           <w:b/>
           <w:u w:val="single"/>
         </w:rPr>
+        <w:t>HTTP Methods</w:t>
+      </w:r>
+      <w:r>
+        <w:t xml:space="preserve"> are instructions to the web server what to do with the resource you are requesting. There are 5</w:t>
+      </w:r>
+    </w:p>
+    <w:p>
+      <w:pPr>
+        <w:pStyle w:val="NoSpacing"/>
+        <w:numPr>
+          <w:ilvl w:val="0"/>
+          <w:numId w:val="16"/>
+        </w:numPr>
+      </w:pPr>
+      <w:r>
+        <w:rPr>
+          <w:b/>
+        </w:rPr>
+        <w:t>GET</w:t>
+      </w:r>
+      <w:r>
+        <w:t xml:space="preserve"> -</w:t>
+      </w:r>
+    </w:p>
+    <w:p>
+      <w:pPr>
+        <w:pStyle w:val="NoSpacing"/>
+        <w:numPr>
+          <w:ilvl w:val="0"/>
+          <w:numId w:val="16"/>
+        </w:numPr>
+      </w:pPr>
+      <w:r>
+        <w:rPr>
+          <w:b/>
+        </w:rPr>
+        <w:t>POST</w:t>
+      </w:r>
+      <w:r>
+        <w:t xml:space="preserve"> – update the resources</w:t>
+      </w:r>
+    </w:p>
+    <w:p>
+      <w:pPr>
+        <w:pStyle w:val="NoSpacing"/>
+        <w:numPr>
+          <w:ilvl w:val="0"/>
+          <w:numId w:val="16"/>
+        </w:numPr>
+      </w:pPr>
+      <w:r>
+        <w:rPr>
+          <w:b/>
+        </w:rPr>
+        <w:t>PUT</w:t>
+      </w:r>
+      <w:r>
+        <w:t xml:space="preserve"> -set the content. It’s confusing when use PUT and POST. A rule is – when update existing content </w:t>
+      </w:r>
+      <w:r>
+        <w:t>need to use POST when a new then PUT</w:t>
+      </w:r>
+    </w:p>
+    <w:p>
+      <w:pPr>
+        <w:pStyle w:val="NoSpacing"/>
+        <w:numPr>
+          <w:ilvl w:val="0"/>
+          <w:numId w:val="16"/>
+        </w:numPr>
+      </w:pPr>
+      <w:r>
+        <w:rPr>
+          <w:b/>
+        </w:rPr>
+        <w:t>DELETE</w:t>
+      </w:r>
+      <w:r>
+        <w:t xml:space="preserve"> -</w:t>
+      </w:r>
+      <w:r>
+        <w:t xml:space="preserve"> </w:t>
+      </w:r>
+      <w:r>
+        <w:t>remove the requested resources</w:t>
+      </w:r>
+    </w:p>
+    <w:p>
+      <w:pPr>
+        <w:pStyle w:val="NoSpacing"/>
+        <w:numPr>
+          <w:ilvl w:val="0"/>
+          <w:numId w:val="16"/>
+        </w:numPr>
+      </w:pPr>
+      <w:r>
+        <w:rPr>
+          <w:b/>
+        </w:rPr>
+        <w:t>HEAD</w:t>
+      </w:r>
+      <w:r>
+        <w:t xml:space="preserve"> </w:t>
+      </w:r>
+      <w:proofErr w:type="gramStart"/>
+      <w:r>
+        <w:t>-  is</w:t>
+      </w:r>
+      <w:proofErr w:type="gramEnd"/>
+      <w:r>
+        <w:t xml:space="preserve"> similar to GET. A difference is that it’s just returns code and headers. It can be used to verify that big resource exists without the need to download it. If the client previously downloaded the resource it can check the [last-modifier] header, which will allow the client to see it has most up to date copy</w:t>
+      </w:r>
+    </w:p>
+    <w:p>
+      <w:pPr>
+        <w:pStyle w:val="Heading1"/>
+        <w:rPr>
+          <w:rStyle w:val="IntenseEmphasis"/>
+          <w:i w:val="0"/>
+        </w:rPr>
+      </w:pPr>
+      <w:r>
+        <w:rPr>
+          <w:rStyle w:val="IntenseEmphasis"/>
+          <w:i w:val="0"/>
+        </w:rPr>
+        <w:lastRenderedPageBreak/>
+        <w:t>SERVLET</w:t>
+      </w:r>
+    </w:p>
+    <w:p>
+      <w:r>
+        <w:rPr>
+          <w:b/>
+          <w:u w:val="single"/>
+        </w:rPr>
         <w:t>Servlet</w:t>
       </w:r>
       <w:r>
         <w:t xml:space="preserve"> is a </w:t>
       </w:r>
       <w:r>
-        <w:t>Java class that extends HttpServlet</w:t>
-      </w:r>
-      <w:bookmarkStart w:id="0" w:name="_GoBack"/>
-      <w:bookmarkEnd w:id="0"/>
+        <w:t xml:space="preserve">Java class that extends </w:t>
+      </w:r>
+      <w:proofErr w:type="spellStart"/>
+      <w:r>
+        <w:t>HttpServlet</w:t>
+      </w:r>
+      <w:proofErr w:type="spellEnd"/>
       <w:r>
         <w:t xml:space="preserve"> and file definitions for build web application for use on the JVM</w:t>
       </w:r>
@@ -72,7 +392,15 @@
     </w:p>
     <w:p>
       <w:r>
-        <w:t>Web.xml is located under path [webapp/WEB-INF/web.xml]</w:t>
+        <w:t>Web.xml is located under path [</w:t>
+      </w:r>
+      <w:proofErr w:type="spellStart"/>
+      <w:r>
+        <w:t>webapp</w:t>
+      </w:r>
+      <w:proofErr w:type="spellEnd"/>
+      <w:r>
+        <w:t>/WEB-INF/web.xml]</w:t>
       </w:r>
     </w:p>
     <w:p>
@@ -103,12 +431,700 @@
           <w:numId w:val="7"/>
         </w:numPr>
         <w:rPr>
+          <w:iCs/>
+          <w:color w:val="4F81BD" w:themeColor="accent1"/>
+        </w:rPr>
+      </w:pPr>
+      <w:r>
+        <w:t>And how they are configured and used by servlet container</w:t>
+      </w:r>
+    </w:p>
+    <w:p>
+      <w:pPr>
+        <w:pStyle w:val="NoSpacing"/>
+      </w:pPr>
+    </w:p>
+    <w:p>
+      <w:pPr>
+        <w:pStyle w:val="NoSpacing"/>
+      </w:pPr>
+      <w:r>
+        <w:t>Deployment descriptor(web.xml)</w:t>
+      </w:r>
+      <w:r>
+        <w:t xml:space="preserve"> has 2 parts</w:t>
+      </w:r>
+    </w:p>
+    <w:p>
+      <w:pPr>
+        <w:pStyle w:val="NoSpacing"/>
+        <w:numPr>
+          <w:ilvl w:val="0"/>
+          <w:numId w:val="8"/>
+        </w:numPr>
+      </w:pPr>
+      <w:r>
+        <w:t>Filters and mapping</w:t>
+      </w:r>
+    </w:p>
+    <w:p>
+      <w:pPr>
+        <w:pStyle w:val="NoSpacing"/>
+        <w:numPr>
+          <w:ilvl w:val="0"/>
+          <w:numId w:val="8"/>
+        </w:numPr>
+        <w:rPr>
+          <w:iCs/>
+          <w:color w:val="4F81BD" w:themeColor="accent1"/>
+        </w:rPr>
+      </w:pPr>
+      <w:r>
+        <w:t>Servlet and mapping</w:t>
+      </w:r>
+    </w:p>
+    <w:p>
+      <w:pPr>
+        <w:pStyle w:val="NoSpacing"/>
+      </w:pPr>
+    </w:p>
+    <w:p>
+      <w:pPr>
+        <w:pStyle w:val="Heading1"/>
+        <w:rPr>
           <w:rStyle w:val="IntenseEmphasis"/>
           <w:i w:val="0"/>
         </w:rPr>
       </w:pPr>
       <w:r>
-        <w:t>And how they are configured and used by servlet container</w:t>
+        <w:rPr>
+          <w:rStyle w:val="IntenseEmphasis"/>
+          <w:i w:val="0"/>
+        </w:rPr>
+        <w:t>FILTER INTERFACE</w:t>
+      </w:r>
+    </w:p>
+    <w:p>
+      <w:pPr>
+        <w:pStyle w:val="NoSpacing"/>
+      </w:pPr>
+      <w:r>
+        <w:t>Filter interface define 3 methods</w:t>
+      </w:r>
+    </w:p>
+    <w:p>
+      <w:pPr>
+        <w:pStyle w:val="NoSpacing"/>
+        <w:numPr>
+          <w:ilvl w:val="0"/>
+          <w:numId w:val="9"/>
+        </w:numPr>
+      </w:pPr>
+      <w:proofErr w:type="spellStart"/>
+      <w:proofErr w:type="gramStart"/>
+      <w:r>
+        <w:t>init</w:t>
+      </w:r>
+      <w:proofErr w:type="spellEnd"/>
+      <w:r>
+        <w:t>(</w:t>
+      </w:r>
+      <w:proofErr w:type="gramEnd"/>
+      <w:r>
+        <w:t>)</w:t>
+      </w:r>
+    </w:p>
+    <w:p>
+      <w:pPr>
+        <w:pStyle w:val="NoSpacing"/>
+        <w:numPr>
+          <w:ilvl w:val="0"/>
+          <w:numId w:val="9"/>
+        </w:numPr>
+      </w:pPr>
+      <w:proofErr w:type="spellStart"/>
+      <w:proofErr w:type="gramStart"/>
+      <w:r>
+        <w:t>doFilter</w:t>
+      </w:r>
+      <w:proofErr w:type="spellEnd"/>
+      <w:r>
+        <w:t>(</w:t>
+      </w:r>
+      <w:proofErr w:type="gramEnd"/>
+      <w:r>
+        <w:t>…) – it gives the filter opportunity to inspect request and decide whether reject request or allow it to go forward</w:t>
+      </w:r>
+    </w:p>
+    <w:p>
+      <w:pPr>
+        <w:pStyle w:val="NoSpacing"/>
+        <w:numPr>
+          <w:ilvl w:val="0"/>
+          <w:numId w:val="9"/>
+        </w:numPr>
+      </w:pPr>
+      <w:proofErr w:type="gramStart"/>
+      <w:r>
+        <w:t>destroy(</w:t>
+      </w:r>
+      <w:proofErr w:type="gramEnd"/>
+      <w:r>
+        <w:t>)</w:t>
+      </w:r>
+    </w:p>
+    <w:p>
+      <w:pPr>
+        <w:pStyle w:val="NoSpacing"/>
+      </w:pPr>
+      <w:r>
+        <w:t>note: you can have a few filters</w:t>
+      </w:r>
+    </w:p>
+    <w:p>
+      <w:pPr>
+        <w:pStyle w:val="NoSpacing"/>
+      </w:pPr>
+      <w:r>
+        <w:rPr>
+          <w:noProof/>
+        </w:rPr>
+        <w:drawing>
+          <wp:inline distT="0" distB="0" distL="0" distR="0" wp14:anchorId="424B547E" wp14:editId="56DC2D0F">
+            <wp:extent cx="4652645" cy="1419225"/>
+            <wp:effectExtent l="0" t="0" r="0" b="9525"/>
+            <wp:docPr id="2" name="Picture 2"/>
+            <wp:cNvGraphicFramePr>
+              <a:graphicFrameLocks xmlns:a="http://schemas.openxmlformats.org/drawingml/2006/main" noChangeAspect="1"/>
+            </wp:cNvGraphicFramePr>
+            <a:graphic xmlns:a="http://schemas.openxmlformats.org/drawingml/2006/main">
+              <a:graphicData uri="http://schemas.openxmlformats.org/drawingml/2006/picture">
+                <pic:pic xmlns:pic="http://schemas.openxmlformats.org/drawingml/2006/picture">
+                  <pic:nvPicPr>
+                    <pic:cNvPr id="0" name="Picture 2"/>
+                    <pic:cNvPicPr>
+                      <a:picLocks noChangeAspect="1" noChangeArrowheads="1"/>
+                    </pic:cNvPicPr>
+                  </pic:nvPicPr>
+                  <pic:blipFill>
+                    <a:blip r:embed="rId9">
+                      <a:extLst>
+                        <a:ext uri="{28A0092B-C50C-407E-A947-70E740481C1C}">
+                          <a14:useLocalDpi xmlns:a14="http://schemas.microsoft.com/office/drawing/2010/main" val="0"/>
+                        </a:ext>
+                      </a:extLst>
+                    </a:blip>
+                    <a:srcRect/>
+                    <a:stretch>
+                      <a:fillRect/>
+                    </a:stretch>
+                  </pic:blipFill>
+                  <pic:spPr bwMode="auto">
+                    <a:xfrm>
+                      <a:off x="0" y="0"/>
+                      <a:ext cx="4652645" cy="1419225"/>
+                    </a:xfrm>
+                    <a:prstGeom prst="rect">
+                      <a:avLst/>
+                    </a:prstGeom>
+                    <a:noFill/>
+                    <a:ln>
+                      <a:noFill/>
+                    </a:ln>
+                  </pic:spPr>
+                </pic:pic>
+              </a:graphicData>
+            </a:graphic>
+          </wp:inline>
+        </w:drawing>
+      </w:r>
+    </w:p>
+    <w:p>
+      <w:pPr>
+        <w:pStyle w:val="NoSpacing"/>
+      </w:pPr>
+    </w:p>
+    <w:p>
+      <w:pPr>
+        <w:pStyle w:val="NoSpacing"/>
+        <w:rPr>
+          <w:rStyle w:val="IntenseEmphasis"/>
+          <w:i w:val="0"/>
+        </w:rPr>
+      </w:pPr>
+      <w:r>
+        <w:rPr>
+          <w:rStyle w:val="IntenseEmphasis"/>
+          <w:i w:val="0"/>
+          <w:noProof/>
+        </w:rPr>
+        <w:lastRenderedPageBreak/>
+        <w:drawing>
+          <wp:inline distT="0" distB="0" distL="0" distR="0" wp14:anchorId="4B8785BF" wp14:editId="0EBE83F2">
+            <wp:extent cx="5939790" cy="3818255"/>
+            <wp:effectExtent l="0" t="0" r="3810" b="0"/>
+            <wp:docPr id="1" name="Picture 1"/>
+            <wp:cNvGraphicFramePr>
+              <a:graphicFrameLocks xmlns:a="http://schemas.openxmlformats.org/drawingml/2006/main" noChangeAspect="1"/>
+            </wp:cNvGraphicFramePr>
+            <a:graphic xmlns:a="http://schemas.openxmlformats.org/drawingml/2006/main">
+              <a:graphicData uri="http://schemas.openxmlformats.org/drawingml/2006/picture">
+                <pic:pic xmlns:pic="http://schemas.openxmlformats.org/drawingml/2006/picture">
+                  <pic:nvPicPr>
+                    <pic:cNvPr id="0" name="Picture 1"/>
+                    <pic:cNvPicPr>
+                      <a:picLocks noChangeAspect="1" noChangeArrowheads="1"/>
+                    </pic:cNvPicPr>
+                  </pic:nvPicPr>
+                  <pic:blipFill>
+                    <a:blip r:embed="rId10">
+                      <a:extLst>
+                        <a:ext uri="{28A0092B-C50C-407E-A947-70E740481C1C}">
+                          <a14:useLocalDpi xmlns:a14="http://schemas.microsoft.com/office/drawing/2010/main" val="0"/>
+                        </a:ext>
+                      </a:extLst>
+                    </a:blip>
+                    <a:srcRect/>
+                    <a:stretch>
+                      <a:fillRect/>
+                    </a:stretch>
+                  </pic:blipFill>
+                  <pic:spPr bwMode="auto">
+                    <a:xfrm>
+                      <a:off x="0" y="0"/>
+                      <a:ext cx="5939790" cy="3818255"/>
+                    </a:xfrm>
+                    <a:prstGeom prst="rect">
+                      <a:avLst/>
+                    </a:prstGeom>
+                    <a:noFill/>
+                    <a:ln>
+                      <a:noFill/>
+                    </a:ln>
+                  </pic:spPr>
+                </pic:pic>
+              </a:graphicData>
+            </a:graphic>
+          </wp:inline>
+        </w:drawing>
+      </w:r>
+    </w:p>
+    <w:p>
+      <w:pPr>
+        <w:pStyle w:val="Heading1"/>
+        <w:rPr>
+          <w:rStyle w:val="IntenseEmphasis"/>
+          <w:i w:val="0"/>
+        </w:rPr>
+      </w:pPr>
+      <w:r>
+        <w:rPr>
+          <w:rStyle w:val="IntenseEmphasis"/>
+          <w:i w:val="0"/>
+        </w:rPr>
+        <w:t>WAR FILE</w:t>
+      </w:r>
+    </w:p>
+    <w:p>
+      <w:pPr>
+        <w:pStyle w:val="NoSpacing"/>
+      </w:pPr>
+      <w:r>
+        <w:rPr>
+          <w:b/>
+        </w:rPr>
+        <w:t>WAR file</w:t>
+      </w:r>
+      <w:r>
+        <w:t xml:space="preserve"> </w:t>
+      </w:r>
+      <w:r>
+        <w:t xml:space="preserve">– is </w:t>
+      </w:r>
+      <w:r>
+        <w:rPr>
+          <w:b/>
+        </w:rPr>
+        <w:t>W</w:t>
+      </w:r>
+      <w:r>
+        <w:t xml:space="preserve">eb </w:t>
+      </w:r>
+      <w:r>
+        <w:rPr>
+          <w:b/>
+        </w:rPr>
+        <w:t>Ar</w:t>
+      </w:r>
+      <w:r>
+        <w:t>chive file. It’s specifically used for creating web app</w:t>
+      </w:r>
+    </w:p>
+    <w:p>
+      <w:pPr>
+        <w:pStyle w:val="NoSpacing"/>
+      </w:pPr>
+    </w:p>
+    <w:p>
+      <w:pPr>
+        <w:pStyle w:val="Heading1"/>
+        <w:rPr>
+          <w:rStyle w:val="IntenseEmphasis"/>
+          <w:i w:val="0"/>
+        </w:rPr>
+      </w:pPr>
+      <w:r>
+        <w:rPr>
+          <w:rStyle w:val="IntenseEmphasis"/>
+          <w:i w:val="0"/>
+        </w:rPr>
+        <w:t>WEBSERVER</w:t>
+      </w:r>
+    </w:p>
+    <w:p>
+      <w:pPr>
+        <w:pStyle w:val="NoSpacing"/>
+      </w:pPr>
+      <w:r>
+        <w:t>There are a few popular Web Servers:</w:t>
+      </w:r>
+    </w:p>
+    <w:p>
+      <w:pPr>
+        <w:pStyle w:val="NoSpacing"/>
+        <w:numPr>
+          <w:ilvl w:val="0"/>
+          <w:numId w:val="13"/>
+        </w:numPr>
+      </w:pPr>
+      <w:r>
+        <w:rPr>
+          <w:i/>
+        </w:rPr>
+        <w:t>Tomcat</w:t>
+      </w:r>
+      <w:r>
+        <w:t>- lightweight</w:t>
+      </w:r>
+    </w:p>
+    <w:p>
+      <w:pPr>
+        <w:pStyle w:val="NoSpacing"/>
+        <w:numPr>
+          <w:ilvl w:val="0"/>
+          <w:numId w:val="13"/>
+        </w:numPr>
+      </w:pPr>
+      <w:r>
+        <w:rPr>
+          <w:i/>
+        </w:rPr>
+        <w:t>Jetty</w:t>
+      </w:r>
+      <w:r>
+        <w:t xml:space="preserve"> – lightweight. You can create and run servers with no configuration (just use default) for [GET] request. For other, like [POST</w:t>
+      </w:r>
+      <w:proofErr w:type="gramStart"/>
+      <w:r>
+        <w:t>],[</w:t>
+      </w:r>
+      <w:proofErr w:type="gramEnd"/>
+      <w:r>
+        <w:t>PUT] you need to config it</w:t>
+      </w:r>
+    </w:p>
+    <w:p>
+      <w:pPr>
+        <w:pStyle w:val="NoSpacing"/>
+        <w:numPr>
+          <w:ilvl w:val="0"/>
+          <w:numId w:val="13"/>
+        </w:numPr>
+      </w:pPr>
+      <w:r>
+        <w:rPr>
+          <w:i/>
+        </w:rPr>
+        <w:t xml:space="preserve">Play Framework </w:t>
+      </w:r>
+      <w:r>
+        <w:t>–</w:t>
+      </w:r>
+      <w:r>
+        <w:rPr>
+          <w:i/>
+        </w:rPr>
+        <w:t xml:space="preserve"> </w:t>
+      </w:r>
+      <w:r>
+        <w:t>is</w:t>
+      </w:r>
+      <w:r>
+        <w:t xml:space="preserve"> a new web server that does not use servlet technologies</w:t>
+      </w:r>
+    </w:p>
+    <w:p>
+      <w:pPr>
+        <w:pStyle w:val="NoSpacing"/>
+        <w:numPr>
+          <w:ilvl w:val="0"/>
+          <w:numId w:val="13"/>
+        </w:numPr>
+      </w:pPr>
+      <w:r>
+        <w:rPr>
+          <w:i/>
+        </w:rPr>
+        <w:t>WebLogic</w:t>
+      </w:r>
+      <w:r>
+        <w:t xml:space="preserve"> – for big projects</w:t>
+      </w:r>
+    </w:p>
+    <w:p>
+      <w:pPr>
+        <w:pStyle w:val="Heading1"/>
+        <w:rPr>
+          <w:rStyle w:val="IntenseEmphasis"/>
+          <w:i w:val="0"/>
+        </w:rPr>
+      </w:pPr>
+      <w:r>
+        <w:rPr>
+          <w:rStyle w:val="IntenseEmphasis"/>
+          <w:i w:val="0"/>
+        </w:rPr>
+        <w:t>TOMCAT</w:t>
+      </w:r>
+    </w:p>
+    <w:p>
+      <w:r>
+        <w:t>Tomcat is built from several components, including one for servlet container and one for processing JSP.</w:t>
+      </w:r>
+    </w:p>
+    <w:p>
+      <w:pPr>
+        <w:pStyle w:val="NoSpacing"/>
+        <w:numPr>
+          <w:ilvl w:val="0"/>
+          <w:numId w:val="10"/>
+        </w:numPr>
+      </w:pPr>
+      <w:r>
+        <w:t xml:space="preserve">Servlet container is called </w:t>
+      </w:r>
+      <w:r>
+        <w:rPr>
+          <w:b/>
+        </w:rPr>
+        <w:t>Catalina</w:t>
+      </w:r>
+    </w:p>
+    <w:p>
+      <w:pPr>
+        <w:pStyle w:val="NoSpacing"/>
+        <w:numPr>
+          <w:ilvl w:val="0"/>
+          <w:numId w:val="10"/>
+        </w:numPr>
+      </w:pPr>
+      <w:r>
+        <w:t xml:space="preserve">JSP is called </w:t>
+      </w:r>
+      <w:r>
+        <w:rPr>
+          <w:b/>
+        </w:rPr>
+        <w:t>Jasper</w:t>
+      </w:r>
+    </w:p>
+    <w:p>
+      <w:pPr>
+        <w:pStyle w:val="NoSpacing"/>
+        <w:rPr>
+          <w:rStyle w:val="IntenseEmphasis"/>
+          <w:i w:val="0"/>
+        </w:rPr>
+      </w:pPr>
+    </w:p>
+    <w:p>
+      <w:pPr>
+        <w:pStyle w:val="Heading1"/>
+        <w:rPr>
+          <w:rStyle w:val="IntenseEmphasis"/>
+          <w:i w:val="0"/>
+        </w:rPr>
+      </w:pPr>
+      <w:r>
+        <w:rPr>
+          <w:rStyle w:val="IntenseEmphasis"/>
+          <w:i w:val="0"/>
+        </w:rPr>
+        <w:t xml:space="preserve">SERIALIAZATION </w:t>
+      </w:r>
+    </w:p>
+    <w:p>
+      <w:r>
+        <w:t>Serialization – is a wa</w:t>
+      </w:r>
+      <w:r>
+        <w:t>y of “exporting” Java objects from the JVM. The serialized data can be writte</w:t>
+      </w:r>
+      <w:r>
+        <w:t>n to disk or another I/O interface rather than to the network</w:t>
+      </w:r>
+    </w:p>
+    <w:p>
+      <w:r>
+        <w:rPr>
+          <w:b/>
+          <w:highlight w:val="yellow"/>
+          <w:u w:val="single"/>
+        </w:rPr>
+        <w:lastRenderedPageBreak/>
+        <w:t>Transient</w:t>
+      </w:r>
+      <w:r>
+        <w:t xml:space="preserve"> is a key word. It means if you have serialized </w:t>
+      </w:r>
+      <w:proofErr w:type="gramStart"/>
+      <w:r>
+        <w:t>object, but</w:t>
+      </w:r>
+      <w:proofErr w:type="gramEnd"/>
+      <w:r>
+        <w:t xml:space="preserve"> have fields that do not want to be serialized when writing data to a stream, you can apply [transient] modifier to the field declaration. When a filed is a [deserialized], the field</w:t>
+      </w:r>
+      <w:r>
+        <w:t xml:space="preserve"> will be</w:t>
+      </w:r>
+      <w:r>
+        <w:rPr>
+          <w:b/>
+        </w:rPr>
+        <w:t xml:space="preserve"> null</w:t>
+      </w:r>
+      <w:r>
+        <w:t>.</w:t>
+      </w:r>
+    </w:p>
+    <w:p>
+      <w:r>
+        <w:rPr>
+          <w:noProof/>
+        </w:rPr>
+        <w:drawing>
+          <wp:inline distT="0" distB="0" distL="0" distR="0" wp14:anchorId="2A5DD9EE" wp14:editId="4C20B843">
+            <wp:extent cx="5577840" cy="3474720"/>
+            <wp:effectExtent l="0" t="0" r="3810" b="0"/>
+            <wp:docPr id="5" name="Picture 5"/>
+            <wp:cNvGraphicFramePr>
+              <a:graphicFrameLocks xmlns:a="http://schemas.openxmlformats.org/drawingml/2006/main" noChangeAspect="1"/>
+            </wp:cNvGraphicFramePr>
+            <a:graphic xmlns:a="http://schemas.openxmlformats.org/drawingml/2006/main">
+              <a:graphicData uri="http://schemas.openxmlformats.org/drawingml/2006/picture">
+                <pic:pic xmlns:pic="http://schemas.openxmlformats.org/drawingml/2006/picture">
+                  <pic:nvPicPr>
+                    <pic:cNvPr id="0" name="Picture 5"/>
+                    <pic:cNvPicPr>
+                      <a:picLocks noChangeAspect="1" noChangeArrowheads="1"/>
+                    </pic:cNvPicPr>
+                  </pic:nvPicPr>
+                  <pic:blipFill>
+                    <a:blip r:embed="rId11">
+                      <a:extLst>
+                        <a:ext uri="{28A0092B-C50C-407E-A947-70E740481C1C}">
+                          <a14:useLocalDpi xmlns:a14="http://schemas.microsoft.com/office/drawing/2010/main" val="0"/>
+                        </a:ext>
+                      </a:extLst>
+                    </a:blip>
+                    <a:srcRect/>
+                    <a:stretch>
+                      <a:fillRect/>
+                    </a:stretch>
+                  </pic:blipFill>
+                  <pic:spPr bwMode="auto">
+                    <a:xfrm>
+                      <a:off x="0" y="0"/>
+                      <a:ext cx="5577840" cy="3474720"/>
+                    </a:xfrm>
+                    <a:prstGeom prst="rect">
+                      <a:avLst/>
+                    </a:prstGeom>
+                    <a:noFill/>
+                    <a:ln>
+                      <a:noFill/>
+                    </a:ln>
+                  </pic:spPr>
+                </pic:pic>
+              </a:graphicData>
+            </a:graphic>
+          </wp:inline>
+        </w:drawing>
+      </w:r>
+    </w:p>
+    <w:p>
+      <w:pPr>
+        <w:pStyle w:val="NoSpacing"/>
+        <w:rPr>
+          <w:rStyle w:val="IntenseEmphasis"/>
+          <w:i w:val="0"/>
+        </w:rPr>
+      </w:pPr>
+    </w:p>
+    <w:p>
+      <w:pPr>
+        <w:pStyle w:val="NoSpacing"/>
+      </w:pPr>
+      <w:r>
+        <w:rPr>
+          <w:b/>
+          <w:highlight w:val="yellow"/>
+          <w:u w:val="single"/>
+        </w:rPr>
+        <w:t>JSON</w:t>
+      </w:r>
+      <w:r>
+        <w:t xml:space="preserve"> is a</w:t>
+      </w:r>
+      <w:r>
+        <w:t xml:space="preserve"> JavaScript Object Notation. It’s another serialization approach, </w:t>
+      </w:r>
+      <w:proofErr w:type="gramStart"/>
+      <w:r>
+        <w:t>similar to</w:t>
+      </w:r>
+      <w:proofErr w:type="gramEnd"/>
+      <w:r>
+        <w:t xml:space="preserve"> using XML and XSD. It uses a human readable approach which can be parsed by number of languages</w:t>
+      </w:r>
+    </w:p>
+    <w:p>
+      <w:pPr>
+        <w:pStyle w:val="NoSpacing"/>
+        <w:rPr>
+          <w:rStyle w:val="IntenseEmphasis"/>
+          <w:i w:val="0"/>
+        </w:rPr>
+      </w:pPr>
+      <w:bookmarkStart w:id="0" w:name="_GoBack"/>
+      <w:r>
+        <w:rPr>
+          <w:b/>
+          <w:highlight w:val="yellow"/>
+          <w:u w:val="single"/>
+        </w:rPr>
+        <w:t>Jackson</w:t>
+      </w:r>
+      <w:r>
+        <w:t xml:space="preserve"> </w:t>
+      </w:r>
+      <w:bookmarkEnd w:id="0"/>
+      <w:r>
+        <w:t>-is a library for Java to parse JSON</w:t>
+      </w:r>
+      <w:r>
+        <w:t xml:space="preserve"> files</w:t>
       </w:r>
     </w:p>
     <w:sectPr>
@@ -287,6 +1303,232 @@
     </w:lvl>
   </w:abstractNum>
   <w:abstractNum w:abstractNumId="1" w15:restartNumberingAfterBreak="0">
+    <w:nsid w:val="0B137C47"/>
+    <w:multiLevelType w:val="hybridMultilevel"/>
+    <w:tmpl w:val="FE2EEBC4"/>
+    <w:lvl w:ilvl="0" w:tplc="04090001">
+      <w:start w:val="1"/>
+      <w:numFmt w:val="bullet"/>
+      <w:lvlText w:val=""/>
+      <w:lvlJc w:val="left"/>
+      <w:pPr>
+        <w:ind w:left="720" w:hanging="360"/>
+      </w:pPr>
+      <w:rPr>
+        <w:rFonts w:ascii="Symbol" w:hAnsi="Symbol" w:hint="default"/>
+      </w:rPr>
+    </w:lvl>
+    <w:lvl w:ilvl="1" w:tplc="04090003" w:tentative="1">
+      <w:start w:val="1"/>
+      <w:numFmt w:val="bullet"/>
+      <w:lvlText w:val="o"/>
+      <w:lvlJc w:val="left"/>
+      <w:pPr>
+        <w:ind w:left="1440" w:hanging="360"/>
+      </w:pPr>
+      <w:rPr>
+        <w:rFonts w:ascii="Courier New" w:hAnsi="Courier New" w:cs="Courier New" w:hint="default"/>
+      </w:rPr>
+    </w:lvl>
+    <w:lvl w:ilvl="2" w:tplc="04090005" w:tentative="1">
+      <w:start w:val="1"/>
+      <w:numFmt w:val="bullet"/>
+      <w:lvlText w:val=""/>
+      <w:lvlJc w:val="left"/>
+      <w:pPr>
+        <w:ind w:left="2160" w:hanging="360"/>
+      </w:pPr>
+      <w:rPr>
+        <w:rFonts w:ascii="Wingdings" w:hAnsi="Wingdings" w:hint="default"/>
+      </w:rPr>
+    </w:lvl>
+    <w:lvl w:ilvl="3" w:tplc="04090001" w:tentative="1">
+      <w:start w:val="1"/>
+      <w:numFmt w:val="bullet"/>
+      <w:lvlText w:val=""/>
+      <w:lvlJc w:val="left"/>
+      <w:pPr>
+        <w:ind w:left="2880" w:hanging="360"/>
+      </w:pPr>
+      <w:rPr>
+        <w:rFonts w:ascii="Symbol" w:hAnsi="Symbol" w:hint="default"/>
+      </w:rPr>
+    </w:lvl>
+    <w:lvl w:ilvl="4" w:tplc="04090003" w:tentative="1">
+      <w:start w:val="1"/>
+      <w:numFmt w:val="bullet"/>
+      <w:lvlText w:val="o"/>
+      <w:lvlJc w:val="left"/>
+      <w:pPr>
+        <w:ind w:left="3600" w:hanging="360"/>
+      </w:pPr>
+      <w:rPr>
+        <w:rFonts w:ascii="Courier New" w:hAnsi="Courier New" w:cs="Courier New" w:hint="default"/>
+      </w:rPr>
+    </w:lvl>
+    <w:lvl w:ilvl="5" w:tplc="04090005" w:tentative="1">
+      <w:start w:val="1"/>
+      <w:numFmt w:val="bullet"/>
+      <w:lvlText w:val=""/>
+      <w:lvlJc w:val="left"/>
+      <w:pPr>
+        <w:ind w:left="4320" w:hanging="360"/>
+      </w:pPr>
+      <w:rPr>
+        <w:rFonts w:ascii="Wingdings" w:hAnsi="Wingdings" w:hint="default"/>
+      </w:rPr>
+    </w:lvl>
+    <w:lvl w:ilvl="6" w:tplc="04090001" w:tentative="1">
+      <w:start w:val="1"/>
+      <w:numFmt w:val="bullet"/>
+      <w:lvlText w:val=""/>
+      <w:lvlJc w:val="left"/>
+      <w:pPr>
+        <w:ind w:left="5040" w:hanging="360"/>
+      </w:pPr>
+      <w:rPr>
+        <w:rFonts w:ascii="Symbol" w:hAnsi="Symbol" w:hint="default"/>
+      </w:rPr>
+    </w:lvl>
+    <w:lvl w:ilvl="7" w:tplc="04090003" w:tentative="1">
+      <w:start w:val="1"/>
+      <w:numFmt w:val="bullet"/>
+      <w:lvlText w:val="o"/>
+      <w:lvlJc w:val="left"/>
+      <w:pPr>
+        <w:ind w:left="5760" w:hanging="360"/>
+      </w:pPr>
+      <w:rPr>
+        <w:rFonts w:ascii="Courier New" w:hAnsi="Courier New" w:cs="Courier New" w:hint="default"/>
+      </w:rPr>
+    </w:lvl>
+    <w:lvl w:ilvl="8" w:tplc="04090005" w:tentative="1">
+      <w:start w:val="1"/>
+      <w:numFmt w:val="bullet"/>
+      <w:lvlText w:val=""/>
+      <w:lvlJc w:val="left"/>
+      <w:pPr>
+        <w:ind w:left="6480" w:hanging="360"/>
+      </w:pPr>
+      <w:rPr>
+        <w:rFonts w:ascii="Wingdings" w:hAnsi="Wingdings" w:hint="default"/>
+      </w:rPr>
+    </w:lvl>
+  </w:abstractNum>
+  <w:abstractNum w:abstractNumId="2" w15:restartNumberingAfterBreak="0">
+    <w:nsid w:val="0B637EE0"/>
+    <w:multiLevelType w:val="hybridMultilevel"/>
+    <w:tmpl w:val="532297A6"/>
+    <w:lvl w:ilvl="0" w:tplc="04090001">
+      <w:start w:val="1"/>
+      <w:numFmt w:val="bullet"/>
+      <w:lvlText w:val=""/>
+      <w:lvlJc w:val="left"/>
+      <w:pPr>
+        <w:ind w:left="720" w:hanging="360"/>
+      </w:pPr>
+      <w:rPr>
+        <w:rFonts w:ascii="Symbol" w:hAnsi="Symbol" w:hint="default"/>
+      </w:rPr>
+    </w:lvl>
+    <w:lvl w:ilvl="1" w:tplc="04090003" w:tentative="1">
+      <w:start w:val="1"/>
+      <w:numFmt w:val="bullet"/>
+      <w:lvlText w:val="o"/>
+      <w:lvlJc w:val="left"/>
+      <w:pPr>
+        <w:ind w:left="1440" w:hanging="360"/>
+      </w:pPr>
+      <w:rPr>
+        <w:rFonts w:ascii="Courier New" w:hAnsi="Courier New" w:cs="Courier New" w:hint="default"/>
+      </w:rPr>
+    </w:lvl>
+    <w:lvl w:ilvl="2" w:tplc="04090005" w:tentative="1">
+      <w:start w:val="1"/>
+      <w:numFmt w:val="bullet"/>
+      <w:lvlText w:val=""/>
+      <w:lvlJc w:val="left"/>
+      <w:pPr>
+        <w:ind w:left="2160" w:hanging="360"/>
+      </w:pPr>
+      <w:rPr>
+        <w:rFonts w:ascii="Wingdings" w:hAnsi="Wingdings" w:hint="default"/>
+      </w:rPr>
+    </w:lvl>
+    <w:lvl w:ilvl="3" w:tplc="04090001" w:tentative="1">
+      <w:start w:val="1"/>
+      <w:numFmt w:val="bullet"/>
+      <w:lvlText w:val=""/>
+      <w:lvlJc w:val="left"/>
+      <w:pPr>
+        <w:ind w:left="2880" w:hanging="360"/>
+      </w:pPr>
+      <w:rPr>
+        <w:rFonts w:ascii="Symbol" w:hAnsi="Symbol" w:hint="default"/>
+      </w:rPr>
+    </w:lvl>
+    <w:lvl w:ilvl="4" w:tplc="04090003" w:tentative="1">
+      <w:start w:val="1"/>
+      <w:numFmt w:val="bullet"/>
+      <w:lvlText w:val="o"/>
+      <w:lvlJc w:val="left"/>
+      <w:pPr>
+        <w:ind w:left="3600" w:hanging="360"/>
+      </w:pPr>
+      <w:rPr>
+        <w:rFonts w:ascii="Courier New" w:hAnsi="Courier New" w:cs="Courier New" w:hint="default"/>
+      </w:rPr>
+    </w:lvl>
+    <w:lvl w:ilvl="5" w:tplc="04090005" w:tentative="1">
+      <w:start w:val="1"/>
+      <w:numFmt w:val="bullet"/>
+      <w:lvlText w:val=""/>
+      <w:lvlJc w:val="left"/>
+      <w:pPr>
+        <w:ind w:left="4320" w:hanging="360"/>
+      </w:pPr>
+      <w:rPr>
+        <w:rFonts w:ascii="Wingdings" w:hAnsi="Wingdings" w:hint="default"/>
+      </w:rPr>
+    </w:lvl>
+    <w:lvl w:ilvl="6" w:tplc="04090001" w:tentative="1">
+      <w:start w:val="1"/>
+      <w:numFmt w:val="bullet"/>
+      <w:lvlText w:val=""/>
+      <w:lvlJc w:val="left"/>
+      <w:pPr>
+        <w:ind w:left="5040" w:hanging="360"/>
+      </w:pPr>
+      <w:rPr>
+        <w:rFonts w:ascii="Symbol" w:hAnsi="Symbol" w:hint="default"/>
+      </w:rPr>
+    </w:lvl>
+    <w:lvl w:ilvl="7" w:tplc="04090003" w:tentative="1">
+      <w:start w:val="1"/>
+      <w:numFmt w:val="bullet"/>
+      <w:lvlText w:val="o"/>
+      <w:lvlJc w:val="left"/>
+      <w:pPr>
+        <w:ind w:left="5760" w:hanging="360"/>
+      </w:pPr>
+      <w:rPr>
+        <w:rFonts w:ascii="Courier New" w:hAnsi="Courier New" w:cs="Courier New" w:hint="default"/>
+      </w:rPr>
+    </w:lvl>
+    <w:lvl w:ilvl="8" w:tplc="04090005" w:tentative="1">
+      <w:start w:val="1"/>
+      <w:numFmt w:val="bullet"/>
+      <w:lvlText w:val=""/>
+      <w:lvlJc w:val="left"/>
+      <w:pPr>
+        <w:ind w:left="6480" w:hanging="360"/>
+      </w:pPr>
+      <w:rPr>
+        <w:rFonts w:ascii="Wingdings" w:hAnsi="Wingdings" w:hint="default"/>
+      </w:rPr>
+    </w:lvl>
+  </w:abstractNum>
+  <w:abstractNum w:abstractNumId="3" w15:restartNumberingAfterBreak="0">
     <w:nsid w:val="18C8795F"/>
     <w:multiLevelType w:val="hybridMultilevel"/>
     <w:tmpl w:val="E5AA2E04"/>
@@ -399,7 +1641,233 @@
       </w:rPr>
     </w:lvl>
   </w:abstractNum>
-  <w:abstractNum w:abstractNumId="2" w15:restartNumberingAfterBreak="0">
+  <w:abstractNum w:abstractNumId="4" w15:restartNumberingAfterBreak="0">
+    <w:nsid w:val="256C57DD"/>
+    <w:multiLevelType w:val="hybridMultilevel"/>
+    <w:tmpl w:val="226AC854"/>
+    <w:lvl w:ilvl="0" w:tplc="04090001">
+      <w:start w:val="1"/>
+      <w:numFmt w:val="bullet"/>
+      <w:lvlText w:val=""/>
+      <w:lvlJc w:val="left"/>
+      <w:pPr>
+        <w:ind w:left="720" w:hanging="360"/>
+      </w:pPr>
+      <w:rPr>
+        <w:rFonts w:ascii="Symbol" w:hAnsi="Symbol" w:hint="default"/>
+      </w:rPr>
+    </w:lvl>
+    <w:lvl w:ilvl="1" w:tplc="04090003" w:tentative="1">
+      <w:start w:val="1"/>
+      <w:numFmt w:val="bullet"/>
+      <w:lvlText w:val="o"/>
+      <w:lvlJc w:val="left"/>
+      <w:pPr>
+        <w:ind w:left="1440" w:hanging="360"/>
+      </w:pPr>
+      <w:rPr>
+        <w:rFonts w:ascii="Courier New" w:hAnsi="Courier New" w:cs="Courier New" w:hint="default"/>
+      </w:rPr>
+    </w:lvl>
+    <w:lvl w:ilvl="2" w:tplc="04090005" w:tentative="1">
+      <w:start w:val="1"/>
+      <w:numFmt w:val="bullet"/>
+      <w:lvlText w:val=""/>
+      <w:lvlJc w:val="left"/>
+      <w:pPr>
+        <w:ind w:left="2160" w:hanging="360"/>
+      </w:pPr>
+      <w:rPr>
+        <w:rFonts w:ascii="Wingdings" w:hAnsi="Wingdings" w:hint="default"/>
+      </w:rPr>
+    </w:lvl>
+    <w:lvl w:ilvl="3" w:tplc="04090001" w:tentative="1">
+      <w:start w:val="1"/>
+      <w:numFmt w:val="bullet"/>
+      <w:lvlText w:val=""/>
+      <w:lvlJc w:val="left"/>
+      <w:pPr>
+        <w:ind w:left="2880" w:hanging="360"/>
+      </w:pPr>
+      <w:rPr>
+        <w:rFonts w:ascii="Symbol" w:hAnsi="Symbol" w:hint="default"/>
+      </w:rPr>
+    </w:lvl>
+    <w:lvl w:ilvl="4" w:tplc="04090003" w:tentative="1">
+      <w:start w:val="1"/>
+      <w:numFmt w:val="bullet"/>
+      <w:lvlText w:val="o"/>
+      <w:lvlJc w:val="left"/>
+      <w:pPr>
+        <w:ind w:left="3600" w:hanging="360"/>
+      </w:pPr>
+      <w:rPr>
+        <w:rFonts w:ascii="Courier New" w:hAnsi="Courier New" w:cs="Courier New" w:hint="default"/>
+      </w:rPr>
+    </w:lvl>
+    <w:lvl w:ilvl="5" w:tplc="04090005" w:tentative="1">
+      <w:start w:val="1"/>
+      <w:numFmt w:val="bullet"/>
+      <w:lvlText w:val=""/>
+      <w:lvlJc w:val="left"/>
+      <w:pPr>
+        <w:ind w:left="4320" w:hanging="360"/>
+      </w:pPr>
+      <w:rPr>
+        <w:rFonts w:ascii="Wingdings" w:hAnsi="Wingdings" w:hint="default"/>
+      </w:rPr>
+    </w:lvl>
+    <w:lvl w:ilvl="6" w:tplc="04090001" w:tentative="1">
+      <w:start w:val="1"/>
+      <w:numFmt w:val="bullet"/>
+      <w:lvlText w:val=""/>
+      <w:lvlJc w:val="left"/>
+      <w:pPr>
+        <w:ind w:left="5040" w:hanging="360"/>
+      </w:pPr>
+      <w:rPr>
+        <w:rFonts w:ascii="Symbol" w:hAnsi="Symbol" w:hint="default"/>
+      </w:rPr>
+    </w:lvl>
+    <w:lvl w:ilvl="7" w:tplc="04090003" w:tentative="1">
+      <w:start w:val="1"/>
+      <w:numFmt w:val="bullet"/>
+      <w:lvlText w:val="o"/>
+      <w:lvlJc w:val="left"/>
+      <w:pPr>
+        <w:ind w:left="5760" w:hanging="360"/>
+      </w:pPr>
+      <w:rPr>
+        <w:rFonts w:ascii="Courier New" w:hAnsi="Courier New" w:cs="Courier New" w:hint="default"/>
+      </w:rPr>
+    </w:lvl>
+    <w:lvl w:ilvl="8" w:tplc="04090005" w:tentative="1">
+      <w:start w:val="1"/>
+      <w:numFmt w:val="bullet"/>
+      <w:lvlText w:val=""/>
+      <w:lvlJc w:val="left"/>
+      <w:pPr>
+        <w:ind w:left="6480" w:hanging="360"/>
+      </w:pPr>
+      <w:rPr>
+        <w:rFonts w:ascii="Wingdings" w:hAnsi="Wingdings" w:hint="default"/>
+      </w:rPr>
+    </w:lvl>
+  </w:abstractNum>
+  <w:abstractNum w:abstractNumId="5" w15:restartNumberingAfterBreak="0">
+    <w:nsid w:val="26554489"/>
+    <w:multiLevelType w:val="hybridMultilevel"/>
+    <w:tmpl w:val="FA46F968"/>
+    <w:lvl w:ilvl="0" w:tplc="04090001">
+      <w:start w:val="1"/>
+      <w:numFmt w:val="bullet"/>
+      <w:lvlText w:val=""/>
+      <w:lvlJc w:val="left"/>
+      <w:pPr>
+        <w:ind w:left="720" w:hanging="360"/>
+      </w:pPr>
+      <w:rPr>
+        <w:rFonts w:ascii="Symbol" w:hAnsi="Symbol" w:hint="default"/>
+      </w:rPr>
+    </w:lvl>
+    <w:lvl w:ilvl="1" w:tplc="04090003" w:tentative="1">
+      <w:start w:val="1"/>
+      <w:numFmt w:val="bullet"/>
+      <w:lvlText w:val="o"/>
+      <w:lvlJc w:val="left"/>
+      <w:pPr>
+        <w:ind w:left="1440" w:hanging="360"/>
+      </w:pPr>
+      <w:rPr>
+        <w:rFonts w:ascii="Courier New" w:hAnsi="Courier New" w:cs="Courier New" w:hint="default"/>
+      </w:rPr>
+    </w:lvl>
+    <w:lvl w:ilvl="2" w:tplc="04090005" w:tentative="1">
+      <w:start w:val="1"/>
+      <w:numFmt w:val="bullet"/>
+      <w:lvlText w:val=""/>
+      <w:lvlJc w:val="left"/>
+      <w:pPr>
+        <w:ind w:left="2160" w:hanging="360"/>
+      </w:pPr>
+      <w:rPr>
+        <w:rFonts w:ascii="Wingdings" w:hAnsi="Wingdings" w:hint="default"/>
+      </w:rPr>
+    </w:lvl>
+    <w:lvl w:ilvl="3" w:tplc="04090001" w:tentative="1">
+      <w:start w:val="1"/>
+      <w:numFmt w:val="bullet"/>
+      <w:lvlText w:val=""/>
+      <w:lvlJc w:val="left"/>
+      <w:pPr>
+        <w:ind w:left="2880" w:hanging="360"/>
+      </w:pPr>
+      <w:rPr>
+        <w:rFonts w:ascii="Symbol" w:hAnsi="Symbol" w:hint="default"/>
+      </w:rPr>
+    </w:lvl>
+    <w:lvl w:ilvl="4" w:tplc="04090003" w:tentative="1">
+      <w:start w:val="1"/>
+      <w:numFmt w:val="bullet"/>
+      <w:lvlText w:val="o"/>
+      <w:lvlJc w:val="left"/>
+      <w:pPr>
+        <w:ind w:left="3600" w:hanging="360"/>
+      </w:pPr>
+      <w:rPr>
+        <w:rFonts w:ascii="Courier New" w:hAnsi="Courier New" w:cs="Courier New" w:hint="default"/>
+      </w:rPr>
+    </w:lvl>
+    <w:lvl w:ilvl="5" w:tplc="04090005" w:tentative="1">
+      <w:start w:val="1"/>
+      <w:numFmt w:val="bullet"/>
+      <w:lvlText w:val=""/>
+      <w:lvlJc w:val="left"/>
+      <w:pPr>
+        <w:ind w:left="4320" w:hanging="360"/>
+      </w:pPr>
+      <w:rPr>
+        <w:rFonts w:ascii="Wingdings" w:hAnsi="Wingdings" w:hint="default"/>
+      </w:rPr>
+    </w:lvl>
+    <w:lvl w:ilvl="6" w:tplc="04090001" w:tentative="1">
+      <w:start w:val="1"/>
+      <w:numFmt w:val="bullet"/>
+      <w:lvlText w:val=""/>
+      <w:lvlJc w:val="left"/>
+      <w:pPr>
+        <w:ind w:left="5040" w:hanging="360"/>
+      </w:pPr>
+      <w:rPr>
+        <w:rFonts w:ascii="Symbol" w:hAnsi="Symbol" w:hint="default"/>
+      </w:rPr>
+    </w:lvl>
+    <w:lvl w:ilvl="7" w:tplc="04090003" w:tentative="1">
+      <w:start w:val="1"/>
+      <w:numFmt w:val="bullet"/>
+      <w:lvlText w:val="o"/>
+      <w:lvlJc w:val="left"/>
+      <w:pPr>
+        <w:ind w:left="5760" w:hanging="360"/>
+      </w:pPr>
+      <w:rPr>
+        <w:rFonts w:ascii="Courier New" w:hAnsi="Courier New" w:cs="Courier New" w:hint="default"/>
+      </w:rPr>
+    </w:lvl>
+    <w:lvl w:ilvl="8" w:tplc="04090005" w:tentative="1">
+      <w:start w:val="1"/>
+      <w:numFmt w:val="bullet"/>
+      <w:lvlText w:val=""/>
+      <w:lvlJc w:val="left"/>
+      <w:pPr>
+        <w:ind w:left="6480" w:hanging="360"/>
+      </w:pPr>
+      <w:rPr>
+        <w:rFonts w:ascii="Wingdings" w:hAnsi="Wingdings" w:hint="default"/>
+      </w:rPr>
+    </w:lvl>
+  </w:abstractNum>
+  <w:abstractNum w:abstractNumId="6" w15:restartNumberingAfterBreak="0">
     <w:nsid w:val="2776211E"/>
     <w:multiLevelType w:val="hybridMultilevel"/>
     <w:tmpl w:val="4F641FA8"/>
@@ -513,7 +1981,120 @@
       </w:rPr>
     </w:lvl>
   </w:abstractNum>
-  <w:abstractNum w:abstractNumId="3" w15:restartNumberingAfterBreak="0">
+  <w:abstractNum w:abstractNumId="7" w15:restartNumberingAfterBreak="0">
+    <w:nsid w:val="294446F1"/>
+    <w:multiLevelType w:val="hybridMultilevel"/>
+    <w:tmpl w:val="B900E0D0"/>
+    <w:lvl w:ilvl="0" w:tplc="04090001">
+      <w:start w:val="1"/>
+      <w:numFmt w:val="bullet"/>
+      <w:lvlText w:val=""/>
+      <w:lvlJc w:val="left"/>
+      <w:pPr>
+        <w:ind w:left="720" w:hanging="360"/>
+      </w:pPr>
+      <w:rPr>
+        <w:rFonts w:ascii="Symbol" w:hAnsi="Symbol" w:hint="default"/>
+      </w:rPr>
+    </w:lvl>
+    <w:lvl w:ilvl="1" w:tplc="04090003" w:tentative="1">
+      <w:start w:val="1"/>
+      <w:numFmt w:val="bullet"/>
+      <w:lvlText w:val="o"/>
+      <w:lvlJc w:val="left"/>
+      <w:pPr>
+        <w:ind w:left="1440" w:hanging="360"/>
+      </w:pPr>
+      <w:rPr>
+        <w:rFonts w:ascii="Courier New" w:hAnsi="Courier New" w:cs="Courier New" w:hint="default"/>
+      </w:rPr>
+    </w:lvl>
+    <w:lvl w:ilvl="2" w:tplc="04090005" w:tentative="1">
+      <w:start w:val="1"/>
+      <w:numFmt w:val="bullet"/>
+      <w:lvlText w:val=""/>
+      <w:lvlJc w:val="left"/>
+      <w:pPr>
+        <w:ind w:left="2160" w:hanging="360"/>
+      </w:pPr>
+      <w:rPr>
+        <w:rFonts w:ascii="Wingdings" w:hAnsi="Wingdings" w:hint="default"/>
+      </w:rPr>
+    </w:lvl>
+    <w:lvl w:ilvl="3" w:tplc="04090001" w:tentative="1">
+      <w:start w:val="1"/>
+      <w:numFmt w:val="bullet"/>
+      <w:lvlText w:val=""/>
+      <w:lvlJc w:val="left"/>
+      <w:pPr>
+        <w:ind w:left="2880" w:hanging="360"/>
+      </w:pPr>
+      <w:rPr>
+        <w:rFonts w:ascii="Symbol" w:hAnsi="Symbol" w:hint="default"/>
+      </w:rPr>
+    </w:lvl>
+    <w:lvl w:ilvl="4" w:tplc="04090003" w:tentative="1">
+      <w:start w:val="1"/>
+      <w:numFmt w:val="bullet"/>
+      <w:lvlText w:val="o"/>
+      <w:lvlJc w:val="left"/>
+      <w:pPr>
+        <w:ind w:left="3600" w:hanging="360"/>
+      </w:pPr>
+      <w:rPr>
+        <w:rFonts w:ascii="Courier New" w:hAnsi="Courier New" w:cs="Courier New" w:hint="default"/>
+      </w:rPr>
+    </w:lvl>
+    <w:lvl w:ilvl="5" w:tplc="04090005" w:tentative="1">
+      <w:start w:val="1"/>
+      <w:numFmt w:val="bullet"/>
+      <w:lvlText w:val=""/>
+      <w:lvlJc w:val="left"/>
+      <w:pPr>
+        <w:ind w:left="4320" w:hanging="360"/>
+      </w:pPr>
+      <w:rPr>
+        <w:rFonts w:ascii="Wingdings" w:hAnsi="Wingdings" w:hint="default"/>
+      </w:rPr>
+    </w:lvl>
+    <w:lvl w:ilvl="6" w:tplc="04090001" w:tentative="1">
+      <w:start w:val="1"/>
+      <w:numFmt w:val="bullet"/>
+      <w:lvlText w:val=""/>
+      <w:lvlJc w:val="left"/>
+      <w:pPr>
+        <w:ind w:left="5040" w:hanging="360"/>
+      </w:pPr>
+      <w:rPr>
+        <w:rFonts w:ascii="Symbol" w:hAnsi="Symbol" w:hint="default"/>
+      </w:rPr>
+    </w:lvl>
+    <w:lvl w:ilvl="7" w:tplc="04090003" w:tentative="1">
+      <w:start w:val="1"/>
+      <w:numFmt w:val="bullet"/>
+      <w:lvlText w:val="o"/>
+      <w:lvlJc w:val="left"/>
+      <w:pPr>
+        <w:ind w:left="5760" w:hanging="360"/>
+      </w:pPr>
+      <w:rPr>
+        <w:rFonts w:ascii="Courier New" w:hAnsi="Courier New" w:cs="Courier New" w:hint="default"/>
+      </w:rPr>
+    </w:lvl>
+    <w:lvl w:ilvl="8" w:tplc="04090005" w:tentative="1">
+      <w:start w:val="1"/>
+      <w:numFmt w:val="bullet"/>
+      <w:lvlText w:val=""/>
+      <w:lvlJc w:val="left"/>
+      <w:pPr>
+        <w:ind w:left="6480" w:hanging="360"/>
+      </w:pPr>
+      <w:rPr>
+        <w:rFonts w:ascii="Wingdings" w:hAnsi="Wingdings" w:hint="default"/>
+      </w:rPr>
+    </w:lvl>
+  </w:abstractNum>
+  <w:abstractNum w:abstractNumId="8" w15:restartNumberingAfterBreak="0">
     <w:nsid w:val="30AB4740"/>
     <w:multiLevelType w:val="hybridMultilevel"/>
     <w:tmpl w:val="3E665C1A"/>
@@ -626,7 +2207,120 @@
       </w:rPr>
     </w:lvl>
   </w:abstractNum>
-  <w:abstractNum w:abstractNumId="4" w15:restartNumberingAfterBreak="0">
+  <w:abstractNum w:abstractNumId="9" w15:restartNumberingAfterBreak="0">
+    <w:nsid w:val="325F23D2"/>
+    <w:multiLevelType w:val="hybridMultilevel"/>
+    <w:tmpl w:val="E23A6BC2"/>
+    <w:lvl w:ilvl="0" w:tplc="04090001">
+      <w:start w:val="1"/>
+      <w:numFmt w:val="bullet"/>
+      <w:lvlText w:val=""/>
+      <w:lvlJc w:val="left"/>
+      <w:pPr>
+        <w:ind w:left="720" w:hanging="360"/>
+      </w:pPr>
+      <w:rPr>
+        <w:rFonts w:ascii="Symbol" w:hAnsi="Symbol" w:hint="default"/>
+      </w:rPr>
+    </w:lvl>
+    <w:lvl w:ilvl="1" w:tplc="04090003" w:tentative="1">
+      <w:start w:val="1"/>
+      <w:numFmt w:val="bullet"/>
+      <w:lvlText w:val="o"/>
+      <w:lvlJc w:val="left"/>
+      <w:pPr>
+        <w:ind w:left="1440" w:hanging="360"/>
+      </w:pPr>
+      <w:rPr>
+        <w:rFonts w:ascii="Courier New" w:hAnsi="Courier New" w:cs="Courier New" w:hint="default"/>
+      </w:rPr>
+    </w:lvl>
+    <w:lvl w:ilvl="2" w:tplc="04090005" w:tentative="1">
+      <w:start w:val="1"/>
+      <w:numFmt w:val="bullet"/>
+      <w:lvlText w:val=""/>
+      <w:lvlJc w:val="left"/>
+      <w:pPr>
+        <w:ind w:left="2160" w:hanging="360"/>
+      </w:pPr>
+      <w:rPr>
+        <w:rFonts w:ascii="Wingdings" w:hAnsi="Wingdings" w:hint="default"/>
+      </w:rPr>
+    </w:lvl>
+    <w:lvl w:ilvl="3" w:tplc="04090001" w:tentative="1">
+      <w:start w:val="1"/>
+      <w:numFmt w:val="bullet"/>
+      <w:lvlText w:val=""/>
+      <w:lvlJc w:val="left"/>
+      <w:pPr>
+        <w:ind w:left="2880" w:hanging="360"/>
+      </w:pPr>
+      <w:rPr>
+        <w:rFonts w:ascii="Symbol" w:hAnsi="Symbol" w:hint="default"/>
+      </w:rPr>
+    </w:lvl>
+    <w:lvl w:ilvl="4" w:tplc="04090003" w:tentative="1">
+      <w:start w:val="1"/>
+      <w:numFmt w:val="bullet"/>
+      <w:lvlText w:val="o"/>
+      <w:lvlJc w:val="left"/>
+      <w:pPr>
+        <w:ind w:left="3600" w:hanging="360"/>
+      </w:pPr>
+      <w:rPr>
+        <w:rFonts w:ascii="Courier New" w:hAnsi="Courier New" w:cs="Courier New" w:hint="default"/>
+      </w:rPr>
+    </w:lvl>
+    <w:lvl w:ilvl="5" w:tplc="04090005" w:tentative="1">
+      <w:start w:val="1"/>
+      <w:numFmt w:val="bullet"/>
+      <w:lvlText w:val=""/>
+      <w:lvlJc w:val="left"/>
+      <w:pPr>
+        <w:ind w:left="4320" w:hanging="360"/>
+      </w:pPr>
+      <w:rPr>
+        <w:rFonts w:ascii="Wingdings" w:hAnsi="Wingdings" w:hint="default"/>
+      </w:rPr>
+    </w:lvl>
+    <w:lvl w:ilvl="6" w:tplc="04090001" w:tentative="1">
+      <w:start w:val="1"/>
+      <w:numFmt w:val="bullet"/>
+      <w:lvlText w:val=""/>
+      <w:lvlJc w:val="left"/>
+      <w:pPr>
+        <w:ind w:left="5040" w:hanging="360"/>
+      </w:pPr>
+      <w:rPr>
+        <w:rFonts w:ascii="Symbol" w:hAnsi="Symbol" w:hint="default"/>
+      </w:rPr>
+    </w:lvl>
+    <w:lvl w:ilvl="7" w:tplc="04090003" w:tentative="1">
+      <w:start w:val="1"/>
+      <w:numFmt w:val="bullet"/>
+      <w:lvlText w:val="o"/>
+      <w:lvlJc w:val="left"/>
+      <w:pPr>
+        <w:ind w:left="5760" w:hanging="360"/>
+      </w:pPr>
+      <w:rPr>
+        <w:rFonts w:ascii="Courier New" w:hAnsi="Courier New" w:cs="Courier New" w:hint="default"/>
+      </w:rPr>
+    </w:lvl>
+    <w:lvl w:ilvl="8" w:tplc="04090005" w:tentative="1">
+      <w:start w:val="1"/>
+      <w:numFmt w:val="bullet"/>
+      <w:lvlText w:val=""/>
+      <w:lvlJc w:val="left"/>
+      <w:pPr>
+        <w:ind w:left="6480" w:hanging="360"/>
+      </w:pPr>
+      <w:rPr>
+        <w:rFonts w:ascii="Wingdings" w:hAnsi="Wingdings" w:hint="default"/>
+      </w:rPr>
+    </w:lvl>
+  </w:abstractNum>
+  <w:abstractNum w:abstractNumId="10" w15:restartNumberingAfterBreak="0">
     <w:nsid w:val="422A1865"/>
     <w:multiLevelType w:val="hybridMultilevel"/>
     <w:tmpl w:val="C79C53C8"/>
@@ -740,7 +2434,233 @@
       </w:rPr>
     </w:lvl>
   </w:abstractNum>
-  <w:abstractNum w:abstractNumId="5" w15:restartNumberingAfterBreak="0">
+  <w:abstractNum w:abstractNumId="11" w15:restartNumberingAfterBreak="0">
+    <w:nsid w:val="47013713"/>
+    <w:multiLevelType w:val="multilevel"/>
+    <w:tmpl w:val="3CCA6E7E"/>
+    <w:lvl w:ilvl="0">
+      <w:start w:val="1"/>
+      <w:numFmt w:val="decimal"/>
+      <w:lvlText w:val="%1"/>
+      <w:lvlJc w:val="left"/>
+      <w:pPr>
+        <w:ind w:left="360" w:hanging="360"/>
+      </w:pPr>
+      <w:rPr>
+        <w:rFonts w:hint="default"/>
+      </w:rPr>
+    </w:lvl>
+    <w:lvl w:ilvl="1">
+      <w:start w:val="1"/>
+      <w:numFmt w:val="decimal"/>
+      <w:lvlText w:val="%1.%2"/>
+      <w:lvlJc w:val="left"/>
+      <w:pPr>
+        <w:ind w:left="360" w:hanging="360"/>
+      </w:pPr>
+      <w:rPr>
+        <w:rFonts w:hint="default"/>
+      </w:rPr>
+    </w:lvl>
+    <w:lvl w:ilvl="2">
+      <w:start w:val="1"/>
+      <w:numFmt w:val="decimal"/>
+      <w:lvlText w:val="%1.%2.%3"/>
+      <w:lvlJc w:val="left"/>
+      <w:pPr>
+        <w:ind w:left="720" w:hanging="720"/>
+      </w:pPr>
+      <w:rPr>
+        <w:rFonts w:hint="default"/>
+      </w:rPr>
+    </w:lvl>
+    <w:lvl w:ilvl="3">
+      <w:start w:val="1"/>
+      <w:numFmt w:val="decimal"/>
+      <w:lvlText w:val="%1.%2.%3.%4"/>
+      <w:lvlJc w:val="left"/>
+      <w:pPr>
+        <w:ind w:left="720" w:hanging="720"/>
+      </w:pPr>
+      <w:rPr>
+        <w:rFonts w:hint="default"/>
+      </w:rPr>
+    </w:lvl>
+    <w:lvl w:ilvl="4">
+      <w:start w:val="1"/>
+      <w:numFmt w:val="decimal"/>
+      <w:lvlText w:val="%1.%2.%3.%4.%5"/>
+      <w:lvlJc w:val="left"/>
+      <w:pPr>
+        <w:ind w:left="1080" w:hanging="1080"/>
+      </w:pPr>
+      <w:rPr>
+        <w:rFonts w:hint="default"/>
+      </w:rPr>
+    </w:lvl>
+    <w:lvl w:ilvl="5">
+      <w:start w:val="1"/>
+      <w:numFmt w:val="decimal"/>
+      <w:lvlText w:val="%1.%2.%3.%4.%5.%6"/>
+      <w:lvlJc w:val="left"/>
+      <w:pPr>
+        <w:ind w:left="1080" w:hanging="1080"/>
+      </w:pPr>
+      <w:rPr>
+        <w:rFonts w:hint="default"/>
+      </w:rPr>
+    </w:lvl>
+    <w:lvl w:ilvl="6">
+      <w:start w:val="1"/>
+      <w:numFmt w:val="decimal"/>
+      <w:lvlText w:val="%1.%2.%3.%4.%5.%6.%7"/>
+      <w:lvlJc w:val="left"/>
+      <w:pPr>
+        <w:ind w:left="1440" w:hanging="1440"/>
+      </w:pPr>
+      <w:rPr>
+        <w:rFonts w:hint="default"/>
+      </w:rPr>
+    </w:lvl>
+    <w:lvl w:ilvl="7">
+      <w:start w:val="1"/>
+      <w:numFmt w:val="decimal"/>
+      <w:lvlText w:val="%1.%2.%3.%4.%5.%6.%7.%8"/>
+      <w:lvlJc w:val="left"/>
+      <w:pPr>
+        <w:ind w:left="1440" w:hanging="1440"/>
+      </w:pPr>
+      <w:rPr>
+        <w:rFonts w:hint="default"/>
+      </w:rPr>
+    </w:lvl>
+    <w:lvl w:ilvl="8">
+      <w:start w:val="1"/>
+      <w:numFmt w:val="decimal"/>
+      <w:lvlText w:val="%1.%2.%3.%4.%5.%6.%7.%8.%9"/>
+      <w:lvlJc w:val="left"/>
+      <w:pPr>
+        <w:ind w:left="1440" w:hanging="1440"/>
+      </w:pPr>
+      <w:rPr>
+        <w:rFonts w:hint="default"/>
+      </w:rPr>
+    </w:lvl>
+  </w:abstractNum>
+  <w:abstractNum w:abstractNumId="12" w15:restartNumberingAfterBreak="0">
+    <w:nsid w:val="4EBD60B1"/>
+    <w:multiLevelType w:val="hybridMultilevel"/>
+    <w:tmpl w:val="643A62D8"/>
+    <w:lvl w:ilvl="0" w:tplc="04090001">
+      <w:start w:val="1"/>
+      <w:numFmt w:val="bullet"/>
+      <w:lvlText w:val=""/>
+      <w:lvlJc w:val="left"/>
+      <w:pPr>
+        <w:ind w:left="720" w:hanging="360"/>
+      </w:pPr>
+      <w:rPr>
+        <w:rFonts w:ascii="Symbol" w:hAnsi="Symbol" w:hint="default"/>
+      </w:rPr>
+    </w:lvl>
+    <w:lvl w:ilvl="1" w:tplc="04090003" w:tentative="1">
+      <w:start w:val="1"/>
+      <w:numFmt w:val="bullet"/>
+      <w:lvlText w:val="o"/>
+      <w:lvlJc w:val="left"/>
+      <w:pPr>
+        <w:ind w:left="1440" w:hanging="360"/>
+      </w:pPr>
+      <w:rPr>
+        <w:rFonts w:ascii="Courier New" w:hAnsi="Courier New" w:cs="Courier New" w:hint="default"/>
+      </w:rPr>
+    </w:lvl>
+    <w:lvl w:ilvl="2" w:tplc="04090005" w:tentative="1">
+      <w:start w:val="1"/>
+      <w:numFmt w:val="bullet"/>
+      <w:lvlText w:val=""/>
+      <w:lvlJc w:val="left"/>
+      <w:pPr>
+        <w:ind w:left="2160" w:hanging="360"/>
+      </w:pPr>
+      <w:rPr>
+        <w:rFonts w:ascii="Wingdings" w:hAnsi="Wingdings" w:hint="default"/>
+      </w:rPr>
+    </w:lvl>
+    <w:lvl w:ilvl="3" w:tplc="04090001" w:tentative="1">
+      <w:start w:val="1"/>
+      <w:numFmt w:val="bullet"/>
+      <w:lvlText w:val=""/>
+      <w:lvlJc w:val="left"/>
+      <w:pPr>
+        <w:ind w:left="2880" w:hanging="360"/>
+      </w:pPr>
+      <w:rPr>
+        <w:rFonts w:ascii="Symbol" w:hAnsi="Symbol" w:hint="default"/>
+      </w:rPr>
+    </w:lvl>
+    <w:lvl w:ilvl="4" w:tplc="04090003" w:tentative="1">
+      <w:start w:val="1"/>
+      <w:numFmt w:val="bullet"/>
+      <w:lvlText w:val="o"/>
+      <w:lvlJc w:val="left"/>
+      <w:pPr>
+        <w:ind w:left="3600" w:hanging="360"/>
+      </w:pPr>
+      <w:rPr>
+        <w:rFonts w:ascii="Courier New" w:hAnsi="Courier New" w:cs="Courier New" w:hint="default"/>
+      </w:rPr>
+    </w:lvl>
+    <w:lvl w:ilvl="5" w:tplc="04090005" w:tentative="1">
+      <w:start w:val="1"/>
+      <w:numFmt w:val="bullet"/>
+      <w:lvlText w:val=""/>
+      <w:lvlJc w:val="left"/>
+      <w:pPr>
+        <w:ind w:left="4320" w:hanging="360"/>
+      </w:pPr>
+      <w:rPr>
+        <w:rFonts w:ascii="Wingdings" w:hAnsi="Wingdings" w:hint="default"/>
+      </w:rPr>
+    </w:lvl>
+    <w:lvl w:ilvl="6" w:tplc="04090001" w:tentative="1">
+      <w:start w:val="1"/>
+      <w:numFmt w:val="bullet"/>
+      <w:lvlText w:val=""/>
+      <w:lvlJc w:val="left"/>
+      <w:pPr>
+        <w:ind w:left="5040" w:hanging="360"/>
+      </w:pPr>
+      <w:rPr>
+        <w:rFonts w:ascii="Symbol" w:hAnsi="Symbol" w:hint="default"/>
+      </w:rPr>
+    </w:lvl>
+    <w:lvl w:ilvl="7" w:tplc="04090003" w:tentative="1">
+      <w:start w:val="1"/>
+      <w:numFmt w:val="bullet"/>
+      <w:lvlText w:val="o"/>
+      <w:lvlJc w:val="left"/>
+      <w:pPr>
+        <w:ind w:left="5760" w:hanging="360"/>
+      </w:pPr>
+      <w:rPr>
+        <w:rFonts w:ascii="Courier New" w:hAnsi="Courier New" w:cs="Courier New" w:hint="default"/>
+      </w:rPr>
+    </w:lvl>
+    <w:lvl w:ilvl="8" w:tplc="04090005" w:tentative="1">
+      <w:start w:val="1"/>
+      <w:numFmt w:val="bullet"/>
+      <w:lvlText w:val=""/>
+      <w:lvlJc w:val="left"/>
+      <w:pPr>
+        <w:ind w:left="6480" w:hanging="360"/>
+      </w:pPr>
+      <w:rPr>
+        <w:rFonts w:ascii="Wingdings" w:hAnsi="Wingdings" w:hint="default"/>
+      </w:rPr>
+    </w:lvl>
+  </w:abstractNum>
+  <w:abstractNum w:abstractNumId="13" w15:restartNumberingAfterBreak="0">
     <w:nsid w:val="544A757B"/>
     <w:multiLevelType w:val="hybridMultilevel"/>
     <w:tmpl w:val="9BAA79C6"/>
@@ -853,7 +2773,7 @@
       </w:rPr>
     </w:lvl>
   </w:abstractNum>
-  <w:abstractNum w:abstractNumId="6" w15:restartNumberingAfterBreak="0">
+  <w:abstractNum w:abstractNumId="14" w15:restartNumberingAfterBreak="0">
     <w:nsid w:val="5DAB2182"/>
     <w:multiLevelType w:val="hybridMultilevel"/>
     <w:tmpl w:val="6590C5DE"/>
@@ -966,26 +2886,166 @@
       </w:rPr>
     </w:lvl>
   </w:abstractNum>
+  <w:abstractNum w:abstractNumId="15" w15:restartNumberingAfterBreak="0">
+    <w:nsid w:val="6E6D1381"/>
+    <w:multiLevelType w:val="hybridMultilevel"/>
+    <w:tmpl w:val="DA1AA4DC"/>
+    <w:lvl w:ilvl="0" w:tplc="04090001">
+      <w:start w:val="1"/>
+      <w:numFmt w:val="bullet"/>
+      <w:lvlText w:val=""/>
+      <w:lvlJc w:val="left"/>
+      <w:pPr>
+        <w:ind w:left="720" w:hanging="360"/>
+      </w:pPr>
+      <w:rPr>
+        <w:rFonts w:ascii="Symbol" w:hAnsi="Symbol" w:hint="default"/>
+      </w:rPr>
+    </w:lvl>
+    <w:lvl w:ilvl="1" w:tplc="04090003" w:tentative="1">
+      <w:start w:val="1"/>
+      <w:numFmt w:val="bullet"/>
+      <w:lvlText w:val="o"/>
+      <w:lvlJc w:val="left"/>
+      <w:pPr>
+        <w:ind w:left="1440" w:hanging="360"/>
+      </w:pPr>
+      <w:rPr>
+        <w:rFonts w:ascii="Courier New" w:hAnsi="Courier New" w:cs="Courier New" w:hint="default"/>
+      </w:rPr>
+    </w:lvl>
+    <w:lvl w:ilvl="2" w:tplc="04090005" w:tentative="1">
+      <w:start w:val="1"/>
+      <w:numFmt w:val="bullet"/>
+      <w:lvlText w:val=""/>
+      <w:lvlJc w:val="left"/>
+      <w:pPr>
+        <w:ind w:left="2160" w:hanging="360"/>
+      </w:pPr>
+      <w:rPr>
+        <w:rFonts w:ascii="Wingdings" w:hAnsi="Wingdings" w:hint="default"/>
+      </w:rPr>
+    </w:lvl>
+    <w:lvl w:ilvl="3" w:tplc="04090001" w:tentative="1">
+      <w:start w:val="1"/>
+      <w:numFmt w:val="bullet"/>
+      <w:lvlText w:val=""/>
+      <w:lvlJc w:val="left"/>
+      <w:pPr>
+        <w:ind w:left="2880" w:hanging="360"/>
+      </w:pPr>
+      <w:rPr>
+        <w:rFonts w:ascii="Symbol" w:hAnsi="Symbol" w:hint="default"/>
+      </w:rPr>
+    </w:lvl>
+    <w:lvl w:ilvl="4" w:tplc="04090003" w:tentative="1">
+      <w:start w:val="1"/>
+      <w:numFmt w:val="bullet"/>
+      <w:lvlText w:val="o"/>
+      <w:lvlJc w:val="left"/>
+      <w:pPr>
+        <w:ind w:left="3600" w:hanging="360"/>
+      </w:pPr>
+      <w:rPr>
+        <w:rFonts w:ascii="Courier New" w:hAnsi="Courier New" w:cs="Courier New" w:hint="default"/>
+      </w:rPr>
+    </w:lvl>
+    <w:lvl w:ilvl="5" w:tplc="04090005" w:tentative="1">
+      <w:start w:val="1"/>
+      <w:numFmt w:val="bullet"/>
+      <w:lvlText w:val=""/>
+      <w:lvlJc w:val="left"/>
+      <w:pPr>
+        <w:ind w:left="4320" w:hanging="360"/>
+      </w:pPr>
+      <w:rPr>
+        <w:rFonts w:ascii="Wingdings" w:hAnsi="Wingdings" w:hint="default"/>
+      </w:rPr>
+    </w:lvl>
+    <w:lvl w:ilvl="6" w:tplc="04090001" w:tentative="1">
+      <w:start w:val="1"/>
+      <w:numFmt w:val="bullet"/>
+      <w:lvlText w:val=""/>
+      <w:lvlJc w:val="left"/>
+      <w:pPr>
+        <w:ind w:left="5040" w:hanging="360"/>
+      </w:pPr>
+      <w:rPr>
+        <w:rFonts w:ascii="Symbol" w:hAnsi="Symbol" w:hint="default"/>
+      </w:rPr>
+    </w:lvl>
+    <w:lvl w:ilvl="7" w:tplc="04090003" w:tentative="1">
+      <w:start w:val="1"/>
+      <w:numFmt w:val="bullet"/>
+      <w:lvlText w:val="o"/>
+      <w:lvlJc w:val="left"/>
+      <w:pPr>
+        <w:ind w:left="5760" w:hanging="360"/>
+      </w:pPr>
+      <w:rPr>
+        <w:rFonts w:ascii="Courier New" w:hAnsi="Courier New" w:cs="Courier New" w:hint="default"/>
+      </w:rPr>
+    </w:lvl>
+    <w:lvl w:ilvl="8" w:tplc="04090005" w:tentative="1">
+      <w:start w:val="1"/>
+      <w:numFmt w:val="bullet"/>
+      <w:lvlText w:val=""/>
+      <w:lvlJc w:val="left"/>
+      <w:pPr>
+        <w:ind w:left="6480" w:hanging="360"/>
+      </w:pPr>
+      <w:rPr>
+        <w:rFonts w:ascii="Wingdings" w:hAnsi="Wingdings" w:hint="default"/>
+      </w:rPr>
+    </w:lvl>
+  </w:abstractNum>
   <w:num w:numId="1">
-    <w:abstractNumId w:val="1"/>
+    <w:abstractNumId w:val="3"/>
   </w:num>
   <w:num w:numId="2">
-    <w:abstractNumId w:val="3"/>
+    <w:abstractNumId w:val="8"/>
   </w:num>
   <w:num w:numId="3">
-    <w:abstractNumId w:val="5"/>
+    <w:abstractNumId w:val="13"/>
   </w:num>
   <w:num w:numId="4">
-    <w:abstractNumId w:val="6"/>
+    <w:abstractNumId w:val="14"/>
   </w:num>
   <w:num w:numId="5">
     <w:abstractNumId w:val="0"/>
   </w:num>
   <w:num w:numId="6">
+    <w:abstractNumId w:val="10"/>
+  </w:num>
+  <w:num w:numId="7">
+    <w:abstractNumId w:val="6"/>
+  </w:num>
+  <w:num w:numId="8">
+    <w:abstractNumId w:val="2"/>
+  </w:num>
+  <w:num w:numId="9">
+    <w:abstractNumId w:val="7"/>
+  </w:num>
+  <w:num w:numId="10">
+    <w:abstractNumId w:val="9"/>
+  </w:num>
+  <w:num w:numId="11">
+    <w:abstractNumId w:val="1"/>
+  </w:num>
+  <w:num w:numId="12">
+    <w:abstractNumId w:val="5"/>
+  </w:num>
+  <w:num w:numId="13">
     <w:abstractNumId w:val="4"/>
   </w:num>
-  <w:num w:numId="7">
-    <w:abstractNumId w:val="2"/>
+  <w:num w:numId="14">
+    <w:abstractNumId w:val="12"/>
+  </w:num>
+  <w:num w:numId="15">
+    <w:abstractNumId w:val="11"/>
+  </w:num>
+  <w:num w:numId="16">
+    <w:abstractNumId w:val="15"/>
   </w:num>
 </w:numbering>
 </file>

--- a/THEORY/Java_part4_Web.docx.docx
+++ b/THEORY/Java_part4_Web.docx.docx
@@ -1,10 +1,10 @@
 
 <file path=word/document.xml><?xml version="1.0" encoding="utf-8"?>
-<w:document xmlns:wpc="http://schemas.microsoft.com/office/word/2010/wordprocessingCanvas" xmlns:cx="http://schemas.microsoft.com/office/drawing/2014/chartex" xmlns:cx1="http://schemas.microsoft.com/office/drawing/2015/9/8/chartex" xmlns:cx2="http://schemas.microsoft.com/office/drawing/2015/10/21/chartex" xmlns:cx3="http://schemas.microsoft.com/office/drawing/2016/5/9/chartex" xmlns:cx4="http://schemas.microsoft.com/office/drawing/2016/5/10/chartex" xmlns:cx5="http://schemas.microsoft.com/office/drawing/2016/5/11/chartex" xmlns:cx6="http://schemas.microsoft.com/office/drawing/2016/5/12/chartex" xmlns:cx7="http://schemas.microsoft.com/office/drawing/2016/5/13/chartex" xmlns:cx8="http://schemas.microsoft.com/office/drawing/2016/5/14/chartex" xmlns:mc="http://schemas.openxmlformats.org/markup-compatibility/2006" xmlns:aink="http://schemas.microsoft.com/office/drawing/2016/ink" xmlns:am3d="http://schemas.microsoft.com/office/drawing/2017/model3d" xmlns:o="urn:schemas-microsoft-com:office:office" xmlns:r="http://schemas.openxmlformats.org/officeDocument/2006/relationships" xmlns:m="http://schemas.openxmlformats.org/officeDocument/2006/math" xmlns:v="urn:schemas-microsoft-com:vml" xmlns:wp14="http://schemas.microsoft.com/office/word/2010/wordprocessingDrawing" xmlns:wp="http://schemas.openxmlformats.org/drawingml/2006/wordprocessingDrawing" xmlns:w10="urn:schemas-microsoft-com:office:word" xmlns:w="http://schemas.openxmlformats.org/wordprocessingml/2006/main" xmlns:w14="http://schemas.microsoft.com/office/word/2010/wordml" xmlns:w15="http://schemas.microsoft.com/office/word/2012/wordml" xmlns:w16cid="http://schemas.microsoft.com/office/word/2016/wordml/cid" xmlns:w16se="http://schemas.microsoft.com/office/word/2015/wordml/symex" xmlns:wpg="http://schemas.microsoft.com/office/word/2010/wordprocessingGroup" xmlns:wpi="http://schemas.microsoft.com/office/word/2010/wordprocessingInk" xmlns:wne="http://schemas.microsoft.com/office/word/2006/wordml" xmlns:wps="http://schemas.microsoft.com/office/word/2010/wordprocessingShape" mc:Ignorable="w14 w15 w16se w16cid wp14">
+<w:document xmlns:wpc="http://schemas.microsoft.com/office/word/2010/wordprocessingCanvas" xmlns:mc="http://schemas.openxmlformats.org/markup-compatibility/2006" xmlns:o="urn:schemas-microsoft-com:office:office" xmlns:r="http://schemas.openxmlformats.org/officeDocument/2006/relationships" xmlns:m="http://schemas.openxmlformats.org/officeDocument/2006/math" xmlns:v="urn:schemas-microsoft-com:vml" xmlns:wp14="http://schemas.microsoft.com/office/word/2010/wordprocessingDrawing" xmlns:wp="http://schemas.openxmlformats.org/drawingml/2006/wordprocessingDrawing" xmlns:w10="urn:schemas-microsoft-com:office:word" xmlns:w="http://schemas.openxmlformats.org/wordprocessingml/2006/main" xmlns:w14="http://schemas.microsoft.com/office/word/2010/wordml" xmlns:w15="http://schemas.microsoft.com/office/word/2012/wordml" xmlns:wpg="http://schemas.microsoft.com/office/word/2010/wordprocessingGroup" xmlns:wpi="http://schemas.microsoft.com/office/word/2010/wordprocessingInk" xmlns:wne="http://schemas.microsoft.com/office/word/2006/wordml" xmlns:wps="http://schemas.microsoft.com/office/word/2010/wordprocessingShape" mc:Ignorable="w14 w15 wp14">
   <w:body>
     <w:p>
       <w:pPr>
-        <w:pStyle w:val="Heading1"/>
+        <w:pStyle w:val="1"/>
       </w:pPr>
       <w:r>
         <w:t>WEB</w:t>
@@ -13,15 +13,15 @@
     <w:p/>
     <w:p>
       <w:pPr>
-        <w:pStyle w:val="Heading1"/>
-        <w:rPr>
-          <w:rStyle w:val="IntenseEmphasis"/>
+        <w:pStyle w:val="1"/>
+        <w:rPr>
+          <w:rStyle w:val="a7"/>
           <w:i w:val="0"/>
         </w:rPr>
       </w:pPr>
       <w:r>
         <w:rPr>
-          <w:rStyle w:val="IntenseEmphasis"/>
+          <w:rStyle w:val="a7"/>
           <w:i w:val="0"/>
         </w:rPr>
         <w:t>HTTP</w:t>
@@ -32,6 +32,7 @@
       <w:r>
         <w:rPr>
           <w:noProof/>
+          <w:lang w:val="ru-RU" w:eastAsia="ru-RU"/>
         </w:rPr>
         <w:drawing>
           <wp:inline distT="0" distB="0" distL="0" distR="0" wp14:anchorId="31D2DBB2" wp14:editId="605C9FE3">
@@ -87,6 +88,7 @@
       <w:r>
         <w:rPr>
           <w:noProof/>
+          <w:lang w:val="ru-RU" w:eastAsia="ru-RU"/>
         </w:rPr>
         <w:drawing>
           <wp:inline distT="0" distB="0" distL="0" distR="0" wp14:anchorId="7AB0EE99" wp14:editId="64BB0865">
@@ -148,7 +150,7 @@
     </w:p>
     <w:p>
       <w:pPr>
-        <w:pStyle w:val="ListParagraph"/>
+        <w:pStyle w:val="a6"/>
         <w:numPr>
           <w:ilvl w:val="0"/>
           <w:numId w:val="14"/>
@@ -166,7 +168,7 @@
     </w:p>
     <w:p>
       <w:pPr>
-        <w:pStyle w:val="ListParagraph"/>
+        <w:pStyle w:val="a6"/>
         <w:numPr>
           <w:ilvl w:val="0"/>
           <w:numId w:val="14"/>
@@ -184,7 +186,7 @@
     </w:p>
     <w:p>
       <w:pPr>
-        <w:pStyle w:val="ListParagraph"/>
+        <w:pStyle w:val="a6"/>
         <w:numPr>
           <w:ilvl w:val="0"/>
           <w:numId w:val="14"/>
@@ -206,7 +208,7 @@
     <w:p/>
     <w:p>
       <w:pPr>
-        <w:pStyle w:val="NoSpacing"/>
+        <w:pStyle w:val="a3"/>
       </w:pPr>
       <w:r>
         <w:rPr>
@@ -216,12 +218,35 @@
         <w:t>HTTP Methods</w:t>
       </w:r>
       <w:r>
-        <w:t xml:space="preserve"> are instructions to the web server what to do with the resource you are requesting. There are 5</w:t>
-      </w:r>
-    </w:p>
-    <w:p>
-      <w:pPr>
-        <w:pStyle w:val="NoSpacing"/>
+        <w:t xml:space="preserve"> are instructions to the web server what to do with the resource you are requesting. </w:t>
+      </w:r>
+    </w:p>
+    <w:p>
+      <w:pPr>
+        <w:pStyle w:val="a3"/>
+      </w:pPr>
+      <w:hyperlink r:id="rId9" w:history="1">
+        <w:r>
+          <w:rPr>
+            <w:rStyle w:val="a8"/>
+          </w:rPr>
+          <w:t>https://www.javatpoint.com/get-vs-post</w:t>
+        </w:r>
+      </w:hyperlink>
+      <w:bookmarkStart w:id="0" w:name="_GoBack"/>
+      <w:bookmarkEnd w:id="0"/>
+    </w:p>
+    <w:p>
+      <w:pPr>
+        <w:pStyle w:val="a3"/>
+      </w:pPr>
+      <w:r>
+        <w:t>There are 5</w:t>
+      </w:r>
+    </w:p>
+    <w:p>
+      <w:pPr>
+        <w:pStyle w:val="a3"/>
         <w:numPr>
           <w:ilvl w:val="0"/>
           <w:numId w:val="16"/>
@@ -234,12 +259,15 @@
         <w:t>GET</w:t>
       </w:r>
       <w:r>
-        <w:t xml:space="preserve"> -</w:t>
-      </w:r>
-    </w:p>
-    <w:p>
-      <w:pPr>
-        <w:pStyle w:val="NoSpacing"/>
+        <w:t xml:space="preserve"> </w:t>
+      </w:r>
+      <w:r>
+        <w:t>– is not secured. It’s limited by length, because data is sent in header</w:t>
+      </w:r>
+    </w:p>
+    <w:p>
+      <w:pPr>
+        <w:pStyle w:val="a3"/>
         <w:numPr>
           <w:ilvl w:val="0"/>
           <w:numId w:val="16"/>
@@ -254,10 +282,13 @@
       <w:r>
         <w:t xml:space="preserve"> – update the resources</w:t>
       </w:r>
-    </w:p>
-    <w:p>
-      <w:pPr>
-        <w:pStyle w:val="NoSpacing"/>
+      <w:r>
+        <w:t>. It is slow, compared to [get], because data is semt in body. But it’s secured</w:t>
+      </w:r>
+    </w:p>
+    <w:p>
+      <w:pPr>
+        <w:pStyle w:val="a3"/>
         <w:numPr>
           <w:ilvl w:val="0"/>
           <w:numId w:val="16"/>
@@ -278,7 +309,7 @@
     </w:p>
     <w:p>
       <w:pPr>
-        <w:pStyle w:val="NoSpacing"/>
+        <w:pStyle w:val="a3"/>
         <w:numPr>
           <w:ilvl w:val="0"/>
           <w:numId w:val="16"/>
@@ -302,7 +333,7 @@
     </w:p>
     <w:p>
       <w:pPr>
-        <w:pStyle w:val="NoSpacing"/>
+        <w:pStyle w:val="a3"/>
         <w:numPr>
           <w:ilvl w:val="0"/>
           <w:numId w:val="16"/>
@@ -315,31 +346,87 @@
         <w:t>HEAD</w:t>
       </w:r>
       <w:r>
-        <w:t xml:space="preserve"> </w:t>
-      </w:r>
-      <w:proofErr w:type="gramStart"/>
-      <w:r>
-        <w:t>-  is</w:t>
-      </w:r>
-      <w:proofErr w:type="gramEnd"/>
-      <w:r>
-        <w:t xml:space="preserve"> similar to GET. A difference is that it’s just returns code and headers. It can be used to verify that big resource exists without the need to download it. If the client previously downloaded the resource it can check the [last-modifier] header, which will allow the client to see it has most up to date copy</w:t>
-      </w:r>
-    </w:p>
-    <w:p>
-      <w:pPr>
-        <w:pStyle w:val="Heading1"/>
-        <w:rPr>
-          <w:rStyle w:val="IntenseEmphasis"/>
+        <w:t xml:space="preserve"> -  is similar to GET. A difference is that it’s just returns code and headers. It can be used to verify that big resource exists without the need to download it. If the client previously downloaded the resource it can check the [last-modifier] header, which will allow the client to see it has most up to date copy</w:t>
+      </w:r>
+    </w:p>
+    <w:p>
+      <w:pPr>
+        <w:pStyle w:val="a3"/>
+      </w:pPr>
+    </w:p>
+    <w:p>
+      <w:pPr>
+        <w:pStyle w:val="a3"/>
+      </w:pPr>
+      <w:r>
+        <w:rPr>
+          <w:noProof/>
+          <w:lang w:val="ru-RU" w:eastAsia="ru-RU"/>
+        </w:rPr>
+        <w:lastRenderedPageBreak/>
+        <w:drawing>
+          <wp:inline distT="0" distB="0" distL="0" distR="0" wp14:anchorId="570BD46C" wp14:editId="7F1790C9">
+            <wp:extent cx="5935980" cy="1935480"/>
+            <wp:effectExtent l="0" t="0" r="7620" b="7620"/>
+            <wp:docPr id="6" name="Рисунок 6"/>
+            <wp:cNvGraphicFramePr>
+              <a:graphicFrameLocks xmlns:a="http://schemas.openxmlformats.org/drawingml/2006/main" noChangeAspect="1"/>
+            </wp:cNvGraphicFramePr>
+            <a:graphic xmlns:a="http://schemas.openxmlformats.org/drawingml/2006/main">
+              <a:graphicData uri="http://schemas.openxmlformats.org/drawingml/2006/picture">
+                <pic:pic xmlns:pic="http://schemas.openxmlformats.org/drawingml/2006/picture">
+                  <pic:nvPicPr>
+                    <pic:cNvPr id="0" name="Picture 1"/>
+                    <pic:cNvPicPr>
+                      <a:picLocks noChangeAspect="1" noChangeArrowheads="1"/>
+                    </pic:cNvPicPr>
+                  </pic:nvPicPr>
+                  <pic:blipFill>
+                    <a:blip r:embed="rId10">
+                      <a:extLst>
+                        <a:ext uri="{28A0092B-C50C-407E-A947-70E740481C1C}">
+                          <a14:useLocalDpi xmlns:a14="http://schemas.microsoft.com/office/drawing/2010/main" val="0"/>
+                        </a:ext>
+                      </a:extLst>
+                    </a:blip>
+                    <a:srcRect/>
+                    <a:stretch>
+                      <a:fillRect/>
+                    </a:stretch>
+                  </pic:blipFill>
+                  <pic:spPr bwMode="auto">
+                    <a:xfrm>
+                      <a:off x="0" y="0"/>
+                      <a:ext cx="5935980" cy="1935480"/>
+                    </a:xfrm>
+                    <a:prstGeom prst="rect">
+                      <a:avLst/>
+                    </a:prstGeom>
+                    <a:noFill/>
+                    <a:ln>
+                      <a:noFill/>
+                    </a:ln>
+                  </pic:spPr>
+                </pic:pic>
+              </a:graphicData>
+            </a:graphic>
+          </wp:inline>
+        </w:drawing>
+      </w:r>
+    </w:p>
+    <w:p>
+      <w:pPr>
+        <w:pStyle w:val="1"/>
+        <w:rPr>
+          <w:rStyle w:val="a7"/>
           <w:i w:val="0"/>
         </w:rPr>
       </w:pPr>
       <w:r>
         <w:rPr>
-          <w:rStyle w:val="IntenseEmphasis"/>
+          <w:rStyle w:val="a7"/>
           <w:i w:val="0"/>
         </w:rPr>
-        <w:lastRenderedPageBreak/>
         <w:t>SERVLET</w:t>
       </w:r>
     </w:p>
@@ -355,13 +442,8 @@
         <w:t xml:space="preserve"> is a </w:t>
       </w:r>
       <w:r>
-        <w:t xml:space="preserve">Java class that extends </w:t>
-      </w:r>
-      <w:proofErr w:type="spellStart"/>
-      <w:r>
-        <w:t>HttpServlet</w:t>
-      </w:r>
-      <w:proofErr w:type="spellEnd"/>
+        <w:t>Java class that extends HttpServlet</w:t>
+      </w:r>
       <w:r>
         <w:t xml:space="preserve"> and file definitions for build web application for use on the JVM</w:t>
       </w:r>
@@ -392,20 +474,12 @@
     </w:p>
     <w:p>
       <w:r>
-        <w:t>Web.xml is located under path [</w:t>
-      </w:r>
-      <w:proofErr w:type="spellStart"/>
-      <w:r>
-        <w:t>webapp</w:t>
-      </w:r>
-      <w:proofErr w:type="spellEnd"/>
-      <w:r>
-        <w:t>/WEB-INF/web.xml]</w:t>
-      </w:r>
-    </w:p>
-    <w:p>
-      <w:pPr>
-        <w:pStyle w:val="NoSpacing"/>
+        <w:t>Web.xml is located under path [webapp/WEB-INF/web.xml]</w:t>
+      </w:r>
+    </w:p>
+    <w:p>
+      <w:pPr>
+        <w:pStyle w:val="a3"/>
       </w:pPr>
       <w:r>
         <w:t>Deployment descriptor(web.xml) defines:</w:t>
@@ -413,7 +487,7 @@
     </w:p>
     <w:p>
       <w:pPr>
-        <w:pStyle w:val="NoSpacing"/>
+        <w:pStyle w:val="a3"/>
         <w:numPr>
           <w:ilvl w:val="0"/>
           <w:numId w:val="7"/>
@@ -425,7 +499,7 @@
     </w:p>
     <w:p>
       <w:pPr>
-        <w:pStyle w:val="NoSpacing"/>
+        <w:pStyle w:val="a3"/>
         <w:numPr>
           <w:ilvl w:val="0"/>
           <w:numId w:val="7"/>
@@ -441,23 +515,20 @@
     </w:p>
     <w:p>
       <w:pPr>
-        <w:pStyle w:val="NoSpacing"/>
-      </w:pPr>
-    </w:p>
-    <w:p>
-      <w:pPr>
-        <w:pStyle w:val="NoSpacing"/>
-      </w:pPr>
-      <w:r>
-        <w:t>Deployment descriptor(web.xml)</w:t>
-      </w:r>
-      <w:r>
-        <w:t xml:space="preserve"> has 2 parts</w:t>
-      </w:r>
-    </w:p>
-    <w:p>
-      <w:pPr>
-        <w:pStyle w:val="NoSpacing"/>
+        <w:pStyle w:val="a3"/>
+      </w:pPr>
+    </w:p>
+    <w:p>
+      <w:pPr>
+        <w:pStyle w:val="a3"/>
+      </w:pPr>
+      <w:r>
+        <w:t>Deployment descriptor(web.xml) has 2 parts</w:t>
+      </w:r>
+    </w:p>
+    <w:p>
+      <w:pPr>
+        <w:pStyle w:val="a3"/>
         <w:numPr>
           <w:ilvl w:val="0"/>
           <w:numId w:val="8"/>
@@ -469,7 +540,7 @@
     </w:p>
     <w:p>
       <w:pPr>
-        <w:pStyle w:val="NoSpacing"/>
+        <w:pStyle w:val="a3"/>
         <w:numPr>
           <w:ilvl w:val="0"/>
           <w:numId w:val="8"/>
@@ -485,20 +556,20 @@
     </w:p>
     <w:p>
       <w:pPr>
-        <w:pStyle w:val="NoSpacing"/>
-      </w:pPr>
-    </w:p>
-    <w:p>
-      <w:pPr>
-        <w:pStyle w:val="Heading1"/>
-        <w:rPr>
-          <w:rStyle w:val="IntenseEmphasis"/>
+        <w:pStyle w:val="a3"/>
+      </w:pPr>
+    </w:p>
+    <w:p>
+      <w:pPr>
+        <w:pStyle w:val="1"/>
+        <w:rPr>
+          <w:rStyle w:val="a7"/>
           <w:i w:val="0"/>
         </w:rPr>
       </w:pPr>
       <w:r>
         <w:rPr>
-          <w:rStyle w:val="IntenseEmphasis"/>
+          <w:rStyle w:val="a7"/>
           <w:i w:val="0"/>
         </w:rPr>
         <w:t>FILTER INTERFACE</w:t>
@@ -506,7 +577,7 @@
     </w:p>
     <w:p>
       <w:pPr>
-        <w:pStyle w:val="NoSpacing"/>
+        <w:pStyle w:val="a3"/>
       </w:pPr>
       <w:r>
         <w:t>Filter interface define 3 methods</w:t>
@@ -514,68 +585,43 @@
     </w:p>
     <w:p>
       <w:pPr>
-        <w:pStyle w:val="NoSpacing"/>
+        <w:pStyle w:val="a3"/>
         <w:numPr>
           <w:ilvl w:val="0"/>
           <w:numId w:val="9"/>
         </w:numPr>
       </w:pPr>
-      <w:proofErr w:type="spellStart"/>
-      <w:proofErr w:type="gramStart"/>
-      <w:r>
-        <w:t>init</w:t>
-      </w:r>
-      <w:proofErr w:type="spellEnd"/>
-      <w:r>
-        <w:t>(</w:t>
-      </w:r>
-      <w:proofErr w:type="gramEnd"/>
-      <w:r>
-        <w:t>)</w:t>
-      </w:r>
-    </w:p>
-    <w:p>
-      <w:pPr>
-        <w:pStyle w:val="NoSpacing"/>
+      <w:r>
+        <w:t>init()</w:t>
+      </w:r>
+    </w:p>
+    <w:p>
+      <w:pPr>
+        <w:pStyle w:val="a3"/>
         <w:numPr>
           <w:ilvl w:val="0"/>
           <w:numId w:val="9"/>
         </w:numPr>
       </w:pPr>
-      <w:proofErr w:type="spellStart"/>
-      <w:proofErr w:type="gramStart"/>
-      <w:r>
-        <w:t>doFilter</w:t>
-      </w:r>
-      <w:proofErr w:type="spellEnd"/>
-      <w:r>
-        <w:t>(</w:t>
-      </w:r>
-      <w:proofErr w:type="gramEnd"/>
-      <w:r>
-        <w:t>…) – it gives the filter opportunity to inspect request and decide whether reject request or allow it to go forward</w:t>
-      </w:r>
-    </w:p>
-    <w:p>
-      <w:pPr>
-        <w:pStyle w:val="NoSpacing"/>
+      <w:r>
+        <w:t>doFilter(…) – it gives the filter opportunity to inspect request and decide whether reject request or allow it to go forward</w:t>
+      </w:r>
+    </w:p>
+    <w:p>
+      <w:pPr>
+        <w:pStyle w:val="a3"/>
         <w:numPr>
           <w:ilvl w:val="0"/>
           <w:numId w:val="9"/>
         </w:numPr>
       </w:pPr>
-      <w:proofErr w:type="gramStart"/>
-      <w:r>
-        <w:t>destroy(</w:t>
-      </w:r>
-      <w:proofErr w:type="gramEnd"/>
-      <w:r>
-        <w:t>)</w:t>
-      </w:r>
-    </w:p>
-    <w:p>
-      <w:pPr>
-        <w:pStyle w:val="NoSpacing"/>
+      <w:r>
+        <w:t>destroy()</w:t>
+      </w:r>
+    </w:p>
+    <w:p>
+      <w:pPr>
+        <w:pStyle w:val="a3"/>
       </w:pPr>
       <w:r>
         <w:t>note: you can have a few filters</w:t>
@@ -583,11 +629,12 @@
     </w:p>
     <w:p>
       <w:pPr>
-        <w:pStyle w:val="NoSpacing"/>
+        <w:pStyle w:val="a3"/>
       </w:pPr>
       <w:r>
         <w:rPr>
           <w:noProof/>
+          <w:lang w:val="ru-RU" w:eastAsia="ru-RU"/>
         </w:rPr>
         <w:drawing>
           <wp:inline distT="0" distB="0" distL="0" distR="0" wp14:anchorId="424B547E" wp14:editId="56DC2D0F">
@@ -607,7 +654,7 @@
                     </pic:cNvPicPr>
                   </pic:nvPicPr>
                   <pic:blipFill>
-                    <a:blip r:embed="rId9">
+                    <a:blip r:embed="rId11">
                       <a:extLst>
                         <a:ext uri="{28A0092B-C50C-407E-A947-70E740481C1C}">
                           <a14:useLocalDpi xmlns:a14="http://schemas.microsoft.com/office/drawing/2010/main" val="0"/>
@@ -641,22 +688,23 @@
     </w:p>
     <w:p>
       <w:pPr>
-        <w:pStyle w:val="NoSpacing"/>
-      </w:pPr>
-    </w:p>
-    <w:p>
-      <w:pPr>
-        <w:pStyle w:val="NoSpacing"/>
-        <w:rPr>
-          <w:rStyle w:val="IntenseEmphasis"/>
+        <w:pStyle w:val="a3"/>
+      </w:pPr>
+    </w:p>
+    <w:p>
+      <w:pPr>
+        <w:pStyle w:val="a3"/>
+        <w:rPr>
+          <w:rStyle w:val="a7"/>
           <w:i w:val="0"/>
         </w:rPr>
       </w:pPr>
       <w:r>
         <w:rPr>
-          <w:rStyle w:val="IntenseEmphasis"/>
+          <w:rStyle w:val="a7"/>
           <w:i w:val="0"/>
           <w:noProof/>
+          <w:lang w:val="ru-RU" w:eastAsia="ru-RU"/>
         </w:rPr>
         <w:lastRenderedPageBreak/>
         <w:drawing>
@@ -677,7 +725,7 @@
                     </pic:cNvPicPr>
                   </pic:nvPicPr>
                   <pic:blipFill>
-                    <a:blip r:embed="rId10">
+                    <a:blip r:embed="rId12">
                       <a:extLst>
                         <a:ext uri="{28A0092B-C50C-407E-A947-70E740481C1C}">
                           <a14:useLocalDpi xmlns:a14="http://schemas.microsoft.com/office/drawing/2010/main" val="0"/>
@@ -711,15 +759,15 @@
     </w:p>
     <w:p>
       <w:pPr>
-        <w:pStyle w:val="Heading1"/>
-        <w:rPr>
-          <w:rStyle w:val="IntenseEmphasis"/>
+        <w:pStyle w:val="1"/>
+        <w:rPr>
+          <w:rStyle w:val="a7"/>
           <w:i w:val="0"/>
         </w:rPr>
       </w:pPr>
       <w:r>
         <w:rPr>
-          <w:rStyle w:val="IntenseEmphasis"/>
+          <w:rStyle w:val="a7"/>
           <w:i w:val="0"/>
         </w:rPr>
         <w:t>WAR FILE</w:t>
@@ -727,7 +775,7 @@
     </w:p>
     <w:p>
       <w:pPr>
-        <w:pStyle w:val="NoSpacing"/>
+        <w:pStyle w:val="a3"/>
       </w:pPr>
       <w:r>
         <w:rPr>
@@ -762,20 +810,20 @@
     </w:p>
     <w:p>
       <w:pPr>
-        <w:pStyle w:val="NoSpacing"/>
-      </w:pPr>
-    </w:p>
-    <w:p>
-      <w:pPr>
-        <w:pStyle w:val="Heading1"/>
-        <w:rPr>
-          <w:rStyle w:val="IntenseEmphasis"/>
+        <w:pStyle w:val="a3"/>
+      </w:pPr>
+    </w:p>
+    <w:p>
+      <w:pPr>
+        <w:pStyle w:val="1"/>
+        <w:rPr>
+          <w:rStyle w:val="a7"/>
           <w:i w:val="0"/>
         </w:rPr>
       </w:pPr>
       <w:r>
         <w:rPr>
-          <w:rStyle w:val="IntenseEmphasis"/>
+          <w:rStyle w:val="a7"/>
           <w:i w:val="0"/>
         </w:rPr>
         <w:t>WEBSERVER</w:t>
@@ -783,7 +831,7 @@
     </w:p>
     <w:p>
       <w:pPr>
-        <w:pStyle w:val="NoSpacing"/>
+        <w:pStyle w:val="a3"/>
       </w:pPr>
       <w:r>
         <w:t>There are a few popular Web Servers:</w:t>
@@ -791,7 +839,7 @@
     </w:p>
     <w:p>
       <w:pPr>
-        <w:pStyle w:val="NoSpacing"/>
+        <w:pStyle w:val="a3"/>
         <w:numPr>
           <w:ilvl w:val="0"/>
           <w:numId w:val="13"/>
@@ -809,7 +857,7 @@
     </w:p>
     <w:p>
       <w:pPr>
-        <w:pStyle w:val="NoSpacing"/>
+        <w:pStyle w:val="a3"/>
         <w:numPr>
           <w:ilvl w:val="0"/>
           <w:numId w:val="13"/>
@@ -822,20 +870,12 @@
         <w:t>Jetty</w:t>
       </w:r>
       <w:r>
-        <w:t xml:space="preserve"> – lightweight. You can create and run servers with no configuration (just use default) for [GET] request. For other, like [POST</w:t>
-      </w:r>
-      <w:proofErr w:type="gramStart"/>
-      <w:r>
-        <w:t>],[</w:t>
-      </w:r>
-      <w:proofErr w:type="gramEnd"/>
-      <w:r>
-        <w:t>PUT] you need to config it</w:t>
-      </w:r>
-    </w:p>
-    <w:p>
-      <w:pPr>
-        <w:pStyle w:val="NoSpacing"/>
+        <w:t xml:space="preserve"> – lightweight. You can create and run servers with no configuration (just use default) for [GET] request. For other, like [POST],[PUT] you need to config it</w:t>
+      </w:r>
+    </w:p>
+    <w:p>
+      <w:pPr>
+        <w:pStyle w:val="a3"/>
         <w:numPr>
           <w:ilvl w:val="0"/>
           <w:numId w:val="13"/>
@@ -865,7 +905,7 @@
     </w:p>
     <w:p>
       <w:pPr>
-        <w:pStyle w:val="NoSpacing"/>
+        <w:pStyle w:val="a3"/>
         <w:numPr>
           <w:ilvl w:val="0"/>
           <w:numId w:val="13"/>
@@ -883,15 +923,15 @@
     </w:p>
     <w:p>
       <w:pPr>
-        <w:pStyle w:val="Heading1"/>
-        <w:rPr>
-          <w:rStyle w:val="IntenseEmphasis"/>
+        <w:pStyle w:val="1"/>
+        <w:rPr>
+          <w:rStyle w:val="a7"/>
           <w:i w:val="0"/>
         </w:rPr>
       </w:pPr>
       <w:r>
         <w:rPr>
-          <w:rStyle w:val="IntenseEmphasis"/>
+          <w:rStyle w:val="a7"/>
           <w:i w:val="0"/>
         </w:rPr>
         <w:t>TOMCAT</w:t>
@@ -904,7 +944,7 @@
     </w:p>
     <w:p>
       <w:pPr>
-        <w:pStyle w:val="NoSpacing"/>
+        <w:pStyle w:val="a3"/>
         <w:numPr>
           <w:ilvl w:val="0"/>
           <w:numId w:val="10"/>
@@ -922,7 +962,7 @@
     </w:p>
     <w:p>
       <w:pPr>
-        <w:pStyle w:val="NoSpacing"/>
+        <w:pStyle w:val="a3"/>
         <w:numPr>
           <w:ilvl w:val="0"/>
           <w:numId w:val="10"/>
@@ -940,24 +980,24 @@
     </w:p>
     <w:p>
       <w:pPr>
-        <w:pStyle w:val="NoSpacing"/>
-        <w:rPr>
-          <w:rStyle w:val="IntenseEmphasis"/>
+        <w:pStyle w:val="a3"/>
+        <w:rPr>
+          <w:rStyle w:val="a7"/>
           <w:i w:val="0"/>
         </w:rPr>
       </w:pPr>
     </w:p>
     <w:p>
       <w:pPr>
-        <w:pStyle w:val="Heading1"/>
-        <w:rPr>
-          <w:rStyle w:val="IntenseEmphasis"/>
+        <w:pStyle w:val="1"/>
+        <w:rPr>
+          <w:rStyle w:val="a7"/>
           <w:i w:val="0"/>
         </w:rPr>
       </w:pPr>
       <w:r>
         <w:rPr>
-          <w:rStyle w:val="IntenseEmphasis"/>
+          <w:rStyle w:val="a7"/>
           <w:i w:val="0"/>
         </w:rPr>
         <w:t xml:space="preserve">SERIALIAZATION </w:t>
@@ -985,15 +1025,7 @@
         <w:t>Transient</w:t>
       </w:r>
       <w:r>
-        <w:t xml:space="preserve"> is a key word. It means if you have serialized </w:t>
-      </w:r>
-      <w:proofErr w:type="gramStart"/>
-      <w:r>
-        <w:t>object, but</w:t>
-      </w:r>
-      <w:proofErr w:type="gramEnd"/>
-      <w:r>
-        <w:t xml:space="preserve"> have fields that do not want to be serialized when writing data to a stream, you can apply [transient] modifier to the field declaration. When a filed is a [deserialized], the field</w:t>
+        <w:t xml:space="preserve"> is a key word. It means if you have serialized object, but have fields that do not want to be serialized when writing data to a stream, you can apply [transient] modifier to the field declaration. When a filed is a [deserialized], the field</w:t>
       </w:r>
       <w:r>
         <w:t xml:space="preserve"> will be</w:t>
@@ -1012,6 +1044,7 @@
       <w:r>
         <w:rPr>
           <w:noProof/>
+          <w:lang w:val="ru-RU" w:eastAsia="ru-RU"/>
         </w:rPr>
         <w:drawing>
           <wp:inline distT="0" distB="0" distL="0" distR="0" wp14:anchorId="2A5DD9EE" wp14:editId="4C20B843">
@@ -1031,7 +1064,7 @@
                     </pic:cNvPicPr>
                   </pic:nvPicPr>
                   <pic:blipFill>
-                    <a:blip r:embed="rId11">
+                    <a:blip r:embed="rId13">
                       <a:extLst>
                         <a:ext uri="{28A0092B-C50C-407E-A947-70E740481C1C}">
                           <a14:useLocalDpi xmlns:a14="http://schemas.microsoft.com/office/drawing/2010/main" val="0"/>
@@ -1065,16 +1098,16 @@
     </w:p>
     <w:p>
       <w:pPr>
-        <w:pStyle w:val="NoSpacing"/>
-        <w:rPr>
-          <w:rStyle w:val="IntenseEmphasis"/>
+        <w:pStyle w:val="a3"/>
+        <w:rPr>
+          <w:rStyle w:val="a7"/>
           <w:i w:val="0"/>
         </w:rPr>
       </w:pPr>
     </w:p>
     <w:p>
       <w:pPr>
-        <w:pStyle w:val="NoSpacing"/>
+        <w:pStyle w:val="a3"/>
       </w:pPr>
       <w:r>
         <w:rPr>
@@ -1085,29 +1118,17 @@
         <w:t>JSON</w:t>
       </w:r>
       <w:r>
-        <w:t xml:space="preserve"> is a</w:t>
-      </w:r>
-      <w:r>
-        <w:t xml:space="preserve"> JavaScript Object Notation. It’s another serialization approach, </w:t>
-      </w:r>
-      <w:proofErr w:type="gramStart"/>
-      <w:r>
-        <w:t>similar to</w:t>
-      </w:r>
-      <w:proofErr w:type="gramEnd"/>
-      <w:r>
-        <w:t xml:space="preserve"> using XML and XSD. It uses a human readable approach which can be parsed by number of languages</w:t>
-      </w:r>
-    </w:p>
-    <w:p>
-      <w:pPr>
-        <w:pStyle w:val="NoSpacing"/>
-        <w:rPr>
-          <w:rStyle w:val="IntenseEmphasis"/>
+        <w:t xml:space="preserve"> is a JavaScript Object Notation. It’s another serialization approach, similar to using XML and XSD. It uses a human readable approach which can be parsed by number of languages</w:t>
+      </w:r>
+    </w:p>
+    <w:p>
+      <w:pPr>
+        <w:pStyle w:val="a3"/>
+        <w:rPr>
+          <w:rStyle w:val="a7"/>
           <w:i w:val="0"/>
         </w:rPr>
       </w:pPr>
-      <w:bookmarkStart w:id="0" w:name="_GoBack"/>
       <w:r>
         <w:rPr>
           <w:b/>
@@ -1117,11 +1138,7 @@
         <w:t>Jackson</w:t>
       </w:r>
       <w:r>
-        <w:t xml:space="preserve"> </w:t>
-      </w:r>
-      <w:bookmarkEnd w:id="0"/>
-      <w:r>
-        <w:t>-is a library for Java to parse JSON</w:t>
+        <w:t xml:space="preserve"> -is a library for Java to parse JSON</w:t>
       </w:r>
       <w:r>
         <w:t xml:space="preserve"> files</w:t>
@@ -1138,7 +1155,7 @@
 </file>
 
 <file path=word/endnotes.xml><?xml version="1.0" encoding="utf-8"?>
-<w:endnotes xmlns:wpc="http://schemas.microsoft.com/office/word/2010/wordprocessingCanvas" xmlns:cx="http://schemas.microsoft.com/office/drawing/2014/chartex" xmlns:cx1="http://schemas.microsoft.com/office/drawing/2015/9/8/chartex" xmlns:cx2="http://schemas.microsoft.com/office/drawing/2015/10/21/chartex" xmlns:cx3="http://schemas.microsoft.com/office/drawing/2016/5/9/chartex" xmlns:cx4="http://schemas.microsoft.com/office/drawing/2016/5/10/chartex" xmlns:cx5="http://schemas.microsoft.com/office/drawing/2016/5/11/chartex" xmlns:cx6="http://schemas.microsoft.com/office/drawing/2016/5/12/chartex" xmlns:cx7="http://schemas.microsoft.com/office/drawing/2016/5/13/chartex" xmlns:cx8="http://schemas.microsoft.com/office/drawing/2016/5/14/chartex" xmlns:mc="http://schemas.openxmlformats.org/markup-compatibility/2006" xmlns:aink="http://schemas.microsoft.com/office/drawing/2016/ink" xmlns:am3d="http://schemas.microsoft.com/office/drawing/2017/model3d" xmlns:o="urn:schemas-microsoft-com:office:office" xmlns:r="http://schemas.openxmlformats.org/officeDocument/2006/relationships" xmlns:m="http://schemas.openxmlformats.org/officeDocument/2006/math" xmlns:v="urn:schemas-microsoft-com:vml" xmlns:wp14="http://schemas.microsoft.com/office/word/2010/wordprocessingDrawing" xmlns:wp="http://schemas.openxmlformats.org/drawingml/2006/wordprocessingDrawing" xmlns:w10="urn:schemas-microsoft-com:office:word" xmlns:w="http://schemas.openxmlformats.org/wordprocessingml/2006/main" xmlns:w14="http://schemas.microsoft.com/office/word/2010/wordml" xmlns:w15="http://schemas.microsoft.com/office/word/2012/wordml" xmlns:w16cid="http://schemas.microsoft.com/office/word/2016/wordml/cid" xmlns:w16se="http://schemas.microsoft.com/office/word/2015/wordml/symex" xmlns:wpg="http://schemas.microsoft.com/office/word/2010/wordprocessingGroup" xmlns:wpi="http://schemas.microsoft.com/office/word/2010/wordprocessingInk" xmlns:wne="http://schemas.microsoft.com/office/word/2006/wordml" xmlns:wps="http://schemas.microsoft.com/office/word/2010/wordprocessingShape" mc:Ignorable="w14 w15 w16se w16cid wp14">
+<w:endnotes xmlns:wpc="http://schemas.microsoft.com/office/word/2010/wordprocessingCanvas" xmlns:mc="http://schemas.openxmlformats.org/markup-compatibility/2006" xmlns:o="urn:schemas-microsoft-com:office:office" xmlns:r="http://schemas.openxmlformats.org/officeDocument/2006/relationships" xmlns:m="http://schemas.openxmlformats.org/officeDocument/2006/math" xmlns:v="urn:schemas-microsoft-com:vml" xmlns:wp14="http://schemas.microsoft.com/office/word/2010/wordprocessingDrawing" xmlns:wp="http://schemas.openxmlformats.org/drawingml/2006/wordprocessingDrawing" xmlns:w10="urn:schemas-microsoft-com:office:word" xmlns:w="http://schemas.openxmlformats.org/wordprocessingml/2006/main" xmlns:w14="http://schemas.microsoft.com/office/word/2010/wordml" xmlns:w15="http://schemas.microsoft.com/office/word/2012/wordml" xmlns:wpg="http://schemas.microsoft.com/office/word/2010/wordprocessingGroup" xmlns:wpi="http://schemas.microsoft.com/office/word/2010/wordprocessingInk" xmlns:wne="http://schemas.microsoft.com/office/word/2006/wordml" xmlns:wps="http://schemas.microsoft.com/office/word/2010/wordprocessingShape" mc:Ignorable="w14 w15 wp14">
   <w:endnote w:type="separator" w:id="-1">
     <w:p>
       <w:pPr>
@@ -1163,7 +1180,7 @@
 </file>
 
 <file path=word/footnotes.xml><?xml version="1.0" encoding="utf-8"?>
-<w:footnotes xmlns:wpc="http://schemas.microsoft.com/office/word/2010/wordprocessingCanvas" xmlns:cx="http://schemas.microsoft.com/office/drawing/2014/chartex" xmlns:cx1="http://schemas.microsoft.com/office/drawing/2015/9/8/chartex" xmlns:cx2="http://schemas.microsoft.com/office/drawing/2015/10/21/chartex" xmlns:cx3="http://schemas.microsoft.com/office/drawing/2016/5/9/chartex" xmlns:cx4="http://schemas.microsoft.com/office/drawing/2016/5/10/chartex" xmlns:cx5="http://schemas.microsoft.com/office/drawing/2016/5/11/chartex" xmlns:cx6="http://schemas.microsoft.com/office/drawing/2016/5/12/chartex" xmlns:cx7="http://schemas.microsoft.com/office/drawing/2016/5/13/chartex" xmlns:cx8="http://schemas.microsoft.com/office/drawing/2016/5/14/chartex" xmlns:mc="http://schemas.openxmlformats.org/markup-compatibility/2006" xmlns:aink="http://schemas.microsoft.com/office/drawing/2016/ink" xmlns:am3d="http://schemas.microsoft.com/office/drawing/2017/model3d" xmlns:o="urn:schemas-microsoft-com:office:office" xmlns:r="http://schemas.openxmlformats.org/officeDocument/2006/relationships" xmlns:m="http://schemas.openxmlformats.org/officeDocument/2006/math" xmlns:v="urn:schemas-microsoft-com:vml" xmlns:wp14="http://schemas.microsoft.com/office/word/2010/wordprocessingDrawing" xmlns:wp="http://schemas.openxmlformats.org/drawingml/2006/wordprocessingDrawing" xmlns:w10="urn:schemas-microsoft-com:office:word" xmlns:w="http://schemas.openxmlformats.org/wordprocessingml/2006/main" xmlns:w14="http://schemas.microsoft.com/office/word/2010/wordml" xmlns:w15="http://schemas.microsoft.com/office/word/2012/wordml" xmlns:w16cid="http://schemas.microsoft.com/office/word/2016/wordml/cid" xmlns:w16se="http://schemas.microsoft.com/office/word/2015/wordml/symex" xmlns:wpg="http://schemas.microsoft.com/office/word/2010/wordprocessingGroup" xmlns:wpi="http://schemas.microsoft.com/office/word/2010/wordprocessingInk" xmlns:wne="http://schemas.microsoft.com/office/word/2006/wordml" xmlns:wps="http://schemas.microsoft.com/office/word/2010/wordprocessingShape" mc:Ignorable="w14 w15 w16se w16cid wp14">
+<w:footnotes xmlns:wpc="http://schemas.microsoft.com/office/word/2010/wordprocessingCanvas" xmlns:mc="http://schemas.openxmlformats.org/markup-compatibility/2006" xmlns:o="urn:schemas-microsoft-com:office:office" xmlns:r="http://schemas.openxmlformats.org/officeDocument/2006/relationships" xmlns:m="http://schemas.openxmlformats.org/officeDocument/2006/math" xmlns:v="urn:schemas-microsoft-com:vml" xmlns:wp14="http://schemas.microsoft.com/office/word/2010/wordprocessingDrawing" xmlns:wp="http://schemas.openxmlformats.org/drawingml/2006/wordprocessingDrawing" xmlns:w10="urn:schemas-microsoft-com:office:word" xmlns:w="http://schemas.openxmlformats.org/wordprocessingml/2006/main" xmlns:w14="http://schemas.microsoft.com/office/word/2010/wordml" xmlns:w15="http://schemas.microsoft.com/office/word/2012/wordml" xmlns:wpg="http://schemas.microsoft.com/office/word/2010/wordprocessingGroup" xmlns:wpi="http://schemas.microsoft.com/office/word/2010/wordprocessingInk" xmlns:wne="http://schemas.microsoft.com/office/word/2006/wordml" xmlns:wps="http://schemas.microsoft.com/office/word/2010/wordprocessingShape" mc:Ignorable="w14 w15 wp14">
   <w:footnote w:type="separator" w:id="-1">
     <w:p>
       <w:pPr>
@@ -1188,8 +1205,8 @@
 </file>
 
 <file path=word/numbering.xml><?xml version="1.0" encoding="utf-8"?>
-<w:numbering xmlns:wpc="http://schemas.microsoft.com/office/word/2010/wordprocessingCanvas" xmlns:cx="http://schemas.microsoft.com/office/drawing/2014/chartex" xmlns:cx1="http://schemas.microsoft.com/office/drawing/2015/9/8/chartex" xmlns:cx2="http://schemas.microsoft.com/office/drawing/2015/10/21/chartex" xmlns:cx3="http://schemas.microsoft.com/office/drawing/2016/5/9/chartex" xmlns:cx4="http://schemas.microsoft.com/office/drawing/2016/5/10/chartex" xmlns:cx5="http://schemas.microsoft.com/office/drawing/2016/5/11/chartex" xmlns:cx6="http://schemas.microsoft.com/office/drawing/2016/5/12/chartex" xmlns:cx7="http://schemas.microsoft.com/office/drawing/2016/5/13/chartex" xmlns:cx8="http://schemas.microsoft.com/office/drawing/2016/5/14/chartex" xmlns:mc="http://schemas.openxmlformats.org/markup-compatibility/2006" xmlns:aink="http://schemas.microsoft.com/office/drawing/2016/ink" xmlns:am3d="http://schemas.microsoft.com/office/drawing/2017/model3d" xmlns:o="urn:schemas-microsoft-com:office:office" xmlns:r="http://schemas.openxmlformats.org/officeDocument/2006/relationships" xmlns:m="http://schemas.openxmlformats.org/officeDocument/2006/math" xmlns:v="urn:schemas-microsoft-com:vml" xmlns:wp14="http://schemas.microsoft.com/office/word/2010/wordprocessingDrawing" xmlns:wp="http://schemas.openxmlformats.org/drawingml/2006/wordprocessingDrawing" xmlns:w10="urn:schemas-microsoft-com:office:word" xmlns:w="http://schemas.openxmlformats.org/wordprocessingml/2006/main" xmlns:w14="http://schemas.microsoft.com/office/word/2010/wordml" xmlns:w15="http://schemas.microsoft.com/office/word/2012/wordml" xmlns:w16cid="http://schemas.microsoft.com/office/word/2016/wordml/cid" xmlns:w16se="http://schemas.microsoft.com/office/word/2015/wordml/symex" xmlns:wpg="http://schemas.microsoft.com/office/word/2010/wordprocessingGroup" xmlns:wpi="http://schemas.microsoft.com/office/word/2010/wordprocessingInk" xmlns:wne="http://schemas.microsoft.com/office/word/2006/wordml" xmlns:wps="http://schemas.microsoft.com/office/word/2010/wordprocessingShape" mc:Ignorable="w14 w15 w16se w16cid wp14">
-  <w:abstractNum w:abstractNumId="0" w15:restartNumberingAfterBreak="0">
+<w:numbering xmlns:wpc="http://schemas.microsoft.com/office/word/2010/wordprocessingCanvas" xmlns:mc="http://schemas.openxmlformats.org/markup-compatibility/2006" xmlns:o="urn:schemas-microsoft-com:office:office" xmlns:r="http://schemas.openxmlformats.org/officeDocument/2006/relationships" xmlns:m="http://schemas.openxmlformats.org/officeDocument/2006/math" xmlns:v="urn:schemas-microsoft-com:vml" xmlns:wp14="http://schemas.microsoft.com/office/word/2010/wordprocessingDrawing" xmlns:wp="http://schemas.openxmlformats.org/drawingml/2006/wordprocessingDrawing" xmlns:w10="urn:schemas-microsoft-com:office:word" xmlns:w="http://schemas.openxmlformats.org/wordprocessingml/2006/main" xmlns:w14="http://schemas.microsoft.com/office/word/2010/wordml" xmlns:w15="http://schemas.microsoft.com/office/word/2012/wordml" xmlns:wpg="http://schemas.microsoft.com/office/word/2010/wordprocessingGroup" xmlns:wpi="http://schemas.microsoft.com/office/word/2010/wordprocessingInk" xmlns:wne="http://schemas.microsoft.com/office/word/2006/wordml" xmlns:wps="http://schemas.microsoft.com/office/word/2010/wordprocessingShape" mc:Ignorable="w14 w15 wp14">
+  <w:abstractNum w:abstractNumId="0">
     <w:nsid w:val="07BD0371"/>
     <w:multiLevelType w:val="hybridMultilevel"/>
     <w:tmpl w:val="7F102362"/>
@@ -1302,7 +1319,7 @@
       </w:rPr>
     </w:lvl>
   </w:abstractNum>
-  <w:abstractNum w:abstractNumId="1" w15:restartNumberingAfterBreak="0">
+  <w:abstractNum w:abstractNumId="1">
     <w:nsid w:val="0B137C47"/>
     <w:multiLevelType w:val="hybridMultilevel"/>
     <w:tmpl w:val="FE2EEBC4"/>
@@ -1415,7 +1432,7 @@
       </w:rPr>
     </w:lvl>
   </w:abstractNum>
-  <w:abstractNum w:abstractNumId="2" w15:restartNumberingAfterBreak="0">
+  <w:abstractNum w:abstractNumId="2">
     <w:nsid w:val="0B637EE0"/>
     <w:multiLevelType w:val="hybridMultilevel"/>
     <w:tmpl w:val="532297A6"/>
@@ -1528,7 +1545,7 @@
       </w:rPr>
     </w:lvl>
   </w:abstractNum>
-  <w:abstractNum w:abstractNumId="3" w15:restartNumberingAfterBreak="0">
+  <w:abstractNum w:abstractNumId="3">
     <w:nsid w:val="18C8795F"/>
     <w:multiLevelType w:val="hybridMultilevel"/>
     <w:tmpl w:val="E5AA2E04"/>
@@ -1641,7 +1658,7 @@
       </w:rPr>
     </w:lvl>
   </w:abstractNum>
-  <w:abstractNum w:abstractNumId="4" w15:restartNumberingAfterBreak="0">
+  <w:abstractNum w:abstractNumId="4">
     <w:nsid w:val="256C57DD"/>
     <w:multiLevelType w:val="hybridMultilevel"/>
     <w:tmpl w:val="226AC854"/>
@@ -1754,7 +1771,7 @@
       </w:rPr>
     </w:lvl>
   </w:abstractNum>
-  <w:abstractNum w:abstractNumId="5" w15:restartNumberingAfterBreak="0">
+  <w:abstractNum w:abstractNumId="5">
     <w:nsid w:val="26554489"/>
     <w:multiLevelType w:val="hybridMultilevel"/>
     <w:tmpl w:val="FA46F968"/>
@@ -1867,7 +1884,7 @@
       </w:rPr>
     </w:lvl>
   </w:abstractNum>
-  <w:abstractNum w:abstractNumId="6" w15:restartNumberingAfterBreak="0">
+  <w:abstractNum w:abstractNumId="6">
     <w:nsid w:val="2776211E"/>
     <w:multiLevelType w:val="hybridMultilevel"/>
     <w:tmpl w:val="4F641FA8"/>
@@ -1981,7 +1998,7 @@
       </w:rPr>
     </w:lvl>
   </w:abstractNum>
-  <w:abstractNum w:abstractNumId="7" w15:restartNumberingAfterBreak="0">
+  <w:abstractNum w:abstractNumId="7">
     <w:nsid w:val="294446F1"/>
     <w:multiLevelType w:val="hybridMultilevel"/>
     <w:tmpl w:val="B900E0D0"/>
@@ -2094,7 +2111,7 @@
       </w:rPr>
     </w:lvl>
   </w:abstractNum>
-  <w:abstractNum w:abstractNumId="8" w15:restartNumberingAfterBreak="0">
+  <w:abstractNum w:abstractNumId="8">
     <w:nsid w:val="30AB4740"/>
     <w:multiLevelType w:val="hybridMultilevel"/>
     <w:tmpl w:val="3E665C1A"/>
@@ -2207,7 +2224,7 @@
       </w:rPr>
     </w:lvl>
   </w:abstractNum>
-  <w:abstractNum w:abstractNumId="9" w15:restartNumberingAfterBreak="0">
+  <w:abstractNum w:abstractNumId="9">
     <w:nsid w:val="325F23D2"/>
     <w:multiLevelType w:val="hybridMultilevel"/>
     <w:tmpl w:val="E23A6BC2"/>
@@ -2320,7 +2337,7 @@
       </w:rPr>
     </w:lvl>
   </w:abstractNum>
-  <w:abstractNum w:abstractNumId="10" w15:restartNumberingAfterBreak="0">
+  <w:abstractNum w:abstractNumId="10">
     <w:nsid w:val="422A1865"/>
     <w:multiLevelType w:val="hybridMultilevel"/>
     <w:tmpl w:val="C79C53C8"/>
@@ -2434,7 +2451,7 @@
       </w:rPr>
     </w:lvl>
   </w:abstractNum>
-  <w:abstractNum w:abstractNumId="11" w15:restartNumberingAfterBreak="0">
+  <w:abstractNum w:abstractNumId="11">
     <w:nsid w:val="47013713"/>
     <w:multiLevelType w:val="multilevel"/>
     <w:tmpl w:val="3CCA6E7E"/>
@@ -2547,7 +2564,7 @@
       </w:rPr>
     </w:lvl>
   </w:abstractNum>
-  <w:abstractNum w:abstractNumId="12" w15:restartNumberingAfterBreak="0">
+  <w:abstractNum w:abstractNumId="12">
     <w:nsid w:val="4EBD60B1"/>
     <w:multiLevelType w:val="hybridMultilevel"/>
     <w:tmpl w:val="643A62D8"/>
@@ -2660,7 +2677,7 @@
       </w:rPr>
     </w:lvl>
   </w:abstractNum>
-  <w:abstractNum w:abstractNumId="13" w15:restartNumberingAfterBreak="0">
+  <w:abstractNum w:abstractNumId="13">
     <w:nsid w:val="544A757B"/>
     <w:multiLevelType w:val="hybridMultilevel"/>
     <w:tmpl w:val="9BAA79C6"/>
@@ -2773,7 +2790,7 @@
       </w:rPr>
     </w:lvl>
   </w:abstractNum>
-  <w:abstractNum w:abstractNumId="14" w15:restartNumberingAfterBreak="0">
+  <w:abstractNum w:abstractNumId="14">
     <w:nsid w:val="5DAB2182"/>
     <w:multiLevelType w:val="hybridMultilevel"/>
     <w:tmpl w:val="6590C5DE"/>
@@ -2886,7 +2903,7 @@
       </w:rPr>
     </w:lvl>
   </w:abstractNum>
-  <w:abstractNum w:abstractNumId="15" w15:restartNumberingAfterBreak="0">
+  <w:abstractNum w:abstractNumId="15">
     <w:nsid w:val="6E6D1381"/>
     <w:multiLevelType w:val="hybridMultilevel"/>
     <w:tmpl w:val="DA1AA4DC"/>
@@ -3051,7 +3068,7 @@
 </file>
 
 <file path=word/styles.xml><?xml version="1.0" encoding="utf-8"?>
-<w:styles xmlns:mc="http://schemas.openxmlformats.org/markup-compatibility/2006" xmlns:r="http://schemas.openxmlformats.org/officeDocument/2006/relationships" xmlns:w="http://schemas.openxmlformats.org/wordprocessingml/2006/main" xmlns:w14="http://schemas.microsoft.com/office/word/2010/wordml" xmlns:w15="http://schemas.microsoft.com/office/word/2012/wordml" xmlns:w16cid="http://schemas.microsoft.com/office/word/2016/wordml/cid" xmlns:w16se="http://schemas.microsoft.com/office/word/2015/wordml/symex" mc:Ignorable="w14 w15 w16se w16cid">
+<w:styles xmlns:mc="http://schemas.openxmlformats.org/markup-compatibility/2006" xmlns:r="http://schemas.openxmlformats.org/officeDocument/2006/relationships" xmlns:w="http://schemas.openxmlformats.org/wordprocessingml/2006/main" xmlns:w14="http://schemas.microsoft.com/office/word/2010/wordml" xmlns:w15="http://schemas.microsoft.com/office/word/2012/wordml" mc:Ignorable="w14 w15">
   <w:docDefaults>
     <w:rPrDefault>
       <w:rPr>
@@ -3067,7 +3084,7 @@
       </w:pPr>
     </w:pPrDefault>
   </w:docDefaults>
-  <w:latentStyles w:defLockedState="0" w:defUIPriority="99" w:defSemiHidden="0" w:defUnhideWhenUsed="0" w:defQFormat="0" w:count="375">
+  <w:latentStyles w:defLockedState="0" w:defUIPriority="99" w:defSemiHidden="0" w:defUnhideWhenUsed="0" w:defQFormat="0" w:count="371">
     <w:lsdException w:name="Normal" w:uiPriority="0" w:qFormat="1"/>
     <w:lsdException w:name="heading 1" w:uiPriority="9" w:qFormat="1"/>
     <w:lsdException w:name="heading 2" w:semiHidden="1" w:uiPriority="9" w:unhideWhenUsed="1" w:qFormat="1"/>
@@ -3439,20 +3456,16 @@
     <w:lsdException w:name="List Table 5 Dark Accent 6" w:uiPriority="50"/>
     <w:lsdException w:name="List Table 6 Colorful Accent 6" w:uiPriority="51"/>
     <w:lsdException w:name="List Table 7 Colorful Accent 6" w:uiPriority="52"/>
-    <w:lsdException w:name="Mention" w:semiHidden="1" w:unhideWhenUsed="1"/>
-    <w:lsdException w:name="Smart Hyperlink" w:semiHidden="1" w:unhideWhenUsed="1"/>
-    <w:lsdException w:name="Hashtag" w:semiHidden="1" w:unhideWhenUsed="1"/>
-    <w:lsdException w:name="Unresolved Mention" w:semiHidden="1" w:unhideWhenUsed="1"/>
   </w:latentStyles>
-  <w:style w:type="paragraph" w:default="1" w:styleId="Normal">
+  <w:style w:type="paragraph" w:default="1" w:styleId="a">
     <w:name w:val="Normal"/>
     <w:qFormat/>
   </w:style>
-  <w:style w:type="paragraph" w:styleId="Heading1">
+  <w:style w:type="paragraph" w:styleId="1">
     <w:name w:val="heading 1"/>
-    <w:basedOn w:val="Normal"/>
-    <w:next w:val="Normal"/>
-    <w:link w:val="Heading1Char"/>
+    <w:basedOn w:val="a"/>
+    <w:next w:val="a"/>
+    <w:link w:val="10"/>
     <w:uiPriority w:val="9"/>
     <w:qFormat/>
     <w:rsid w:val="00DD14A2"/>
@@ -3469,13 +3482,13 @@
       <w:szCs w:val="32"/>
     </w:rPr>
   </w:style>
-  <w:style w:type="character" w:default="1" w:styleId="DefaultParagraphFont">
+  <w:style w:type="character" w:default="1" w:styleId="a0">
     <w:name w:val="Default Paragraph Font"/>
     <w:uiPriority w:val="1"/>
     <w:semiHidden/>
     <w:unhideWhenUsed/>
   </w:style>
-  <w:style w:type="table" w:default="1" w:styleId="TableNormal">
+  <w:style w:type="table" w:default="1" w:styleId="a1">
     <w:name w:val="Normal Table"/>
     <w:uiPriority w:val="99"/>
     <w:semiHidden/>
@@ -3490,16 +3503,16 @@
       </w:tblCellMar>
     </w:tblPr>
   </w:style>
-  <w:style w:type="numbering" w:default="1" w:styleId="NoList">
+  <w:style w:type="numbering" w:default="1" w:styleId="a2">
     <w:name w:val="No List"/>
     <w:uiPriority w:val="99"/>
     <w:semiHidden/>
     <w:unhideWhenUsed/>
   </w:style>
-  <w:style w:type="character" w:customStyle="1" w:styleId="Heading1Char">
-    <w:name w:val="Heading 1 Char"/>
-    <w:basedOn w:val="DefaultParagraphFont"/>
-    <w:link w:val="Heading1"/>
+  <w:style w:type="character" w:customStyle="1" w:styleId="10">
+    <w:name w:val="Заголовок 1 Знак"/>
+    <w:basedOn w:val="a0"/>
+    <w:link w:val="1"/>
     <w:uiPriority w:val="9"/>
     <w:rsid w:val="00DD14A2"/>
     <w:rPr>
@@ -3509,7 +3522,7 @@
       <w:szCs w:val="32"/>
     </w:rPr>
   </w:style>
-  <w:style w:type="paragraph" w:styleId="NoSpacing">
+  <w:style w:type="paragraph" w:styleId="a3">
     <w:name w:val="No Spacing"/>
     <w:uiPriority w:val="1"/>
     <w:qFormat/>
@@ -3518,10 +3531,10 @@
       <w:spacing w:after="0" w:line="240" w:lineRule="auto"/>
     </w:pPr>
   </w:style>
-  <w:style w:type="paragraph" w:styleId="BalloonText">
+  <w:style w:type="paragraph" w:styleId="a4">
     <w:name w:val="Balloon Text"/>
-    <w:basedOn w:val="Normal"/>
-    <w:link w:val="BalloonTextChar"/>
+    <w:basedOn w:val="a"/>
+    <w:link w:val="a5"/>
     <w:uiPriority w:val="99"/>
     <w:semiHidden/>
     <w:unhideWhenUsed/>
@@ -3535,10 +3548,10 @@
       <w:szCs w:val="18"/>
     </w:rPr>
   </w:style>
-  <w:style w:type="character" w:customStyle="1" w:styleId="BalloonTextChar">
-    <w:name w:val="Balloon Text Char"/>
-    <w:basedOn w:val="DefaultParagraphFont"/>
-    <w:link w:val="BalloonText"/>
+  <w:style w:type="character" w:customStyle="1" w:styleId="a5">
+    <w:name w:val="Текст выноски Знак"/>
+    <w:basedOn w:val="a0"/>
+    <w:link w:val="a4"/>
     <w:uiPriority w:val="99"/>
     <w:semiHidden/>
     <w:rsid w:val="00357EE9"/>
@@ -3548,9 +3561,9 @@
       <w:szCs w:val="18"/>
     </w:rPr>
   </w:style>
-  <w:style w:type="paragraph" w:styleId="ListParagraph">
+  <w:style w:type="paragraph" w:styleId="a6">
     <w:name w:val="List Paragraph"/>
-    <w:basedOn w:val="Normal"/>
+    <w:basedOn w:val="a"/>
     <w:uiPriority w:val="34"/>
     <w:qFormat/>
     <w:rsid w:val="00357EE9"/>
@@ -3559,9 +3572,9 @@
       <w:contextualSpacing/>
     </w:pPr>
   </w:style>
-  <w:style w:type="character" w:styleId="IntenseEmphasis">
+  <w:style w:type="character" w:styleId="a7">
     <w:name w:val="Intense Emphasis"/>
-    <w:basedOn w:val="DefaultParagraphFont"/>
+    <w:basedOn w:val="a0"/>
     <w:uiPriority w:val="21"/>
     <w:qFormat/>
     <w:rsid w:val="003019E6"/>
@@ -3569,6 +3582,18 @@
       <w:i/>
       <w:iCs/>
       <w:color w:val="4F81BD" w:themeColor="accent1"/>
+    </w:rPr>
+  </w:style>
+  <w:style w:type="character" w:styleId="a8">
+    <w:name w:val="Hyperlink"/>
+    <w:basedOn w:val="a0"/>
+    <w:uiPriority w:val="99"/>
+    <w:semiHidden/>
+    <w:unhideWhenUsed/>
+    <w:rsid w:val="003C1721"/>
+    <w:rPr>
+      <w:color w:val="0000FF"/>
+      <w:u w:val="single"/>
     </w:rPr>
   </w:style>
 </w:styles>

--- a/THEORY/Java_part4_Web.docx.docx
+++ b/THEORY/Java_part4_Web.docx.docx
@@ -1,10 +1,10 @@
 
 <file path=word/document.xml><?xml version="1.0" encoding="utf-8"?>
-<w:document xmlns:wpc="http://schemas.microsoft.com/office/word/2010/wordprocessingCanvas" xmlns:mc="http://schemas.openxmlformats.org/markup-compatibility/2006" xmlns:o="urn:schemas-microsoft-com:office:office" xmlns:r="http://schemas.openxmlformats.org/officeDocument/2006/relationships" xmlns:m="http://schemas.openxmlformats.org/officeDocument/2006/math" xmlns:v="urn:schemas-microsoft-com:vml" xmlns:wp14="http://schemas.microsoft.com/office/word/2010/wordprocessingDrawing" xmlns:wp="http://schemas.openxmlformats.org/drawingml/2006/wordprocessingDrawing" xmlns:w10="urn:schemas-microsoft-com:office:word" xmlns:w="http://schemas.openxmlformats.org/wordprocessingml/2006/main" xmlns:w14="http://schemas.microsoft.com/office/word/2010/wordml" xmlns:w15="http://schemas.microsoft.com/office/word/2012/wordml" xmlns:wpg="http://schemas.microsoft.com/office/word/2010/wordprocessingGroup" xmlns:wpi="http://schemas.microsoft.com/office/word/2010/wordprocessingInk" xmlns:wne="http://schemas.microsoft.com/office/word/2006/wordml" xmlns:wps="http://schemas.microsoft.com/office/word/2010/wordprocessingShape" mc:Ignorable="w14 w15 wp14">
+<w:document xmlns:wpc="http://schemas.microsoft.com/office/word/2010/wordprocessingCanvas" xmlns:cx="http://schemas.microsoft.com/office/drawing/2014/chartex" xmlns:cx1="http://schemas.microsoft.com/office/drawing/2015/9/8/chartex" xmlns:cx2="http://schemas.microsoft.com/office/drawing/2015/10/21/chartex" xmlns:cx3="http://schemas.microsoft.com/office/drawing/2016/5/9/chartex" xmlns:cx4="http://schemas.microsoft.com/office/drawing/2016/5/10/chartex" xmlns:cx5="http://schemas.microsoft.com/office/drawing/2016/5/11/chartex" xmlns:cx6="http://schemas.microsoft.com/office/drawing/2016/5/12/chartex" xmlns:cx7="http://schemas.microsoft.com/office/drawing/2016/5/13/chartex" xmlns:cx8="http://schemas.microsoft.com/office/drawing/2016/5/14/chartex" xmlns:mc="http://schemas.openxmlformats.org/markup-compatibility/2006" xmlns:aink="http://schemas.microsoft.com/office/drawing/2016/ink" xmlns:am3d="http://schemas.microsoft.com/office/drawing/2017/model3d" xmlns:o="urn:schemas-microsoft-com:office:office" xmlns:r="http://schemas.openxmlformats.org/officeDocument/2006/relationships" xmlns:m="http://schemas.openxmlformats.org/officeDocument/2006/math" xmlns:v="urn:schemas-microsoft-com:vml" xmlns:wp14="http://schemas.microsoft.com/office/word/2010/wordprocessingDrawing" xmlns:wp="http://schemas.openxmlformats.org/drawingml/2006/wordprocessingDrawing" xmlns:w10="urn:schemas-microsoft-com:office:word" xmlns:w="http://schemas.openxmlformats.org/wordprocessingml/2006/main" xmlns:w14="http://schemas.microsoft.com/office/word/2010/wordml" xmlns:w15="http://schemas.microsoft.com/office/word/2012/wordml" xmlns:w16cid="http://schemas.microsoft.com/office/word/2016/wordml/cid" xmlns:w16se="http://schemas.microsoft.com/office/word/2015/wordml/symex" xmlns:wpg="http://schemas.microsoft.com/office/word/2010/wordprocessingGroup" xmlns:wpi="http://schemas.microsoft.com/office/word/2010/wordprocessingInk" xmlns:wne="http://schemas.microsoft.com/office/word/2006/wordml" xmlns:wps="http://schemas.microsoft.com/office/word/2010/wordprocessingShape" mc:Ignorable="w14 w15 w16se w16cid wp14">
   <w:body>
     <w:p>
       <w:pPr>
-        <w:pStyle w:val="1"/>
+        <w:pStyle w:val="Heading1"/>
       </w:pPr>
       <w:r>
         <w:t>WEB</w:t>
@@ -13,15 +13,435 @@
     <w:p/>
     <w:p>
       <w:pPr>
-        <w:pStyle w:val="1"/>
-        <w:rPr>
-          <w:rStyle w:val="a7"/>
+        <w:pStyle w:val="NoSpacing"/>
+      </w:pPr>
+    </w:p>
+    <w:p>
+      <w:pPr>
+        <w:pStyle w:val="Heading1"/>
+        <w:rPr>
+          <w:rStyle w:val="IntenseEmphasis"/>
           <w:i w:val="0"/>
         </w:rPr>
       </w:pPr>
       <w:r>
         <w:rPr>
-          <w:rStyle w:val="a7"/>
+          <w:rStyle w:val="IntenseEmphasis"/>
+          <w:i w:val="0"/>
+        </w:rPr>
+        <w:t>SERVLET</w:t>
+      </w:r>
+      <w:r>
+        <w:rPr>
+          <w:rStyle w:val="IntenseEmphasis"/>
+          <w:i w:val="0"/>
+        </w:rPr>
+        <w:t xml:space="preserve"> </w:t>
+      </w:r>
+    </w:p>
+    <w:p>
+      <w:pPr>
+        <w:pStyle w:val="Heading2"/>
+      </w:pPr>
+      <w:r>
+        <w:t>Overview</w:t>
+      </w:r>
+    </w:p>
+    <w:p>
+      <w:r>
+        <w:t xml:space="preserve">Web servers are good with static </w:t>
+      </w:r>
+      <w:r>
+        <w:t xml:space="preserve">content of HTML. But they don’t know how generate dynamic content or how save data into </w:t>
+      </w:r>
+      <w:proofErr w:type="spellStart"/>
+      <w:r>
+        <w:t>databses</w:t>
+      </w:r>
+      <w:proofErr w:type="spellEnd"/>
+      <w:r>
+        <w:t>. There are several programming languages for dynamic content like PHP, Ruby, Java Servlets and JSP</w:t>
+      </w:r>
+    </w:p>
+    <w:p>
+      <w:r>
+        <w:rPr>
+          <w:i/>
+        </w:rPr>
+        <w:t xml:space="preserve"> Servlets and JSP</w:t>
+      </w:r>
+      <w:r>
+        <w:t xml:space="preserve"> are server-side technologies to extend capability of web servers</w:t>
+      </w:r>
+    </w:p>
+    <w:p/>
+    <w:p>
+      <w:r>
+        <w:rPr>
+          <w:b/>
+          <w:u w:val="single"/>
+        </w:rPr>
+        <w:t>Servlet</w:t>
+      </w:r>
+      <w:r>
+        <w:t xml:space="preserve"> is a </w:t>
+      </w:r>
+      <w:r>
+        <w:t xml:space="preserve">Java class that extends </w:t>
+      </w:r>
+      <w:proofErr w:type="spellStart"/>
+      <w:r>
+        <w:t>HttpServlet</w:t>
+      </w:r>
+      <w:proofErr w:type="spellEnd"/>
+      <w:r>
+        <w:t xml:space="preserve"> and file definitions for build web application for use on the JVM</w:t>
+      </w:r>
+      <w:r>
+        <w:t>. Servlet is responsible for generate html and send it in [response]. If [response] has a lot of data</w:t>
+      </w:r>
+    </w:p>
+    <w:p>
+      <w:r>
+        <w:t xml:space="preserve"> it’s error – prone and hard read to use it. </w:t>
+      </w:r>
+      <w:r>
+        <w:rPr>
+          <w:b/>
+        </w:rPr>
+        <w:t>JSP (Java Server Page)</w:t>
+      </w:r>
+      <w:r>
+        <w:t xml:space="preserve"> come to solve this problem</w:t>
+      </w:r>
+    </w:p>
+    <w:p>
+      <w:r>
+        <w:t>Servlet are programs that run on a Web server and act as a middle layer between Web browser and application (database/ application on HTTP server)</w:t>
+      </w:r>
+    </w:p>
+    <w:p>
+      <w:r>
+        <w:rPr>
+          <w:noProof/>
+        </w:rPr>
+        <w:drawing>
+          <wp:inline distT="0" distB="0" distL="0" distR="0" wp14:anchorId="76DDC12C" wp14:editId="6428F06E">
+            <wp:extent cx="3474720" cy="1994535"/>
+            <wp:effectExtent l="0" t="0" r="0" b="5715"/>
+            <wp:docPr id="12" name="Picture 12"/>
+            <wp:cNvGraphicFramePr>
+              <a:graphicFrameLocks xmlns:a="http://schemas.openxmlformats.org/drawingml/2006/main" noChangeAspect="1"/>
+            </wp:cNvGraphicFramePr>
+            <a:graphic xmlns:a="http://schemas.openxmlformats.org/drawingml/2006/main">
+              <a:graphicData uri="http://schemas.openxmlformats.org/drawingml/2006/picture">
+                <pic:pic xmlns:pic="http://schemas.openxmlformats.org/drawingml/2006/picture">
+                  <pic:nvPicPr>
+                    <pic:cNvPr id="0" name="Picture 6"/>
+                    <pic:cNvPicPr>
+                      <a:picLocks noChangeAspect="1" noChangeArrowheads="1"/>
+                    </pic:cNvPicPr>
+                  </pic:nvPicPr>
+                  <pic:blipFill>
+                    <a:blip r:embed="rId7">
+                      <a:extLst>
+                        <a:ext uri="{28A0092B-C50C-407E-A947-70E740481C1C}">
+                          <a14:useLocalDpi xmlns:a14="http://schemas.microsoft.com/office/drawing/2010/main" val="0"/>
+                        </a:ext>
+                      </a:extLst>
+                    </a:blip>
+                    <a:srcRect/>
+                    <a:stretch>
+                      <a:fillRect/>
+                    </a:stretch>
+                  </pic:blipFill>
+                  <pic:spPr bwMode="auto">
+                    <a:xfrm>
+                      <a:off x="0" y="0"/>
+                      <a:ext cx="3474720" cy="1994535"/>
+                    </a:xfrm>
+                    <a:prstGeom prst="rect">
+                      <a:avLst/>
+                    </a:prstGeom>
+                    <a:noFill/>
+                    <a:ln>
+                      <a:noFill/>
+                    </a:ln>
+                  </pic:spPr>
+                </pic:pic>
+              </a:graphicData>
+            </a:graphic>
+          </wp:inline>
+        </w:drawing>
+      </w:r>
+    </w:p>
+    <w:p/>
+    <w:p>
+      <w:r>
+        <w:rPr>
+          <w:noProof/>
+        </w:rPr>
+        <w:lastRenderedPageBreak/>
+        <w:drawing>
+          <wp:inline distT="0" distB="0" distL="0" distR="0" wp14:anchorId="5A84243E" wp14:editId="7867CB3D">
+            <wp:extent cx="4258310" cy="1845945"/>
+            <wp:effectExtent l="0" t="0" r="8890" b="1905"/>
+            <wp:docPr id="13" name="Picture 13"/>
+            <wp:cNvGraphicFramePr>
+              <a:graphicFrameLocks xmlns:a="http://schemas.openxmlformats.org/drawingml/2006/main" noChangeAspect="1"/>
+            </wp:cNvGraphicFramePr>
+            <a:graphic xmlns:a="http://schemas.openxmlformats.org/drawingml/2006/main">
+              <a:graphicData uri="http://schemas.openxmlformats.org/drawingml/2006/picture">
+                <pic:pic xmlns:pic="http://schemas.openxmlformats.org/drawingml/2006/picture">
+                  <pic:nvPicPr>
+                    <pic:cNvPr id="0" name="Picture 7"/>
+                    <pic:cNvPicPr>
+                      <a:picLocks noChangeAspect="1" noChangeArrowheads="1"/>
+                    </pic:cNvPicPr>
+                  </pic:nvPicPr>
+                  <pic:blipFill>
+                    <a:blip r:embed="rId8">
+                      <a:extLst>
+                        <a:ext uri="{28A0092B-C50C-407E-A947-70E740481C1C}">
+                          <a14:useLocalDpi xmlns:a14="http://schemas.microsoft.com/office/drawing/2010/main" val="0"/>
+                        </a:ext>
+                      </a:extLst>
+                    </a:blip>
+                    <a:srcRect/>
+                    <a:stretch>
+                      <a:fillRect/>
+                    </a:stretch>
+                  </pic:blipFill>
+                  <pic:spPr bwMode="auto">
+                    <a:xfrm>
+                      <a:off x="0" y="0"/>
+                      <a:ext cx="4258310" cy="1845945"/>
+                    </a:xfrm>
+                    <a:prstGeom prst="rect">
+                      <a:avLst/>
+                    </a:prstGeom>
+                    <a:noFill/>
+                    <a:ln>
+                      <a:noFill/>
+                    </a:ln>
+                  </pic:spPr>
+                </pic:pic>
+              </a:graphicData>
+            </a:graphic>
+          </wp:inline>
+        </w:drawing>
+      </w:r>
+    </w:p>
+    <w:p/>
+    <w:p/>
+    <w:p>
+      <w:pPr>
+        <w:rPr>
+          <w:b/>
+        </w:rPr>
+      </w:pPr>
+      <w:r>
+        <w:rPr>
+          <w:b/>
+        </w:rPr>
+        <w:t>Servlet tasks:</w:t>
+      </w:r>
+    </w:p>
+    <w:p>
+      <w:pPr>
+        <w:pStyle w:val="NormalWeb"/>
+        <w:numPr>
+          <w:ilvl w:val="0"/>
+          <w:numId w:val="21"/>
+        </w:numPr>
+        <w:spacing w:before="120" w:beforeAutospacing="0" w:after="144" w:afterAutospacing="0"/>
+        <w:ind w:left="768" w:right="48"/>
+        <w:jc w:val="both"/>
+        <w:rPr>
+          <w:rFonts w:asciiTheme="minorHAnsi" w:hAnsiTheme="minorHAnsi" w:cs="Arial"/>
+          <w:color w:val="000000"/>
+          <w:sz w:val="22"/>
+          <w:szCs w:val="22"/>
+        </w:rPr>
+      </w:pPr>
+      <w:r>
+        <w:rPr>
+          <w:rFonts w:asciiTheme="minorHAnsi" w:hAnsiTheme="minorHAnsi" w:cs="Arial"/>
+          <w:color w:val="000000"/>
+          <w:sz w:val="22"/>
+          <w:szCs w:val="22"/>
+        </w:rPr>
+        <w:t>Read the explicit data sent by the clients (browsers). This includes an HTML form on a Web page</w:t>
+      </w:r>
+      <w:r>
+        <w:rPr>
+          <w:rFonts w:asciiTheme="minorHAnsi" w:hAnsiTheme="minorHAnsi" w:cs="Arial"/>
+          <w:color w:val="000000"/>
+          <w:sz w:val="22"/>
+          <w:szCs w:val="22"/>
+        </w:rPr>
+        <w:t>.</w:t>
+      </w:r>
+    </w:p>
+    <w:p>
+      <w:pPr>
+        <w:pStyle w:val="NormalWeb"/>
+        <w:numPr>
+          <w:ilvl w:val="0"/>
+          <w:numId w:val="21"/>
+        </w:numPr>
+        <w:spacing w:before="120" w:beforeAutospacing="0" w:after="144" w:afterAutospacing="0"/>
+        <w:ind w:left="768" w:right="48"/>
+        <w:jc w:val="both"/>
+        <w:rPr>
+          <w:rFonts w:asciiTheme="minorHAnsi" w:hAnsiTheme="minorHAnsi" w:cs="Arial"/>
+          <w:color w:val="000000"/>
+          <w:sz w:val="22"/>
+          <w:szCs w:val="22"/>
+        </w:rPr>
+      </w:pPr>
+      <w:r>
+        <w:rPr>
+          <w:rFonts w:asciiTheme="minorHAnsi" w:hAnsiTheme="minorHAnsi" w:cs="Arial"/>
+          <w:color w:val="000000"/>
+          <w:sz w:val="22"/>
+          <w:szCs w:val="22"/>
+        </w:rPr>
+        <w:t xml:space="preserve">Read the implicit HTTP request data sent by the clients (browsers). This includes cookies, media types and compression </w:t>
+      </w:r>
+      <w:proofErr w:type="gramStart"/>
+      <w:r>
+        <w:rPr>
+          <w:rFonts w:asciiTheme="minorHAnsi" w:hAnsiTheme="minorHAnsi" w:cs="Arial"/>
+          <w:color w:val="000000"/>
+          <w:sz w:val="22"/>
+          <w:szCs w:val="22"/>
+        </w:rPr>
+        <w:t>schemes</w:t>
+      </w:r>
+      <w:proofErr w:type="gramEnd"/>
+      <w:r>
+        <w:rPr>
+          <w:rFonts w:asciiTheme="minorHAnsi" w:hAnsiTheme="minorHAnsi" w:cs="Arial"/>
+          <w:color w:val="000000"/>
+          <w:sz w:val="22"/>
+          <w:szCs w:val="22"/>
+        </w:rPr>
+        <w:t xml:space="preserve"> the browser understands, and so forth.</w:t>
+      </w:r>
+    </w:p>
+    <w:p>
+      <w:pPr>
+        <w:pStyle w:val="NormalWeb"/>
+        <w:numPr>
+          <w:ilvl w:val="0"/>
+          <w:numId w:val="21"/>
+        </w:numPr>
+        <w:spacing w:before="120" w:beforeAutospacing="0" w:after="144" w:afterAutospacing="0"/>
+        <w:ind w:left="768" w:right="48"/>
+        <w:jc w:val="both"/>
+        <w:rPr>
+          <w:rFonts w:asciiTheme="minorHAnsi" w:hAnsiTheme="minorHAnsi" w:cs="Arial"/>
+          <w:color w:val="000000"/>
+          <w:sz w:val="22"/>
+          <w:szCs w:val="22"/>
+        </w:rPr>
+      </w:pPr>
+      <w:r>
+        <w:rPr>
+          <w:rFonts w:asciiTheme="minorHAnsi" w:hAnsiTheme="minorHAnsi" w:cs="Arial"/>
+          <w:color w:val="000000"/>
+          <w:sz w:val="22"/>
+          <w:szCs w:val="22"/>
+        </w:rPr>
+        <w:t>Process the data and generate the results. This process may require talking to a database, invoking a Web service, or computing the response directly.</w:t>
+      </w:r>
+    </w:p>
+    <w:p>
+      <w:pPr>
+        <w:pStyle w:val="NormalWeb"/>
+        <w:numPr>
+          <w:ilvl w:val="0"/>
+          <w:numId w:val="21"/>
+        </w:numPr>
+        <w:spacing w:before="120" w:beforeAutospacing="0" w:after="144" w:afterAutospacing="0"/>
+        <w:ind w:left="768" w:right="48"/>
+        <w:jc w:val="both"/>
+        <w:rPr>
+          <w:rFonts w:asciiTheme="minorHAnsi" w:hAnsiTheme="minorHAnsi" w:cs="Arial"/>
+          <w:color w:val="000000"/>
+          <w:sz w:val="22"/>
+          <w:szCs w:val="22"/>
+        </w:rPr>
+      </w:pPr>
+      <w:r>
+        <w:rPr>
+          <w:rFonts w:asciiTheme="minorHAnsi" w:hAnsiTheme="minorHAnsi" w:cs="Arial"/>
+          <w:color w:val="000000"/>
+          <w:sz w:val="22"/>
+          <w:szCs w:val="22"/>
+        </w:rPr>
+        <w:t>Send the explicit data (i.e., the document) to the clients (browsers). This document can be sent in a variety of formats, including text (HTML or XML), binary (GIF images), Excel, etc.</w:t>
+      </w:r>
+    </w:p>
+    <w:p>
+      <w:pPr>
+        <w:pStyle w:val="NormalWeb"/>
+        <w:numPr>
+          <w:ilvl w:val="0"/>
+          <w:numId w:val="21"/>
+        </w:numPr>
+        <w:spacing w:before="120" w:beforeAutospacing="0" w:after="144" w:afterAutospacing="0"/>
+        <w:ind w:left="768" w:right="48"/>
+        <w:jc w:val="both"/>
+        <w:rPr>
+          <w:rFonts w:asciiTheme="minorHAnsi" w:hAnsiTheme="minorHAnsi" w:cs="Arial"/>
+          <w:color w:val="000000"/>
+          <w:sz w:val="22"/>
+          <w:szCs w:val="22"/>
+        </w:rPr>
+      </w:pPr>
+      <w:r>
+        <w:rPr>
+          <w:rFonts w:asciiTheme="minorHAnsi" w:hAnsiTheme="minorHAnsi" w:cs="Arial"/>
+          <w:color w:val="000000"/>
+          <w:sz w:val="22"/>
+          <w:szCs w:val="22"/>
+        </w:rPr>
+        <w:t xml:space="preserve">Send the implicit HTTP response to the clients (browsers). This includes telling the browsers or other </w:t>
+      </w:r>
+      <w:proofErr w:type="gramStart"/>
+      <w:r>
+        <w:rPr>
+          <w:rFonts w:asciiTheme="minorHAnsi" w:hAnsiTheme="minorHAnsi" w:cs="Arial"/>
+          <w:color w:val="000000"/>
+          <w:sz w:val="22"/>
+          <w:szCs w:val="22"/>
+        </w:rPr>
+        <w:t>clients</w:t>
+      </w:r>
+      <w:proofErr w:type="gramEnd"/>
+      <w:r>
+        <w:rPr>
+          <w:rFonts w:asciiTheme="minorHAnsi" w:hAnsiTheme="minorHAnsi" w:cs="Arial"/>
+          <w:color w:val="000000"/>
+          <w:sz w:val="22"/>
+          <w:szCs w:val="22"/>
+        </w:rPr>
+        <w:t xml:space="preserve"> what type of document is being returned (e.g., HTML), setting cookies and caching parameters, and other such tasks.</w:t>
+      </w:r>
+    </w:p>
+    <w:p>
+      <w:pPr>
+        <w:pStyle w:val="Heading1"/>
+        <w:rPr>
+          <w:rStyle w:val="IntenseEmphasis"/>
+          <w:i w:val="0"/>
+        </w:rPr>
+      </w:pPr>
+      <w:r>
+        <w:rPr>
+          <w:rStyle w:val="IntenseEmphasis"/>
           <w:i w:val="0"/>
         </w:rPr>
         <w:t>HTTP</w:t>
@@ -35,7 +455,7 @@
           <w:lang w:val="ru-RU" w:eastAsia="ru-RU"/>
         </w:rPr>
         <w:drawing>
-          <wp:inline distT="0" distB="0" distL="0" distR="0" wp14:anchorId="31D2DBB2" wp14:editId="605C9FE3">
+          <wp:inline distT="0" distB="0" distL="0" distR="0" wp14:anchorId="46CBAA62" wp14:editId="0E5448E5">
             <wp:extent cx="4425950" cy="841375"/>
             <wp:effectExtent l="0" t="0" r="0" b="0"/>
             <wp:docPr id="3" name="Picture 3"/>
@@ -52,7 +472,7 @@
                     </pic:cNvPicPr>
                   </pic:nvPicPr>
                   <pic:blipFill>
-                    <a:blip r:embed="rId7">
+                    <a:blip r:embed="rId9">
                       <a:extLst>
                         <a:ext uri="{28A0092B-C50C-407E-A947-70E740481C1C}">
                           <a14:useLocalDpi xmlns:a14="http://schemas.microsoft.com/office/drawing/2010/main" val="0"/>
@@ -90,8 +510,9 @@
           <w:noProof/>
           <w:lang w:val="ru-RU" w:eastAsia="ru-RU"/>
         </w:rPr>
+        <w:lastRenderedPageBreak/>
         <w:drawing>
-          <wp:inline distT="0" distB="0" distL="0" distR="0" wp14:anchorId="7AB0EE99" wp14:editId="64BB0865">
+          <wp:inline distT="0" distB="0" distL="0" distR="0" wp14:anchorId="527D441E" wp14:editId="2AAB2551">
             <wp:extent cx="4476750" cy="1631315"/>
             <wp:effectExtent l="0" t="0" r="0" b="6985"/>
             <wp:docPr id="4" name="Picture 4"/>
@@ -108,7 +529,7 @@
                     </pic:cNvPicPr>
                   </pic:nvPicPr>
                   <pic:blipFill>
-                    <a:blip r:embed="rId8">
+                    <a:blip r:embed="rId10">
                       <a:extLst>
                         <a:ext uri="{28A0092B-C50C-407E-A947-70E740481C1C}">
                           <a14:useLocalDpi xmlns:a14="http://schemas.microsoft.com/office/drawing/2010/main" val="0"/>
@@ -142,15 +563,12 @@
     </w:p>
     <w:p>
       <w:r>
-        <w:t>What does [GET / HTTP/1.1]</w:t>
-      </w:r>
-      <w:r>
-        <w:t xml:space="preserve"> mean</w:t>
-      </w:r>
-    </w:p>
-    <w:p>
-      <w:pPr>
-        <w:pStyle w:val="a6"/>
+        <w:t>What does [GET / HTTP/1.1] mean</w:t>
+      </w:r>
+    </w:p>
+    <w:p>
+      <w:pPr>
+        <w:pStyle w:val="ListParagraph"/>
         <w:numPr>
           <w:ilvl w:val="0"/>
           <w:numId w:val="14"/>
@@ -168,7 +586,7 @@
     </w:p>
     <w:p>
       <w:pPr>
-        <w:pStyle w:val="a6"/>
+        <w:pStyle w:val="ListParagraph"/>
         <w:numPr>
           <w:ilvl w:val="0"/>
           <w:numId w:val="14"/>
@@ -186,7 +604,7 @@
     </w:p>
     <w:p>
       <w:pPr>
-        <w:pStyle w:val="a6"/>
+        <w:pStyle w:val="ListParagraph"/>
         <w:numPr>
           <w:ilvl w:val="0"/>
           <w:numId w:val="14"/>
@@ -199,16 +617,13 @@
         <w:t>1.1</w:t>
       </w:r>
       <w:r>
-        <w:t xml:space="preserve"> </w:t>
-      </w:r>
-      <w:r>
-        <w:t>-use 1.1 version of HTTP protocol</w:t>
+        <w:t xml:space="preserve"> -use 1.1 version of HTTP protocol</w:t>
       </w:r>
     </w:p>
     <w:p/>
     <w:p>
       <w:pPr>
-        <w:pStyle w:val="a3"/>
+        <w:pStyle w:val="NoSpacing"/>
       </w:pPr>
       <w:r>
         <w:rPr>
@@ -223,22 +638,20 @@
     </w:p>
     <w:p>
       <w:pPr>
-        <w:pStyle w:val="a3"/>
-      </w:pPr>
-      <w:hyperlink r:id="rId9" w:history="1">
+        <w:pStyle w:val="NoSpacing"/>
+      </w:pPr>
+      <w:hyperlink r:id="rId11" w:history="1">
         <w:r>
           <w:rPr>
-            <w:rStyle w:val="a8"/>
+            <w:rStyle w:val="Hyperlink"/>
           </w:rPr>
           <w:t>https://www.javatpoint.com/get-vs-post</w:t>
         </w:r>
       </w:hyperlink>
-      <w:bookmarkStart w:id="0" w:name="_GoBack"/>
-      <w:bookmarkEnd w:id="0"/>
-    </w:p>
-    <w:p>
-      <w:pPr>
-        <w:pStyle w:val="a3"/>
+    </w:p>
+    <w:p>
+      <w:pPr>
+        <w:pStyle w:val="NoSpacing"/>
       </w:pPr>
       <w:r>
         <w:t>There are 5</w:t>
@@ -246,11 +659,14 @@
     </w:p>
     <w:p>
       <w:pPr>
-        <w:pStyle w:val="a3"/>
+        <w:pStyle w:val="NoSpacing"/>
         <w:numPr>
           <w:ilvl w:val="0"/>
           <w:numId w:val="16"/>
         </w:numPr>
+        <w:rPr>
+          <w:b/>
+        </w:rPr>
       </w:pPr>
       <w:r>
         <w:rPr>
@@ -259,15 +675,112 @@
         <w:t>GET</w:t>
       </w:r>
       <w:r>
-        <w:t xml:space="preserve"> </w:t>
-      </w:r>
-      <w:r>
-        <w:t>– is not secured. It’s limited by length, because data is sent in header</w:t>
-      </w:r>
-    </w:p>
-    <w:p>
-      <w:pPr>
-        <w:pStyle w:val="a3"/>
+        <w:t xml:space="preserve"> – is not secured. It’s limited by length, because data is sent in header. But it’s fast. GET does not change the state of resource. </w:t>
+      </w:r>
+      <w:bookmarkStart w:id="0" w:name="_GoBack"/>
+      <w:bookmarkEnd w:id="0"/>
+    </w:p>
+    <w:p>
+      <w:pPr>
+        <w:pStyle w:val="NoSpacing"/>
+        <w:ind w:left="720"/>
+        <w:rPr>
+          <w:rFonts w:cs="Arial"/>
+          <w:color w:val="000000"/>
+          <w:shd w:val="clear" w:color="auto" w:fill="FFFFFF"/>
+        </w:rPr>
+      </w:pPr>
+      <w:r>
+        <w:rPr>
+          <w:rFonts w:cs="Arial"/>
+          <w:color w:val="000000"/>
+          <w:shd w:val="clear" w:color="auto" w:fill="FFFFFF"/>
+        </w:rPr>
+        <w:t xml:space="preserve">The GET method is the default method to pass information from browser to web server and it produces a long string that appears in your browser's </w:t>
+      </w:r>
+      <w:proofErr w:type="spellStart"/>
+      <w:proofErr w:type="gramStart"/>
+      <w:r>
+        <w:rPr>
+          <w:rFonts w:cs="Arial"/>
+          <w:color w:val="000000"/>
+          <w:shd w:val="clear" w:color="auto" w:fill="FFFFFF"/>
+        </w:rPr>
+        <w:t>Location:box</w:t>
+      </w:r>
+      <w:proofErr w:type="spellEnd"/>
+      <w:proofErr w:type="gramEnd"/>
+      <w:r>
+        <w:rPr>
+          <w:rFonts w:cs="Arial"/>
+          <w:color w:val="000000"/>
+          <w:shd w:val="clear" w:color="auto" w:fill="FFFFFF"/>
+        </w:rPr>
+        <w:t>. Never use the GET method if you have password or other sensitive information to pass to the server. The GET method has size limitation: only 1024 characters can be used in a request string.</w:t>
+      </w:r>
+    </w:p>
+    <w:p>
+      <w:pPr>
+        <w:pStyle w:val="NoSpacing"/>
+        <w:ind w:left="720"/>
+      </w:pPr>
+      <w:r>
+        <w:rPr>
+          <w:noProof/>
+        </w:rPr>
+        <w:drawing>
+          <wp:inline distT="0" distB="0" distL="0" distR="0" wp14:anchorId="6C3986AD" wp14:editId="26B280B6">
+            <wp:extent cx="2708275" cy="156845"/>
+            <wp:effectExtent l="0" t="0" r="0" b="0"/>
+            <wp:docPr id="14" name="Picture 14"/>
+            <wp:cNvGraphicFramePr>
+              <a:graphicFrameLocks xmlns:a="http://schemas.openxmlformats.org/drawingml/2006/main" noChangeAspect="1"/>
+            </wp:cNvGraphicFramePr>
+            <a:graphic xmlns:a="http://schemas.openxmlformats.org/drawingml/2006/main">
+              <a:graphicData uri="http://schemas.openxmlformats.org/drawingml/2006/picture">
+                <pic:pic xmlns:pic="http://schemas.openxmlformats.org/drawingml/2006/picture">
+                  <pic:nvPicPr>
+                    <pic:cNvPr id="0" name="Picture 8"/>
+                    <pic:cNvPicPr>
+                      <a:picLocks noChangeAspect="1" noChangeArrowheads="1"/>
+                    </pic:cNvPicPr>
+                  </pic:nvPicPr>
+                  <pic:blipFill>
+                    <a:blip r:embed="rId12">
+                      <a:extLst>
+                        <a:ext uri="{28A0092B-C50C-407E-A947-70E740481C1C}">
+                          <a14:useLocalDpi xmlns:a14="http://schemas.microsoft.com/office/drawing/2010/main" val="0"/>
+                        </a:ext>
+                      </a:extLst>
+                    </a:blip>
+                    <a:srcRect/>
+                    <a:stretch>
+                      <a:fillRect/>
+                    </a:stretch>
+                  </pic:blipFill>
+                  <pic:spPr bwMode="auto">
+                    <a:xfrm>
+                      <a:off x="0" y="0"/>
+                      <a:ext cx="2708275" cy="156845"/>
+                    </a:xfrm>
+                    <a:prstGeom prst="rect">
+                      <a:avLst/>
+                    </a:prstGeom>
+                    <a:noFill/>
+                    <a:ln>
+                      <a:noFill/>
+                    </a:ln>
+                  </pic:spPr>
+                </pic:pic>
+              </a:graphicData>
+            </a:graphic>
+          </wp:inline>
+        </w:drawing>
+      </w:r>
+    </w:p>
+    <w:p>
+      <w:pPr>
+        <w:pStyle w:val="NoSpacing"/>
         <w:numPr>
           <w:ilvl w:val="0"/>
           <w:numId w:val="16"/>
@@ -280,15 +793,97 @@
         <w:t>POST</w:t>
       </w:r>
       <w:r>
-        <w:t xml:space="preserve"> – update the resources</w:t>
-      </w:r>
-      <w:r>
-        <w:t>. It is slow, compared to [get], because data is semt in body. But it’s secured</w:t>
-      </w:r>
-    </w:p>
-    <w:p>
-      <w:pPr>
-        <w:pStyle w:val="a3"/>
+        <w:t xml:space="preserve"> – update the resources. It is slow, compared to [get], because data is sent in body. But it’s secured</w:t>
+      </w:r>
+    </w:p>
+    <w:p>
+      <w:pPr>
+        <w:pStyle w:val="NoSpacing"/>
+        <w:ind w:left="720"/>
+        <w:rPr>
+          <w:rFonts w:cs="Arial"/>
+          <w:color w:val="000000"/>
+          <w:shd w:val="clear" w:color="auto" w:fill="FFFFFF"/>
+        </w:rPr>
+      </w:pPr>
+      <w:r>
+        <w:rPr>
+          <w:rFonts w:cs="Arial"/>
+          <w:color w:val="000000"/>
+          <w:shd w:val="clear" w:color="auto" w:fill="FFFFFF"/>
+        </w:rPr>
+        <w:t xml:space="preserve">A generally more reliable method of passing information to a backend program is the POST method. This packages the information in exactly the same way as GET method, but instead of sending it as a text string after </w:t>
+      </w:r>
+      <w:proofErr w:type="gramStart"/>
+      <w:r>
+        <w:rPr>
+          <w:rFonts w:cs="Arial"/>
+          <w:color w:val="000000"/>
+          <w:shd w:val="clear" w:color="auto" w:fill="FFFFFF"/>
+        </w:rPr>
+        <w:t>a ?</w:t>
+      </w:r>
+      <w:proofErr w:type="gramEnd"/>
+      <w:r>
+        <w:rPr>
+          <w:rFonts w:cs="Arial"/>
+          <w:color w:val="000000"/>
+          <w:shd w:val="clear" w:color="auto" w:fill="FFFFFF"/>
+        </w:rPr>
+        <w:t xml:space="preserve"> (question mark) in the URL it sends it as a separate message. This message comes to the backend program in the form of the standard input which you can parse and use for your processing. Servlet handles this type of requests using </w:t>
+      </w:r>
+      <w:proofErr w:type="spellStart"/>
+      <w:proofErr w:type="gramStart"/>
+      <w:r>
+        <w:rPr>
+          <w:rFonts w:cs="Arial"/>
+          <w:b/>
+          <w:bCs/>
+          <w:color w:val="000000"/>
+          <w:shd w:val="clear" w:color="auto" w:fill="FFFFFF"/>
+        </w:rPr>
+        <w:t>doPost</w:t>
+      </w:r>
+      <w:proofErr w:type="spellEnd"/>
+      <w:r>
+        <w:rPr>
+          <w:rFonts w:cs="Arial"/>
+          <w:b/>
+          <w:bCs/>
+          <w:color w:val="000000"/>
+          <w:shd w:val="clear" w:color="auto" w:fill="FFFFFF"/>
+        </w:rPr>
+        <w:t>(</w:t>
+      </w:r>
+      <w:proofErr w:type="gramEnd"/>
+      <w:r>
+        <w:rPr>
+          <w:rFonts w:cs="Arial"/>
+          <w:b/>
+          <w:bCs/>
+          <w:color w:val="000000"/>
+          <w:shd w:val="clear" w:color="auto" w:fill="FFFFFF"/>
+        </w:rPr>
+        <w:t>)</w:t>
+      </w:r>
+      <w:r>
+        <w:rPr>
+          <w:rFonts w:cs="Arial"/>
+          <w:color w:val="000000"/>
+          <w:shd w:val="clear" w:color="auto" w:fill="FFFFFF"/>
+        </w:rPr>
+        <w:t> method.</w:t>
+      </w:r>
+    </w:p>
+    <w:p>
+      <w:pPr>
+        <w:pStyle w:val="NoSpacing"/>
+        <w:ind w:left="720"/>
+      </w:pPr>
+    </w:p>
+    <w:p>
+      <w:pPr>
+        <w:pStyle w:val="NoSpacing"/>
         <w:numPr>
           <w:ilvl w:val="0"/>
           <w:numId w:val="16"/>
@@ -301,15 +896,12 @@
         <w:t>PUT</w:t>
       </w:r>
       <w:r>
-        <w:t xml:space="preserve"> -set the content. It’s confusing when use PUT and POST. A rule is – when update existing content </w:t>
-      </w:r>
-      <w:r>
-        <w:t>need to use POST when a new then PUT</w:t>
-      </w:r>
-    </w:p>
-    <w:p>
-      <w:pPr>
-        <w:pStyle w:val="a3"/>
+        <w:t xml:space="preserve"> -set the content. It’s confusing when use PUT and POST. A rule is – when update existing content need to use POST when a new then PUT</w:t>
+      </w:r>
+    </w:p>
+    <w:p>
+      <w:pPr>
+        <w:pStyle w:val="NoSpacing"/>
         <w:numPr>
           <w:ilvl w:val="0"/>
           <w:numId w:val="16"/>
@@ -333,7 +925,7 @@
     </w:p>
     <w:p>
       <w:pPr>
-        <w:pStyle w:val="a3"/>
+        <w:pStyle w:val="NoSpacing"/>
         <w:numPr>
           <w:ilvl w:val="0"/>
           <w:numId w:val="16"/>
@@ -346,18 +938,23 @@
         <w:t>HEAD</w:t>
       </w:r>
       <w:r>
-        <w:t xml:space="preserve"> -  is similar to GET. A difference is that it’s just returns code and headers. It can be used to verify that big resource exists without the need to download it. If the client previously downloaded the resource it can check the [last-modifier] header, which will allow the client to see it has most up to date copy</w:t>
-      </w:r>
-    </w:p>
-    <w:p>
-      <w:pPr>
-        <w:pStyle w:val="a3"/>
-      </w:pPr>
-    </w:p>
-    <w:p>
-      <w:pPr>
-        <w:pStyle w:val="a3"/>
-      </w:pPr>
+        <w:t xml:space="preserve"> </w:t>
+      </w:r>
+      <w:proofErr w:type="gramStart"/>
+      <w:r>
+        <w:t>-  is</w:t>
+      </w:r>
+      <w:proofErr w:type="gramEnd"/>
+      <w:r>
+        <w:t xml:space="preserve"> similar to GET. A difference is that it’s just returns code and headers. It can be used to verify that big resource exists without the need to download it. If the client previously downloaded the resource it can check the [last-modifier] header, which will allow the client to see it has most up to date copy</w:t>
+      </w:r>
+    </w:p>
+    <w:p>
+      <w:pPr>
+        <w:pStyle w:val="NoSpacing"/>
+      </w:pPr>
+    </w:p>
+    <w:p>
       <w:r>
         <w:rPr>
           <w:noProof/>
@@ -365,7 +962,7 @@
         </w:rPr>
         <w:lastRenderedPageBreak/>
         <w:drawing>
-          <wp:inline distT="0" distB="0" distL="0" distR="0" wp14:anchorId="570BD46C" wp14:editId="7F1790C9">
+          <wp:inline distT="0" distB="0" distL="0" distR="0" wp14:anchorId="7C1905DF" wp14:editId="670328CE">
             <wp:extent cx="5935980" cy="1935480"/>
             <wp:effectExtent l="0" t="0" r="7620" b="7620"/>
             <wp:docPr id="6" name="Рисунок 6"/>
@@ -382,7 +979,7 @@
                     </pic:cNvPicPr>
                   </pic:nvPicPr>
                   <pic:blipFill>
-                    <a:blip r:embed="rId10">
+                    <a:blip r:embed="rId13">
                       <a:extLst>
                         <a:ext uri="{28A0092B-C50C-407E-A947-70E740481C1C}">
                           <a14:useLocalDpi xmlns:a14="http://schemas.microsoft.com/office/drawing/2010/main" val="0"/>
@@ -414,40 +1011,853 @@
         </w:drawing>
       </w:r>
     </w:p>
-    <w:p>
-      <w:pPr>
-        <w:pStyle w:val="1"/>
-        <w:rPr>
-          <w:rStyle w:val="a7"/>
+    <w:p/>
+    <w:p>
+      <w:pPr>
+        <w:pStyle w:val="Heading1"/>
+        <w:rPr>
+          <w:rStyle w:val="IntenseEmphasis"/>
           <w:i w:val="0"/>
         </w:rPr>
       </w:pPr>
       <w:r>
         <w:rPr>
-          <w:rStyle w:val="a7"/>
+          <w:rStyle w:val="IntenseEmphasis"/>
           <w:i w:val="0"/>
         </w:rPr>
-        <w:t>SERVLET</w:t>
-      </w:r>
-    </w:p>
-    <w:p>
-      <w:r>
-        <w:rPr>
-          <w:b/>
-          <w:u w:val="single"/>
-        </w:rPr>
-        <w:t>Servlet</w:t>
-      </w:r>
-      <w:r>
-        <w:t xml:space="preserve"> is a </w:t>
-      </w:r>
-      <w:r>
-        <w:t>Java class that extends HttpServlet</w:t>
-      </w:r>
-      <w:r>
-        <w:t xml:space="preserve"> and file definitions for build web application for use on the JVM</w:t>
-      </w:r>
-    </w:p>
+        <w:t>JSP</w:t>
+      </w:r>
+    </w:p>
+    <w:p>
+      <w:r>
+        <w:rPr>
+          <w:b/>
+        </w:rPr>
+        <w:t>JSP (Java Server Page)</w:t>
+      </w:r>
+      <w:r>
+        <w:t xml:space="preserve"> </w:t>
+      </w:r>
+      <w:r>
+        <w:t>–</w:t>
+      </w:r>
+      <w:r>
+        <w:t xml:space="preserve"> </w:t>
+      </w:r>
+      <w:r>
+        <w:t xml:space="preserve">is </w:t>
+      </w:r>
+      <w:proofErr w:type="gramStart"/>
+      <w:r>
+        <w:t>server side</w:t>
+      </w:r>
+      <w:proofErr w:type="gramEnd"/>
+      <w:r>
+        <w:t xml:space="preserve"> programming technologies that helps to create HTML pages with dynamic content</w:t>
+      </w:r>
+    </w:p>
+    <w:p/>
+    <w:p>
+      <w:r>
+        <w:rPr>
+          <w:noProof/>
+        </w:rPr>
+        <w:drawing>
+          <wp:inline distT="0" distB="0" distL="0" distR="0" wp14:anchorId="7B99C0F6" wp14:editId="661798AD">
+            <wp:extent cx="4846320" cy="2743200"/>
+            <wp:effectExtent l="0" t="0" r="0" b="0"/>
+            <wp:docPr id="9" name="Picture 9"/>
+            <wp:cNvGraphicFramePr>
+              <a:graphicFrameLocks xmlns:a="http://schemas.openxmlformats.org/drawingml/2006/main" noChangeAspect="1"/>
+            </wp:cNvGraphicFramePr>
+            <a:graphic xmlns:a="http://schemas.openxmlformats.org/drawingml/2006/main">
+              <a:graphicData uri="http://schemas.openxmlformats.org/drawingml/2006/picture">
+                <pic:pic xmlns:pic="http://schemas.openxmlformats.org/drawingml/2006/picture">
+                  <pic:nvPicPr>
+                    <pic:cNvPr id="0" name="Picture 3"/>
+                    <pic:cNvPicPr>
+                      <a:picLocks noChangeAspect="1" noChangeArrowheads="1"/>
+                    </pic:cNvPicPr>
+                  </pic:nvPicPr>
+                  <pic:blipFill>
+                    <a:blip r:embed="rId14">
+                      <a:extLst>
+                        <a:ext uri="{28A0092B-C50C-407E-A947-70E740481C1C}">
+                          <a14:useLocalDpi xmlns:a14="http://schemas.microsoft.com/office/drawing/2010/main" val="0"/>
+                        </a:ext>
+                      </a:extLst>
+                    </a:blip>
+                    <a:srcRect/>
+                    <a:stretch>
+                      <a:fillRect/>
+                    </a:stretch>
+                  </pic:blipFill>
+                  <pic:spPr bwMode="auto">
+                    <a:xfrm>
+                      <a:off x="0" y="0"/>
+                      <a:ext cx="4846320" cy="2743200"/>
+                    </a:xfrm>
+                    <a:prstGeom prst="rect">
+                      <a:avLst/>
+                    </a:prstGeom>
+                    <a:noFill/>
+                    <a:ln>
+                      <a:noFill/>
+                    </a:ln>
+                  </pic:spPr>
+                </pic:pic>
+              </a:graphicData>
+            </a:graphic>
+          </wp:inline>
+        </w:drawing>
+      </w:r>
+    </w:p>
+    <w:p>
+      <w:pPr>
+        <w:rPr>
+          <w:rFonts w:ascii="Arial" w:hAnsi="Arial" w:cs="Arial"/>
+          <w:color w:val="000000"/>
+          <w:sz w:val="23"/>
+          <w:szCs w:val="23"/>
+          <w:shd w:val="clear" w:color="auto" w:fill="FFFFFF"/>
+        </w:rPr>
+      </w:pPr>
+      <w:r>
+        <w:rPr>
+          <w:noProof/>
+        </w:rPr>
+        <w:lastRenderedPageBreak/>
+        <w:drawing>
+          <wp:inline distT="0" distB="0" distL="0" distR="0" wp14:anchorId="33FCFF0D" wp14:editId="5A81357E">
+            <wp:extent cx="4968875" cy="2855595"/>
+            <wp:effectExtent l="0" t="0" r="3175" b="1905"/>
+            <wp:docPr id="8" name="Picture 8"/>
+            <wp:cNvGraphicFramePr>
+              <a:graphicFrameLocks xmlns:a="http://schemas.openxmlformats.org/drawingml/2006/main" noChangeAspect="1"/>
+            </wp:cNvGraphicFramePr>
+            <a:graphic xmlns:a="http://schemas.openxmlformats.org/drawingml/2006/main">
+              <a:graphicData uri="http://schemas.openxmlformats.org/drawingml/2006/picture">
+                <pic:pic xmlns:pic="http://schemas.openxmlformats.org/drawingml/2006/picture">
+                  <pic:nvPicPr>
+                    <pic:cNvPr id="0" name="Picture 2"/>
+                    <pic:cNvPicPr>
+                      <a:picLocks noChangeAspect="1" noChangeArrowheads="1"/>
+                    </pic:cNvPicPr>
+                  </pic:nvPicPr>
+                  <pic:blipFill>
+                    <a:blip r:embed="rId15">
+                      <a:extLst>
+                        <a:ext uri="{28A0092B-C50C-407E-A947-70E740481C1C}">
+                          <a14:useLocalDpi xmlns:a14="http://schemas.microsoft.com/office/drawing/2010/main" val="0"/>
+                        </a:ext>
+                      </a:extLst>
+                    </a:blip>
+                    <a:srcRect/>
+                    <a:stretch>
+                      <a:fillRect/>
+                    </a:stretch>
+                  </pic:blipFill>
+                  <pic:spPr bwMode="auto">
+                    <a:xfrm>
+                      <a:off x="0" y="0"/>
+                      <a:ext cx="4968875" cy="2855595"/>
+                    </a:xfrm>
+                    <a:prstGeom prst="rect">
+                      <a:avLst/>
+                    </a:prstGeom>
+                    <a:noFill/>
+                    <a:ln>
+                      <a:noFill/>
+                    </a:ln>
+                  </pic:spPr>
+                </pic:pic>
+              </a:graphicData>
+            </a:graphic>
+          </wp:inline>
+        </w:drawing>
+      </w:r>
+      <w:r>
+        <w:rPr>
+          <w:rFonts w:ascii="Arial" w:hAnsi="Arial" w:cs="Arial"/>
+          <w:color w:val="000000"/>
+          <w:sz w:val="23"/>
+          <w:szCs w:val="23"/>
+          <w:shd w:val="clear" w:color="auto" w:fill="FFFFFF"/>
+        </w:rPr>
+        <w:t xml:space="preserve"> </w:t>
+      </w:r>
+      <w:r>
+        <w:rPr>
+          <w:rFonts w:ascii="Arial" w:hAnsi="Arial" w:cs="Arial"/>
+          <w:color w:val="000000"/>
+          <w:sz w:val="23"/>
+          <w:szCs w:val="23"/>
+          <w:shd w:val="clear" w:color="auto" w:fill="FFFFFF"/>
+        </w:rPr>
+        <w:t>twofold</w:t>
+      </w:r>
+    </w:p>
+    <w:p>
+      <w:pPr>
+        <w:rPr>
+          <w:rFonts w:ascii="Arial" w:hAnsi="Arial" w:cs="Arial"/>
+          <w:color w:val="000000"/>
+          <w:sz w:val="23"/>
+          <w:szCs w:val="23"/>
+          <w:shd w:val="clear" w:color="auto" w:fill="FFFFFF"/>
+        </w:rPr>
+      </w:pPr>
+    </w:p>
+    <w:p>
+      <w:pPr>
+        <w:rPr>
+          <w:rFonts w:ascii="Arial" w:hAnsi="Arial" w:cs="Arial"/>
+          <w:color w:val="000000"/>
+          <w:sz w:val="23"/>
+          <w:szCs w:val="23"/>
+          <w:shd w:val="clear" w:color="auto" w:fill="FFFFFF"/>
+        </w:rPr>
+      </w:pPr>
+      <w:proofErr w:type="spellStart"/>
+      <w:r>
+        <w:rPr>
+          <w:rFonts w:ascii="Arial" w:hAnsi="Arial" w:cs="Arial"/>
+          <w:b/>
+          <w:color w:val="000000"/>
+          <w:sz w:val="23"/>
+          <w:szCs w:val="23"/>
+          <w:shd w:val="clear" w:color="auto" w:fill="FFFFFF"/>
+        </w:rPr>
+        <w:t>Scriplet</w:t>
+      </w:r>
+      <w:proofErr w:type="spellEnd"/>
+      <w:r>
+        <w:rPr>
+          <w:rFonts w:ascii="Arial" w:hAnsi="Arial" w:cs="Arial"/>
+          <w:color w:val="000000"/>
+          <w:sz w:val="23"/>
+          <w:szCs w:val="23"/>
+          <w:shd w:val="clear" w:color="auto" w:fill="FFFFFF"/>
+        </w:rPr>
+        <w:t xml:space="preserve"> -is elements of </w:t>
+      </w:r>
+      <w:proofErr w:type="gramStart"/>
+      <w:r>
+        <w:rPr>
+          <w:rFonts w:ascii="Arial" w:hAnsi="Arial" w:cs="Arial"/>
+          <w:color w:val="000000"/>
+          <w:sz w:val="23"/>
+          <w:szCs w:val="23"/>
+          <w:shd w:val="clear" w:color="auto" w:fill="FFFFFF"/>
+        </w:rPr>
+        <w:t>JSP .</w:t>
+      </w:r>
+      <w:proofErr w:type="gramEnd"/>
+      <w:r>
+        <w:rPr>
+          <w:rFonts w:ascii="Arial" w:hAnsi="Arial" w:cs="Arial"/>
+          <w:color w:val="000000"/>
+          <w:sz w:val="23"/>
+          <w:szCs w:val="23"/>
+          <w:shd w:val="clear" w:color="auto" w:fill="FFFFFF"/>
+        </w:rPr>
+        <w:t>&lt;</w:t>
+      </w:r>
+      <w:r>
+        <w:rPr>
+          <w:rFonts w:ascii="Arial" w:hAnsi="Arial" w:cs="Arial"/>
+          <w:color w:val="000000"/>
+          <w:sz w:val="23"/>
+          <w:szCs w:val="23"/>
+          <w:shd w:val="clear" w:color="auto" w:fill="FFFFFF"/>
+        </w:rPr>
+        <w:t>% for each %</w:t>
+      </w:r>
+      <w:r>
+        <w:rPr>
+          <w:rFonts w:ascii="Arial" w:hAnsi="Arial" w:cs="Arial"/>
+          <w:color w:val="000000"/>
+          <w:sz w:val="23"/>
+          <w:szCs w:val="23"/>
+          <w:shd w:val="clear" w:color="auto" w:fill="FFFFFF"/>
+        </w:rPr>
+        <w:t>&gt;</w:t>
+      </w:r>
+    </w:p>
+    <w:p>
+      <w:pPr>
+        <w:rPr>
+          <w:rFonts w:ascii="Arial" w:hAnsi="Arial" w:cs="Arial"/>
+          <w:color w:val="000000"/>
+          <w:sz w:val="23"/>
+          <w:szCs w:val="23"/>
+          <w:shd w:val="clear" w:color="auto" w:fill="FFFFFF"/>
+        </w:rPr>
+      </w:pPr>
+    </w:p>
+    <w:p>
+      <w:pPr>
+        <w:pStyle w:val="Heading1"/>
+        <w:rPr>
+          <w:shd w:val="clear" w:color="auto" w:fill="FFFFFF"/>
+        </w:rPr>
+      </w:pPr>
+      <w:r>
+        <w:rPr>
+          <w:shd w:val="clear" w:color="auto" w:fill="FFFFFF"/>
+        </w:rPr>
+        <w:t>HOW WORKS JSP</w:t>
+      </w:r>
+    </w:p>
+    <w:p>
+      <w:pPr>
+        <w:rPr>
+          <w:rFonts w:ascii="Arial" w:hAnsi="Arial" w:cs="Arial"/>
+          <w:b/>
+          <w:color w:val="000000"/>
+          <w:sz w:val="23"/>
+          <w:szCs w:val="23"/>
+          <w:shd w:val="clear" w:color="auto" w:fill="FFFFFF"/>
+        </w:rPr>
+      </w:pPr>
+      <w:r>
+        <w:rPr>
+          <w:rFonts w:ascii="Arial" w:hAnsi="Arial" w:cs="Arial"/>
+          <w:b/>
+          <w:color w:val="000000"/>
+          <w:sz w:val="23"/>
+          <w:szCs w:val="23"/>
+          <w:shd w:val="clear" w:color="auto" w:fill="FFFFFF"/>
+        </w:rPr>
+        <w:t>HOW WORKS JSP:</w:t>
+      </w:r>
+    </w:p>
+    <w:p>
+      <w:pPr>
+        <w:pStyle w:val="NoSpacing"/>
+        <w:numPr>
+          <w:ilvl w:val="0"/>
+          <w:numId w:val="20"/>
+        </w:numPr>
+        <w:rPr>
+          <w:shd w:val="clear" w:color="auto" w:fill="FFFFFF"/>
+        </w:rPr>
+      </w:pPr>
+      <w:r>
+        <w:rPr>
+          <w:b/>
+          <w:shd w:val="clear" w:color="auto" w:fill="FFFFFF"/>
+        </w:rPr>
+        <w:t>1 step.</w:t>
+      </w:r>
+      <w:r>
+        <w:rPr>
+          <w:b/>
+          <w:shd w:val="clear" w:color="auto" w:fill="FFFFFF"/>
+        </w:rPr>
+        <w:t xml:space="preserve"> </w:t>
+      </w:r>
+      <w:proofErr w:type="gramStart"/>
+      <w:r>
+        <w:rPr>
+          <w:shd w:val="clear" w:color="auto" w:fill="FFFFFF"/>
+        </w:rPr>
+        <w:t>Your</w:t>
+      </w:r>
+      <w:proofErr w:type="gramEnd"/>
+      <w:r>
+        <w:rPr>
+          <w:shd w:val="clear" w:color="auto" w:fill="FFFFFF"/>
+        </w:rPr>
+        <w:t xml:space="preserve"> browser sends an HTTP request to the web server</w:t>
+      </w:r>
+    </w:p>
+    <w:p>
+      <w:pPr>
+        <w:pStyle w:val="NoSpacing"/>
+        <w:rPr>
+          <w:shd w:val="clear" w:color="auto" w:fill="FFFFFF"/>
+        </w:rPr>
+      </w:pPr>
+      <w:proofErr w:type="spellStart"/>
+      <w:r>
+        <w:rPr>
+          <w:shd w:val="clear" w:color="auto" w:fill="FFFFFF"/>
+        </w:rPr>
+        <w:t>WebServer</w:t>
+      </w:r>
+      <w:proofErr w:type="spellEnd"/>
+      <w:r>
+        <w:rPr>
+          <w:shd w:val="clear" w:color="auto" w:fill="FFFFFF"/>
+        </w:rPr>
+        <w:t xml:space="preserve"> recognizes that HTTP request is for JSP page and forwards it to JSP engine. This done by using URL or JS</w:t>
+      </w:r>
+      <w:r>
+        <w:rPr>
+          <w:shd w:val="clear" w:color="auto" w:fill="FFFFFF"/>
+        </w:rPr>
+        <w:t>P</w:t>
+      </w:r>
+      <w:r>
+        <w:rPr>
+          <w:shd w:val="clear" w:color="auto" w:fill="FFFFFF"/>
+        </w:rPr>
+        <w:t xml:space="preserve"> page that ends by [.</w:t>
+      </w:r>
+      <w:proofErr w:type="spellStart"/>
+      <w:r>
+        <w:rPr>
+          <w:shd w:val="clear" w:color="auto" w:fill="FFFFFF"/>
+        </w:rPr>
+        <w:t>jsp</w:t>
+      </w:r>
+      <w:proofErr w:type="spellEnd"/>
+      <w:r>
+        <w:rPr>
+          <w:shd w:val="clear" w:color="auto" w:fill="FFFFFF"/>
+        </w:rPr>
+        <w:t>] extension instead of [.html]</w:t>
+      </w:r>
+    </w:p>
+    <w:p>
+      <w:pPr>
+        <w:pStyle w:val="NoSpacing"/>
+        <w:numPr>
+          <w:ilvl w:val="0"/>
+          <w:numId w:val="20"/>
+        </w:numPr>
+        <w:rPr>
+          <w:shd w:val="clear" w:color="auto" w:fill="FFFFFF"/>
+        </w:rPr>
+      </w:pPr>
+      <w:r>
+        <w:rPr>
+          <w:b/>
+          <w:shd w:val="clear" w:color="auto" w:fill="FFFFFF"/>
+        </w:rPr>
+        <w:t>2</w:t>
+      </w:r>
+      <w:r>
+        <w:rPr>
+          <w:b/>
+          <w:shd w:val="clear" w:color="auto" w:fill="FFFFFF"/>
+        </w:rPr>
+        <w:t xml:space="preserve"> </w:t>
+      </w:r>
+      <w:proofErr w:type="gramStart"/>
+      <w:r>
+        <w:rPr>
+          <w:b/>
+          <w:shd w:val="clear" w:color="auto" w:fill="FFFFFF"/>
+        </w:rPr>
+        <w:t>step</w:t>
+      </w:r>
+      <w:proofErr w:type="gramEnd"/>
+      <w:r>
+        <w:rPr>
+          <w:b/>
+          <w:shd w:val="clear" w:color="auto" w:fill="FFFFFF"/>
+        </w:rPr>
+        <w:t>.</w:t>
+      </w:r>
+      <w:r>
+        <w:rPr>
+          <w:b/>
+          <w:shd w:val="clear" w:color="auto" w:fill="FFFFFF"/>
+        </w:rPr>
+        <w:t xml:space="preserve"> </w:t>
+      </w:r>
+      <w:r>
+        <w:rPr>
+          <w:shd w:val="clear" w:color="auto" w:fill="FFFFFF"/>
+        </w:rPr>
+        <w:t xml:space="preserve">The JSP engine loads the JSP page from disk </w:t>
+      </w:r>
+    </w:p>
+    <w:p>
+      <w:pPr>
+        <w:pStyle w:val="NoSpacing"/>
+        <w:numPr>
+          <w:ilvl w:val="0"/>
+          <w:numId w:val="20"/>
+        </w:numPr>
+        <w:rPr>
+          <w:shd w:val="clear" w:color="auto" w:fill="FFFFFF"/>
+        </w:rPr>
+      </w:pPr>
+      <w:r>
+        <w:rPr>
+          <w:b/>
+          <w:shd w:val="clear" w:color="auto" w:fill="FFFFFF"/>
+        </w:rPr>
+        <w:t>3</w:t>
+      </w:r>
+      <w:r>
+        <w:rPr>
+          <w:b/>
+          <w:shd w:val="clear" w:color="auto" w:fill="FFFFFF"/>
+        </w:rPr>
+        <w:t xml:space="preserve"> </w:t>
+      </w:r>
+      <w:proofErr w:type="gramStart"/>
+      <w:r>
+        <w:rPr>
+          <w:b/>
+          <w:shd w:val="clear" w:color="auto" w:fill="FFFFFF"/>
+        </w:rPr>
+        <w:t>step</w:t>
+      </w:r>
+      <w:proofErr w:type="gramEnd"/>
+      <w:r>
+        <w:rPr>
+          <w:b/>
+          <w:shd w:val="clear" w:color="auto" w:fill="FFFFFF"/>
+        </w:rPr>
+        <w:t>.</w:t>
+      </w:r>
+      <w:r>
+        <w:rPr>
+          <w:b/>
+          <w:shd w:val="clear" w:color="auto" w:fill="FFFFFF"/>
+        </w:rPr>
+        <w:t xml:space="preserve"> </w:t>
+      </w:r>
+      <w:r>
+        <w:rPr>
+          <w:shd w:val="clear" w:color="auto" w:fill="FFFFFF"/>
+        </w:rPr>
+        <w:t xml:space="preserve"> C</w:t>
+      </w:r>
+      <w:r>
+        <w:rPr>
+          <w:shd w:val="clear" w:color="auto" w:fill="FFFFFF"/>
+        </w:rPr>
+        <w:t>onverts it to servlet content. This code also implements the corresponding dyna</w:t>
+      </w:r>
+      <w:r>
+        <w:rPr>
+          <w:shd w:val="clear" w:color="auto" w:fill="FFFFFF"/>
+        </w:rPr>
+        <w:t>mic behavior of the page.</w:t>
+      </w:r>
+    </w:p>
+    <w:p>
+      <w:pPr>
+        <w:pStyle w:val="NoSpacing"/>
+        <w:numPr>
+          <w:ilvl w:val="0"/>
+          <w:numId w:val="20"/>
+        </w:numPr>
+        <w:rPr>
+          <w:shd w:val="clear" w:color="auto" w:fill="FFFFFF"/>
+        </w:rPr>
+      </w:pPr>
+      <w:r>
+        <w:rPr>
+          <w:b/>
+          <w:shd w:val="clear" w:color="auto" w:fill="FFFFFF"/>
+        </w:rPr>
+        <w:t>4</w:t>
+      </w:r>
+      <w:r>
+        <w:rPr>
+          <w:b/>
+          <w:shd w:val="clear" w:color="auto" w:fill="FFFFFF"/>
+        </w:rPr>
+        <w:t xml:space="preserve"> </w:t>
+      </w:r>
+      <w:proofErr w:type="gramStart"/>
+      <w:r>
+        <w:rPr>
+          <w:b/>
+          <w:shd w:val="clear" w:color="auto" w:fill="FFFFFF"/>
+        </w:rPr>
+        <w:t>step</w:t>
+      </w:r>
+      <w:proofErr w:type="gramEnd"/>
+      <w:r>
+        <w:rPr>
+          <w:b/>
+          <w:shd w:val="clear" w:color="auto" w:fill="FFFFFF"/>
+        </w:rPr>
+        <w:t>.</w:t>
+      </w:r>
+      <w:r>
+        <w:rPr>
+          <w:b/>
+          <w:shd w:val="clear" w:color="auto" w:fill="FFFFFF"/>
+        </w:rPr>
+        <w:t xml:space="preserve"> </w:t>
+      </w:r>
+      <w:r>
+        <w:rPr>
+          <w:shd w:val="clear" w:color="auto" w:fill="FFFFFF"/>
+        </w:rPr>
+        <w:t xml:space="preserve">JSP engine compiles the servlet into executable class and forwards the original request to a servlet engine.  </w:t>
+      </w:r>
+    </w:p>
+    <w:p>
+      <w:pPr>
+        <w:pStyle w:val="NoSpacing"/>
+        <w:numPr>
+          <w:ilvl w:val="0"/>
+          <w:numId w:val="20"/>
+        </w:numPr>
+        <w:rPr>
+          <w:shd w:val="clear" w:color="auto" w:fill="FFFFFF"/>
+        </w:rPr>
+      </w:pPr>
+      <w:r>
+        <w:rPr>
+          <w:b/>
+          <w:shd w:val="clear" w:color="auto" w:fill="FFFFFF"/>
+        </w:rPr>
+        <w:t>5</w:t>
+      </w:r>
+      <w:r>
+        <w:rPr>
+          <w:b/>
+          <w:shd w:val="clear" w:color="auto" w:fill="FFFFFF"/>
+        </w:rPr>
+        <w:t xml:space="preserve"> step</w:t>
+      </w:r>
+      <w:r>
+        <w:rPr>
+          <w:shd w:val="clear" w:color="auto" w:fill="FFFFFF"/>
+        </w:rPr>
+        <w:t xml:space="preserve"> </w:t>
+      </w:r>
+      <w:r>
+        <w:rPr>
+          <w:shd w:val="clear" w:color="auto" w:fill="FFFFFF"/>
+        </w:rPr>
+        <w:t xml:space="preserve">Server engine loads the Servlet class and executes it. </w:t>
+      </w:r>
+      <w:r>
+        <w:rPr>
+          <w:shd w:val="clear" w:color="auto" w:fill="FFFFFF"/>
+        </w:rPr>
+        <w:t>During execution the Servlet produces output in HTML format.</w:t>
+      </w:r>
+      <w:r>
+        <w:rPr>
+          <w:shd w:val="clear" w:color="auto" w:fill="FFFFFF"/>
+        </w:rPr>
+        <w:t xml:space="preserve"> The output is passed on web server by servlet engine inside HTTP response.</w:t>
+      </w:r>
+    </w:p>
+    <w:p>
+      <w:pPr>
+        <w:pStyle w:val="NoSpacing"/>
+        <w:numPr>
+          <w:ilvl w:val="0"/>
+          <w:numId w:val="20"/>
+        </w:numPr>
+        <w:rPr>
+          <w:shd w:val="clear" w:color="auto" w:fill="FFFFFF"/>
+        </w:rPr>
+      </w:pPr>
+      <w:r>
+        <w:rPr>
+          <w:b/>
+          <w:shd w:val="clear" w:color="auto" w:fill="FFFFFF"/>
+        </w:rPr>
+        <w:t>6</w:t>
+      </w:r>
+      <w:r>
+        <w:rPr>
+          <w:b/>
+          <w:shd w:val="clear" w:color="auto" w:fill="FFFFFF"/>
+        </w:rPr>
+        <w:t xml:space="preserve"> step</w:t>
+      </w:r>
+      <w:r>
+        <w:rPr>
+          <w:shd w:val="clear" w:color="auto" w:fill="FFFFFF"/>
+        </w:rPr>
+        <w:t xml:space="preserve"> </w:t>
+      </w:r>
+      <w:r>
+        <w:rPr>
+          <w:shd w:val="clear" w:color="auto" w:fill="FFFFFF"/>
+        </w:rPr>
+        <w:t>Web Server forwards HTTP response in terms of static HTML contents</w:t>
+      </w:r>
+    </w:p>
+    <w:p>
+      <w:pPr>
+        <w:pStyle w:val="NoSpacing"/>
+        <w:rPr>
+          <w:b/>
+          <w:shd w:val="clear" w:color="auto" w:fill="FFFFFF"/>
+        </w:rPr>
+      </w:pPr>
+    </w:p>
+    <w:p>
+      <w:pPr>
+        <w:pStyle w:val="NoSpacing"/>
+        <w:rPr>
+          <w:shd w:val="clear" w:color="auto" w:fill="FFFFFF"/>
+        </w:rPr>
+      </w:pPr>
+      <w:r>
+        <w:rPr>
+          <w:noProof/>
+          <w:shd w:val="clear" w:color="auto" w:fill="FFFFFF"/>
+        </w:rPr>
+        <w:lastRenderedPageBreak/>
+        <w:drawing>
+          <wp:inline distT="0" distB="0" distL="0" distR="0" wp14:anchorId="0133801B" wp14:editId="1075C931">
+            <wp:extent cx="4292600" cy="1867535"/>
+            <wp:effectExtent l="0" t="0" r="0" b="0"/>
+            <wp:docPr id="11" name="Picture 11"/>
+            <wp:cNvGraphicFramePr>
+              <a:graphicFrameLocks xmlns:a="http://schemas.openxmlformats.org/drawingml/2006/main" noChangeAspect="1"/>
+            </wp:cNvGraphicFramePr>
+            <a:graphic xmlns:a="http://schemas.openxmlformats.org/drawingml/2006/main">
+              <a:graphicData uri="http://schemas.openxmlformats.org/drawingml/2006/picture">
+                <pic:pic xmlns:pic="http://schemas.openxmlformats.org/drawingml/2006/picture">
+                  <pic:nvPicPr>
+                    <pic:cNvPr id="0" name="Picture 5"/>
+                    <pic:cNvPicPr>
+                      <a:picLocks noChangeAspect="1" noChangeArrowheads="1"/>
+                    </pic:cNvPicPr>
+                  </pic:nvPicPr>
+                  <pic:blipFill>
+                    <a:blip r:embed="rId16">
+                      <a:extLst>
+                        <a:ext uri="{28A0092B-C50C-407E-A947-70E740481C1C}">
+                          <a14:useLocalDpi xmlns:a14="http://schemas.microsoft.com/office/drawing/2010/main" val="0"/>
+                        </a:ext>
+                      </a:extLst>
+                    </a:blip>
+                    <a:srcRect/>
+                    <a:stretch>
+                      <a:fillRect/>
+                    </a:stretch>
+                  </pic:blipFill>
+                  <pic:spPr bwMode="auto">
+                    <a:xfrm>
+                      <a:off x="0" y="0"/>
+                      <a:ext cx="4292600" cy="1867535"/>
+                    </a:xfrm>
+                    <a:prstGeom prst="rect">
+                      <a:avLst/>
+                    </a:prstGeom>
+                    <a:noFill/>
+                    <a:ln>
+                      <a:noFill/>
+                    </a:ln>
+                  </pic:spPr>
+                </pic:pic>
+              </a:graphicData>
+            </a:graphic>
+          </wp:inline>
+        </w:drawing>
+      </w:r>
+    </w:p>
+    <w:p>
+      <w:pPr>
+        <w:rPr>
+          <w:rFonts w:ascii="Arial" w:hAnsi="Arial" w:cs="Arial"/>
+          <w:color w:val="000000"/>
+          <w:sz w:val="23"/>
+          <w:szCs w:val="23"/>
+          <w:shd w:val="clear" w:color="auto" w:fill="FFFFFF"/>
+        </w:rPr>
+      </w:pPr>
+    </w:p>
+    <w:p>
+      <w:pPr>
+        <w:rPr>
+          <w:rFonts w:ascii="Arial" w:hAnsi="Arial" w:cs="Arial"/>
+          <w:color w:val="000000"/>
+          <w:sz w:val="23"/>
+          <w:szCs w:val="23"/>
+          <w:shd w:val="clear" w:color="auto" w:fill="FFFFFF"/>
+        </w:rPr>
+      </w:pPr>
+    </w:p>
+    <w:p>
+      <w:pPr>
+        <w:rPr>
+          <w:rFonts w:ascii="Arial" w:hAnsi="Arial" w:cs="Arial"/>
+          <w:color w:val="000000"/>
+          <w:sz w:val="23"/>
+          <w:szCs w:val="23"/>
+          <w:shd w:val="clear" w:color="auto" w:fill="FFFFFF"/>
+        </w:rPr>
+      </w:pPr>
+    </w:p>
+    <w:p>
+      <w:pPr>
+        <w:rPr>
+          <w:rFonts w:ascii="Arial" w:hAnsi="Arial" w:cs="Arial"/>
+          <w:color w:val="000000"/>
+          <w:sz w:val="23"/>
+          <w:szCs w:val="23"/>
+          <w:shd w:val="clear" w:color="auto" w:fill="FFFFFF"/>
+        </w:rPr>
+      </w:pPr>
+    </w:p>
+    <w:p>
+      <w:r>
+        <w:rPr>
+          <w:noProof/>
+        </w:rPr>
+        <w:drawing>
+          <wp:inline distT="0" distB="0" distL="0" distR="0" wp14:anchorId="183ACEAF" wp14:editId="4DD2FF18">
+            <wp:extent cx="4873625" cy="2441575"/>
+            <wp:effectExtent l="0" t="0" r="3175" b="0"/>
+            <wp:docPr id="10" name="Picture 10"/>
+            <wp:cNvGraphicFramePr>
+              <a:graphicFrameLocks xmlns:a="http://schemas.openxmlformats.org/drawingml/2006/main" noChangeAspect="1"/>
+            </wp:cNvGraphicFramePr>
+            <a:graphic xmlns:a="http://schemas.openxmlformats.org/drawingml/2006/main">
+              <a:graphicData uri="http://schemas.openxmlformats.org/drawingml/2006/picture">
+                <pic:pic xmlns:pic="http://schemas.openxmlformats.org/drawingml/2006/picture">
+                  <pic:nvPicPr>
+                    <pic:cNvPr id="0" name="Picture 4"/>
+                    <pic:cNvPicPr>
+                      <a:picLocks noChangeAspect="1" noChangeArrowheads="1"/>
+                    </pic:cNvPicPr>
+                  </pic:nvPicPr>
+                  <pic:blipFill>
+                    <a:blip r:embed="rId17">
+                      <a:extLst>
+                        <a:ext uri="{28A0092B-C50C-407E-A947-70E740481C1C}">
+                          <a14:useLocalDpi xmlns:a14="http://schemas.microsoft.com/office/drawing/2010/main" val="0"/>
+                        </a:ext>
+                      </a:extLst>
+                    </a:blip>
+                    <a:srcRect/>
+                    <a:stretch>
+                      <a:fillRect/>
+                    </a:stretch>
+                  </pic:blipFill>
+                  <pic:spPr bwMode="auto">
+                    <a:xfrm>
+                      <a:off x="0" y="0"/>
+                      <a:ext cx="4873625" cy="2441575"/>
+                    </a:xfrm>
+                    <a:prstGeom prst="rect">
+                      <a:avLst/>
+                    </a:prstGeom>
+                    <a:noFill/>
+                    <a:ln>
+                      <a:noFill/>
+                    </a:ln>
+                  </pic:spPr>
+                </pic:pic>
+              </a:graphicData>
+            </a:graphic>
+          </wp:inline>
+        </w:drawing>
+      </w:r>
+    </w:p>
+    <w:p/>
+    <w:p/>
     <w:p>
       <w:r>
         <w:t xml:space="preserve">Servlet defines that web application uses a </w:t>
@@ -474,12 +1884,20 @@
     </w:p>
     <w:p>
       <w:r>
-        <w:t>Web.xml is located under path [webapp/WEB-INF/web.xml]</w:t>
-      </w:r>
-    </w:p>
-    <w:p>
-      <w:pPr>
-        <w:pStyle w:val="a3"/>
+        <w:t>Web.xml is located under path [</w:t>
+      </w:r>
+      <w:proofErr w:type="spellStart"/>
+      <w:r>
+        <w:t>webapp</w:t>
+      </w:r>
+      <w:proofErr w:type="spellEnd"/>
+      <w:r>
+        <w:t>/WEB-INF/web.xml]</w:t>
+      </w:r>
+    </w:p>
+    <w:p>
+      <w:pPr>
+        <w:pStyle w:val="NoSpacing"/>
       </w:pPr>
       <w:r>
         <w:t>Deployment descriptor(web.xml) defines:</w:t>
@@ -487,7 +1905,7 @@
     </w:p>
     <w:p>
       <w:pPr>
-        <w:pStyle w:val="a3"/>
+        <w:pStyle w:val="NoSpacing"/>
         <w:numPr>
           <w:ilvl w:val="0"/>
           <w:numId w:val="7"/>
@@ -499,7 +1917,7 @@
     </w:p>
     <w:p>
       <w:pPr>
-        <w:pStyle w:val="a3"/>
+        <w:pStyle w:val="NoSpacing"/>
         <w:numPr>
           <w:ilvl w:val="0"/>
           <w:numId w:val="7"/>
@@ -515,12 +1933,12 @@
     </w:p>
     <w:p>
       <w:pPr>
-        <w:pStyle w:val="a3"/>
-      </w:pPr>
-    </w:p>
-    <w:p>
-      <w:pPr>
-        <w:pStyle w:val="a3"/>
+        <w:pStyle w:val="NoSpacing"/>
+      </w:pPr>
+    </w:p>
+    <w:p>
+      <w:pPr>
+        <w:pStyle w:val="NoSpacing"/>
       </w:pPr>
       <w:r>
         <w:t>Deployment descriptor(web.xml) has 2 parts</w:t>
@@ -528,7 +1946,7 @@
     </w:p>
     <w:p>
       <w:pPr>
-        <w:pStyle w:val="a3"/>
+        <w:pStyle w:val="NoSpacing"/>
         <w:numPr>
           <w:ilvl w:val="0"/>
           <w:numId w:val="8"/>
@@ -540,7 +1958,7 @@
     </w:p>
     <w:p>
       <w:pPr>
-        <w:pStyle w:val="a3"/>
+        <w:pStyle w:val="NoSpacing"/>
         <w:numPr>
           <w:ilvl w:val="0"/>
           <w:numId w:val="8"/>
@@ -551,25 +1969,26 @@
         </w:rPr>
       </w:pPr>
       <w:r>
+        <w:lastRenderedPageBreak/>
         <w:t>Servlet and mapping</w:t>
       </w:r>
     </w:p>
     <w:p>
       <w:pPr>
-        <w:pStyle w:val="a3"/>
-      </w:pPr>
-    </w:p>
-    <w:p>
-      <w:pPr>
-        <w:pStyle w:val="1"/>
-        <w:rPr>
-          <w:rStyle w:val="a7"/>
+        <w:pStyle w:val="NoSpacing"/>
+      </w:pPr>
+    </w:p>
+    <w:p>
+      <w:pPr>
+        <w:pStyle w:val="Heading1"/>
+        <w:rPr>
+          <w:rStyle w:val="IntenseEmphasis"/>
           <w:i w:val="0"/>
         </w:rPr>
       </w:pPr>
       <w:r>
         <w:rPr>
-          <w:rStyle w:val="a7"/>
+          <w:rStyle w:val="IntenseEmphasis"/>
           <w:i w:val="0"/>
         </w:rPr>
         <w:t>FILTER INTERFACE</w:t>
@@ -577,7 +1996,7 @@
     </w:p>
     <w:p>
       <w:pPr>
-        <w:pStyle w:val="a3"/>
+        <w:pStyle w:val="NoSpacing"/>
       </w:pPr>
       <w:r>
         <w:t>Filter interface define 3 methods</w:t>
@@ -585,43 +2004,68 @@
     </w:p>
     <w:p>
       <w:pPr>
-        <w:pStyle w:val="a3"/>
+        <w:pStyle w:val="NoSpacing"/>
         <w:numPr>
           <w:ilvl w:val="0"/>
           <w:numId w:val="9"/>
         </w:numPr>
       </w:pPr>
-      <w:r>
-        <w:t>init()</w:t>
-      </w:r>
-    </w:p>
-    <w:p>
-      <w:pPr>
-        <w:pStyle w:val="a3"/>
+      <w:proofErr w:type="spellStart"/>
+      <w:proofErr w:type="gramStart"/>
+      <w:r>
+        <w:t>init</w:t>
+      </w:r>
+      <w:proofErr w:type="spellEnd"/>
+      <w:r>
+        <w:t>(</w:t>
+      </w:r>
+      <w:proofErr w:type="gramEnd"/>
+      <w:r>
+        <w:t>)</w:t>
+      </w:r>
+    </w:p>
+    <w:p>
+      <w:pPr>
+        <w:pStyle w:val="NoSpacing"/>
         <w:numPr>
           <w:ilvl w:val="0"/>
           <w:numId w:val="9"/>
         </w:numPr>
       </w:pPr>
-      <w:r>
-        <w:t>doFilter(…) – it gives the filter opportunity to inspect request and decide whether reject request or allow it to go forward</w:t>
-      </w:r>
-    </w:p>
-    <w:p>
-      <w:pPr>
-        <w:pStyle w:val="a3"/>
+      <w:proofErr w:type="spellStart"/>
+      <w:proofErr w:type="gramStart"/>
+      <w:r>
+        <w:t>doFilter</w:t>
+      </w:r>
+      <w:proofErr w:type="spellEnd"/>
+      <w:r>
+        <w:t>(</w:t>
+      </w:r>
+      <w:proofErr w:type="gramEnd"/>
+      <w:r>
+        <w:t>…) – it gives the filter opportunity to inspect request and decide whether reject request or allow it to go forward</w:t>
+      </w:r>
+    </w:p>
+    <w:p>
+      <w:pPr>
+        <w:pStyle w:val="NoSpacing"/>
         <w:numPr>
           <w:ilvl w:val="0"/>
           <w:numId w:val="9"/>
         </w:numPr>
       </w:pPr>
-      <w:r>
-        <w:t>destroy()</w:t>
-      </w:r>
-    </w:p>
-    <w:p>
-      <w:pPr>
-        <w:pStyle w:val="a3"/>
+      <w:proofErr w:type="gramStart"/>
+      <w:r>
+        <w:t>destroy(</w:t>
+      </w:r>
+      <w:proofErr w:type="gramEnd"/>
+      <w:r>
+        <w:t>)</w:t>
+      </w:r>
+    </w:p>
+    <w:p>
+      <w:pPr>
+        <w:pStyle w:val="NoSpacing"/>
       </w:pPr>
       <w:r>
         <w:t>note: you can have a few filters</w:t>
@@ -629,7 +2073,7 @@
     </w:p>
     <w:p>
       <w:pPr>
-        <w:pStyle w:val="a3"/>
+        <w:pStyle w:val="NoSpacing"/>
       </w:pPr>
       <w:r>
         <w:rPr>
@@ -654,7 +2098,7 @@
                     </pic:cNvPicPr>
                   </pic:nvPicPr>
                   <pic:blipFill>
-                    <a:blip r:embed="rId11">
+                    <a:blip r:embed="rId18">
                       <a:extLst>
                         <a:ext uri="{28A0092B-C50C-407E-A947-70E740481C1C}">
                           <a14:useLocalDpi xmlns:a14="http://schemas.microsoft.com/office/drawing/2010/main" val="0"/>
@@ -688,25 +2132,24 @@
     </w:p>
     <w:p>
       <w:pPr>
-        <w:pStyle w:val="a3"/>
-      </w:pPr>
-    </w:p>
-    <w:p>
-      <w:pPr>
-        <w:pStyle w:val="a3"/>
-        <w:rPr>
-          <w:rStyle w:val="a7"/>
+        <w:pStyle w:val="NoSpacing"/>
+      </w:pPr>
+    </w:p>
+    <w:p>
+      <w:pPr>
+        <w:pStyle w:val="NoSpacing"/>
+        <w:rPr>
+          <w:rStyle w:val="IntenseEmphasis"/>
           <w:i w:val="0"/>
         </w:rPr>
       </w:pPr>
       <w:r>
         <w:rPr>
-          <w:rStyle w:val="a7"/>
+          <w:rStyle w:val="IntenseEmphasis"/>
           <w:i w:val="0"/>
           <w:noProof/>
           <w:lang w:val="ru-RU" w:eastAsia="ru-RU"/>
         </w:rPr>
-        <w:lastRenderedPageBreak/>
         <w:drawing>
           <wp:inline distT="0" distB="0" distL="0" distR="0" wp14:anchorId="4B8785BF" wp14:editId="0EBE83F2">
             <wp:extent cx="5939790" cy="3818255"/>
@@ -725,7 +2168,7 @@
                     </pic:cNvPicPr>
                   </pic:nvPicPr>
                   <pic:blipFill>
-                    <a:blip r:embed="rId12">
+                    <a:blip r:embed="rId19">
                       <a:extLst>
                         <a:ext uri="{28A0092B-C50C-407E-A947-70E740481C1C}">
                           <a14:useLocalDpi xmlns:a14="http://schemas.microsoft.com/office/drawing/2010/main" val="0"/>
@@ -759,15 +2202,15 @@
     </w:p>
     <w:p>
       <w:pPr>
-        <w:pStyle w:val="1"/>
-        <w:rPr>
-          <w:rStyle w:val="a7"/>
+        <w:pStyle w:val="Heading1"/>
+        <w:rPr>
+          <w:rStyle w:val="IntenseEmphasis"/>
           <w:i w:val="0"/>
         </w:rPr>
       </w:pPr>
       <w:r>
         <w:rPr>
-          <w:rStyle w:val="a7"/>
+          <w:rStyle w:val="IntenseEmphasis"/>
           <w:i w:val="0"/>
         </w:rPr>
         <w:t>WAR FILE</w:t>
@@ -775,7 +2218,7 @@
     </w:p>
     <w:p>
       <w:pPr>
-        <w:pStyle w:val="a3"/>
+        <w:pStyle w:val="NoSpacing"/>
       </w:pPr>
       <w:r>
         <w:rPr>
@@ -810,36 +2253,650 @@
     </w:p>
     <w:p>
       <w:pPr>
-        <w:pStyle w:val="a3"/>
-      </w:pPr>
-    </w:p>
-    <w:p>
-      <w:pPr>
-        <w:pStyle w:val="1"/>
-        <w:rPr>
-          <w:rStyle w:val="a7"/>
+        <w:pStyle w:val="NoSpacing"/>
+      </w:pPr>
+    </w:p>
+    <w:p>
+      <w:pPr>
+        <w:pStyle w:val="Heading1"/>
+        <w:rPr>
+          <w:rStyle w:val="IntenseEmphasis"/>
           <w:i w:val="0"/>
         </w:rPr>
       </w:pPr>
       <w:r>
         <w:rPr>
-          <w:rStyle w:val="a7"/>
+          <w:rStyle w:val="IntenseEmphasis"/>
           <w:i w:val="0"/>
         </w:rPr>
+        <w:lastRenderedPageBreak/>
         <w:t>WEBSERVER</w:t>
       </w:r>
     </w:p>
     <w:p>
-      <w:pPr>
-        <w:pStyle w:val="a3"/>
-      </w:pPr>
-      <w:r>
+      <w:r>
+        <w:rPr>
+          <w:b/>
+        </w:rPr>
+        <w:t>Webserver</w:t>
+      </w:r>
+      <w:r>
+        <w:t xml:space="preserve"> – is a software that can process the client request and send back response to the client.</w:t>
+      </w:r>
+    </w:p>
+    <w:p>
+      <w:r>
+        <w:rPr>
+          <w:b/>
+        </w:rPr>
+        <w:t>HTTP</w:t>
+      </w:r>
+      <w:r>
+        <w:t xml:space="preserve"> (</w:t>
+      </w:r>
+      <w:proofErr w:type="spellStart"/>
+      <w:r>
+        <w:t>HyperText</w:t>
+      </w:r>
+      <w:proofErr w:type="spellEnd"/>
+      <w:r>
+        <w:t xml:space="preserve"> Transfer Protocol) </w:t>
+      </w:r>
+      <w:proofErr w:type="gramStart"/>
+      <w:r>
+        <w:t>-  is</w:t>
+      </w:r>
+      <w:proofErr w:type="gramEnd"/>
+      <w:r>
+        <w:t xml:space="preserve"> the communication protocol between server and client. HTTP runs on the top of TCP/IP protocol</w:t>
+      </w:r>
+    </w:p>
+    <w:p>
+      <w:pPr>
+        <w:rPr>
+          <w:rFonts w:cstheme="minorHAnsi"/>
+        </w:rPr>
+      </w:pPr>
+      <w:r>
+        <w:rPr>
+          <w:rFonts w:cstheme="minorHAnsi"/>
+          <w:b/>
+        </w:rPr>
+        <w:t>HTTP [Request]</w:t>
+      </w:r>
+      <w:r>
+        <w:rPr>
+          <w:rFonts w:cstheme="minorHAnsi"/>
+        </w:rPr>
+        <w:t xml:space="preserve"> is instance </w:t>
+      </w:r>
+      <w:proofErr w:type="gramStart"/>
+      <w:r>
+        <w:rPr>
+          <w:rFonts w:cstheme="minorHAnsi"/>
+        </w:rPr>
+        <w:t xml:space="preserve">of </w:t>
+      </w:r>
+      <w:r>
+        <w:rPr>
+          <w:rFonts w:cstheme="minorHAnsi"/>
+          <w:color w:val="000000"/>
+          <w:shd w:val="clear" w:color="auto" w:fill="FFFFFF"/>
+        </w:rPr>
+        <w:t> </w:t>
+      </w:r>
+      <w:proofErr w:type="spellStart"/>
+      <w:r>
+        <w:rPr>
+          <w:rFonts w:cstheme="minorHAnsi"/>
+          <w:b/>
+          <w:bCs/>
+          <w:color w:val="000000"/>
+          <w:shd w:val="clear" w:color="auto" w:fill="FFFFFF"/>
+        </w:rPr>
+        <w:t>javax</w:t>
+      </w:r>
+      <w:proofErr w:type="gramEnd"/>
+      <w:r>
+        <w:rPr>
+          <w:rFonts w:cstheme="minorHAnsi"/>
+          <w:b/>
+          <w:bCs/>
+          <w:color w:val="000000"/>
+          <w:shd w:val="clear" w:color="auto" w:fill="FFFFFF"/>
+        </w:rPr>
+        <w:t>.servlet.http.HttpServletRequest</w:t>
+      </w:r>
+      <w:proofErr w:type="spellEnd"/>
+      <w:r>
+        <w:rPr>
+          <w:rFonts w:cstheme="minorHAnsi"/>
+          <w:color w:val="000000"/>
+          <w:shd w:val="clear" w:color="auto" w:fill="FFFFFF"/>
+        </w:rPr>
+        <w:t> objec</w:t>
+      </w:r>
+      <w:r>
+        <w:rPr>
+          <w:rFonts w:cstheme="minorHAnsi"/>
+          <w:color w:val="000000"/>
+          <w:shd w:val="clear" w:color="auto" w:fill="FFFFFF"/>
+        </w:rPr>
+        <w:t>t</w:t>
+      </w:r>
+      <w:r>
+        <w:rPr>
+          <w:rFonts w:cstheme="minorHAnsi"/>
+          <w:color w:val="000000"/>
+          <w:shd w:val="clear" w:color="auto" w:fill="FFFFFF"/>
+        </w:rPr>
+        <w:t>. Each time client request page JSP engine creates new object to represent that request</w:t>
+      </w:r>
+    </w:p>
+    <w:p>
+      <w:pPr>
+        <w:pStyle w:val="NoSpacing"/>
+        <w:rPr>
+          <w:u w:val="single"/>
+        </w:rPr>
+      </w:pPr>
+      <w:r>
+        <w:rPr>
+          <w:u w:val="single"/>
+        </w:rPr>
+        <w:t xml:space="preserve">Parts of </w:t>
+      </w:r>
+      <w:r>
+        <w:rPr>
+          <w:b/>
+          <w:u w:val="single"/>
+        </w:rPr>
+        <w:t>HTTP Request</w:t>
+      </w:r>
+      <w:r>
+        <w:rPr>
+          <w:u w:val="single"/>
+        </w:rPr>
+        <w:t>:</w:t>
+      </w:r>
+    </w:p>
+    <w:p>
+      <w:pPr>
+        <w:pStyle w:val="NoSpacing"/>
+        <w:numPr>
+          <w:ilvl w:val="0"/>
+          <w:numId w:val="18"/>
+        </w:numPr>
+      </w:pPr>
+      <w:r>
+        <w:rPr>
+          <w:b/>
+        </w:rPr>
+        <w:t>HTTP Methods</w:t>
+      </w:r>
+      <w:r>
+        <w:t xml:space="preserve"> - Get, Post, Put, Delete</w:t>
+      </w:r>
+    </w:p>
+    <w:p>
+      <w:pPr>
+        <w:pStyle w:val="NoSpacing"/>
+        <w:numPr>
+          <w:ilvl w:val="0"/>
+          <w:numId w:val="18"/>
+        </w:numPr>
+      </w:pPr>
+      <w:r>
+        <w:rPr>
+          <w:b/>
+        </w:rPr>
+        <w:t>URL</w:t>
+      </w:r>
+      <w:r>
+        <w:t xml:space="preserve"> - Page to access</w:t>
+      </w:r>
+    </w:p>
+    <w:p>
+      <w:pPr>
+        <w:pStyle w:val="NoSpacing"/>
+        <w:numPr>
+          <w:ilvl w:val="0"/>
+          <w:numId w:val="18"/>
+        </w:numPr>
+      </w:pPr>
+      <w:r>
+        <w:rPr>
+          <w:b/>
+        </w:rPr>
+        <w:t>Form Parameters</w:t>
+      </w:r>
+      <w:r>
+        <w:t xml:space="preserve"> – </w:t>
+      </w:r>
+      <w:proofErr w:type="gramStart"/>
+      <w:r>
+        <w:t>similar to</w:t>
+      </w:r>
+      <w:proofErr w:type="gramEnd"/>
+      <w:r>
+        <w:t xml:space="preserve"> arguments in java method</w:t>
+      </w:r>
+    </w:p>
+    <w:p>
+      <w:pPr>
+        <w:pStyle w:val="NoSpacing"/>
+      </w:pPr>
+    </w:p>
+    <w:p>
+      <w:pPr>
+        <w:pStyle w:val="NoSpacing"/>
+      </w:pPr>
+    </w:p>
+    <w:p>
+      <w:pPr>
+        <w:rPr>
+          <w:rFonts w:cstheme="minorHAnsi"/>
+        </w:rPr>
+      </w:pPr>
+      <w:r>
+        <w:rPr>
+          <w:rFonts w:cstheme="minorHAnsi"/>
+          <w:b/>
+        </w:rPr>
+        <w:t>HTTP [Re</w:t>
+      </w:r>
+      <w:r>
+        <w:rPr>
+          <w:rFonts w:cstheme="minorHAnsi"/>
+          <w:b/>
+        </w:rPr>
+        <w:t>sponse</w:t>
+      </w:r>
+      <w:r>
+        <w:rPr>
+          <w:rFonts w:cstheme="minorHAnsi"/>
+          <w:b/>
+        </w:rPr>
+        <w:t>]</w:t>
+      </w:r>
+      <w:r>
+        <w:rPr>
+          <w:rFonts w:cstheme="minorHAnsi"/>
+        </w:rPr>
+        <w:t xml:space="preserve"> is instance </w:t>
+      </w:r>
+      <w:proofErr w:type="gramStart"/>
+      <w:r>
+        <w:rPr>
+          <w:rFonts w:cstheme="minorHAnsi"/>
+        </w:rPr>
+        <w:t xml:space="preserve">of </w:t>
+      </w:r>
+      <w:r>
+        <w:rPr>
+          <w:rFonts w:cstheme="minorHAnsi"/>
+          <w:color w:val="000000"/>
+          <w:shd w:val="clear" w:color="auto" w:fill="FFFFFF"/>
+        </w:rPr>
+        <w:t> </w:t>
+      </w:r>
+      <w:proofErr w:type="spellStart"/>
+      <w:r>
+        <w:rPr>
+          <w:rFonts w:cstheme="minorHAnsi"/>
+          <w:b/>
+          <w:bCs/>
+          <w:color w:val="000000"/>
+          <w:shd w:val="clear" w:color="auto" w:fill="FFFFFF"/>
+        </w:rPr>
+        <w:t>javax</w:t>
+      </w:r>
+      <w:proofErr w:type="gramEnd"/>
+      <w:r>
+        <w:rPr>
+          <w:rFonts w:cstheme="minorHAnsi"/>
+          <w:b/>
+          <w:bCs/>
+          <w:color w:val="000000"/>
+          <w:shd w:val="clear" w:color="auto" w:fill="FFFFFF"/>
+        </w:rPr>
+        <w:t>.servlet.http.HttpServletRequest</w:t>
+      </w:r>
+      <w:proofErr w:type="spellEnd"/>
+      <w:r>
+        <w:rPr>
+          <w:rFonts w:cstheme="minorHAnsi"/>
+          <w:color w:val="000000"/>
+          <w:shd w:val="clear" w:color="auto" w:fill="FFFFFF"/>
+        </w:rPr>
+        <w:t> object. Just as the server creates the request object, it also creates an object to represent the response to the client.</w:t>
+      </w:r>
+    </w:p>
+    <w:p>
+      <w:pPr>
+        <w:pStyle w:val="NoSpacing"/>
+      </w:pPr>
+    </w:p>
+    <w:p>
+      <w:pPr>
+        <w:pStyle w:val="NoSpacing"/>
+      </w:pPr>
+    </w:p>
+    <w:p>
+      <w:pPr>
+        <w:pStyle w:val="NoSpacing"/>
+        <w:rPr>
+          <w:u w:val="single"/>
+        </w:rPr>
+      </w:pPr>
+      <w:r>
+        <w:rPr>
+          <w:u w:val="single"/>
+        </w:rPr>
+        <w:t xml:space="preserve">Parts of </w:t>
+      </w:r>
+      <w:r>
+        <w:rPr>
+          <w:b/>
+          <w:u w:val="single"/>
+        </w:rPr>
+        <w:t xml:space="preserve">HTTP </w:t>
+      </w:r>
+      <w:r>
+        <w:rPr>
+          <w:b/>
+          <w:u w:val="single"/>
+        </w:rPr>
+        <w:t>Response</w:t>
+      </w:r>
+      <w:r>
+        <w:rPr>
+          <w:u w:val="single"/>
+        </w:rPr>
+        <w:t>:</w:t>
+      </w:r>
+    </w:p>
+    <w:p>
+      <w:pPr>
+        <w:pStyle w:val="NoSpacing"/>
+        <w:numPr>
+          <w:ilvl w:val="0"/>
+          <w:numId w:val="19"/>
+        </w:numPr>
+      </w:pPr>
+      <w:r>
+        <w:rPr>
+          <w:b/>
+        </w:rPr>
+        <w:t>Status code</w:t>
+      </w:r>
+      <w:r>
+        <w:t xml:space="preserve"> – integer value. 200 – ok, 404 – page not found, 403 – access forbidden</w:t>
+      </w:r>
+    </w:p>
+    <w:p>
+      <w:pPr>
+        <w:pStyle w:val="NoSpacing"/>
+        <w:numPr>
+          <w:ilvl w:val="0"/>
+          <w:numId w:val="19"/>
+        </w:numPr>
+      </w:pPr>
+      <w:r>
+        <w:rPr>
+          <w:b/>
+        </w:rPr>
+        <w:t>Content type</w:t>
+      </w:r>
+      <w:r>
+        <w:t xml:space="preserve"> – text, html, image, pdf</w:t>
+      </w:r>
+    </w:p>
+    <w:p>
+      <w:pPr>
+        <w:pStyle w:val="NoSpacing"/>
+        <w:numPr>
+          <w:ilvl w:val="0"/>
+          <w:numId w:val="19"/>
+        </w:numPr>
+      </w:pPr>
+      <w:r>
+        <w:rPr>
+          <w:b/>
+        </w:rPr>
+        <w:t>Content</w:t>
+      </w:r>
+      <w:r>
+        <w:t xml:space="preserve"> – actual data</w:t>
+      </w:r>
+    </w:p>
+    <w:p>
+      <w:pPr>
+        <w:pStyle w:val="NoSpacing"/>
+        <w:numPr>
+          <w:ilvl w:val="0"/>
+          <w:numId w:val="19"/>
+        </w:numPr>
+        <w:rPr>
+          <w:rFonts w:cstheme="minorHAnsi"/>
+        </w:rPr>
+      </w:pPr>
+      <w:r>
+        <w:rPr>
+          <w:rFonts w:cstheme="minorHAnsi"/>
+          <w:b/>
+        </w:rPr>
+        <w:t>MIME type (</w:t>
+      </w:r>
+      <w:r>
+        <w:rPr>
+          <w:rFonts w:cstheme="minorHAnsi"/>
+          <w:b/>
+          <w:color w:val="222222"/>
+          <w:shd w:val="clear" w:color="auto" w:fill="FFFFFF"/>
+        </w:rPr>
+        <w:t>M</w:t>
+      </w:r>
+      <w:r>
+        <w:rPr>
+          <w:rFonts w:cstheme="minorHAnsi"/>
+          <w:color w:val="222222"/>
+          <w:shd w:val="clear" w:color="auto" w:fill="FFFFFF"/>
+        </w:rPr>
+        <w:t xml:space="preserve">ultipurpose </w:t>
+      </w:r>
+      <w:r>
+        <w:rPr>
+          <w:rFonts w:cstheme="minorHAnsi"/>
+          <w:b/>
+          <w:color w:val="222222"/>
+          <w:shd w:val="clear" w:color="auto" w:fill="FFFFFF"/>
+        </w:rPr>
+        <w:t>I</w:t>
+      </w:r>
+      <w:r>
+        <w:rPr>
+          <w:rFonts w:cstheme="minorHAnsi"/>
+          <w:color w:val="222222"/>
+          <w:shd w:val="clear" w:color="auto" w:fill="FFFFFF"/>
+        </w:rPr>
+        <w:t>nternet</w:t>
+      </w:r>
+      <w:r>
+        <w:rPr>
+          <w:rFonts w:cstheme="minorHAnsi"/>
+          <w:b/>
+          <w:color w:val="222222"/>
+          <w:shd w:val="clear" w:color="auto" w:fill="FFFFFF"/>
+        </w:rPr>
+        <w:t xml:space="preserve"> M</w:t>
+      </w:r>
+      <w:r>
+        <w:rPr>
+          <w:rFonts w:cstheme="minorHAnsi"/>
+          <w:color w:val="222222"/>
+          <w:shd w:val="clear" w:color="auto" w:fill="FFFFFF"/>
+        </w:rPr>
+        <w:t xml:space="preserve">ail </w:t>
+      </w:r>
+      <w:r>
+        <w:rPr>
+          <w:rFonts w:cstheme="minorHAnsi"/>
+          <w:b/>
+          <w:color w:val="222222"/>
+          <w:shd w:val="clear" w:color="auto" w:fill="FFFFFF"/>
+        </w:rPr>
+        <w:t>E</w:t>
+      </w:r>
+      <w:r>
+        <w:rPr>
+          <w:rFonts w:cstheme="minorHAnsi"/>
+          <w:color w:val="222222"/>
+          <w:shd w:val="clear" w:color="auto" w:fill="FFFFFF"/>
+        </w:rPr>
+        <w:t>xtensions</w:t>
+      </w:r>
+      <w:r>
+        <w:rPr>
+          <w:rFonts w:cstheme="minorHAnsi"/>
+          <w:color w:val="222222"/>
+          <w:shd w:val="clear" w:color="auto" w:fill="FFFFFF"/>
+        </w:rPr>
+        <w:t xml:space="preserve">) </w:t>
+      </w:r>
+      <w:r>
+        <w:rPr>
+          <w:rFonts w:cstheme="minorHAnsi"/>
+        </w:rPr>
+        <w:t xml:space="preserve">- </w:t>
+      </w:r>
+      <w:r>
+        <w:rPr>
+          <w:rStyle w:val="Strong"/>
+          <w:rFonts w:cstheme="minorHAnsi"/>
+          <w:color w:val="37474F"/>
+          <w:shd w:val="clear" w:color="auto" w:fill="FFFFFF"/>
+        </w:rPr>
+        <w:t>MIME Type or Content Type</w:t>
+      </w:r>
+      <w:r>
+        <w:rPr>
+          <w:rFonts w:cstheme="minorHAnsi"/>
+          <w:color w:val="37474F"/>
+          <w:shd w:val="clear" w:color="auto" w:fill="FFFFFF"/>
+        </w:rPr>
+        <w:t>: If you see above sample HTTP response header, it contains tag “Content-Type”. It’s also called MIME type and server sends it to the client to let them know the kind of data it’s sending. It helps the client in rendering the data for the user. Some of the most used mime types are text/html, text/xml, application/xml etc.</w:t>
+      </w:r>
+    </w:p>
+    <w:p>
+      <w:pPr>
+        <w:pStyle w:val="NoSpacing"/>
+        <w:rPr>
+          <w:rFonts w:cstheme="minorHAnsi"/>
+        </w:rPr>
+      </w:pPr>
+    </w:p>
+    <w:p>
+      <w:pPr>
+        <w:pStyle w:val="NoSpacing"/>
+        <w:rPr>
+          <w:rFonts w:cs="Arial"/>
+          <w:color w:val="000000"/>
+          <w:shd w:val="clear" w:color="auto" w:fill="FFFFFF"/>
+        </w:rPr>
+      </w:pPr>
+      <w:r>
+        <w:rPr>
+          <w:rFonts w:cs="Arial"/>
+          <w:color w:val="000000"/>
+          <w:shd w:val="clear" w:color="auto" w:fill="FFFFFF"/>
+        </w:rPr>
+        <w:t>When a Web server responds to a HTTP request, the response typically consists of a status line, some response headers, a blank line, and the document. A typical response looks like this </w:t>
+      </w:r>
+    </w:p>
+    <w:p>
+      <w:pPr>
+        <w:pStyle w:val="NoSpacing"/>
+        <w:rPr>
+          <w:rFonts w:cstheme="minorHAnsi"/>
+        </w:rPr>
+      </w:pPr>
+    </w:p>
+    <w:p>
+      <w:pPr>
+        <w:pStyle w:val="NoSpacing"/>
+      </w:pPr>
+      <w:r>
+        <w:rPr>
+          <w:noProof/>
+        </w:rPr>
+        <w:drawing>
+          <wp:inline distT="0" distB="0" distL="0" distR="0" wp14:anchorId="3CFC7AAE" wp14:editId="4FA485BB">
+            <wp:extent cx="4879340" cy="2224405"/>
+            <wp:effectExtent l="0" t="0" r="0" b="4445"/>
+            <wp:docPr id="7" name="Picture 7"/>
+            <wp:cNvGraphicFramePr>
+              <a:graphicFrameLocks xmlns:a="http://schemas.openxmlformats.org/drawingml/2006/main" noChangeAspect="1"/>
+            </wp:cNvGraphicFramePr>
+            <a:graphic xmlns:a="http://schemas.openxmlformats.org/drawingml/2006/main">
+              <a:graphicData uri="http://schemas.openxmlformats.org/drawingml/2006/picture">
+                <pic:pic xmlns:pic="http://schemas.openxmlformats.org/drawingml/2006/picture">
+                  <pic:nvPicPr>
+                    <pic:cNvPr id="0" name="Picture 1"/>
+                    <pic:cNvPicPr>
+                      <a:picLocks noChangeAspect="1" noChangeArrowheads="1"/>
+                    </pic:cNvPicPr>
+                  </pic:nvPicPr>
+                  <pic:blipFill>
+                    <a:blip r:embed="rId20">
+                      <a:extLst>
+                        <a:ext uri="{28A0092B-C50C-407E-A947-70E740481C1C}">
+                          <a14:useLocalDpi xmlns:a14="http://schemas.microsoft.com/office/drawing/2010/main" val="0"/>
+                        </a:ext>
+                      </a:extLst>
+                    </a:blip>
+                    <a:srcRect/>
+                    <a:stretch>
+                      <a:fillRect/>
+                    </a:stretch>
+                  </pic:blipFill>
+                  <pic:spPr bwMode="auto">
+                    <a:xfrm>
+                      <a:off x="0" y="0"/>
+                      <a:ext cx="4879340" cy="2224405"/>
+                    </a:xfrm>
+                    <a:prstGeom prst="rect">
+                      <a:avLst/>
+                    </a:prstGeom>
+                    <a:noFill/>
+                    <a:ln>
+                      <a:noFill/>
+                    </a:ln>
+                  </pic:spPr>
+                </pic:pic>
+              </a:graphicData>
+            </a:graphic>
+          </wp:inline>
+        </w:drawing>
+      </w:r>
+    </w:p>
+    <w:p>
+      <w:pPr>
+        <w:pStyle w:val="NoSpacing"/>
+      </w:pPr>
+    </w:p>
+    <w:p>
+      <w:pPr>
+        <w:pStyle w:val="NoSpacing"/>
+      </w:pPr>
+      <w:r>
+        <w:lastRenderedPageBreak/>
         <w:t>There are a few popular Web Servers:</w:t>
       </w:r>
     </w:p>
     <w:p>
       <w:pPr>
-        <w:pStyle w:val="a3"/>
+        <w:pStyle w:val="NoSpacing"/>
         <w:numPr>
           <w:ilvl w:val="0"/>
           <w:numId w:val="13"/>
@@ -857,7 +2914,7 @@
     </w:p>
     <w:p>
       <w:pPr>
-        <w:pStyle w:val="a3"/>
+        <w:pStyle w:val="NoSpacing"/>
         <w:numPr>
           <w:ilvl w:val="0"/>
           <w:numId w:val="13"/>
@@ -870,12 +2927,20 @@
         <w:t>Jetty</w:t>
       </w:r>
       <w:r>
-        <w:t xml:space="preserve"> – lightweight. You can create and run servers with no configuration (just use default) for [GET] request. For other, like [POST],[PUT] you need to config it</w:t>
-      </w:r>
-    </w:p>
-    <w:p>
-      <w:pPr>
-        <w:pStyle w:val="a3"/>
+        <w:t xml:space="preserve"> – lightweight. You can create and run servers with no configuration (just use default) for [GET] request. For other, like [POST</w:t>
+      </w:r>
+      <w:proofErr w:type="gramStart"/>
+      <w:r>
+        <w:t>],[</w:t>
+      </w:r>
+      <w:proofErr w:type="gramEnd"/>
+      <w:r>
+        <w:t>PUT] you need to config it</w:t>
+      </w:r>
+    </w:p>
+    <w:p>
+      <w:pPr>
+        <w:pStyle w:val="NoSpacing"/>
         <w:numPr>
           <w:ilvl w:val="0"/>
           <w:numId w:val="13"/>
@@ -905,7 +2970,7 @@
     </w:p>
     <w:p>
       <w:pPr>
-        <w:pStyle w:val="a3"/>
+        <w:pStyle w:val="NoSpacing"/>
         <w:numPr>
           <w:ilvl w:val="0"/>
           <w:numId w:val="13"/>
@@ -923,17 +2988,330 @@
     </w:p>
     <w:p>
       <w:pPr>
-        <w:pStyle w:val="1"/>
-        <w:rPr>
-          <w:rStyle w:val="a7"/>
+        <w:pStyle w:val="NoSpacing"/>
+      </w:pPr>
+    </w:p>
+    <w:p>
+      <w:pPr>
+        <w:pStyle w:val="Heading1"/>
+        <w:rPr>
+          <w:rStyle w:val="IntenseEmphasis"/>
           <w:i w:val="0"/>
         </w:rPr>
       </w:pPr>
       <w:r>
         <w:rPr>
-          <w:rStyle w:val="a7"/>
+          <w:rStyle w:val="IntenseEmphasis"/>
           <w:i w:val="0"/>
         </w:rPr>
+        <w:t>URL</w:t>
+      </w:r>
+    </w:p>
+    <w:p>
+      <w:pPr>
+        <w:pStyle w:val="NormalWeb"/>
+        <w:shd w:val="clear" w:color="auto" w:fill="FFFFFF"/>
+        <w:spacing w:before="150" w:beforeAutospacing="0" w:after="150" w:afterAutospacing="0" w:line="360" w:lineRule="atLeast"/>
+        <w:rPr>
+          <w:rFonts w:asciiTheme="minorHAnsi" w:hAnsiTheme="minorHAnsi" w:cstheme="minorHAnsi"/>
+          <w:sz w:val="22"/>
+          <w:szCs w:val="22"/>
+        </w:rPr>
+      </w:pPr>
+      <w:r>
+        <w:rPr>
+          <w:rFonts w:asciiTheme="minorHAnsi" w:hAnsiTheme="minorHAnsi" w:cstheme="minorHAnsi"/>
+          <w:b/>
+          <w:sz w:val="22"/>
+          <w:szCs w:val="22"/>
+        </w:rPr>
+        <w:t>URL</w:t>
+      </w:r>
+      <w:r>
+        <w:rPr>
+          <w:rFonts w:asciiTheme="minorHAnsi" w:hAnsiTheme="minorHAnsi" w:cstheme="minorHAnsi"/>
+          <w:sz w:val="22"/>
+          <w:szCs w:val="22"/>
+        </w:rPr>
+        <w:t xml:space="preserve"> </w:t>
+      </w:r>
+      <w:r>
+        <w:rPr>
+          <w:rFonts w:asciiTheme="minorHAnsi" w:hAnsiTheme="minorHAnsi" w:cstheme="minorHAnsi"/>
+          <w:sz w:val="22"/>
+          <w:szCs w:val="22"/>
+        </w:rPr>
+        <w:t>(</w:t>
+      </w:r>
+      <w:r>
+        <w:rPr>
+          <w:rFonts w:asciiTheme="minorHAnsi" w:hAnsiTheme="minorHAnsi" w:cstheme="minorHAnsi"/>
+          <w:b/>
+          <w:sz w:val="22"/>
+          <w:szCs w:val="22"/>
+        </w:rPr>
+        <w:t>Universal Resource Locator</w:t>
+      </w:r>
+      <w:r>
+        <w:rPr>
+          <w:rFonts w:asciiTheme="minorHAnsi" w:hAnsiTheme="minorHAnsi" w:cstheme="minorHAnsi"/>
+          <w:sz w:val="22"/>
+          <w:szCs w:val="22"/>
+        </w:rPr>
+        <w:t>)</w:t>
+      </w:r>
+      <w:r>
+        <w:rPr>
+          <w:rFonts w:asciiTheme="minorHAnsi" w:hAnsiTheme="minorHAnsi" w:cstheme="minorHAnsi"/>
+          <w:sz w:val="22"/>
+          <w:szCs w:val="22"/>
+        </w:rPr>
+        <w:t xml:space="preserve"> </w:t>
+      </w:r>
+      <w:proofErr w:type="gramStart"/>
+      <w:r>
+        <w:rPr>
+          <w:rFonts w:asciiTheme="minorHAnsi" w:hAnsiTheme="minorHAnsi" w:cstheme="minorHAnsi"/>
+          <w:sz w:val="22"/>
+          <w:szCs w:val="22"/>
+        </w:rPr>
+        <w:t xml:space="preserve">- </w:t>
+      </w:r>
+      <w:r>
+        <w:rPr>
+          <w:rFonts w:asciiTheme="minorHAnsi" w:hAnsiTheme="minorHAnsi" w:cstheme="minorHAnsi"/>
+          <w:sz w:val="22"/>
+          <w:szCs w:val="22"/>
+        </w:rPr>
+        <w:t xml:space="preserve"> it’s</w:t>
+      </w:r>
+      <w:proofErr w:type="gramEnd"/>
+      <w:r>
+        <w:rPr>
+          <w:rFonts w:asciiTheme="minorHAnsi" w:hAnsiTheme="minorHAnsi" w:cstheme="minorHAnsi"/>
+          <w:sz w:val="22"/>
+          <w:szCs w:val="22"/>
+        </w:rPr>
+        <w:t xml:space="preserve"> used to locate the server and resource. Every resource on the web has its own unique address. Let’s see parts of the URL with an example.</w:t>
+      </w:r>
+    </w:p>
+    <w:p>
+      <w:pPr>
+        <w:pStyle w:val="NormalWeb"/>
+        <w:shd w:val="clear" w:color="auto" w:fill="FFFFFF"/>
+        <w:spacing w:before="150" w:beforeAutospacing="0" w:after="150" w:afterAutospacing="0" w:line="360" w:lineRule="atLeast"/>
+        <w:rPr>
+          <w:rFonts w:asciiTheme="minorHAnsi" w:hAnsiTheme="minorHAnsi" w:cstheme="minorHAnsi"/>
+          <w:sz w:val="22"/>
+          <w:szCs w:val="22"/>
+        </w:rPr>
+      </w:pPr>
+      <w:r>
+        <w:rPr>
+          <w:rStyle w:val="Strong"/>
+          <w:rFonts w:asciiTheme="minorHAnsi" w:hAnsiTheme="minorHAnsi" w:cstheme="minorHAnsi"/>
+          <w:sz w:val="22"/>
+          <w:szCs w:val="22"/>
+        </w:rPr>
+        <w:t>http://localhost:8080/FirstServletProject/jsps/hello.jsp</w:t>
+      </w:r>
+    </w:p>
+    <w:p>
+      <w:pPr>
+        <w:pStyle w:val="NormalWeb"/>
+        <w:shd w:val="clear" w:color="auto" w:fill="FFFFFF"/>
+        <w:spacing w:before="150" w:beforeAutospacing="0" w:after="150" w:afterAutospacing="0" w:line="360" w:lineRule="atLeast"/>
+        <w:rPr>
+          <w:rFonts w:asciiTheme="minorHAnsi" w:hAnsiTheme="minorHAnsi" w:cstheme="minorHAnsi"/>
+          <w:sz w:val="22"/>
+          <w:szCs w:val="22"/>
+        </w:rPr>
+      </w:pPr>
+      <w:r>
+        <w:rPr>
+          <w:rStyle w:val="Strong"/>
+          <w:rFonts w:asciiTheme="minorHAnsi" w:hAnsiTheme="minorHAnsi" w:cstheme="minorHAnsi"/>
+          <w:sz w:val="22"/>
+          <w:szCs w:val="22"/>
+        </w:rPr>
+        <w:t>http://</w:t>
+      </w:r>
+      <w:r>
+        <w:rPr>
+          <w:rFonts w:asciiTheme="minorHAnsi" w:hAnsiTheme="minorHAnsi" w:cstheme="minorHAnsi"/>
+          <w:sz w:val="22"/>
+          <w:szCs w:val="22"/>
+        </w:rPr>
+        <w:t> – This is the first part of URL and provides the communication protocol to be used in server-client communication.</w:t>
+      </w:r>
+    </w:p>
+    <w:p>
+      <w:pPr>
+        <w:pStyle w:val="NormalWeb"/>
+        <w:shd w:val="clear" w:color="auto" w:fill="FFFFFF"/>
+        <w:spacing w:before="150" w:beforeAutospacing="0" w:after="150" w:afterAutospacing="0" w:line="360" w:lineRule="atLeast"/>
+        <w:rPr>
+          <w:rFonts w:asciiTheme="minorHAnsi" w:hAnsiTheme="minorHAnsi" w:cstheme="minorHAnsi"/>
+          <w:sz w:val="22"/>
+          <w:szCs w:val="22"/>
+        </w:rPr>
+      </w:pPr>
+      <w:r>
+        <w:rPr>
+          <w:rStyle w:val="Strong"/>
+          <w:rFonts w:asciiTheme="minorHAnsi" w:hAnsiTheme="minorHAnsi" w:cstheme="minorHAnsi"/>
+          <w:sz w:val="22"/>
+          <w:szCs w:val="22"/>
+        </w:rPr>
+        <w:t>localhost</w:t>
+      </w:r>
+      <w:r>
+        <w:rPr>
+          <w:rFonts w:asciiTheme="minorHAnsi" w:hAnsiTheme="minorHAnsi" w:cstheme="minorHAnsi"/>
+          <w:sz w:val="22"/>
+          <w:szCs w:val="22"/>
+        </w:rPr>
+        <w:t> – The unique address of the server, most of the times it’s the hostname of the server that maps to unique IP address. Sometimes multiple hostnames point to same IP addresses and </w:t>
+      </w:r>
+      <w:hyperlink r:id="rId21" w:history="1">
+        <w:r>
+          <w:rPr>
+            <w:rStyle w:val="Hyperlink"/>
+            <w:rFonts w:asciiTheme="minorHAnsi" w:hAnsiTheme="minorHAnsi" w:cstheme="minorHAnsi"/>
+            <w:color w:val="9B27B0"/>
+            <w:sz w:val="22"/>
+            <w:szCs w:val="22"/>
+          </w:rPr>
+          <w:t>web server virtual host</w:t>
+        </w:r>
+      </w:hyperlink>
+      <w:r>
+        <w:rPr>
+          <w:rFonts w:asciiTheme="minorHAnsi" w:hAnsiTheme="minorHAnsi" w:cstheme="minorHAnsi"/>
+          <w:sz w:val="22"/>
+          <w:szCs w:val="22"/>
+        </w:rPr>
+        <w:t> takes care of sending a request to the particular server instance.</w:t>
+      </w:r>
+    </w:p>
+    <w:p>
+      <w:pPr>
+        <w:pStyle w:val="NormalWeb"/>
+        <w:shd w:val="clear" w:color="auto" w:fill="FFFFFF"/>
+        <w:spacing w:before="150" w:beforeAutospacing="0" w:after="150" w:afterAutospacing="0" w:line="360" w:lineRule="atLeast"/>
+        <w:rPr>
+          <w:rFonts w:asciiTheme="minorHAnsi" w:hAnsiTheme="minorHAnsi" w:cstheme="minorHAnsi"/>
+          <w:sz w:val="22"/>
+          <w:szCs w:val="22"/>
+        </w:rPr>
+      </w:pPr>
+      <w:r>
+        <w:rPr>
+          <w:rStyle w:val="Strong"/>
+          <w:rFonts w:asciiTheme="minorHAnsi" w:hAnsiTheme="minorHAnsi" w:cstheme="minorHAnsi"/>
+          <w:sz w:val="22"/>
+          <w:szCs w:val="22"/>
+        </w:rPr>
+        <w:t>8080</w:t>
+      </w:r>
+      <w:r>
+        <w:rPr>
+          <w:rFonts w:asciiTheme="minorHAnsi" w:hAnsiTheme="minorHAnsi" w:cstheme="minorHAnsi"/>
+          <w:sz w:val="22"/>
+          <w:szCs w:val="22"/>
+        </w:rPr>
+        <w:t> – This is the port on which server is listening, it’s optional and if we don’t provide it in URL then request goes to the default port of the protocol. Port numbers 0 to 1023 are reserved ports for well-known services, for example, 80 for HTTP, 443 for HTTPS, 21 for FTP, etc.</w:t>
+      </w:r>
+    </w:p>
+    <w:p>
+      <w:pPr>
+        <w:pStyle w:val="NormalWeb"/>
+        <w:shd w:val="clear" w:color="auto" w:fill="FFFFFF"/>
+        <w:spacing w:before="150" w:beforeAutospacing="0" w:after="150" w:afterAutospacing="0" w:line="360" w:lineRule="atLeast"/>
+        <w:rPr>
+          <w:rFonts w:asciiTheme="minorHAnsi" w:hAnsiTheme="minorHAnsi" w:cstheme="minorHAnsi"/>
+          <w:sz w:val="22"/>
+          <w:szCs w:val="22"/>
+        </w:rPr>
+      </w:pPr>
+      <w:proofErr w:type="spellStart"/>
+      <w:r>
+        <w:rPr>
+          <w:rStyle w:val="Strong"/>
+          <w:rFonts w:asciiTheme="minorHAnsi" w:hAnsiTheme="minorHAnsi" w:cstheme="minorHAnsi"/>
+          <w:sz w:val="22"/>
+          <w:szCs w:val="22"/>
+        </w:rPr>
+        <w:t>FirstServletProject</w:t>
+      </w:r>
+      <w:proofErr w:type="spellEnd"/>
+      <w:r>
+        <w:rPr>
+          <w:rStyle w:val="Strong"/>
+          <w:rFonts w:asciiTheme="minorHAnsi" w:hAnsiTheme="minorHAnsi" w:cstheme="minorHAnsi"/>
+          <w:sz w:val="22"/>
+          <w:szCs w:val="22"/>
+        </w:rPr>
+        <w:t>/</w:t>
+      </w:r>
+      <w:proofErr w:type="spellStart"/>
+      <w:r>
+        <w:rPr>
+          <w:rStyle w:val="Strong"/>
+          <w:rFonts w:asciiTheme="minorHAnsi" w:hAnsiTheme="minorHAnsi" w:cstheme="minorHAnsi"/>
+          <w:sz w:val="22"/>
+          <w:szCs w:val="22"/>
+        </w:rPr>
+        <w:t>jsps</w:t>
+      </w:r>
+      <w:proofErr w:type="spellEnd"/>
+      <w:r>
+        <w:rPr>
+          <w:rStyle w:val="Strong"/>
+          <w:rFonts w:asciiTheme="minorHAnsi" w:hAnsiTheme="minorHAnsi" w:cstheme="minorHAnsi"/>
+          <w:sz w:val="22"/>
+          <w:szCs w:val="22"/>
+        </w:rPr>
+        <w:t>/</w:t>
+      </w:r>
+      <w:proofErr w:type="spellStart"/>
+      <w:r>
+        <w:rPr>
+          <w:rStyle w:val="Strong"/>
+          <w:rFonts w:asciiTheme="minorHAnsi" w:hAnsiTheme="minorHAnsi" w:cstheme="minorHAnsi"/>
+          <w:sz w:val="22"/>
+          <w:szCs w:val="22"/>
+        </w:rPr>
+        <w:t>hello.jsp</w:t>
+      </w:r>
+      <w:proofErr w:type="spellEnd"/>
+      <w:r>
+        <w:rPr>
+          <w:rFonts w:asciiTheme="minorHAnsi" w:hAnsiTheme="minorHAnsi" w:cstheme="minorHAnsi"/>
+          <w:sz w:val="22"/>
+          <w:szCs w:val="22"/>
+        </w:rPr>
+        <w:t> – Resource requested from server. It can be static html, pdf, JSP, servlets, PHP etc.</w:t>
+      </w:r>
+    </w:p>
+    <w:p>
+      <w:pPr>
+        <w:pStyle w:val="NoSpacing"/>
+      </w:pPr>
+    </w:p>
+    <w:p>
+      <w:pPr>
+        <w:pStyle w:val="Heading1"/>
+        <w:rPr>
+          <w:rStyle w:val="IntenseEmphasis"/>
+          <w:i w:val="0"/>
+        </w:rPr>
+      </w:pPr>
+      <w:r>
+        <w:rPr>
+          <w:rStyle w:val="IntenseEmphasis"/>
+          <w:i w:val="0"/>
+        </w:rPr>
         <w:t>TOMCAT</w:t>
       </w:r>
     </w:p>
@@ -944,7 +3322,7 @@
     </w:p>
     <w:p>
       <w:pPr>
-        <w:pStyle w:val="a3"/>
+        <w:pStyle w:val="NoSpacing"/>
         <w:numPr>
           <w:ilvl w:val="0"/>
           <w:numId w:val="10"/>
@@ -962,7 +3340,7 @@
     </w:p>
     <w:p>
       <w:pPr>
-        <w:pStyle w:val="a3"/>
+        <w:pStyle w:val="NoSpacing"/>
         <w:numPr>
           <w:ilvl w:val="0"/>
           <w:numId w:val="10"/>
@@ -980,24 +3358,24 @@
     </w:p>
     <w:p>
       <w:pPr>
-        <w:pStyle w:val="a3"/>
-        <w:rPr>
-          <w:rStyle w:val="a7"/>
+        <w:pStyle w:val="NoSpacing"/>
+        <w:rPr>
+          <w:rStyle w:val="IntenseEmphasis"/>
           <w:i w:val="0"/>
         </w:rPr>
       </w:pPr>
     </w:p>
     <w:p>
       <w:pPr>
-        <w:pStyle w:val="1"/>
-        <w:rPr>
-          <w:rStyle w:val="a7"/>
+        <w:pStyle w:val="Heading1"/>
+        <w:rPr>
+          <w:rStyle w:val="IntenseEmphasis"/>
           <w:i w:val="0"/>
         </w:rPr>
       </w:pPr>
       <w:r>
         <w:rPr>
-          <w:rStyle w:val="a7"/>
+          <w:rStyle w:val="IntenseEmphasis"/>
           <w:i w:val="0"/>
         </w:rPr>
         <w:t xml:space="preserve">SERIALIAZATION </w:t>
@@ -1025,7 +3403,15 @@
         <w:t>Transient</w:t>
       </w:r>
       <w:r>
-        <w:t xml:space="preserve"> is a key word. It means if you have serialized object, but have fields that do not want to be serialized when writing data to a stream, you can apply [transient] modifier to the field declaration. When a filed is a [deserialized], the field</w:t>
+        <w:t xml:space="preserve"> is a key word. It means if you have serialized </w:t>
+      </w:r>
+      <w:proofErr w:type="gramStart"/>
+      <w:r>
+        <w:t>object, but</w:t>
+      </w:r>
+      <w:proofErr w:type="gramEnd"/>
+      <w:r>
+        <w:t xml:space="preserve"> have fields that do not want to be serialized when writing data to a stream, you can apply [transient] modifier to the field declaration. When a filed is a [deserialized], the field</w:t>
       </w:r>
       <w:r>
         <w:t xml:space="preserve"> will be</w:t>
@@ -1064,7 +3450,7 @@
                     </pic:cNvPicPr>
                   </pic:nvPicPr>
                   <pic:blipFill>
-                    <a:blip r:embed="rId13">
+                    <a:blip r:embed="rId22">
                       <a:extLst>
                         <a:ext uri="{28A0092B-C50C-407E-A947-70E740481C1C}">
                           <a14:useLocalDpi xmlns:a14="http://schemas.microsoft.com/office/drawing/2010/main" val="0"/>
@@ -1098,16 +3484,16 @@
     </w:p>
     <w:p>
       <w:pPr>
-        <w:pStyle w:val="a3"/>
-        <w:rPr>
-          <w:rStyle w:val="a7"/>
+        <w:pStyle w:val="NoSpacing"/>
+        <w:rPr>
+          <w:rStyle w:val="IntenseEmphasis"/>
           <w:i w:val="0"/>
         </w:rPr>
       </w:pPr>
     </w:p>
     <w:p>
       <w:pPr>
-        <w:pStyle w:val="a3"/>
+        <w:pStyle w:val="NoSpacing"/>
       </w:pPr>
       <w:r>
         <w:rPr>
@@ -1118,14 +3504,22 @@
         <w:t>JSON</w:t>
       </w:r>
       <w:r>
-        <w:t xml:space="preserve"> is a JavaScript Object Notation. It’s another serialization approach, similar to using XML and XSD. It uses a human readable approach which can be parsed by number of languages</w:t>
-      </w:r>
-    </w:p>
-    <w:p>
-      <w:pPr>
-        <w:pStyle w:val="a3"/>
-        <w:rPr>
-          <w:rStyle w:val="a7"/>
+        <w:t xml:space="preserve"> is a JavaScript Object Notation. It’s another serialization approach, </w:t>
+      </w:r>
+      <w:proofErr w:type="gramStart"/>
+      <w:r>
+        <w:t>similar to</w:t>
+      </w:r>
+      <w:proofErr w:type="gramEnd"/>
+      <w:r>
+        <w:t xml:space="preserve"> using XML and XSD. It uses a human readable approach which can be parsed by number of languages</w:t>
+      </w:r>
+    </w:p>
+    <w:p>
+      <w:pPr>
+        <w:pStyle w:val="NoSpacing"/>
+        <w:rPr>
+          <w:rStyle w:val="IntenseEmphasis"/>
           <w:i w:val="0"/>
         </w:rPr>
       </w:pPr>
@@ -1155,7 +3549,7 @@
 </file>
 
 <file path=word/endnotes.xml><?xml version="1.0" encoding="utf-8"?>
-<w:endnotes xmlns:wpc="http://schemas.microsoft.com/office/word/2010/wordprocessingCanvas" xmlns:mc="http://schemas.openxmlformats.org/markup-compatibility/2006" xmlns:o="urn:schemas-microsoft-com:office:office" xmlns:r="http://schemas.openxmlformats.org/officeDocument/2006/relationships" xmlns:m="http://schemas.openxmlformats.org/officeDocument/2006/math" xmlns:v="urn:schemas-microsoft-com:vml" xmlns:wp14="http://schemas.microsoft.com/office/word/2010/wordprocessingDrawing" xmlns:wp="http://schemas.openxmlformats.org/drawingml/2006/wordprocessingDrawing" xmlns:w10="urn:schemas-microsoft-com:office:word" xmlns:w="http://schemas.openxmlformats.org/wordprocessingml/2006/main" xmlns:w14="http://schemas.microsoft.com/office/word/2010/wordml" xmlns:w15="http://schemas.microsoft.com/office/word/2012/wordml" xmlns:wpg="http://schemas.microsoft.com/office/word/2010/wordprocessingGroup" xmlns:wpi="http://schemas.microsoft.com/office/word/2010/wordprocessingInk" xmlns:wne="http://schemas.microsoft.com/office/word/2006/wordml" xmlns:wps="http://schemas.microsoft.com/office/word/2010/wordprocessingShape" mc:Ignorable="w14 w15 wp14">
+<w:endnotes xmlns:wpc="http://schemas.microsoft.com/office/word/2010/wordprocessingCanvas" xmlns:cx="http://schemas.microsoft.com/office/drawing/2014/chartex" xmlns:cx1="http://schemas.microsoft.com/office/drawing/2015/9/8/chartex" xmlns:cx2="http://schemas.microsoft.com/office/drawing/2015/10/21/chartex" xmlns:cx3="http://schemas.microsoft.com/office/drawing/2016/5/9/chartex" xmlns:cx4="http://schemas.microsoft.com/office/drawing/2016/5/10/chartex" xmlns:cx5="http://schemas.microsoft.com/office/drawing/2016/5/11/chartex" xmlns:cx6="http://schemas.microsoft.com/office/drawing/2016/5/12/chartex" xmlns:cx7="http://schemas.microsoft.com/office/drawing/2016/5/13/chartex" xmlns:cx8="http://schemas.microsoft.com/office/drawing/2016/5/14/chartex" xmlns:mc="http://schemas.openxmlformats.org/markup-compatibility/2006" xmlns:aink="http://schemas.microsoft.com/office/drawing/2016/ink" xmlns:am3d="http://schemas.microsoft.com/office/drawing/2017/model3d" xmlns:o="urn:schemas-microsoft-com:office:office" xmlns:r="http://schemas.openxmlformats.org/officeDocument/2006/relationships" xmlns:m="http://schemas.openxmlformats.org/officeDocument/2006/math" xmlns:v="urn:schemas-microsoft-com:vml" xmlns:wp14="http://schemas.microsoft.com/office/word/2010/wordprocessingDrawing" xmlns:wp="http://schemas.openxmlformats.org/drawingml/2006/wordprocessingDrawing" xmlns:w10="urn:schemas-microsoft-com:office:word" xmlns:w="http://schemas.openxmlformats.org/wordprocessingml/2006/main" xmlns:w14="http://schemas.microsoft.com/office/word/2010/wordml" xmlns:w15="http://schemas.microsoft.com/office/word/2012/wordml" xmlns:w16cid="http://schemas.microsoft.com/office/word/2016/wordml/cid" xmlns:w16se="http://schemas.microsoft.com/office/word/2015/wordml/symex" xmlns:wpg="http://schemas.microsoft.com/office/word/2010/wordprocessingGroup" xmlns:wpi="http://schemas.microsoft.com/office/word/2010/wordprocessingInk" xmlns:wne="http://schemas.microsoft.com/office/word/2006/wordml" xmlns:wps="http://schemas.microsoft.com/office/word/2010/wordprocessingShape" mc:Ignorable="w14 w15 w16se w16cid wp14">
   <w:endnote w:type="separator" w:id="-1">
     <w:p>
       <w:pPr>
@@ -1180,7 +3574,7 @@
 </file>
 
 <file path=word/footnotes.xml><?xml version="1.0" encoding="utf-8"?>
-<w:footnotes xmlns:wpc="http://schemas.microsoft.com/office/word/2010/wordprocessingCanvas" xmlns:mc="http://schemas.openxmlformats.org/markup-compatibility/2006" xmlns:o="urn:schemas-microsoft-com:office:office" xmlns:r="http://schemas.openxmlformats.org/officeDocument/2006/relationships" xmlns:m="http://schemas.openxmlformats.org/officeDocument/2006/math" xmlns:v="urn:schemas-microsoft-com:vml" xmlns:wp14="http://schemas.microsoft.com/office/word/2010/wordprocessingDrawing" xmlns:wp="http://schemas.openxmlformats.org/drawingml/2006/wordprocessingDrawing" xmlns:w10="urn:schemas-microsoft-com:office:word" xmlns:w="http://schemas.openxmlformats.org/wordprocessingml/2006/main" xmlns:w14="http://schemas.microsoft.com/office/word/2010/wordml" xmlns:w15="http://schemas.microsoft.com/office/word/2012/wordml" xmlns:wpg="http://schemas.microsoft.com/office/word/2010/wordprocessingGroup" xmlns:wpi="http://schemas.microsoft.com/office/word/2010/wordprocessingInk" xmlns:wne="http://schemas.microsoft.com/office/word/2006/wordml" xmlns:wps="http://schemas.microsoft.com/office/word/2010/wordprocessingShape" mc:Ignorable="w14 w15 wp14">
+<w:footnotes xmlns:wpc="http://schemas.microsoft.com/office/word/2010/wordprocessingCanvas" xmlns:cx="http://schemas.microsoft.com/office/drawing/2014/chartex" xmlns:cx1="http://schemas.microsoft.com/office/drawing/2015/9/8/chartex" xmlns:cx2="http://schemas.microsoft.com/office/drawing/2015/10/21/chartex" xmlns:cx3="http://schemas.microsoft.com/office/drawing/2016/5/9/chartex" xmlns:cx4="http://schemas.microsoft.com/office/drawing/2016/5/10/chartex" xmlns:cx5="http://schemas.microsoft.com/office/drawing/2016/5/11/chartex" xmlns:cx6="http://schemas.microsoft.com/office/drawing/2016/5/12/chartex" xmlns:cx7="http://schemas.microsoft.com/office/drawing/2016/5/13/chartex" xmlns:cx8="http://schemas.microsoft.com/office/drawing/2016/5/14/chartex" xmlns:mc="http://schemas.openxmlformats.org/markup-compatibility/2006" xmlns:aink="http://schemas.microsoft.com/office/drawing/2016/ink" xmlns:am3d="http://schemas.microsoft.com/office/drawing/2017/model3d" xmlns:o="urn:schemas-microsoft-com:office:office" xmlns:r="http://schemas.openxmlformats.org/officeDocument/2006/relationships" xmlns:m="http://schemas.openxmlformats.org/officeDocument/2006/math" xmlns:v="urn:schemas-microsoft-com:vml" xmlns:wp14="http://schemas.microsoft.com/office/word/2010/wordprocessingDrawing" xmlns:wp="http://schemas.openxmlformats.org/drawingml/2006/wordprocessingDrawing" xmlns:w10="urn:schemas-microsoft-com:office:word" xmlns:w="http://schemas.openxmlformats.org/wordprocessingml/2006/main" xmlns:w14="http://schemas.microsoft.com/office/word/2010/wordml" xmlns:w15="http://schemas.microsoft.com/office/word/2012/wordml" xmlns:w16cid="http://schemas.microsoft.com/office/word/2016/wordml/cid" xmlns:w16se="http://schemas.microsoft.com/office/word/2015/wordml/symex" xmlns:wpg="http://schemas.microsoft.com/office/word/2010/wordprocessingGroup" xmlns:wpi="http://schemas.microsoft.com/office/word/2010/wordprocessingInk" xmlns:wne="http://schemas.microsoft.com/office/word/2006/wordml" xmlns:wps="http://schemas.microsoft.com/office/word/2010/wordprocessingShape" mc:Ignorable="w14 w15 w16se w16cid wp14">
   <w:footnote w:type="separator" w:id="-1">
     <w:p>
       <w:pPr>
@@ -1205,8 +3599,8 @@
 </file>
 
 <file path=word/numbering.xml><?xml version="1.0" encoding="utf-8"?>
-<w:numbering xmlns:wpc="http://schemas.microsoft.com/office/word/2010/wordprocessingCanvas" xmlns:mc="http://schemas.openxmlformats.org/markup-compatibility/2006" xmlns:o="urn:schemas-microsoft-com:office:office" xmlns:r="http://schemas.openxmlformats.org/officeDocument/2006/relationships" xmlns:m="http://schemas.openxmlformats.org/officeDocument/2006/math" xmlns:v="urn:schemas-microsoft-com:vml" xmlns:wp14="http://schemas.microsoft.com/office/word/2010/wordprocessingDrawing" xmlns:wp="http://schemas.openxmlformats.org/drawingml/2006/wordprocessingDrawing" xmlns:w10="urn:schemas-microsoft-com:office:word" xmlns:w="http://schemas.openxmlformats.org/wordprocessingml/2006/main" xmlns:w14="http://schemas.microsoft.com/office/word/2010/wordml" xmlns:w15="http://schemas.microsoft.com/office/word/2012/wordml" xmlns:wpg="http://schemas.microsoft.com/office/word/2010/wordprocessingGroup" xmlns:wpi="http://schemas.microsoft.com/office/word/2010/wordprocessingInk" xmlns:wne="http://schemas.microsoft.com/office/word/2006/wordml" xmlns:wps="http://schemas.microsoft.com/office/word/2010/wordprocessingShape" mc:Ignorable="w14 w15 wp14">
-  <w:abstractNum w:abstractNumId="0">
+<w:numbering xmlns:wpc="http://schemas.microsoft.com/office/word/2010/wordprocessingCanvas" xmlns:cx="http://schemas.microsoft.com/office/drawing/2014/chartex" xmlns:cx1="http://schemas.microsoft.com/office/drawing/2015/9/8/chartex" xmlns:cx2="http://schemas.microsoft.com/office/drawing/2015/10/21/chartex" xmlns:cx3="http://schemas.microsoft.com/office/drawing/2016/5/9/chartex" xmlns:cx4="http://schemas.microsoft.com/office/drawing/2016/5/10/chartex" xmlns:cx5="http://schemas.microsoft.com/office/drawing/2016/5/11/chartex" xmlns:cx6="http://schemas.microsoft.com/office/drawing/2016/5/12/chartex" xmlns:cx7="http://schemas.microsoft.com/office/drawing/2016/5/13/chartex" xmlns:cx8="http://schemas.microsoft.com/office/drawing/2016/5/14/chartex" xmlns:mc="http://schemas.openxmlformats.org/markup-compatibility/2006" xmlns:aink="http://schemas.microsoft.com/office/drawing/2016/ink" xmlns:am3d="http://schemas.microsoft.com/office/drawing/2017/model3d" xmlns:o="urn:schemas-microsoft-com:office:office" xmlns:r="http://schemas.openxmlformats.org/officeDocument/2006/relationships" xmlns:m="http://schemas.openxmlformats.org/officeDocument/2006/math" xmlns:v="urn:schemas-microsoft-com:vml" xmlns:wp14="http://schemas.microsoft.com/office/word/2010/wordprocessingDrawing" xmlns:wp="http://schemas.openxmlformats.org/drawingml/2006/wordprocessingDrawing" xmlns:w10="urn:schemas-microsoft-com:office:word" xmlns:w="http://schemas.openxmlformats.org/wordprocessingml/2006/main" xmlns:w14="http://schemas.microsoft.com/office/word/2010/wordml" xmlns:w15="http://schemas.microsoft.com/office/word/2012/wordml" xmlns:w16cid="http://schemas.microsoft.com/office/word/2016/wordml/cid" xmlns:w16se="http://schemas.microsoft.com/office/word/2015/wordml/symex" xmlns:wpg="http://schemas.microsoft.com/office/word/2010/wordprocessingGroup" xmlns:wpi="http://schemas.microsoft.com/office/word/2010/wordprocessingInk" xmlns:wne="http://schemas.microsoft.com/office/word/2006/wordml" xmlns:wps="http://schemas.microsoft.com/office/word/2010/wordprocessingShape" mc:Ignorable="w14 w15 w16se w16cid wp14">
+  <w:abstractNum w:abstractNumId="0" w15:restartNumberingAfterBreak="0">
     <w:nsid w:val="07BD0371"/>
     <w:multiLevelType w:val="hybridMultilevel"/>
     <w:tmpl w:val="7F102362"/>
@@ -1319,7 +3713,7 @@
       </w:rPr>
     </w:lvl>
   </w:abstractNum>
-  <w:abstractNum w:abstractNumId="1">
+  <w:abstractNum w:abstractNumId="1" w15:restartNumberingAfterBreak="0">
     <w:nsid w:val="0B137C47"/>
     <w:multiLevelType w:val="hybridMultilevel"/>
     <w:tmpl w:val="FE2EEBC4"/>
@@ -1432,7 +3826,7 @@
       </w:rPr>
     </w:lvl>
   </w:abstractNum>
-  <w:abstractNum w:abstractNumId="2">
+  <w:abstractNum w:abstractNumId="2" w15:restartNumberingAfterBreak="0">
     <w:nsid w:val="0B637EE0"/>
     <w:multiLevelType w:val="hybridMultilevel"/>
     <w:tmpl w:val="532297A6"/>
@@ -1545,7 +3939,120 @@
       </w:rPr>
     </w:lvl>
   </w:abstractNum>
-  <w:abstractNum w:abstractNumId="3">
+  <w:abstractNum w:abstractNumId="3" w15:restartNumberingAfterBreak="0">
+    <w:nsid w:val="1035705D"/>
+    <w:multiLevelType w:val="hybridMultilevel"/>
+    <w:tmpl w:val="F9585ACA"/>
+    <w:lvl w:ilvl="0" w:tplc="04090001">
+      <w:start w:val="1"/>
+      <w:numFmt w:val="bullet"/>
+      <w:lvlText w:val=""/>
+      <w:lvlJc w:val="left"/>
+      <w:pPr>
+        <w:ind w:left="720" w:hanging="360"/>
+      </w:pPr>
+      <w:rPr>
+        <w:rFonts w:ascii="Symbol" w:hAnsi="Symbol" w:hint="default"/>
+      </w:rPr>
+    </w:lvl>
+    <w:lvl w:ilvl="1" w:tplc="04090003" w:tentative="1">
+      <w:start w:val="1"/>
+      <w:numFmt w:val="bullet"/>
+      <w:lvlText w:val="o"/>
+      <w:lvlJc w:val="left"/>
+      <w:pPr>
+        <w:ind w:left="1440" w:hanging="360"/>
+      </w:pPr>
+      <w:rPr>
+        <w:rFonts w:ascii="Courier New" w:hAnsi="Courier New" w:cs="Courier New" w:hint="default"/>
+      </w:rPr>
+    </w:lvl>
+    <w:lvl w:ilvl="2" w:tplc="04090005" w:tentative="1">
+      <w:start w:val="1"/>
+      <w:numFmt w:val="bullet"/>
+      <w:lvlText w:val=""/>
+      <w:lvlJc w:val="left"/>
+      <w:pPr>
+        <w:ind w:left="2160" w:hanging="360"/>
+      </w:pPr>
+      <w:rPr>
+        <w:rFonts w:ascii="Wingdings" w:hAnsi="Wingdings" w:hint="default"/>
+      </w:rPr>
+    </w:lvl>
+    <w:lvl w:ilvl="3" w:tplc="04090001" w:tentative="1">
+      <w:start w:val="1"/>
+      <w:numFmt w:val="bullet"/>
+      <w:lvlText w:val=""/>
+      <w:lvlJc w:val="left"/>
+      <w:pPr>
+        <w:ind w:left="2880" w:hanging="360"/>
+      </w:pPr>
+      <w:rPr>
+        <w:rFonts w:ascii="Symbol" w:hAnsi="Symbol" w:hint="default"/>
+      </w:rPr>
+    </w:lvl>
+    <w:lvl w:ilvl="4" w:tplc="04090003" w:tentative="1">
+      <w:start w:val="1"/>
+      <w:numFmt w:val="bullet"/>
+      <w:lvlText w:val="o"/>
+      <w:lvlJc w:val="left"/>
+      <w:pPr>
+        <w:ind w:left="3600" w:hanging="360"/>
+      </w:pPr>
+      <w:rPr>
+        <w:rFonts w:ascii="Courier New" w:hAnsi="Courier New" w:cs="Courier New" w:hint="default"/>
+      </w:rPr>
+    </w:lvl>
+    <w:lvl w:ilvl="5" w:tplc="04090005" w:tentative="1">
+      <w:start w:val="1"/>
+      <w:numFmt w:val="bullet"/>
+      <w:lvlText w:val=""/>
+      <w:lvlJc w:val="left"/>
+      <w:pPr>
+        <w:ind w:left="4320" w:hanging="360"/>
+      </w:pPr>
+      <w:rPr>
+        <w:rFonts w:ascii="Wingdings" w:hAnsi="Wingdings" w:hint="default"/>
+      </w:rPr>
+    </w:lvl>
+    <w:lvl w:ilvl="6" w:tplc="04090001" w:tentative="1">
+      <w:start w:val="1"/>
+      <w:numFmt w:val="bullet"/>
+      <w:lvlText w:val=""/>
+      <w:lvlJc w:val="left"/>
+      <w:pPr>
+        <w:ind w:left="5040" w:hanging="360"/>
+      </w:pPr>
+      <w:rPr>
+        <w:rFonts w:ascii="Symbol" w:hAnsi="Symbol" w:hint="default"/>
+      </w:rPr>
+    </w:lvl>
+    <w:lvl w:ilvl="7" w:tplc="04090003" w:tentative="1">
+      <w:start w:val="1"/>
+      <w:numFmt w:val="bullet"/>
+      <w:lvlText w:val="o"/>
+      <w:lvlJc w:val="left"/>
+      <w:pPr>
+        <w:ind w:left="5760" w:hanging="360"/>
+      </w:pPr>
+      <w:rPr>
+        <w:rFonts w:ascii="Courier New" w:hAnsi="Courier New" w:cs="Courier New" w:hint="default"/>
+      </w:rPr>
+    </w:lvl>
+    <w:lvl w:ilvl="8" w:tplc="04090005" w:tentative="1">
+      <w:start w:val="1"/>
+      <w:numFmt w:val="bullet"/>
+      <w:lvlText w:val=""/>
+      <w:lvlJc w:val="left"/>
+      <w:pPr>
+        <w:ind w:left="6480" w:hanging="360"/>
+      </w:pPr>
+      <w:rPr>
+        <w:rFonts w:ascii="Wingdings" w:hAnsi="Wingdings" w:hint="default"/>
+      </w:rPr>
+    </w:lvl>
+  </w:abstractNum>
+  <w:abstractNum w:abstractNumId="4" w15:restartNumberingAfterBreak="0">
     <w:nsid w:val="18C8795F"/>
     <w:multiLevelType w:val="hybridMultilevel"/>
     <w:tmpl w:val="E5AA2E04"/>
@@ -1658,7 +4165,233 @@
       </w:rPr>
     </w:lvl>
   </w:abstractNum>
-  <w:abstractNum w:abstractNumId="4">
+  <w:abstractNum w:abstractNumId="5" w15:restartNumberingAfterBreak="0">
+    <w:nsid w:val="190F1C44"/>
+    <w:multiLevelType w:val="hybridMultilevel"/>
+    <w:tmpl w:val="29143058"/>
+    <w:lvl w:ilvl="0" w:tplc="04090001">
+      <w:start w:val="1"/>
+      <w:numFmt w:val="bullet"/>
+      <w:lvlText w:val=""/>
+      <w:lvlJc w:val="left"/>
+      <w:pPr>
+        <w:ind w:left="720" w:hanging="360"/>
+      </w:pPr>
+      <w:rPr>
+        <w:rFonts w:ascii="Symbol" w:hAnsi="Symbol" w:hint="default"/>
+      </w:rPr>
+    </w:lvl>
+    <w:lvl w:ilvl="1" w:tplc="04090003" w:tentative="1">
+      <w:start w:val="1"/>
+      <w:numFmt w:val="bullet"/>
+      <w:lvlText w:val="o"/>
+      <w:lvlJc w:val="left"/>
+      <w:pPr>
+        <w:ind w:left="1440" w:hanging="360"/>
+      </w:pPr>
+      <w:rPr>
+        <w:rFonts w:ascii="Courier New" w:hAnsi="Courier New" w:cs="Courier New" w:hint="default"/>
+      </w:rPr>
+    </w:lvl>
+    <w:lvl w:ilvl="2" w:tplc="04090005" w:tentative="1">
+      <w:start w:val="1"/>
+      <w:numFmt w:val="bullet"/>
+      <w:lvlText w:val=""/>
+      <w:lvlJc w:val="left"/>
+      <w:pPr>
+        <w:ind w:left="2160" w:hanging="360"/>
+      </w:pPr>
+      <w:rPr>
+        <w:rFonts w:ascii="Wingdings" w:hAnsi="Wingdings" w:hint="default"/>
+      </w:rPr>
+    </w:lvl>
+    <w:lvl w:ilvl="3" w:tplc="04090001" w:tentative="1">
+      <w:start w:val="1"/>
+      <w:numFmt w:val="bullet"/>
+      <w:lvlText w:val=""/>
+      <w:lvlJc w:val="left"/>
+      <w:pPr>
+        <w:ind w:left="2880" w:hanging="360"/>
+      </w:pPr>
+      <w:rPr>
+        <w:rFonts w:ascii="Symbol" w:hAnsi="Symbol" w:hint="default"/>
+      </w:rPr>
+    </w:lvl>
+    <w:lvl w:ilvl="4" w:tplc="04090003" w:tentative="1">
+      <w:start w:val="1"/>
+      <w:numFmt w:val="bullet"/>
+      <w:lvlText w:val="o"/>
+      <w:lvlJc w:val="left"/>
+      <w:pPr>
+        <w:ind w:left="3600" w:hanging="360"/>
+      </w:pPr>
+      <w:rPr>
+        <w:rFonts w:ascii="Courier New" w:hAnsi="Courier New" w:cs="Courier New" w:hint="default"/>
+      </w:rPr>
+    </w:lvl>
+    <w:lvl w:ilvl="5" w:tplc="04090005" w:tentative="1">
+      <w:start w:val="1"/>
+      <w:numFmt w:val="bullet"/>
+      <w:lvlText w:val=""/>
+      <w:lvlJc w:val="left"/>
+      <w:pPr>
+        <w:ind w:left="4320" w:hanging="360"/>
+      </w:pPr>
+      <w:rPr>
+        <w:rFonts w:ascii="Wingdings" w:hAnsi="Wingdings" w:hint="default"/>
+      </w:rPr>
+    </w:lvl>
+    <w:lvl w:ilvl="6" w:tplc="04090001" w:tentative="1">
+      <w:start w:val="1"/>
+      <w:numFmt w:val="bullet"/>
+      <w:lvlText w:val=""/>
+      <w:lvlJc w:val="left"/>
+      <w:pPr>
+        <w:ind w:left="5040" w:hanging="360"/>
+      </w:pPr>
+      <w:rPr>
+        <w:rFonts w:ascii="Symbol" w:hAnsi="Symbol" w:hint="default"/>
+      </w:rPr>
+    </w:lvl>
+    <w:lvl w:ilvl="7" w:tplc="04090003" w:tentative="1">
+      <w:start w:val="1"/>
+      <w:numFmt w:val="bullet"/>
+      <w:lvlText w:val="o"/>
+      <w:lvlJc w:val="left"/>
+      <w:pPr>
+        <w:ind w:left="5760" w:hanging="360"/>
+      </w:pPr>
+      <w:rPr>
+        <w:rFonts w:ascii="Courier New" w:hAnsi="Courier New" w:cs="Courier New" w:hint="default"/>
+      </w:rPr>
+    </w:lvl>
+    <w:lvl w:ilvl="8" w:tplc="04090005" w:tentative="1">
+      <w:start w:val="1"/>
+      <w:numFmt w:val="bullet"/>
+      <w:lvlText w:val=""/>
+      <w:lvlJc w:val="left"/>
+      <w:pPr>
+        <w:ind w:left="6480" w:hanging="360"/>
+      </w:pPr>
+      <w:rPr>
+        <w:rFonts w:ascii="Wingdings" w:hAnsi="Wingdings" w:hint="default"/>
+      </w:rPr>
+    </w:lvl>
+  </w:abstractNum>
+  <w:abstractNum w:abstractNumId="6" w15:restartNumberingAfterBreak="0">
+    <w:nsid w:val="21B42607"/>
+    <w:multiLevelType w:val="hybridMultilevel"/>
+    <w:tmpl w:val="36524844"/>
+    <w:lvl w:ilvl="0" w:tplc="04090001">
+      <w:start w:val="1"/>
+      <w:numFmt w:val="bullet"/>
+      <w:lvlText w:val=""/>
+      <w:lvlJc w:val="left"/>
+      <w:pPr>
+        <w:ind w:left="720" w:hanging="360"/>
+      </w:pPr>
+      <w:rPr>
+        <w:rFonts w:ascii="Symbol" w:hAnsi="Symbol" w:hint="default"/>
+      </w:rPr>
+    </w:lvl>
+    <w:lvl w:ilvl="1" w:tplc="04090003" w:tentative="1">
+      <w:start w:val="1"/>
+      <w:numFmt w:val="bullet"/>
+      <w:lvlText w:val="o"/>
+      <w:lvlJc w:val="left"/>
+      <w:pPr>
+        <w:ind w:left="1440" w:hanging="360"/>
+      </w:pPr>
+      <w:rPr>
+        <w:rFonts w:ascii="Courier New" w:hAnsi="Courier New" w:cs="Courier New" w:hint="default"/>
+      </w:rPr>
+    </w:lvl>
+    <w:lvl w:ilvl="2" w:tplc="04090005" w:tentative="1">
+      <w:start w:val="1"/>
+      <w:numFmt w:val="bullet"/>
+      <w:lvlText w:val=""/>
+      <w:lvlJc w:val="left"/>
+      <w:pPr>
+        <w:ind w:left="2160" w:hanging="360"/>
+      </w:pPr>
+      <w:rPr>
+        <w:rFonts w:ascii="Wingdings" w:hAnsi="Wingdings" w:hint="default"/>
+      </w:rPr>
+    </w:lvl>
+    <w:lvl w:ilvl="3" w:tplc="04090001" w:tentative="1">
+      <w:start w:val="1"/>
+      <w:numFmt w:val="bullet"/>
+      <w:lvlText w:val=""/>
+      <w:lvlJc w:val="left"/>
+      <w:pPr>
+        <w:ind w:left="2880" w:hanging="360"/>
+      </w:pPr>
+      <w:rPr>
+        <w:rFonts w:ascii="Symbol" w:hAnsi="Symbol" w:hint="default"/>
+      </w:rPr>
+    </w:lvl>
+    <w:lvl w:ilvl="4" w:tplc="04090003" w:tentative="1">
+      <w:start w:val="1"/>
+      <w:numFmt w:val="bullet"/>
+      <w:lvlText w:val="o"/>
+      <w:lvlJc w:val="left"/>
+      <w:pPr>
+        <w:ind w:left="3600" w:hanging="360"/>
+      </w:pPr>
+      <w:rPr>
+        <w:rFonts w:ascii="Courier New" w:hAnsi="Courier New" w:cs="Courier New" w:hint="default"/>
+      </w:rPr>
+    </w:lvl>
+    <w:lvl w:ilvl="5" w:tplc="04090005" w:tentative="1">
+      <w:start w:val="1"/>
+      <w:numFmt w:val="bullet"/>
+      <w:lvlText w:val=""/>
+      <w:lvlJc w:val="left"/>
+      <w:pPr>
+        <w:ind w:left="4320" w:hanging="360"/>
+      </w:pPr>
+      <w:rPr>
+        <w:rFonts w:ascii="Wingdings" w:hAnsi="Wingdings" w:hint="default"/>
+      </w:rPr>
+    </w:lvl>
+    <w:lvl w:ilvl="6" w:tplc="04090001" w:tentative="1">
+      <w:start w:val="1"/>
+      <w:numFmt w:val="bullet"/>
+      <w:lvlText w:val=""/>
+      <w:lvlJc w:val="left"/>
+      <w:pPr>
+        <w:ind w:left="5040" w:hanging="360"/>
+      </w:pPr>
+      <w:rPr>
+        <w:rFonts w:ascii="Symbol" w:hAnsi="Symbol" w:hint="default"/>
+      </w:rPr>
+    </w:lvl>
+    <w:lvl w:ilvl="7" w:tplc="04090003" w:tentative="1">
+      <w:start w:val="1"/>
+      <w:numFmt w:val="bullet"/>
+      <w:lvlText w:val="o"/>
+      <w:lvlJc w:val="left"/>
+      <w:pPr>
+        <w:ind w:left="5760" w:hanging="360"/>
+      </w:pPr>
+      <w:rPr>
+        <w:rFonts w:ascii="Courier New" w:hAnsi="Courier New" w:cs="Courier New" w:hint="default"/>
+      </w:rPr>
+    </w:lvl>
+    <w:lvl w:ilvl="8" w:tplc="04090005" w:tentative="1">
+      <w:start w:val="1"/>
+      <w:numFmt w:val="bullet"/>
+      <w:lvlText w:val=""/>
+      <w:lvlJc w:val="left"/>
+      <w:pPr>
+        <w:ind w:left="6480" w:hanging="360"/>
+      </w:pPr>
+      <w:rPr>
+        <w:rFonts w:ascii="Wingdings" w:hAnsi="Wingdings" w:hint="default"/>
+      </w:rPr>
+    </w:lvl>
+  </w:abstractNum>
+  <w:abstractNum w:abstractNumId="7" w15:restartNumberingAfterBreak="0">
     <w:nsid w:val="256C57DD"/>
     <w:multiLevelType w:val="hybridMultilevel"/>
     <w:tmpl w:val="226AC854"/>
@@ -1771,7 +4504,7 @@
       </w:rPr>
     </w:lvl>
   </w:abstractNum>
-  <w:abstractNum w:abstractNumId="5">
+  <w:abstractNum w:abstractNumId="8" w15:restartNumberingAfterBreak="0">
     <w:nsid w:val="26554489"/>
     <w:multiLevelType w:val="hybridMultilevel"/>
     <w:tmpl w:val="FA46F968"/>
@@ -1884,7 +4617,7 @@
       </w:rPr>
     </w:lvl>
   </w:abstractNum>
-  <w:abstractNum w:abstractNumId="6">
+  <w:abstractNum w:abstractNumId="9" w15:restartNumberingAfterBreak="0">
     <w:nsid w:val="2776211E"/>
     <w:multiLevelType w:val="hybridMultilevel"/>
     <w:tmpl w:val="4F641FA8"/>
@@ -1998,7 +4731,7 @@
       </w:rPr>
     </w:lvl>
   </w:abstractNum>
-  <w:abstractNum w:abstractNumId="7">
+  <w:abstractNum w:abstractNumId="10" w15:restartNumberingAfterBreak="0">
     <w:nsid w:val="294446F1"/>
     <w:multiLevelType w:val="hybridMultilevel"/>
     <w:tmpl w:val="B900E0D0"/>
@@ -2111,7 +4844,7 @@
       </w:rPr>
     </w:lvl>
   </w:abstractNum>
-  <w:abstractNum w:abstractNumId="8">
+  <w:abstractNum w:abstractNumId="11" w15:restartNumberingAfterBreak="0">
     <w:nsid w:val="30AB4740"/>
     <w:multiLevelType w:val="hybridMultilevel"/>
     <w:tmpl w:val="3E665C1A"/>
@@ -2224,7 +4957,7 @@
       </w:rPr>
     </w:lvl>
   </w:abstractNum>
-  <w:abstractNum w:abstractNumId="9">
+  <w:abstractNum w:abstractNumId="12" w15:restartNumberingAfterBreak="0">
     <w:nsid w:val="325F23D2"/>
     <w:multiLevelType w:val="hybridMultilevel"/>
     <w:tmpl w:val="E23A6BC2"/>
@@ -2337,7 +5070,7 @@
       </w:rPr>
     </w:lvl>
   </w:abstractNum>
-  <w:abstractNum w:abstractNumId="10">
+  <w:abstractNum w:abstractNumId="13" w15:restartNumberingAfterBreak="0">
     <w:nsid w:val="422A1865"/>
     <w:multiLevelType w:val="hybridMultilevel"/>
     <w:tmpl w:val="C79C53C8"/>
@@ -2451,7 +5184,7 @@
       </w:rPr>
     </w:lvl>
   </w:abstractNum>
-  <w:abstractNum w:abstractNumId="11">
+  <w:abstractNum w:abstractNumId="14" w15:restartNumberingAfterBreak="0">
     <w:nsid w:val="47013713"/>
     <w:multiLevelType w:val="multilevel"/>
     <w:tmpl w:val="3CCA6E7E"/>
@@ -2564,7 +5297,156 @@
       </w:rPr>
     </w:lvl>
   </w:abstractNum>
-  <w:abstractNum w:abstractNumId="12">
+  <w:abstractNum w:abstractNumId="15" w15:restartNumberingAfterBreak="0">
+    <w:nsid w:val="4C761191"/>
+    <w:multiLevelType w:val="multilevel"/>
+    <w:tmpl w:val="47F4B5D0"/>
+    <w:lvl w:ilvl="0">
+      <w:start w:val="1"/>
+      <w:numFmt w:val="bullet"/>
+      <w:lvlText w:val=""/>
+      <w:lvlJc w:val="left"/>
+      <w:pPr>
+        <w:tabs>
+          <w:tab w:val="num" w:pos="720"/>
+        </w:tabs>
+        <w:ind w:left="720" w:hanging="360"/>
+      </w:pPr>
+      <w:rPr>
+        <w:rFonts w:ascii="Symbol" w:hAnsi="Symbol" w:hint="default"/>
+        <w:sz w:val="20"/>
+      </w:rPr>
+    </w:lvl>
+    <w:lvl w:ilvl="1" w:tentative="1">
+      <w:start w:val="1"/>
+      <w:numFmt w:val="bullet"/>
+      <w:lvlText w:val="o"/>
+      <w:lvlJc w:val="left"/>
+      <w:pPr>
+        <w:tabs>
+          <w:tab w:val="num" w:pos="1440"/>
+        </w:tabs>
+        <w:ind w:left="1440" w:hanging="360"/>
+      </w:pPr>
+      <w:rPr>
+        <w:rFonts w:ascii="Courier New" w:hAnsi="Courier New" w:hint="default"/>
+        <w:sz w:val="20"/>
+      </w:rPr>
+    </w:lvl>
+    <w:lvl w:ilvl="2" w:tentative="1">
+      <w:start w:val="1"/>
+      <w:numFmt w:val="bullet"/>
+      <w:lvlText w:val=""/>
+      <w:lvlJc w:val="left"/>
+      <w:pPr>
+        <w:tabs>
+          <w:tab w:val="num" w:pos="2160"/>
+        </w:tabs>
+        <w:ind w:left="2160" w:hanging="360"/>
+      </w:pPr>
+      <w:rPr>
+        <w:rFonts w:ascii="Wingdings" w:hAnsi="Wingdings" w:hint="default"/>
+        <w:sz w:val="20"/>
+      </w:rPr>
+    </w:lvl>
+    <w:lvl w:ilvl="3" w:tentative="1">
+      <w:start w:val="1"/>
+      <w:numFmt w:val="bullet"/>
+      <w:lvlText w:val=""/>
+      <w:lvlJc w:val="left"/>
+      <w:pPr>
+        <w:tabs>
+          <w:tab w:val="num" w:pos="2880"/>
+        </w:tabs>
+        <w:ind w:left="2880" w:hanging="360"/>
+      </w:pPr>
+      <w:rPr>
+        <w:rFonts w:ascii="Wingdings" w:hAnsi="Wingdings" w:hint="default"/>
+        <w:sz w:val="20"/>
+      </w:rPr>
+    </w:lvl>
+    <w:lvl w:ilvl="4" w:tentative="1">
+      <w:start w:val="1"/>
+      <w:numFmt w:val="bullet"/>
+      <w:lvlText w:val=""/>
+      <w:lvlJc w:val="left"/>
+      <w:pPr>
+        <w:tabs>
+          <w:tab w:val="num" w:pos="3600"/>
+        </w:tabs>
+        <w:ind w:left="3600" w:hanging="360"/>
+      </w:pPr>
+      <w:rPr>
+        <w:rFonts w:ascii="Wingdings" w:hAnsi="Wingdings" w:hint="default"/>
+        <w:sz w:val="20"/>
+      </w:rPr>
+    </w:lvl>
+    <w:lvl w:ilvl="5" w:tentative="1">
+      <w:start w:val="1"/>
+      <w:numFmt w:val="bullet"/>
+      <w:lvlText w:val=""/>
+      <w:lvlJc w:val="left"/>
+      <w:pPr>
+        <w:tabs>
+          <w:tab w:val="num" w:pos="4320"/>
+        </w:tabs>
+        <w:ind w:left="4320" w:hanging="360"/>
+      </w:pPr>
+      <w:rPr>
+        <w:rFonts w:ascii="Wingdings" w:hAnsi="Wingdings" w:hint="default"/>
+        <w:sz w:val="20"/>
+      </w:rPr>
+    </w:lvl>
+    <w:lvl w:ilvl="6" w:tentative="1">
+      <w:start w:val="1"/>
+      <w:numFmt w:val="bullet"/>
+      <w:lvlText w:val=""/>
+      <w:lvlJc w:val="left"/>
+      <w:pPr>
+        <w:tabs>
+          <w:tab w:val="num" w:pos="5040"/>
+        </w:tabs>
+        <w:ind w:left="5040" w:hanging="360"/>
+      </w:pPr>
+      <w:rPr>
+        <w:rFonts w:ascii="Wingdings" w:hAnsi="Wingdings" w:hint="default"/>
+        <w:sz w:val="20"/>
+      </w:rPr>
+    </w:lvl>
+    <w:lvl w:ilvl="7" w:tentative="1">
+      <w:start w:val="1"/>
+      <w:numFmt w:val="bullet"/>
+      <w:lvlText w:val=""/>
+      <w:lvlJc w:val="left"/>
+      <w:pPr>
+        <w:tabs>
+          <w:tab w:val="num" w:pos="5760"/>
+        </w:tabs>
+        <w:ind w:left="5760" w:hanging="360"/>
+      </w:pPr>
+      <w:rPr>
+        <w:rFonts w:ascii="Wingdings" w:hAnsi="Wingdings" w:hint="default"/>
+        <w:sz w:val="20"/>
+      </w:rPr>
+    </w:lvl>
+    <w:lvl w:ilvl="8" w:tentative="1">
+      <w:start w:val="1"/>
+      <w:numFmt w:val="bullet"/>
+      <w:lvlText w:val=""/>
+      <w:lvlJc w:val="left"/>
+      <w:pPr>
+        <w:tabs>
+          <w:tab w:val="num" w:pos="6480"/>
+        </w:tabs>
+        <w:ind w:left="6480" w:hanging="360"/>
+      </w:pPr>
+      <w:rPr>
+        <w:rFonts w:ascii="Wingdings" w:hAnsi="Wingdings" w:hint="default"/>
+        <w:sz w:val="20"/>
+      </w:rPr>
+    </w:lvl>
+  </w:abstractNum>
+  <w:abstractNum w:abstractNumId="16" w15:restartNumberingAfterBreak="0">
     <w:nsid w:val="4EBD60B1"/>
     <w:multiLevelType w:val="hybridMultilevel"/>
     <w:tmpl w:val="643A62D8"/>
@@ -2677,7 +5559,7 @@
       </w:rPr>
     </w:lvl>
   </w:abstractNum>
-  <w:abstractNum w:abstractNumId="13">
+  <w:abstractNum w:abstractNumId="17" w15:restartNumberingAfterBreak="0">
     <w:nsid w:val="544A757B"/>
     <w:multiLevelType w:val="hybridMultilevel"/>
     <w:tmpl w:val="9BAA79C6"/>
@@ -2790,7 +5672,120 @@
       </w:rPr>
     </w:lvl>
   </w:abstractNum>
-  <w:abstractNum w:abstractNumId="14">
+  <w:abstractNum w:abstractNumId="18" w15:restartNumberingAfterBreak="0">
+    <w:nsid w:val="548F3308"/>
+    <w:multiLevelType w:val="hybridMultilevel"/>
+    <w:tmpl w:val="F35476EA"/>
+    <w:lvl w:ilvl="0" w:tplc="04090001">
+      <w:start w:val="1"/>
+      <w:numFmt w:val="bullet"/>
+      <w:lvlText w:val=""/>
+      <w:lvlJc w:val="left"/>
+      <w:pPr>
+        <w:ind w:left="720" w:hanging="360"/>
+      </w:pPr>
+      <w:rPr>
+        <w:rFonts w:ascii="Symbol" w:hAnsi="Symbol" w:hint="default"/>
+      </w:rPr>
+    </w:lvl>
+    <w:lvl w:ilvl="1" w:tplc="04090003" w:tentative="1">
+      <w:start w:val="1"/>
+      <w:numFmt w:val="bullet"/>
+      <w:lvlText w:val="o"/>
+      <w:lvlJc w:val="left"/>
+      <w:pPr>
+        <w:ind w:left="1440" w:hanging="360"/>
+      </w:pPr>
+      <w:rPr>
+        <w:rFonts w:ascii="Courier New" w:hAnsi="Courier New" w:cs="Courier New" w:hint="default"/>
+      </w:rPr>
+    </w:lvl>
+    <w:lvl w:ilvl="2" w:tplc="04090005" w:tentative="1">
+      <w:start w:val="1"/>
+      <w:numFmt w:val="bullet"/>
+      <w:lvlText w:val=""/>
+      <w:lvlJc w:val="left"/>
+      <w:pPr>
+        <w:ind w:left="2160" w:hanging="360"/>
+      </w:pPr>
+      <w:rPr>
+        <w:rFonts w:ascii="Wingdings" w:hAnsi="Wingdings" w:hint="default"/>
+      </w:rPr>
+    </w:lvl>
+    <w:lvl w:ilvl="3" w:tplc="04090001" w:tentative="1">
+      <w:start w:val="1"/>
+      <w:numFmt w:val="bullet"/>
+      <w:lvlText w:val=""/>
+      <w:lvlJc w:val="left"/>
+      <w:pPr>
+        <w:ind w:left="2880" w:hanging="360"/>
+      </w:pPr>
+      <w:rPr>
+        <w:rFonts w:ascii="Symbol" w:hAnsi="Symbol" w:hint="default"/>
+      </w:rPr>
+    </w:lvl>
+    <w:lvl w:ilvl="4" w:tplc="04090003" w:tentative="1">
+      <w:start w:val="1"/>
+      <w:numFmt w:val="bullet"/>
+      <w:lvlText w:val="o"/>
+      <w:lvlJc w:val="left"/>
+      <w:pPr>
+        <w:ind w:left="3600" w:hanging="360"/>
+      </w:pPr>
+      <w:rPr>
+        <w:rFonts w:ascii="Courier New" w:hAnsi="Courier New" w:cs="Courier New" w:hint="default"/>
+      </w:rPr>
+    </w:lvl>
+    <w:lvl w:ilvl="5" w:tplc="04090005" w:tentative="1">
+      <w:start w:val="1"/>
+      <w:numFmt w:val="bullet"/>
+      <w:lvlText w:val=""/>
+      <w:lvlJc w:val="left"/>
+      <w:pPr>
+        <w:ind w:left="4320" w:hanging="360"/>
+      </w:pPr>
+      <w:rPr>
+        <w:rFonts w:ascii="Wingdings" w:hAnsi="Wingdings" w:hint="default"/>
+      </w:rPr>
+    </w:lvl>
+    <w:lvl w:ilvl="6" w:tplc="04090001" w:tentative="1">
+      <w:start w:val="1"/>
+      <w:numFmt w:val="bullet"/>
+      <w:lvlText w:val=""/>
+      <w:lvlJc w:val="left"/>
+      <w:pPr>
+        <w:ind w:left="5040" w:hanging="360"/>
+      </w:pPr>
+      <w:rPr>
+        <w:rFonts w:ascii="Symbol" w:hAnsi="Symbol" w:hint="default"/>
+      </w:rPr>
+    </w:lvl>
+    <w:lvl w:ilvl="7" w:tplc="04090003" w:tentative="1">
+      <w:start w:val="1"/>
+      <w:numFmt w:val="bullet"/>
+      <w:lvlText w:val="o"/>
+      <w:lvlJc w:val="left"/>
+      <w:pPr>
+        <w:ind w:left="5760" w:hanging="360"/>
+      </w:pPr>
+      <w:rPr>
+        <w:rFonts w:ascii="Courier New" w:hAnsi="Courier New" w:cs="Courier New" w:hint="default"/>
+      </w:rPr>
+    </w:lvl>
+    <w:lvl w:ilvl="8" w:tplc="04090005" w:tentative="1">
+      <w:start w:val="1"/>
+      <w:numFmt w:val="bullet"/>
+      <w:lvlText w:val=""/>
+      <w:lvlJc w:val="left"/>
+      <w:pPr>
+        <w:ind w:left="6480" w:hanging="360"/>
+      </w:pPr>
+      <w:rPr>
+        <w:rFonts w:ascii="Wingdings" w:hAnsi="Wingdings" w:hint="default"/>
+      </w:rPr>
+    </w:lvl>
+  </w:abstractNum>
+  <w:abstractNum w:abstractNumId="19" w15:restartNumberingAfterBreak="0">
     <w:nsid w:val="5DAB2182"/>
     <w:multiLevelType w:val="hybridMultilevel"/>
     <w:tmpl w:val="6590C5DE"/>
@@ -2903,7 +5898,7 @@
       </w:rPr>
     </w:lvl>
   </w:abstractNum>
-  <w:abstractNum w:abstractNumId="15">
+  <w:abstractNum w:abstractNumId="20" w15:restartNumberingAfterBreak="0">
     <w:nsid w:val="6E6D1381"/>
     <w:multiLevelType w:val="hybridMultilevel"/>
     <w:tmpl w:val="DA1AA4DC"/>
@@ -3017,58 +6012,73 @@
     </w:lvl>
   </w:abstractNum>
   <w:num w:numId="1">
-    <w:abstractNumId w:val="3"/>
+    <w:abstractNumId w:val="4"/>
   </w:num>
   <w:num w:numId="2">
-    <w:abstractNumId w:val="8"/>
+    <w:abstractNumId w:val="11"/>
   </w:num>
   <w:num w:numId="3">
-    <w:abstractNumId w:val="13"/>
+    <w:abstractNumId w:val="17"/>
   </w:num>
   <w:num w:numId="4">
-    <w:abstractNumId w:val="14"/>
+    <w:abstractNumId w:val="19"/>
   </w:num>
   <w:num w:numId="5">
     <w:abstractNumId w:val="0"/>
   </w:num>
   <w:num w:numId="6">
-    <w:abstractNumId w:val="10"/>
+    <w:abstractNumId w:val="13"/>
   </w:num>
   <w:num w:numId="7">
-    <w:abstractNumId w:val="6"/>
+    <w:abstractNumId w:val="9"/>
   </w:num>
   <w:num w:numId="8">
     <w:abstractNumId w:val="2"/>
   </w:num>
   <w:num w:numId="9">
-    <w:abstractNumId w:val="7"/>
+    <w:abstractNumId w:val="10"/>
   </w:num>
   <w:num w:numId="10">
-    <w:abstractNumId w:val="9"/>
+    <w:abstractNumId w:val="12"/>
   </w:num>
   <w:num w:numId="11">
     <w:abstractNumId w:val="1"/>
   </w:num>
   <w:num w:numId="12">
+    <w:abstractNumId w:val="8"/>
+  </w:num>
+  <w:num w:numId="13">
+    <w:abstractNumId w:val="7"/>
+  </w:num>
+  <w:num w:numId="14">
+    <w:abstractNumId w:val="16"/>
+  </w:num>
+  <w:num w:numId="15">
+    <w:abstractNumId w:val="14"/>
+  </w:num>
+  <w:num w:numId="16">
+    <w:abstractNumId w:val="20"/>
+  </w:num>
+  <w:num w:numId="17">
+    <w:abstractNumId w:val="6"/>
+  </w:num>
+  <w:num w:numId="18">
+    <w:abstractNumId w:val="3"/>
+  </w:num>
+  <w:num w:numId="19">
     <w:abstractNumId w:val="5"/>
   </w:num>
-  <w:num w:numId="13">
-    <w:abstractNumId w:val="4"/>
+  <w:num w:numId="20">
+    <w:abstractNumId w:val="18"/>
   </w:num>
-  <w:num w:numId="14">
-    <w:abstractNumId w:val="12"/>
-  </w:num>
-  <w:num w:numId="15">
-    <w:abstractNumId w:val="11"/>
-  </w:num>
-  <w:num w:numId="16">
+  <w:num w:numId="21">
     <w:abstractNumId w:val="15"/>
   </w:num>
 </w:numbering>
 </file>
 
 <file path=word/styles.xml><?xml version="1.0" encoding="utf-8"?>
-<w:styles xmlns:mc="http://schemas.openxmlformats.org/markup-compatibility/2006" xmlns:r="http://schemas.openxmlformats.org/officeDocument/2006/relationships" xmlns:w="http://schemas.openxmlformats.org/wordprocessingml/2006/main" xmlns:w14="http://schemas.microsoft.com/office/word/2010/wordml" xmlns:w15="http://schemas.microsoft.com/office/word/2012/wordml" mc:Ignorable="w14 w15">
+<w:styles xmlns:mc="http://schemas.openxmlformats.org/markup-compatibility/2006" xmlns:r="http://schemas.openxmlformats.org/officeDocument/2006/relationships" xmlns:w="http://schemas.openxmlformats.org/wordprocessingml/2006/main" xmlns:w14="http://schemas.microsoft.com/office/word/2010/wordml" xmlns:w15="http://schemas.microsoft.com/office/word/2012/wordml" xmlns:w16cid="http://schemas.microsoft.com/office/word/2016/wordml/cid" xmlns:w16se="http://schemas.microsoft.com/office/word/2015/wordml/symex" mc:Ignorable="w14 w15 w16se w16cid">
   <w:docDefaults>
     <w:rPrDefault>
       <w:rPr>
@@ -3084,7 +6094,7 @@
       </w:pPr>
     </w:pPrDefault>
   </w:docDefaults>
-  <w:latentStyles w:defLockedState="0" w:defUIPriority="99" w:defSemiHidden="0" w:defUnhideWhenUsed="0" w:defQFormat="0" w:count="371">
+  <w:latentStyles w:defLockedState="0" w:defUIPriority="99" w:defSemiHidden="0" w:defUnhideWhenUsed="0" w:defQFormat="0" w:count="375">
     <w:lsdException w:name="Normal" w:uiPriority="0" w:qFormat="1"/>
     <w:lsdException w:name="heading 1" w:uiPriority="9" w:qFormat="1"/>
     <w:lsdException w:name="heading 2" w:semiHidden="1" w:uiPriority="9" w:unhideWhenUsed="1" w:qFormat="1"/>
@@ -3456,16 +6466,20 @@
     <w:lsdException w:name="List Table 5 Dark Accent 6" w:uiPriority="50"/>
     <w:lsdException w:name="List Table 6 Colorful Accent 6" w:uiPriority="51"/>
     <w:lsdException w:name="List Table 7 Colorful Accent 6" w:uiPriority="52"/>
+    <w:lsdException w:name="Mention" w:semiHidden="1" w:unhideWhenUsed="1"/>
+    <w:lsdException w:name="Smart Hyperlink" w:semiHidden="1" w:unhideWhenUsed="1"/>
+    <w:lsdException w:name="Hashtag" w:semiHidden="1" w:unhideWhenUsed="1"/>
+    <w:lsdException w:name="Unresolved Mention" w:semiHidden="1" w:unhideWhenUsed="1"/>
   </w:latentStyles>
-  <w:style w:type="paragraph" w:default="1" w:styleId="a">
+  <w:style w:type="paragraph" w:default="1" w:styleId="Normal">
     <w:name w:val="Normal"/>
     <w:qFormat/>
   </w:style>
-  <w:style w:type="paragraph" w:styleId="1">
+  <w:style w:type="paragraph" w:styleId="Heading1">
     <w:name w:val="heading 1"/>
-    <w:basedOn w:val="a"/>
-    <w:next w:val="a"/>
-    <w:link w:val="10"/>
+    <w:basedOn w:val="Normal"/>
+    <w:next w:val="Normal"/>
+    <w:link w:val="Heading1Char"/>
     <w:uiPriority w:val="9"/>
     <w:qFormat/>
     <w:rsid w:val="00DD14A2"/>
@@ -3482,13 +6496,58 @@
       <w:szCs w:val="32"/>
     </w:rPr>
   </w:style>
-  <w:style w:type="character" w:default="1" w:styleId="a0">
+  <w:style w:type="paragraph" w:styleId="Heading2">
+    <w:name w:val="heading 2"/>
+    <w:basedOn w:val="Normal"/>
+    <w:next w:val="Normal"/>
+    <w:link w:val="Heading2Char"/>
+    <w:uiPriority w:val="9"/>
+    <w:unhideWhenUsed/>
+    <w:qFormat/>
+    <w:rsid w:val="00996C00"/>
+    <w:pPr>
+      <w:keepNext/>
+      <w:keepLines/>
+      <w:spacing w:before="40" w:after="0"/>
+      <w:outlineLvl w:val="1"/>
+    </w:pPr>
+    <w:rPr>
+      <w:rFonts w:asciiTheme="majorHAnsi" w:eastAsiaTheme="majorEastAsia" w:hAnsiTheme="majorHAnsi" w:cstheme="majorBidi"/>
+      <w:color w:val="365F91" w:themeColor="accent1" w:themeShade="BF"/>
+      <w:sz w:val="26"/>
+      <w:szCs w:val="26"/>
+    </w:rPr>
+  </w:style>
+  <w:style w:type="paragraph" w:styleId="Heading3">
+    <w:name w:val="heading 3"/>
+    <w:basedOn w:val="Normal"/>
+    <w:next w:val="Normal"/>
+    <w:link w:val="Heading3Char"/>
+    <w:uiPriority w:val="9"/>
+    <w:semiHidden/>
+    <w:unhideWhenUsed/>
+    <w:qFormat/>
+    <w:rsid w:val="006078C7"/>
+    <w:pPr>
+      <w:keepNext/>
+      <w:keepLines/>
+      <w:spacing w:before="40" w:after="0"/>
+      <w:outlineLvl w:val="2"/>
+    </w:pPr>
+    <w:rPr>
+      <w:rFonts w:asciiTheme="majorHAnsi" w:eastAsiaTheme="majorEastAsia" w:hAnsiTheme="majorHAnsi" w:cstheme="majorBidi"/>
+      <w:color w:val="243F60" w:themeColor="accent1" w:themeShade="7F"/>
+      <w:sz w:val="24"/>
+      <w:szCs w:val="24"/>
+    </w:rPr>
+  </w:style>
+  <w:style w:type="character" w:default="1" w:styleId="DefaultParagraphFont">
     <w:name w:val="Default Paragraph Font"/>
     <w:uiPriority w:val="1"/>
     <w:semiHidden/>
     <w:unhideWhenUsed/>
   </w:style>
-  <w:style w:type="table" w:default="1" w:styleId="a1">
+  <w:style w:type="table" w:default="1" w:styleId="TableNormal">
     <w:name w:val="Normal Table"/>
     <w:uiPriority w:val="99"/>
     <w:semiHidden/>
@@ -3503,16 +6562,16 @@
       </w:tblCellMar>
     </w:tblPr>
   </w:style>
-  <w:style w:type="numbering" w:default="1" w:styleId="a2">
+  <w:style w:type="numbering" w:default="1" w:styleId="NoList">
     <w:name w:val="No List"/>
     <w:uiPriority w:val="99"/>
     <w:semiHidden/>
     <w:unhideWhenUsed/>
   </w:style>
-  <w:style w:type="character" w:customStyle="1" w:styleId="10">
-    <w:name w:val="Заголовок 1 Знак"/>
-    <w:basedOn w:val="a0"/>
-    <w:link w:val="1"/>
+  <w:style w:type="character" w:customStyle="1" w:styleId="Heading1Char">
+    <w:name w:val="Heading 1 Char"/>
+    <w:basedOn w:val="DefaultParagraphFont"/>
+    <w:link w:val="Heading1"/>
     <w:uiPriority w:val="9"/>
     <w:rsid w:val="00DD14A2"/>
     <w:rPr>
@@ -3522,7 +6581,7 @@
       <w:szCs w:val="32"/>
     </w:rPr>
   </w:style>
-  <w:style w:type="paragraph" w:styleId="a3">
+  <w:style w:type="paragraph" w:styleId="NoSpacing">
     <w:name w:val="No Spacing"/>
     <w:uiPriority w:val="1"/>
     <w:qFormat/>
@@ -3531,10 +6590,10 @@
       <w:spacing w:after="0" w:line="240" w:lineRule="auto"/>
     </w:pPr>
   </w:style>
-  <w:style w:type="paragraph" w:styleId="a4">
+  <w:style w:type="paragraph" w:styleId="BalloonText">
     <w:name w:val="Balloon Text"/>
-    <w:basedOn w:val="a"/>
-    <w:link w:val="a5"/>
+    <w:basedOn w:val="Normal"/>
+    <w:link w:val="BalloonTextChar"/>
     <w:uiPriority w:val="99"/>
     <w:semiHidden/>
     <w:unhideWhenUsed/>
@@ -3548,10 +6607,10 @@
       <w:szCs w:val="18"/>
     </w:rPr>
   </w:style>
-  <w:style w:type="character" w:customStyle="1" w:styleId="a5">
-    <w:name w:val="Текст выноски Знак"/>
-    <w:basedOn w:val="a0"/>
-    <w:link w:val="a4"/>
+  <w:style w:type="character" w:customStyle="1" w:styleId="BalloonTextChar">
+    <w:name w:val="Balloon Text Char"/>
+    <w:basedOn w:val="DefaultParagraphFont"/>
+    <w:link w:val="BalloonText"/>
     <w:uiPriority w:val="99"/>
     <w:semiHidden/>
     <w:rsid w:val="00357EE9"/>
@@ -3561,9 +6620,9 @@
       <w:szCs w:val="18"/>
     </w:rPr>
   </w:style>
-  <w:style w:type="paragraph" w:styleId="a6">
+  <w:style w:type="paragraph" w:styleId="ListParagraph">
     <w:name w:val="List Paragraph"/>
-    <w:basedOn w:val="a"/>
+    <w:basedOn w:val="Normal"/>
     <w:uiPriority w:val="34"/>
     <w:qFormat/>
     <w:rsid w:val="00357EE9"/>
@@ -3572,9 +6631,9 @@
       <w:contextualSpacing/>
     </w:pPr>
   </w:style>
-  <w:style w:type="character" w:styleId="a7">
+  <w:style w:type="character" w:styleId="IntenseEmphasis">
     <w:name w:val="Intense Emphasis"/>
-    <w:basedOn w:val="a0"/>
+    <w:basedOn w:val="DefaultParagraphFont"/>
     <w:uiPriority w:val="21"/>
     <w:qFormat/>
     <w:rsid w:val="003019E6"/>
@@ -3584,9 +6643,9 @@
       <w:color w:val="4F81BD" w:themeColor="accent1"/>
     </w:rPr>
   </w:style>
-  <w:style w:type="character" w:styleId="a8">
+  <w:style w:type="character" w:styleId="Hyperlink">
     <w:name w:val="Hyperlink"/>
-    <w:basedOn w:val="a0"/>
+    <w:basedOn w:val="DefaultParagraphFont"/>
     <w:uiPriority w:val="99"/>
     <w:semiHidden/>
     <w:unhideWhenUsed/>
@@ -3594,6 +6653,60 @@
     <w:rPr>
       <w:color w:val="0000FF"/>
       <w:u w:val="single"/>
+    </w:rPr>
+  </w:style>
+  <w:style w:type="character" w:styleId="Strong">
+    <w:name w:val="Strong"/>
+    <w:basedOn w:val="DefaultParagraphFont"/>
+    <w:uiPriority w:val="22"/>
+    <w:qFormat/>
+    <w:rsid w:val="006078C7"/>
+    <w:rPr>
+      <w:b/>
+      <w:bCs/>
+    </w:rPr>
+  </w:style>
+  <w:style w:type="character" w:customStyle="1" w:styleId="Heading3Char">
+    <w:name w:val="Heading 3 Char"/>
+    <w:basedOn w:val="DefaultParagraphFont"/>
+    <w:link w:val="Heading3"/>
+    <w:uiPriority w:val="9"/>
+    <w:semiHidden/>
+    <w:rsid w:val="006078C7"/>
+    <w:rPr>
+      <w:rFonts w:asciiTheme="majorHAnsi" w:eastAsiaTheme="majorEastAsia" w:hAnsiTheme="majorHAnsi" w:cstheme="majorBidi"/>
+      <w:color w:val="243F60" w:themeColor="accent1" w:themeShade="7F"/>
+      <w:sz w:val="24"/>
+      <w:szCs w:val="24"/>
+    </w:rPr>
+  </w:style>
+  <w:style w:type="paragraph" w:styleId="NormalWeb">
+    <w:name w:val="Normal (Web)"/>
+    <w:basedOn w:val="Normal"/>
+    <w:uiPriority w:val="99"/>
+    <w:semiHidden/>
+    <w:unhideWhenUsed/>
+    <w:rsid w:val="006078C7"/>
+    <w:pPr>
+      <w:spacing w:before="100" w:beforeAutospacing="1" w:after="100" w:afterAutospacing="1" w:line="240" w:lineRule="auto"/>
+    </w:pPr>
+    <w:rPr>
+      <w:rFonts w:ascii="Times New Roman" w:eastAsia="Times New Roman" w:hAnsi="Times New Roman" w:cs="Times New Roman"/>
+      <w:sz w:val="24"/>
+      <w:szCs w:val="24"/>
+    </w:rPr>
+  </w:style>
+  <w:style w:type="character" w:customStyle="1" w:styleId="Heading2Char">
+    <w:name w:val="Heading 2 Char"/>
+    <w:basedOn w:val="DefaultParagraphFont"/>
+    <w:link w:val="Heading2"/>
+    <w:uiPriority w:val="9"/>
+    <w:rsid w:val="00996C00"/>
+    <w:rPr>
+      <w:rFonts w:asciiTheme="majorHAnsi" w:eastAsiaTheme="majorEastAsia" w:hAnsiTheme="majorHAnsi" w:cstheme="majorBidi"/>
+      <w:color w:val="365F91" w:themeColor="accent1" w:themeShade="BF"/>
+      <w:sz w:val="26"/>
+      <w:szCs w:val="26"/>
     </w:rPr>
   </w:style>
 </w:styles>

--- a/THEORY/Java_part4_Web.docx.docx
+++ b/THEORY/Java_part4_Web.docx.docx
@@ -11,10 +11,225 @@
       </w:r>
     </w:p>
     <w:p/>
-    <w:p>
-      <w:pPr>
-        <w:pStyle w:val="NoSpacing"/>
-      </w:pPr>
+    <w:tbl>
+      <w:tblPr>
+        <w:tblStyle w:val="TableGrid"/>
+        <w:tblW w:w="0" w:type="auto"/>
+        <w:tblLook w:val="04A0" w:firstRow="1" w:lastRow="0" w:firstColumn="1" w:lastColumn="0" w:noHBand="0" w:noVBand="1"/>
+      </w:tblPr>
+      <w:tblGrid>
+        <w:gridCol w:w="1998"/>
+        <w:gridCol w:w="7380"/>
+      </w:tblGrid>
+      <w:tr>
+        <w:tc>
+          <w:tcPr>
+            <w:tcW w:w="1998" w:type="dxa"/>
+          </w:tcPr>
+          <w:p>
+            <w:pPr>
+              <w:rPr>
+                <w:b/>
+              </w:rPr>
+            </w:pPr>
+            <w:r>
+              <w:rPr>
+                <w:b/>
+              </w:rPr>
+              <w:t>TYPE</w:t>
+            </w:r>
+          </w:p>
+        </w:tc>
+        <w:tc>
+          <w:tcPr>
+            <w:tcW w:w="7380" w:type="dxa"/>
+          </w:tcPr>
+          <w:p>
+            <w:pPr>
+              <w:rPr>
+                <w:b/>
+              </w:rPr>
+            </w:pPr>
+            <w:r>
+              <w:rPr>
+                <w:b/>
+              </w:rPr>
+              <w:t>DESCRIPTION</w:t>
+            </w:r>
+          </w:p>
+        </w:tc>
+      </w:tr>
+      <w:tr>
+        <w:tc>
+          <w:tcPr>
+            <w:tcW w:w="1998" w:type="dxa"/>
+          </w:tcPr>
+          <w:p>
+            <w:r>
+              <w:t>Web Server</w:t>
+            </w:r>
+          </w:p>
+        </w:tc>
+        <w:tc>
+          <w:tcPr>
+            <w:tcW w:w="7380" w:type="dxa"/>
+          </w:tcPr>
+          <w:p>
+            <w:r>
+              <w:t>It refers to infrastructure that handles HTTP [requests] and [responses]. Web Server serves static pages HTML. For example, Apache Tomcat, Jetty, Web Logic</w:t>
+            </w:r>
+            <w:r>
+              <w:t>, JBoss</w:t>
+            </w:r>
+          </w:p>
+        </w:tc>
+      </w:tr>
+      <w:tr>
+        <w:tc>
+          <w:tcPr>
+            <w:tcW w:w="1998" w:type="dxa"/>
+          </w:tcPr>
+          <w:p>
+            <w:r>
+              <w:t>Application server</w:t>
+            </w:r>
+          </w:p>
+        </w:tc>
+        <w:tc>
+          <w:tcPr>
+            <w:tcW w:w="7380" w:type="dxa"/>
+          </w:tcPr>
+          <w:p>
+            <w:r>
+              <w:t xml:space="preserve">It refers to framework for handling Web applications. </w:t>
+            </w:r>
+            <w:r>
+              <w:t>Application server</w:t>
+            </w:r>
+            <w:r>
+              <w:t xml:space="preserve"> is responsible for generating dynamic content like JSO, Servlet/EJB</w:t>
+            </w:r>
+          </w:p>
+        </w:tc>
+      </w:tr>
+      <w:tr>
+        <w:tc>
+          <w:tcPr>
+            <w:tcW w:w="1998" w:type="dxa"/>
+          </w:tcPr>
+          <w:p>
+            <w:r>
+              <w:t>Web</w:t>
+            </w:r>
+            <w:r>
+              <w:t xml:space="preserve"> container</w:t>
+            </w:r>
+          </w:p>
+        </w:tc>
+        <w:tc>
+          <w:tcPr>
+            <w:tcW w:w="7380" w:type="dxa"/>
+          </w:tcPr>
+          <w:p>
+            <w:r>
+              <w:t xml:space="preserve">Is part of application server that </w:t>
+            </w:r>
+            <w:r>
+              <w:t xml:space="preserve">implement and </w:t>
+            </w:r>
+            <w:r>
+              <w:t>manages servlets. For example, JSP</w:t>
+            </w:r>
+            <w:r>
+              <w:t xml:space="preserve">. It handles all communications tasks. We don’t need to </w:t>
+            </w:r>
+            <w:r>
+              <w:t>build  any server socket to listen for any requests from web server. It’s handled by Web Container</w:t>
+            </w:r>
+          </w:p>
+          <w:p/>
+        </w:tc>
+      </w:tr>
+      <w:tr>
+        <w:tc>
+          <w:tcPr>
+            <w:tcW w:w="1998" w:type="dxa"/>
+          </w:tcPr>
+          <w:p>
+            <w:r>
+              <w:t>Servlet container</w:t>
+            </w:r>
+          </w:p>
+        </w:tc>
+        <w:tc>
+          <w:tcPr>
+            <w:tcW w:w="7380" w:type="dxa"/>
+          </w:tcPr>
+          <w:p>
+            <w:r>
+              <w:t xml:space="preserve">It is a component that handles lifecycle of servlet. </w:t>
+            </w:r>
+          </w:p>
+        </w:tc>
+      </w:tr>
+      <w:tr>
+        <w:tc>
+          <w:tcPr>
+            <w:tcW w:w="1998" w:type="dxa"/>
+          </w:tcPr>
+          <w:p/>
+        </w:tc>
+        <w:tc>
+          <w:tcPr>
+            <w:tcW w:w="7380" w:type="dxa"/>
+          </w:tcPr>
+          <w:p/>
+        </w:tc>
+      </w:tr>
+      <w:tr>
+        <w:tc>
+          <w:tcPr>
+            <w:tcW w:w="1998" w:type="dxa"/>
+          </w:tcPr>
+          <w:p/>
+        </w:tc>
+        <w:tc>
+          <w:tcPr>
+            <w:tcW w:w="7380" w:type="dxa"/>
+          </w:tcPr>
+          <w:p/>
+        </w:tc>
+      </w:tr>
+    </w:tbl>
+    <w:p/>
+    <w:p>
+      <w:r>
+        <w:t>Note: Apache Tomcat serves as both</w:t>
+      </w:r>
+    </w:p>
+    <w:p>
+      <w:pPr>
+        <w:pStyle w:val="ListParagraph"/>
+        <w:numPr>
+          <w:ilvl w:val="0"/>
+          <w:numId w:val="22"/>
+        </w:numPr>
+      </w:pPr>
+      <w:r>
+        <w:t>web server-static web pages</w:t>
+      </w:r>
+    </w:p>
+    <w:p>
+      <w:pPr>
+        <w:pStyle w:val="ListParagraph"/>
+        <w:numPr>
+          <w:ilvl w:val="0"/>
+          <w:numId w:val="22"/>
+        </w:numPr>
+      </w:pPr>
+      <w:r>
+        <w:t>application server (Servlets, JSP)</w:t>
+      </w:r>
     </w:p>
     <w:p>
       <w:pPr>
@@ -44,21 +259,141 @@
         <w:pStyle w:val="Heading2"/>
       </w:pPr>
       <w:r>
+        <w:t>History</w:t>
+      </w:r>
+    </w:p>
+    <w:p>
+      <w:r>
+        <w:t>Before JSP, CGI (</w:t>
+      </w:r>
+      <w:r>
+        <w:rPr>
+          <w:b/>
+        </w:rPr>
+        <w:t>C</w:t>
+      </w:r>
+      <w:r>
+        <w:t xml:space="preserve">ommand </w:t>
+      </w:r>
+      <w:r>
+        <w:rPr>
+          <w:b/>
+        </w:rPr>
+        <w:t>G</w:t>
+      </w:r>
+      <w:r>
+        <w:t xml:space="preserve">ateway </w:t>
+      </w:r>
+      <w:r>
+        <w:rPr>
+          <w:b/>
+        </w:rPr>
+        <w:t>I</w:t>
+      </w:r>
+      <w:r>
+        <w:t>nterface) was used. GCI Technology has many drawbacks such as creating separate process for each [request]. Platform dependent code (C, C++), hig</w:t>
+      </w:r>
+      <w:r>
+        <w:t>h</w:t>
+      </w:r>
+      <w:r>
+        <w:t xml:space="preserve"> memory usage</w:t>
+      </w:r>
+    </w:p>
+    <w:p/>
+    <w:p>
+      <w:pPr>
+        <w:pStyle w:val="NoSpacing"/>
+        <w:rPr>
+          <w:b/>
+        </w:rPr>
+      </w:pPr>
+      <w:r>
+        <w:rPr>
+          <w:b/>
+        </w:rPr>
+        <w:t>JSP vs CGI</w:t>
+      </w:r>
+    </w:p>
+    <w:p>
+      <w:pPr>
+        <w:pStyle w:val="NoSpacing"/>
+      </w:pPr>
+      <w:r>
+        <w:t>JSP pros:</w:t>
+      </w:r>
+    </w:p>
+    <w:p>
+      <w:pPr>
+        <w:pStyle w:val="NoSpacing"/>
+        <w:numPr>
+          <w:ilvl w:val="0"/>
+          <w:numId w:val="23"/>
+        </w:numPr>
+      </w:pPr>
+      <w:r>
+        <w:t>Platform independent</w:t>
+      </w:r>
+    </w:p>
+    <w:p>
+      <w:pPr>
+        <w:pStyle w:val="NoSpacing"/>
+        <w:numPr>
+          <w:ilvl w:val="0"/>
+          <w:numId w:val="23"/>
+        </w:numPr>
+      </w:pPr>
+      <w:r>
+        <w:t>It does not create a new process for each [request]. As a result JSP has better performance</w:t>
+      </w:r>
+    </w:p>
+    <w:p>
+      <w:pPr>
+        <w:pStyle w:val="NoSpacing"/>
+        <w:numPr>
+          <w:ilvl w:val="0"/>
+          <w:numId w:val="23"/>
+        </w:numPr>
+      </w:pPr>
+      <w:r>
+        <w:t>JSP release 3 supports annotations. Before release 3 all settings was supposed to be set up in web.xml</w:t>
+      </w:r>
+      <w:bookmarkStart w:id="0" w:name="_GoBack"/>
+      <w:bookmarkEnd w:id="0"/>
+    </w:p>
+    <w:p>
+      <w:pPr>
+        <w:pStyle w:val="Heading2"/>
+      </w:pPr>
+      <w:r>
         <w:t>Overview</w:t>
       </w:r>
     </w:p>
     <w:p>
       <w:r>
+        <w:rPr>
+          <w:i/>
+        </w:rPr>
         <w:t xml:space="preserve">Web servers are good with static </w:t>
       </w:r>
       <w:r>
-        <w:t xml:space="preserve">content of HTML. But they don’t know how generate dynamic content or how save data into </w:t>
-      </w:r>
-      <w:proofErr w:type="spellStart"/>
-      <w:r>
-        <w:t>databses</w:t>
-      </w:r>
-      <w:proofErr w:type="spellEnd"/>
+        <w:rPr>
+          <w:i/>
+        </w:rPr>
+        <w:t>content of HTML. But they don’t know how generate dynamic content or how save data into datab</w:t>
+      </w:r>
+      <w:r>
+        <w:rPr>
+          <w:i/>
+        </w:rPr>
+        <w:t>a</w:t>
+      </w:r>
+      <w:r>
+        <w:rPr>
+          <w:i/>
+        </w:rPr>
+        <w:t>ses</w:t>
+      </w:r>
       <w:r>
         <w:t>. There are several programming languages for dynamic content like PHP, Ruby, Java Servlets and JSP</w:t>
       </w:r>
@@ -87,13 +422,8 @@
         <w:t xml:space="preserve"> is a </w:t>
       </w:r>
       <w:r>
-        <w:t xml:space="preserve">Java class that extends </w:t>
-      </w:r>
-      <w:proofErr w:type="spellStart"/>
-      <w:r>
-        <w:t>HttpServlet</w:t>
-      </w:r>
-      <w:proofErr w:type="spellEnd"/>
+        <w:t>Java class that extends HttpServlet</w:t>
+      </w:r>
       <w:r>
         <w:t xml:space="preserve"> and file definitions for build web application for use on the JVM</w:t>
       </w:r>
@@ -181,7 +511,6 @@
         <w:rPr>
           <w:noProof/>
         </w:rPr>
-        <w:lastRenderedPageBreak/>
         <w:drawing>
           <wp:inline distT="0" distB="0" distL="0" distR="0" wp14:anchorId="5A84243E" wp14:editId="7867CB3D">
             <wp:extent cx="4258310" cy="1845945"/>
@@ -307,27 +636,7 @@
           <w:sz w:val="22"/>
           <w:szCs w:val="22"/>
         </w:rPr>
-        <w:t xml:space="preserve">Read the implicit HTTP request data sent by the clients (browsers). This includes cookies, media types and compression </w:t>
-      </w:r>
-      <w:proofErr w:type="gramStart"/>
-      <w:r>
-        <w:rPr>
-          <w:rFonts w:asciiTheme="minorHAnsi" w:hAnsiTheme="minorHAnsi" w:cs="Arial"/>
-          <w:color w:val="000000"/>
-          <w:sz w:val="22"/>
-          <w:szCs w:val="22"/>
-        </w:rPr>
-        <w:t>schemes</w:t>
-      </w:r>
-      <w:proofErr w:type="gramEnd"/>
-      <w:r>
-        <w:rPr>
-          <w:rFonts w:asciiTheme="minorHAnsi" w:hAnsiTheme="minorHAnsi" w:cs="Arial"/>
-          <w:color w:val="000000"/>
-          <w:sz w:val="22"/>
-          <w:szCs w:val="22"/>
-        </w:rPr>
-        <w:t xml:space="preserve"> the browser understands, and so forth.</w:t>
+        <w:t>Read the implicit HTTP request data sent by the clients (browsers). This includes cookies, media types and compression schemes the browser understands, and so forth.</w:t>
       </w:r>
     </w:p>
     <w:p>
@@ -354,6 +663,7 @@
           <w:sz w:val="22"/>
           <w:szCs w:val="22"/>
         </w:rPr>
+        <w:lastRenderedPageBreak/>
         <w:t>Process the data and generate the results. This process may require talking to a database, invoking a Web service, or computing the response directly.</w:t>
       </w:r>
     </w:p>
@@ -408,27 +718,7 @@
           <w:sz w:val="22"/>
           <w:szCs w:val="22"/>
         </w:rPr>
-        <w:t xml:space="preserve">Send the implicit HTTP response to the clients (browsers). This includes telling the browsers or other </w:t>
-      </w:r>
-      <w:proofErr w:type="gramStart"/>
-      <w:r>
-        <w:rPr>
-          <w:rFonts w:asciiTheme="minorHAnsi" w:hAnsiTheme="minorHAnsi" w:cs="Arial"/>
-          <w:color w:val="000000"/>
-          <w:sz w:val="22"/>
-          <w:szCs w:val="22"/>
-        </w:rPr>
-        <w:t>clients</w:t>
-      </w:r>
-      <w:proofErr w:type="gramEnd"/>
-      <w:r>
-        <w:rPr>
-          <w:rFonts w:asciiTheme="minorHAnsi" w:hAnsiTheme="minorHAnsi" w:cs="Arial"/>
-          <w:color w:val="000000"/>
-          <w:sz w:val="22"/>
-          <w:szCs w:val="22"/>
-        </w:rPr>
-        <w:t xml:space="preserve"> what type of document is being returned (e.g., HTML), setting cookies and caching parameters, and other such tasks.</w:t>
+        <w:t>Send the implicit HTTP response to the clients (browsers). This includes telling the browsers or other clients what type of document is being returned (e.g., HTML), setting cookies and caching parameters, and other such tasks.</w:t>
       </w:r>
     </w:p>
     <w:p>
@@ -510,7 +800,6 @@
           <w:noProof/>
           <w:lang w:val="ru-RU" w:eastAsia="ru-RU"/>
         </w:rPr>
-        <w:lastRenderedPageBreak/>
         <w:drawing>
           <wp:inline distT="0" distB="0" distL="0" distR="0" wp14:anchorId="527D441E" wp14:editId="2AAB2551">
             <wp:extent cx="4476750" cy="1631315"/>
@@ -677,8 +966,6 @@
       <w:r>
         <w:t xml:space="preserve"> – is not secured. It’s limited by length, because data is sent in header. But it’s fast. GET does not change the state of resource. </w:t>
       </w:r>
-      <w:bookmarkStart w:id="0" w:name="_GoBack"/>
-      <w:bookmarkEnd w:id="0"/>
     </w:p>
     <w:p>
       <w:pPr>
@@ -696,27 +983,7 @@
           <w:color w:val="000000"/>
           <w:shd w:val="clear" w:color="auto" w:fill="FFFFFF"/>
         </w:rPr>
-        <w:t xml:space="preserve">The GET method is the default method to pass information from browser to web server and it produces a long string that appears in your browser's </w:t>
-      </w:r>
-      <w:proofErr w:type="spellStart"/>
-      <w:proofErr w:type="gramStart"/>
-      <w:r>
-        <w:rPr>
-          <w:rFonts w:cs="Arial"/>
-          <w:color w:val="000000"/>
-          <w:shd w:val="clear" w:color="auto" w:fill="FFFFFF"/>
-        </w:rPr>
-        <w:t>Location:box</w:t>
-      </w:r>
-      <w:proofErr w:type="spellEnd"/>
-      <w:proofErr w:type="gramEnd"/>
-      <w:r>
-        <w:rPr>
-          <w:rFonts w:cs="Arial"/>
-          <w:color w:val="000000"/>
-          <w:shd w:val="clear" w:color="auto" w:fill="FFFFFF"/>
-        </w:rPr>
-        <w:t>. Never use the GET method if you have password or other sensitive information to pass to the server. The GET method has size limitation: only 1024 characters can be used in a request string.</w:t>
+        <w:t>The GET method is the default method to pass information from browser to web server and it produces a long string that appears in your browser's Location:box. Never use the GET method if you have password or other sensitive information to pass to the server. The GET method has size limitation: only 1024 characters can be used in a request string.</w:t>
       </w:r>
     </w:p>
     <w:p>
@@ -790,6 +1057,7 @@
         <w:rPr>
           <w:b/>
         </w:rPr>
+        <w:lastRenderedPageBreak/>
         <w:t>POST</w:t>
       </w:r>
       <w:r>
@@ -812,28 +1080,8 @@
           <w:color w:val="000000"/>
           <w:shd w:val="clear" w:color="auto" w:fill="FFFFFF"/>
         </w:rPr>
-        <w:t xml:space="preserve">A generally more reliable method of passing information to a backend program is the POST method. This packages the information in exactly the same way as GET method, but instead of sending it as a text string after </w:t>
-      </w:r>
-      <w:proofErr w:type="gramStart"/>
-      <w:r>
-        <w:rPr>
-          <w:rFonts w:cs="Arial"/>
-          <w:color w:val="000000"/>
-          <w:shd w:val="clear" w:color="auto" w:fill="FFFFFF"/>
-        </w:rPr>
-        <w:t>a ?</w:t>
-      </w:r>
-      <w:proofErr w:type="gramEnd"/>
-      <w:r>
-        <w:rPr>
-          <w:rFonts w:cs="Arial"/>
-          <w:color w:val="000000"/>
-          <w:shd w:val="clear" w:color="auto" w:fill="FFFFFF"/>
-        </w:rPr>
-        <w:t xml:space="preserve"> (question mark) in the URL it sends it as a separate message. This message comes to the backend program in the form of the standard input which you can parse and use for your processing. Servlet handles this type of requests using </w:t>
-      </w:r>
-      <w:proofErr w:type="spellStart"/>
-      <w:proofErr w:type="gramStart"/>
+        <w:t>A generally more reliable method of passing information to a backend program is the POST method. This packages the information in exactly the same way as GET method, but instead of sending it as a text string after a ? (question mark) in the URL it sends it as a separate message. This message comes to the backend program in the form of the standard input which you can parse and use for your processing. Servlet handles this type of requests using </w:t>
+      </w:r>
       <w:r>
         <w:rPr>
           <w:rFonts w:cs="Arial"/>
@@ -842,29 +1090,7 @@
           <w:color w:val="000000"/>
           <w:shd w:val="clear" w:color="auto" w:fill="FFFFFF"/>
         </w:rPr>
-        <w:t>doPost</w:t>
-      </w:r>
-      <w:proofErr w:type="spellEnd"/>
-      <w:r>
-        <w:rPr>
-          <w:rFonts w:cs="Arial"/>
-          <w:b/>
-          <w:bCs/>
-          <w:color w:val="000000"/>
-          <w:shd w:val="clear" w:color="auto" w:fill="FFFFFF"/>
-        </w:rPr>
-        <w:t>(</w:t>
-      </w:r>
-      <w:proofErr w:type="gramEnd"/>
-      <w:r>
-        <w:rPr>
-          <w:rFonts w:cs="Arial"/>
-          <w:b/>
-          <w:bCs/>
-          <w:color w:val="000000"/>
-          <w:shd w:val="clear" w:color="auto" w:fill="FFFFFF"/>
-        </w:rPr>
-        <w:t>)</w:t>
+        <w:t>doPost()</w:t>
       </w:r>
       <w:r>
         <w:rPr>
@@ -938,15 +1164,7 @@
         <w:t>HEAD</w:t>
       </w:r>
       <w:r>
-        <w:t xml:space="preserve"> </w:t>
-      </w:r>
-      <w:proofErr w:type="gramStart"/>
-      <w:r>
-        <w:t>-  is</w:t>
-      </w:r>
-      <w:proofErr w:type="gramEnd"/>
-      <w:r>
-        <w:t xml:space="preserve"> similar to GET. A difference is that it’s just returns code and headers. It can be used to verify that big resource exists without the need to download it. If the client previously downloaded the resource it can check the [last-modifier] header, which will allow the client to see it has most up to date copy</w:t>
+        <w:t xml:space="preserve"> -  is similar to GET. A difference is that it’s just returns code and headers. It can be used to verify that big resource exists without the need to download it. If the client previously downloaded the resource it can check the [last-modifier] header, which will allow the client to see it has most up to date copy</w:t>
       </w:r>
     </w:p>
     <w:p>
@@ -960,7 +1178,6 @@
           <w:noProof/>
           <w:lang w:val="ru-RU" w:eastAsia="ru-RU"/>
         </w:rPr>
-        <w:lastRenderedPageBreak/>
         <w:drawing>
           <wp:inline distT="0" distB="0" distL="0" distR="0" wp14:anchorId="7C1905DF" wp14:editId="670328CE">
             <wp:extent cx="5935980" cy="1935480"/>
@@ -1045,15 +1262,7 @@
         <w:t xml:space="preserve"> </w:t>
       </w:r>
       <w:r>
-        <w:t xml:space="preserve">is </w:t>
-      </w:r>
-      <w:proofErr w:type="gramStart"/>
-      <w:r>
-        <w:t>server side</w:t>
-      </w:r>
-      <w:proofErr w:type="gramEnd"/>
-      <w:r>
-        <w:t xml:space="preserve"> programming technologies that helps to create HTML pages with dynamic content</w:t>
+        <w:t>is server side programming technologies that helps to create HTML pages with dynamic content</w:t>
       </w:r>
     </w:p>
     <w:p/>
@@ -1062,6 +1271,7 @@
         <w:rPr>
           <w:noProof/>
         </w:rPr>
+        <w:lastRenderedPageBreak/>
         <w:drawing>
           <wp:inline distT="0" distB="0" distL="0" distR="0" wp14:anchorId="7B99C0F6" wp14:editId="661798AD">
             <wp:extent cx="4846320" cy="2743200"/>
@@ -1126,7 +1336,6 @@
         <w:rPr>
           <w:noProof/>
         </w:rPr>
-        <w:lastRenderedPageBreak/>
         <w:drawing>
           <wp:inline distT="0" distB="0" distL="0" distR="0" wp14:anchorId="33FCFF0D" wp14:editId="5A81357E">
             <wp:extent cx="4968875" cy="2855595"/>
@@ -1218,7 +1427,6 @@
           <w:shd w:val="clear" w:color="auto" w:fill="FFFFFF"/>
         </w:rPr>
       </w:pPr>
-      <w:proofErr w:type="spellStart"/>
       <w:r>
         <w:rPr>
           <w:rFonts w:ascii="Arial" w:hAnsi="Arial" w:cs="Arial"/>
@@ -1230,7 +1438,6 @@
         </w:rPr>
         <w:t>Scriplet</w:t>
       </w:r>
-      <w:proofErr w:type="spellEnd"/>
       <w:r>
         <w:rPr>
           <w:rFonts w:ascii="Arial" w:hAnsi="Arial" w:cs="Arial"/>
@@ -1239,9 +1446,8 @@
           <w:szCs w:val="23"/>
           <w:shd w:val="clear" w:color="auto" w:fill="FFFFFF"/>
         </w:rPr>
-        <w:t xml:space="preserve"> -is elements of </w:t>
-      </w:r>
-      <w:proofErr w:type="gramStart"/>
+        <w:t xml:space="preserve"> -is elements of JSP .&lt;</w:t>
+      </w:r>
       <w:r>
         <w:rPr>
           <w:rFonts w:ascii="Arial" w:hAnsi="Arial" w:cs="Arial"/>
@@ -1250,9 +1456,8 @@
           <w:szCs w:val="23"/>
           <w:shd w:val="clear" w:color="auto" w:fill="FFFFFF"/>
         </w:rPr>
-        <w:t>JSP .</w:t>
-      </w:r>
-      <w:proofErr w:type="gramEnd"/>
+        <w:t>% for each %</w:t>
+      </w:r>
       <w:r>
         <w:rPr>
           <w:rFonts w:ascii="Arial" w:hAnsi="Arial" w:cs="Arial"/>
@@ -1261,9 +1466,11 @@
           <w:szCs w:val="23"/>
           <w:shd w:val="clear" w:color="auto" w:fill="FFFFFF"/>
         </w:rPr>
-        <w:t>&lt;</w:t>
-      </w:r>
-      <w:r>
+        <w:t>&gt;</w:t>
+      </w:r>
+    </w:p>
+    <w:p>
+      <w:pPr>
         <w:rPr>
           <w:rFonts w:ascii="Arial" w:hAnsi="Arial" w:cs="Arial"/>
           <w:color w:val="000000"/>
@@ -1271,28 +1478,6 @@
           <w:szCs w:val="23"/>
           <w:shd w:val="clear" w:color="auto" w:fill="FFFFFF"/>
         </w:rPr>
-        <w:t>% for each %</w:t>
-      </w:r>
-      <w:r>
-        <w:rPr>
-          <w:rFonts w:ascii="Arial" w:hAnsi="Arial" w:cs="Arial"/>
-          <w:color w:val="000000"/>
-          <w:sz w:val="23"/>
-          <w:szCs w:val="23"/>
-          <w:shd w:val="clear" w:color="auto" w:fill="FFFFFF"/>
-        </w:rPr>
-        <w:t>&gt;</w:t>
-      </w:r>
-    </w:p>
-    <w:p>
-      <w:pPr>
-        <w:rPr>
-          <w:rFonts w:ascii="Arial" w:hAnsi="Arial" w:cs="Arial"/>
-          <w:color w:val="000000"/>
-          <w:sz w:val="23"/>
-          <w:szCs w:val="23"/>
-          <w:shd w:val="clear" w:color="auto" w:fill="FFFFFF"/>
-        </w:rPr>
       </w:pPr>
     </w:p>
     <w:p>
@@ -1357,41 +1542,25 @@
         </w:rPr>
         <w:t xml:space="preserve"> </w:t>
       </w:r>
-      <w:proofErr w:type="gramStart"/>
-      <w:r>
-        <w:rPr>
-          <w:shd w:val="clear" w:color="auto" w:fill="FFFFFF"/>
-        </w:rPr>
-        <w:t>Your</w:t>
-      </w:r>
-      <w:proofErr w:type="gramEnd"/>
-      <w:r>
-        <w:rPr>
-          <w:shd w:val="clear" w:color="auto" w:fill="FFFFFF"/>
-        </w:rPr>
-        <w:t xml:space="preserve"> browser sends an HTTP request to the web server</w:t>
-      </w:r>
-    </w:p>
-    <w:p>
-      <w:pPr>
-        <w:pStyle w:val="NoSpacing"/>
-        <w:rPr>
-          <w:shd w:val="clear" w:color="auto" w:fill="FFFFFF"/>
-        </w:rPr>
-      </w:pPr>
-      <w:proofErr w:type="spellStart"/>
-      <w:r>
-        <w:rPr>
-          <w:shd w:val="clear" w:color="auto" w:fill="FFFFFF"/>
-        </w:rPr>
-        <w:t>WebServer</w:t>
-      </w:r>
-      <w:proofErr w:type="spellEnd"/>
-      <w:r>
-        <w:rPr>
-          <w:shd w:val="clear" w:color="auto" w:fill="FFFFFF"/>
-        </w:rPr>
-        <w:t xml:space="preserve"> recognizes that HTTP request is for JSP page and forwards it to JSP engine. This done by using URL or JS</w:t>
+      <w:r>
+        <w:rPr>
+          <w:shd w:val="clear" w:color="auto" w:fill="FFFFFF"/>
+        </w:rPr>
+        <w:t>Your browser sends an HTTP request to the web server</w:t>
+      </w:r>
+    </w:p>
+    <w:p>
+      <w:pPr>
+        <w:pStyle w:val="NoSpacing"/>
+        <w:rPr>
+          <w:shd w:val="clear" w:color="auto" w:fill="FFFFFF"/>
+        </w:rPr>
+      </w:pPr>
+      <w:r>
+        <w:rPr>
+          <w:shd w:val="clear" w:color="auto" w:fill="FFFFFF"/>
+        </w:rPr>
+        <w:t>WebServer recognizes that HTTP request is for JSP page and forwards it to JSP engine. This done by using URL or JS</w:t>
       </w:r>
       <w:r>
         <w:rPr>
@@ -1403,21 +1572,7 @@
         <w:rPr>
           <w:shd w:val="clear" w:color="auto" w:fill="FFFFFF"/>
         </w:rPr>
-        <w:t xml:space="preserve"> page that ends by [.</w:t>
-      </w:r>
-      <w:proofErr w:type="spellStart"/>
-      <w:r>
-        <w:rPr>
-          <w:shd w:val="clear" w:color="auto" w:fill="FFFFFF"/>
-        </w:rPr>
-        <w:t>jsp</w:t>
-      </w:r>
-      <w:proofErr w:type="spellEnd"/>
-      <w:r>
-        <w:rPr>
-          <w:shd w:val="clear" w:color="auto" w:fill="FFFFFF"/>
-        </w:rPr>
-        <w:t>] extension instead of [.html]</w:t>
+        <w:t xml:space="preserve"> page that ends by [.jsp] extension instead of [.html]</w:t>
       </w:r>
     </w:p>
     <w:p>
@@ -1436,30 +1591,7 @@
           <w:b/>
           <w:shd w:val="clear" w:color="auto" w:fill="FFFFFF"/>
         </w:rPr>
-        <w:t>2</w:t>
-      </w:r>
-      <w:r>
-        <w:rPr>
-          <w:b/>
-          <w:shd w:val="clear" w:color="auto" w:fill="FFFFFF"/>
-        </w:rPr>
-        <w:t xml:space="preserve"> </w:t>
-      </w:r>
-      <w:proofErr w:type="gramStart"/>
-      <w:r>
-        <w:rPr>
-          <w:b/>
-          <w:shd w:val="clear" w:color="auto" w:fill="FFFFFF"/>
-        </w:rPr>
-        <w:t>step</w:t>
-      </w:r>
-      <w:proofErr w:type="gramEnd"/>
-      <w:r>
-        <w:rPr>
-          <w:b/>
-          <w:shd w:val="clear" w:color="auto" w:fill="FFFFFF"/>
-        </w:rPr>
-        <w:t>.</w:t>
+        <w:t>2 step.</w:t>
       </w:r>
       <w:r>
         <w:rPr>
@@ -1491,6 +1623,7 @@
           <w:b/>
           <w:shd w:val="clear" w:color="auto" w:fill="FFFFFF"/>
         </w:rPr>
+        <w:lastRenderedPageBreak/>
         <w:t>3</w:t>
       </w:r>
       <w:r>
@@ -1498,23 +1631,7 @@
           <w:b/>
           <w:shd w:val="clear" w:color="auto" w:fill="FFFFFF"/>
         </w:rPr>
-        <w:t xml:space="preserve"> </w:t>
-      </w:r>
-      <w:proofErr w:type="gramStart"/>
-      <w:r>
-        <w:rPr>
-          <w:b/>
-          <w:shd w:val="clear" w:color="auto" w:fill="FFFFFF"/>
-        </w:rPr>
-        <w:t>step</w:t>
-      </w:r>
-      <w:proofErr w:type="gramEnd"/>
-      <w:r>
-        <w:rPr>
-          <w:b/>
-          <w:shd w:val="clear" w:color="auto" w:fill="FFFFFF"/>
-        </w:rPr>
-        <w:t>.</w:t>
+        <w:t xml:space="preserve"> step.</w:t>
       </w:r>
       <w:r>
         <w:rPr>
@@ -1565,23 +1682,7 @@
           <w:b/>
           <w:shd w:val="clear" w:color="auto" w:fill="FFFFFF"/>
         </w:rPr>
-        <w:t xml:space="preserve"> </w:t>
-      </w:r>
-      <w:proofErr w:type="gramStart"/>
-      <w:r>
-        <w:rPr>
-          <w:b/>
-          <w:shd w:val="clear" w:color="auto" w:fill="FFFFFF"/>
-        </w:rPr>
-        <w:t>step</w:t>
-      </w:r>
-      <w:proofErr w:type="gramEnd"/>
-      <w:r>
-        <w:rPr>
-          <w:b/>
-          <w:shd w:val="clear" w:color="auto" w:fill="FFFFFF"/>
-        </w:rPr>
-        <w:t>.</w:t>
+        <w:t xml:space="preserve"> step.</w:t>
       </w:r>
       <w:r>
         <w:rPr>
@@ -1632,19 +1733,7 @@
         <w:rPr>
           <w:shd w:val="clear" w:color="auto" w:fill="FFFFFF"/>
         </w:rPr>
-        <w:t xml:space="preserve">Server engine loads the Servlet class and executes it. </w:t>
-      </w:r>
-      <w:r>
-        <w:rPr>
-          <w:shd w:val="clear" w:color="auto" w:fill="FFFFFF"/>
-        </w:rPr>
-        <w:t>During execution the Servlet produces output in HTML format.</w:t>
-      </w:r>
-      <w:r>
-        <w:rPr>
-          <w:shd w:val="clear" w:color="auto" w:fill="FFFFFF"/>
-        </w:rPr>
-        <w:t xml:space="preserve"> The output is passed on web server by servlet engine inside HTTP response.</w:t>
+        <w:t>Server engine loads the Servlet class and executes it. During execution the Servlet produces output in HTML format. The output is passed on web server by servlet engine inside HTTP response.</w:t>
       </w:r>
     </w:p>
     <w:p>
@@ -1706,7 +1795,6 @@
           <w:noProof/>
           <w:shd w:val="clear" w:color="auto" w:fill="FFFFFF"/>
         </w:rPr>
-        <w:lastRenderedPageBreak/>
         <w:drawing>
           <wp:inline distT="0" distB="0" distL="0" distR="0" wp14:anchorId="0133801B" wp14:editId="1075C931">
             <wp:extent cx="4292600" cy="1867535"/>
@@ -1884,15 +1972,25 @@
     </w:p>
     <w:p>
       <w:r>
-        <w:t>Web.xml is located under path [</w:t>
-      </w:r>
-      <w:proofErr w:type="spellStart"/>
-      <w:r>
-        <w:t>webapp</w:t>
-      </w:r>
-      <w:proofErr w:type="spellEnd"/>
-      <w:r>
-        <w:t>/WEB-INF/web.xml]</w:t>
+        <w:rPr>
+          <w:b/>
+        </w:rPr>
+        <w:lastRenderedPageBreak/>
+        <w:t>Web.xml</w:t>
+      </w:r>
+      <w:r>
+        <w:t xml:space="preserve"> is the </w:t>
+      </w:r>
+      <w:r>
+        <w:t>deployment descriptor</w:t>
+      </w:r>
+      <w:r>
+        <w:t xml:space="preserve"> of the web application and contains mapping for servlets and some settings</w:t>
+      </w:r>
+    </w:p>
+    <w:p>
+      <w:r>
+        <w:t>Web.xml is located under path [webapp/WEB-INF/web.xml]</w:t>
       </w:r>
     </w:p>
     <w:p>
@@ -1969,7 +2067,6 @@
         </w:rPr>
       </w:pPr>
       <w:r>
-        <w:lastRenderedPageBreak/>
         <w:t>Servlet and mapping</w:t>
       </w:r>
     </w:p>
@@ -2010,18 +2107,8 @@
           <w:numId w:val="9"/>
         </w:numPr>
       </w:pPr>
-      <w:proofErr w:type="spellStart"/>
-      <w:proofErr w:type="gramStart"/>
-      <w:r>
-        <w:t>init</w:t>
-      </w:r>
-      <w:proofErr w:type="spellEnd"/>
-      <w:r>
-        <w:t>(</w:t>
-      </w:r>
-      <w:proofErr w:type="gramEnd"/>
-      <w:r>
-        <w:t>)</w:t>
+      <w:r>
+        <w:t>init()</w:t>
       </w:r>
     </w:p>
     <w:p>
@@ -2032,18 +2119,8 @@
           <w:numId w:val="9"/>
         </w:numPr>
       </w:pPr>
-      <w:proofErr w:type="spellStart"/>
-      <w:proofErr w:type="gramStart"/>
-      <w:r>
-        <w:t>doFilter</w:t>
-      </w:r>
-      <w:proofErr w:type="spellEnd"/>
-      <w:r>
-        <w:t>(</w:t>
-      </w:r>
-      <w:proofErr w:type="gramEnd"/>
-      <w:r>
-        <w:t>…) – it gives the filter opportunity to inspect request and decide whether reject request or allow it to go forward</w:t>
+      <w:r>
+        <w:t>doFilter(…) – it gives the filter opportunity to inspect request and decide whether reject request or allow it to go forward</w:t>
       </w:r>
     </w:p>
     <w:p>
@@ -2054,13 +2131,8 @@
           <w:numId w:val="9"/>
         </w:numPr>
       </w:pPr>
-      <w:proofErr w:type="gramStart"/>
-      <w:r>
-        <w:t>destroy(</w:t>
-      </w:r>
-      <w:proofErr w:type="gramEnd"/>
-      <w:r>
-        <w:t>)</w:t>
+      <w:r>
+        <w:t>destroy()</w:t>
       </w:r>
     </w:p>
     <w:p>
@@ -2150,6 +2222,7 @@
           <w:noProof/>
           <w:lang w:val="ru-RU" w:eastAsia="ru-RU"/>
         </w:rPr>
+        <w:lastRenderedPageBreak/>
         <w:drawing>
           <wp:inline distT="0" distB="0" distL="0" distR="0" wp14:anchorId="4B8785BF" wp14:editId="0EBE83F2">
             <wp:extent cx="5939790" cy="3818255"/>
@@ -2269,7 +2342,6 @@
           <w:rStyle w:val="IntenseEmphasis"/>
           <w:i w:val="0"/>
         </w:rPr>
-        <w:lastRenderedPageBreak/>
         <w:t>WEBSERVER</w:t>
       </w:r>
     </w:p>
@@ -2292,23 +2364,7 @@
         <w:t>HTTP</w:t>
       </w:r>
       <w:r>
-        <w:t xml:space="preserve"> (</w:t>
-      </w:r>
-      <w:proofErr w:type="spellStart"/>
-      <w:r>
-        <w:t>HyperText</w:t>
-      </w:r>
-      <w:proofErr w:type="spellEnd"/>
-      <w:r>
-        <w:t xml:space="preserve"> Transfer Protocol) </w:t>
-      </w:r>
-      <w:proofErr w:type="gramStart"/>
-      <w:r>
-        <w:t>-  is</w:t>
-      </w:r>
-      <w:proofErr w:type="gramEnd"/>
-      <w:r>
-        <w:t xml:space="preserve"> the communication protocol between server and client. HTTP runs on the top of TCP/IP protocol</w:t>
+        <w:t xml:space="preserve"> (HyperText Transfer Protocol) -  is the communication protocol between server and client. HTTP runs on the top of TCP/IP protocol</w:t>
       </w:r>
     </w:p>
     <w:p>
@@ -2328,14 +2384,7 @@
         <w:rPr>
           <w:rFonts w:cstheme="minorHAnsi"/>
         </w:rPr>
-        <w:t xml:space="preserve"> is instance </w:t>
-      </w:r>
-      <w:proofErr w:type="gramStart"/>
-      <w:r>
-        <w:rPr>
-          <w:rFonts w:cstheme="minorHAnsi"/>
-        </w:rPr>
-        <w:t xml:space="preserve">of </w:t>
+        <w:t xml:space="preserve"> is instance of </w:t>
       </w:r>
       <w:r>
         <w:rPr>
@@ -2345,7 +2394,6 @@
         </w:rPr>
         <w:t> </w:t>
       </w:r>
-      <w:proofErr w:type="spellStart"/>
       <w:r>
         <w:rPr>
           <w:rFonts w:cstheme="minorHAnsi"/>
@@ -2354,35 +2402,15 @@
           <w:color w:val="000000"/>
           <w:shd w:val="clear" w:color="auto" w:fill="FFFFFF"/>
         </w:rPr>
-        <w:t>javax</w:t>
-      </w:r>
-      <w:proofErr w:type="gramEnd"/>
-      <w:r>
-        <w:rPr>
-          <w:rFonts w:cstheme="minorHAnsi"/>
-          <w:b/>
-          <w:bCs/>
-          <w:color w:val="000000"/>
-          <w:shd w:val="clear" w:color="auto" w:fill="FFFFFF"/>
-        </w:rPr>
-        <w:t>.servlet.http.HttpServletRequest</w:t>
-      </w:r>
-      <w:proofErr w:type="spellEnd"/>
+        <w:t>javax.servlet.http.HttpServletRequest</w:t>
+      </w:r>
       <w:r>
         <w:rPr>
           <w:rFonts w:cstheme="minorHAnsi"/>
           <w:color w:val="000000"/>
           <w:shd w:val="clear" w:color="auto" w:fill="FFFFFF"/>
         </w:rPr>
-        <w:t> objec</w:t>
-      </w:r>
-      <w:r>
-        <w:rPr>
-          <w:rFonts w:cstheme="minorHAnsi"/>
-          <w:color w:val="000000"/>
-          <w:shd w:val="clear" w:color="auto" w:fill="FFFFFF"/>
-        </w:rPr>
-        <w:t>t</w:t>
+        <w:t> object</w:t>
       </w:r>
       <w:r>
         <w:rPr>
@@ -2471,15 +2499,7 @@
         <w:t>Form Parameters</w:t>
       </w:r>
       <w:r>
-        <w:t xml:space="preserve"> – </w:t>
-      </w:r>
-      <w:proofErr w:type="gramStart"/>
-      <w:r>
-        <w:t>similar to</w:t>
-      </w:r>
-      <w:proofErr w:type="gramEnd"/>
-      <w:r>
-        <w:t xml:space="preserve"> arguments in java method</w:t>
+        <w:t xml:space="preserve"> – similar to arguments in java method</w:t>
       </w:r>
     </w:p>
     <w:p>
@@ -2503,34 +2523,13 @@
           <w:rFonts w:cstheme="minorHAnsi"/>
           <w:b/>
         </w:rPr>
-        <w:t>HTTP [Re</w:t>
+        <w:t>HTTP [Response]</w:t>
       </w:r>
       <w:r>
         <w:rPr>
           <w:rFonts w:cstheme="minorHAnsi"/>
-          <w:b/>
-        </w:rPr>
-        <w:t>sponse</w:t>
-      </w:r>
-      <w:r>
-        <w:rPr>
-          <w:rFonts w:cstheme="minorHAnsi"/>
-          <w:b/>
-        </w:rPr>
-        <w:t>]</w:t>
-      </w:r>
-      <w:r>
-        <w:rPr>
-          <w:rFonts w:cstheme="minorHAnsi"/>
-        </w:rPr>
-        <w:t xml:space="preserve"> is instance </w:t>
-      </w:r>
-      <w:proofErr w:type="gramStart"/>
-      <w:r>
-        <w:rPr>
-          <w:rFonts w:cstheme="minorHAnsi"/>
-        </w:rPr>
-        <w:t xml:space="preserve">of </w:t>
+        </w:rPr>
+        <w:t xml:space="preserve"> is instance of </w:t>
       </w:r>
       <w:r>
         <w:rPr>
@@ -2540,7 +2539,6 @@
         </w:rPr>
         <w:t> </w:t>
       </w:r>
-      <w:proofErr w:type="spellStart"/>
       <w:r>
         <w:rPr>
           <w:rFonts w:cstheme="minorHAnsi"/>
@@ -2549,20 +2547,8 @@
           <w:color w:val="000000"/>
           <w:shd w:val="clear" w:color="auto" w:fill="FFFFFF"/>
         </w:rPr>
-        <w:t>javax</w:t>
-      </w:r>
-      <w:proofErr w:type="gramEnd"/>
-      <w:r>
-        <w:rPr>
-          <w:rFonts w:cstheme="minorHAnsi"/>
-          <w:b/>
-          <w:bCs/>
-          <w:color w:val="000000"/>
-          <w:shd w:val="clear" w:color="auto" w:fill="FFFFFF"/>
-        </w:rPr>
-        <w:t>.servlet.http.HttpServletRequest</w:t>
-      </w:r>
-      <w:proofErr w:type="spellEnd"/>
+        <w:t>javax.servlet.http.HttpServletRequest</w:t>
+      </w:r>
       <w:r>
         <w:rPr>
           <w:rFonts w:cstheme="minorHAnsi"/>
@@ -2600,14 +2586,7 @@
           <w:b/>
           <w:u w:val="single"/>
         </w:rPr>
-        <w:t xml:space="preserve">HTTP </w:t>
-      </w:r>
-      <w:r>
-        <w:rPr>
-          <w:b/>
-          <w:u w:val="single"/>
-        </w:rPr>
-        <w:t>Response</w:t>
+        <w:t>HTTP Response</w:t>
       </w:r>
       <w:r>
         <w:rPr>
@@ -2754,15 +2733,7 @@
           <w:color w:val="222222"/>
           <w:shd w:val="clear" w:color="auto" w:fill="FFFFFF"/>
         </w:rPr>
-        <w:t>xtensions</w:t>
-      </w:r>
-      <w:r>
-        <w:rPr>
-          <w:rFonts w:cstheme="minorHAnsi"/>
-          <w:color w:val="222222"/>
-          <w:shd w:val="clear" w:color="auto" w:fill="FFFFFF"/>
-        </w:rPr>
-        <w:t xml:space="preserve">) </w:t>
+        <w:t xml:space="preserve">xtensions) </w:t>
       </w:r>
       <w:r>
         <w:rPr>
@@ -2777,7 +2748,7 @@
           <w:color w:val="37474F"/>
           <w:shd w:val="clear" w:color="auto" w:fill="FFFFFF"/>
         </w:rPr>
-        <w:t>MIME Type or Content Type</w:t>
+        <w:t>or Content Type</w:t>
       </w:r>
       <w:r>
         <w:rPr>
@@ -2785,16 +2756,63 @@
           <w:color w:val="37474F"/>
           <w:shd w:val="clear" w:color="auto" w:fill="FFFFFF"/>
         </w:rPr>
-        <w:t>: If you see above sample HTTP response header, it contains tag “Content-Type”. It’s also called MIME type and server sends it to the client to let them know the kind of data it’s sending. It helps the client in rendering the data for the user. Some of the most used mime types are text/html, text/xml, application/xml etc.</w:t>
-      </w:r>
-    </w:p>
-    <w:p>
-      <w:pPr>
-        <w:pStyle w:val="NoSpacing"/>
+        <w:t xml:space="preserve">: If you see above sample HTTP response header, it contains tag “Content-Type”. It’s also called MIME type and server sends it to the client to let them know the kind of data it’s sending. It helps the client in rendering the data for the user. Some of the most used mime types are </w:t>
+      </w:r>
+      <w:r>
         <w:rPr>
           <w:rFonts w:cstheme="minorHAnsi"/>
-        </w:rPr>
-      </w:pPr>
+          <w:b/>
+          <w:i/>
+          <w:color w:val="37474F"/>
+          <w:shd w:val="clear" w:color="auto" w:fill="FFFFFF"/>
+        </w:rPr>
+        <w:t xml:space="preserve">text/html, text/xml, application/xml </w:t>
+      </w:r>
+      <w:r>
+        <w:rPr>
+          <w:rFonts w:cstheme="minorHAnsi"/>
+          <w:color w:val="37474F"/>
+          <w:shd w:val="clear" w:color="auto" w:fill="FFFFFF"/>
+        </w:rPr>
+        <w:t>etc.</w:t>
+      </w:r>
+    </w:p>
+    <w:p>
+      <w:pPr>
+        <w:pStyle w:val="NoSpacing"/>
+        <w:rPr>
+          <w:rFonts w:cstheme="minorHAnsi"/>
+        </w:rPr>
+      </w:pPr>
+    </w:p>
+    <w:p>
+      <w:pPr>
+        <w:pStyle w:val="NoSpacing"/>
+        <w:rPr>
+          <w:rFonts w:cstheme="minorHAnsi"/>
+        </w:rPr>
+      </w:pPr>
+    </w:p>
+    <w:p>
+      <w:pPr>
+        <w:pStyle w:val="NoSpacing"/>
+        <w:rPr>
+          <w:rFonts w:cstheme="minorHAnsi"/>
+        </w:rPr>
+      </w:pPr>
+      <w:r>
+        <w:rPr>
+          <w:rFonts w:cstheme="minorHAnsi"/>
+          <w:b/>
+        </w:rPr>
+        <w:t>Web server</w:t>
+      </w:r>
+      <w:r>
+        <w:rPr>
+          <w:rFonts w:cstheme="minorHAnsi"/>
+        </w:rPr>
+        <w:t xml:space="preserve"> – is a software that can process the client requests and send requests back</w:t>
+      </w:r>
     </w:p>
     <w:p>
       <w:pPr>
@@ -2890,7 +2908,6 @@
         <w:pStyle w:val="NoSpacing"/>
       </w:pPr>
       <w:r>
-        <w:lastRenderedPageBreak/>
         <w:t>There are a few popular Web Servers:</w:t>
       </w:r>
     </w:p>
@@ -2927,15 +2944,7 @@
         <w:t>Jetty</w:t>
       </w:r>
       <w:r>
-        <w:t xml:space="preserve"> – lightweight. You can create and run servers with no configuration (just use default) for [GET] request. For other, like [POST</w:t>
-      </w:r>
-      <w:proofErr w:type="gramStart"/>
-      <w:r>
-        <w:t>],[</w:t>
-      </w:r>
-      <w:proofErr w:type="gramEnd"/>
-      <w:r>
-        <w:t>PUT] you need to config it</w:t>
+        <w:t xml:space="preserve"> – lightweight. You can create and run servers with no configuration (just use default) for [GET] request. For other, like [POST],[PUT] you need to config it</w:t>
       </w:r>
     </w:p>
     <w:p>
@@ -3068,7 +3077,6 @@
         </w:rPr>
         <w:t xml:space="preserve"> </w:t>
       </w:r>
-      <w:proofErr w:type="gramStart"/>
       <w:r>
         <w:rPr>
           <w:rFonts w:asciiTheme="minorHAnsi" w:hAnsiTheme="minorHAnsi" w:cstheme="minorHAnsi"/>
@@ -3083,16 +3091,7 @@
           <w:sz w:val="22"/>
           <w:szCs w:val="22"/>
         </w:rPr>
-        <w:t xml:space="preserve"> it’s</w:t>
-      </w:r>
-      <w:proofErr w:type="gramEnd"/>
-      <w:r>
-        <w:rPr>
-          <w:rFonts w:asciiTheme="minorHAnsi" w:hAnsiTheme="minorHAnsi" w:cstheme="minorHAnsi"/>
-          <w:sz w:val="22"/>
-          <w:szCs w:val="22"/>
-        </w:rPr>
-        <w:t xml:space="preserve"> used to locate the server and resource. Every resource on the web has its own unique address. Let’s see parts of the URL with an example.</w:t>
+        <w:t xml:space="preserve"> it’s used to locate the server and resource. Every resource on the web has its own unique address. Let’s see parts of the URL with an example.</w:t>
       </w:r>
     </w:p>
     <w:p>
@@ -3134,6 +3133,7 @@
           <w:sz w:val="22"/>
           <w:szCs w:val="22"/>
         </w:rPr>
+        <w:lastRenderedPageBreak/>
         <w:t>http://</w:t>
       </w:r>
       <w:r>
@@ -3234,7 +3234,6 @@
           <w:szCs w:val="22"/>
         </w:rPr>
       </w:pPr>
-      <w:proofErr w:type="spellStart"/>
       <w:r>
         <w:rPr>
           <w:rStyle w:val="Strong"/>
@@ -3242,49 +3241,8 @@
           <w:sz w:val="22"/>
           <w:szCs w:val="22"/>
         </w:rPr>
-        <w:t>FirstServletProject</w:t>
-      </w:r>
-      <w:proofErr w:type="spellEnd"/>
-      <w:r>
-        <w:rPr>
-          <w:rStyle w:val="Strong"/>
-          <w:rFonts w:asciiTheme="minorHAnsi" w:hAnsiTheme="minorHAnsi" w:cstheme="minorHAnsi"/>
-          <w:sz w:val="22"/>
-          <w:szCs w:val="22"/>
-        </w:rPr>
-        <w:t>/</w:t>
-      </w:r>
-      <w:proofErr w:type="spellStart"/>
-      <w:r>
-        <w:rPr>
-          <w:rStyle w:val="Strong"/>
-          <w:rFonts w:asciiTheme="minorHAnsi" w:hAnsiTheme="minorHAnsi" w:cstheme="minorHAnsi"/>
-          <w:sz w:val="22"/>
-          <w:szCs w:val="22"/>
-        </w:rPr>
-        <w:t>jsps</w:t>
-      </w:r>
-      <w:proofErr w:type="spellEnd"/>
-      <w:r>
-        <w:rPr>
-          <w:rStyle w:val="Strong"/>
-          <w:rFonts w:asciiTheme="minorHAnsi" w:hAnsiTheme="minorHAnsi" w:cstheme="minorHAnsi"/>
-          <w:sz w:val="22"/>
-          <w:szCs w:val="22"/>
-        </w:rPr>
-        <w:t>/</w:t>
-      </w:r>
-      <w:proofErr w:type="spellStart"/>
-      <w:r>
-        <w:rPr>
-          <w:rStyle w:val="Strong"/>
-          <w:rFonts w:asciiTheme="minorHAnsi" w:hAnsiTheme="minorHAnsi" w:cstheme="minorHAnsi"/>
-          <w:sz w:val="22"/>
-          <w:szCs w:val="22"/>
-        </w:rPr>
-        <w:t>hello.jsp</w:t>
-      </w:r>
-      <w:proofErr w:type="spellEnd"/>
+        <w:t>FirstServletProject/jsps/hello.jsp</w:t>
+      </w:r>
       <w:r>
         <w:rPr>
           <w:rFonts w:asciiTheme="minorHAnsi" w:hAnsiTheme="minorHAnsi" w:cstheme="minorHAnsi"/>
@@ -3399,19 +3357,10 @@
           <w:highlight w:val="yellow"/>
           <w:u w:val="single"/>
         </w:rPr>
-        <w:lastRenderedPageBreak/>
         <w:t>Transient</w:t>
       </w:r>
       <w:r>
-        <w:t xml:space="preserve"> is a key word. It means if you have serialized </w:t>
-      </w:r>
-      <w:proofErr w:type="gramStart"/>
-      <w:r>
-        <w:t>object, but</w:t>
-      </w:r>
-      <w:proofErr w:type="gramEnd"/>
-      <w:r>
-        <w:t xml:space="preserve"> have fields that do not want to be serialized when writing data to a stream, you can apply [transient] modifier to the field declaration. When a filed is a [deserialized], the field</w:t>
+        <w:t xml:space="preserve"> is a key word. It means if you have serialized object, but have fields that do not want to be serialized when writing data to a stream, you can apply [transient] modifier to the field declaration. When a filed is a [deserialized], the field</w:t>
       </w:r>
       <w:r>
         <w:t xml:space="preserve"> will be</w:t>
@@ -3432,6 +3381,7 @@
           <w:noProof/>
           <w:lang w:val="ru-RU" w:eastAsia="ru-RU"/>
         </w:rPr>
+        <w:lastRenderedPageBreak/>
         <w:drawing>
           <wp:inline distT="0" distB="0" distL="0" distR="0" wp14:anchorId="2A5DD9EE" wp14:editId="4C20B843">
             <wp:extent cx="5577840" cy="3474720"/>
@@ -3504,15 +3454,7 @@
         <w:t>JSON</w:t>
       </w:r>
       <w:r>
-        <w:t xml:space="preserve"> is a JavaScript Object Notation. It’s another serialization approach, </w:t>
-      </w:r>
-      <w:proofErr w:type="gramStart"/>
-      <w:r>
-        <w:t>similar to</w:t>
-      </w:r>
-      <w:proofErr w:type="gramEnd"/>
-      <w:r>
-        <w:t xml:space="preserve"> using XML and XSD. It uses a human readable approach which can be parsed by number of languages</w:t>
+        <w:t xml:space="preserve"> is a JavaScript Object Notation. It’s another serialization approach, similar to using XML and XSD. It uses a human readable approach which can be parsed by number of languages</w:t>
       </w:r>
     </w:p>
     <w:p>
@@ -4392,6 +4334,232 @@
     </w:lvl>
   </w:abstractNum>
   <w:abstractNum w:abstractNumId="7" w15:restartNumberingAfterBreak="0">
+    <w:nsid w:val="22C931E8"/>
+    <w:multiLevelType w:val="hybridMultilevel"/>
+    <w:tmpl w:val="B57A825E"/>
+    <w:lvl w:ilvl="0" w:tplc="04090001">
+      <w:start w:val="1"/>
+      <w:numFmt w:val="bullet"/>
+      <w:lvlText w:val=""/>
+      <w:lvlJc w:val="left"/>
+      <w:pPr>
+        <w:ind w:left="720" w:hanging="360"/>
+      </w:pPr>
+      <w:rPr>
+        <w:rFonts w:ascii="Symbol" w:hAnsi="Symbol" w:hint="default"/>
+      </w:rPr>
+    </w:lvl>
+    <w:lvl w:ilvl="1" w:tplc="04090003" w:tentative="1">
+      <w:start w:val="1"/>
+      <w:numFmt w:val="bullet"/>
+      <w:lvlText w:val="o"/>
+      <w:lvlJc w:val="left"/>
+      <w:pPr>
+        <w:ind w:left="1440" w:hanging="360"/>
+      </w:pPr>
+      <w:rPr>
+        <w:rFonts w:ascii="Courier New" w:hAnsi="Courier New" w:cs="Courier New" w:hint="default"/>
+      </w:rPr>
+    </w:lvl>
+    <w:lvl w:ilvl="2" w:tplc="04090005" w:tentative="1">
+      <w:start w:val="1"/>
+      <w:numFmt w:val="bullet"/>
+      <w:lvlText w:val=""/>
+      <w:lvlJc w:val="left"/>
+      <w:pPr>
+        <w:ind w:left="2160" w:hanging="360"/>
+      </w:pPr>
+      <w:rPr>
+        <w:rFonts w:ascii="Wingdings" w:hAnsi="Wingdings" w:hint="default"/>
+      </w:rPr>
+    </w:lvl>
+    <w:lvl w:ilvl="3" w:tplc="04090001" w:tentative="1">
+      <w:start w:val="1"/>
+      <w:numFmt w:val="bullet"/>
+      <w:lvlText w:val=""/>
+      <w:lvlJc w:val="left"/>
+      <w:pPr>
+        <w:ind w:left="2880" w:hanging="360"/>
+      </w:pPr>
+      <w:rPr>
+        <w:rFonts w:ascii="Symbol" w:hAnsi="Symbol" w:hint="default"/>
+      </w:rPr>
+    </w:lvl>
+    <w:lvl w:ilvl="4" w:tplc="04090003" w:tentative="1">
+      <w:start w:val="1"/>
+      <w:numFmt w:val="bullet"/>
+      <w:lvlText w:val="o"/>
+      <w:lvlJc w:val="left"/>
+      <w:pPr>
+        <w:ind w:left="3600" w:hanging="360"/>
+      </w:pPr>
+      <w:rPr>
+        <w:rFonts w:ascii="Courier New" w:hAnsi="Courier New" w:cs="Courier New" w:hint="default"/>
+      </w:rPr>
+    </w:lvl>
+    <w:lvl w:ilvl="5" w:tplc="04090005" w:tentative="1">
+      <w:start w:val="1"/>
+      <w:numFmt w:val="bullet"/>
+      <w:lvlText w:val=""/>
+      <w:lvlJc w:val="left"/>
+      <w:pPr>
+        <w:ind w:left="4320" w:hanging="360"/>
+      </w:pPr>
+      <w:rPr>
+        <w:rFonts w:ascii="Wingdings" w:hAnsi="Wingdings" w:hint="default"/>
+      </w:rPr>
+    </w:lvl>
+    <w:lvl w:ilvl="6" w:tplc="04090001" w:tentative="1">
+      <w:start w:val="1"/>
+      <w:numFmt w:val="bullet"/>
+      <w:lvlText w:val=""/>
+      <w:lvlJc w:val="left"/>
+      <w:pPr>
+        <w:ind w:left="5040" w:hanging="360"/>
+      </w:pPr>
+      <w:rPr>
+        <w:rFonts w:ascii="Symbol" w:hAnsi="Symbol" w:hint="default"/>
+      </w:rPr>
+    </w:lvl>
+    <w:lvl w:ilvl="7" w:tplc="04090003" w:tentative="1">
+      <w:start w:val="1"/>
+      <w:numFmt w:val="bullet"/>
+      <w:lvlText w:val="o"/>
+      <w:lvlJc w:val="left"/>
+      <w:pPr>
+        <w:ind w:left="5760" w:hanging="360"/>
+      </w:pPr>
+      <w:rPr>
+        <w:rFonts w:ascii="Courier New" w:hAnsi="Courier New" w:cs="Courier New" w:hint="default"/>
+      </w:rPr>
+    </w:lvl>
+    <w:lvl w:ilvl="8" w:tplc="04090005" w:tentative="1">
+      <w:start w:val="1"/>
+      <w:numFmt w:val="bullet"/>
+      <w:lvlText w:val=""/>
+      <w:lvlJc w:val="left"/>
+      <w:pPr>
+        <w:ind w:left="6480" w:hanging="360"/>
+      </w:pPr>
+      <w:rPr>
+        <w:rFonts w:ascii="Wingdings" w:hAnsi="Wingdings" w:hint="default"/>
+      </w:rPr>
+    </w:lvl>
+  </w:abstractNum>
+  <w:abstractNum w:abstractNumId="8" w15:restartNumberingAfterBreak="0">
+    <w:nsid w:val="23DD1A50"/>
+    <w:multiLevelType w:val="hybridMultilevel"/>
+    <w:tmpl w:val="3FF28840"/>
+    <w:lvl w:ilvl="0" w:tplc="04090001">
+      <w:start w:val="1"/>
+      <w:numFmt w:val="bullet"/>
+      <w:lvlText w:val=""/>
+      <w:lvlJc w:val="left"/>
+      <w:pPr>
+        <w:ind w:left="720" w:hanging="360"/>
+      </w:pPr>
+      <w:rPr>
+        <w:rFonts w:ascii="Symbol" w:hAnsi="Symbol" w:hint="default"/>
+      </w:rPr>
+    </w:lvl>
+    <w:lvl w:ilvl="1" w:tplc="04090003" w:tentative="1">
+      <w:start w:val="1"/>
+      <w:numFmt w:val="bullet"/>
+      <w:lvlText w:val="o"/>
+      <w:lvlJc w:val="left"/>
+      <w:pPr>
+        <w:ind w:left="1440" w:hanging="360"/>
+      </w:pPr>
+      <w:rPr>
+        <w:rFonts w:ascii="Courier New" w:hAnsi="Courier New" w:cs="Courier New" w:hint="default"/>
+      </w:rPr>
+    </w:lvl>
+    <w:lvl w:ilvl="2" w:tplc="04090005" w:tentative="1">
+      <w:start w:val="1"/>
+      <w:numFmt w:val="bullet"/>
+      <w:lvlText w:val=""/>
+      <w:lvlJc w:val="left"/>
+      <w:pPr>
+        <w:ind w:left="2160" w:hanging="360"/>
+      </w:pPr>
+      <w:rPr>
+        <w:rFonts w:ascii="Wingdings" w:hAnsi="Wingdings" w:hint="default"/>
+      </w:rPr>
+    </w:lvl>
+    <w:lvl w:ilvl="3" w:tplc="04090001" w:tentative="1">
+      <w:start w:val="1"/>
+      <w:numFmt w:val="bullet"/>
+      <w:lvlText w:val=""/>
+      <w:lvlJc w:val="left"/>
+      <w:pPr>
+        <w:ind w:left="2880" w:hanging="360"/>
+      </w:pPr>
+      <w:rPr>
+        <w:rFonts w:ascii="Symbol" w:hAnsi="Symbol" w:hint="default"/>
+      </w:rPr>
+    </w:lvl>
+    <w:lvl w:ilvl="4" w:tplc="04090003" w:tentative="1">
+      <w:start w:val="1"/>
+      <w:numFmt w:val="bullet"/>
+      <w:lvlText w:val="o"/>
+      <w:lvlJc w:val="left"/>
+      <w:pPr>
+        <w:ind w:left="3600" w:hanging="360"/>
+      </w:pPr>
+      <w:rPr>
+        <w:rFonts w:ascii="Courier New" w:hAnsi="Courier New" w:cs="Courier New" w:hint="default"/>
+      </w:rPr>
+    </w:lvl>
+    <w:lvl w:ilvl="5" w:tplc="04090005" w:tentative="1">
+      <w:start w:val="1"/>
+      <w:numFmt w:val="bullet"/>
+      <w:lvlText w:val=""/>
+      <w:lvlJc w:val="left"/>
+      <w:pPr>
+        <w:ind w:left="4320" w:hanging="360"/>
+      </w:pPr>
+      <w:rPr>
+        <w:rFonts w:ascii="Wingdings" w:hAnsi="Wingdings" w:hint="default"/>
+      </w:rPr>
+    </w:lvl>
+    <w:lvl w:ilvl="6" w:tplc="04090001" w:tentative="1">
+      <w:start w:val="1"/>
+      <w:numFmt w:val="bullet"/>
+      <w:lvlText w:val=""/>
+      <w:lvlJc w:val="left"/>
+      <w:pPr>
+        <w:ind w:left="5040" w:hanging="360"/>
+      </w:pPr>
+      <w:rPr>
+        <w:rFonts w:ascii="Symbol" w:hAnsi="Symbol" w:hint="default"/>
+      </w:rPr>
+    </w:lvl>
+    <w:lvl w:ilvl="7" w:tplc="04090003" w:tentative="1">
+      <w:start w:val="1"/>
+      <w:numFmt w:val="bullet"/>
+      <w:lvlText w:val="o"/>
+      <w:lvlJc w:val="left"/>
+      <w:pPr>
+        <w:ind w:left="5760" w:hanging="360"/>
+      </w:pPr>
+      <w:rPr>
+        <w:rFonts w:ascii="Courier New" w:hAnsi="Courier New" w:cs="Courier New" w:hint="default"/>
+      </w:rPr>
+    </w:lvl>
+    <w:lvl w:ilvl="8" w:tplc="04090005" w:tentative="1">
+      <w:start w:val="1"/>
+      <w:numFmt w:val="bullet"/>
+      <w:lvlText w:val=""/>
+      <w:lvlJc w:val="left"/>
+      <w:pPr>
+        <w:ind w:left="6480" w:hanging="360"/>
+      </w:pPr>
+      <w:rPr>
+        <w:rFonts w:ascii="Wingdings" w:hAnsi="Wingdings" w:hint="default"/>
+      </w:rPr>
+    </w:lvl>
+  </w:abstractNum>
+  <w:abstractNum w:abstractNumId="9" w15:restartNumberingAfterBreak="0">
     <w:nsid w:val="256C57DD"/>
     <w:multiLevelType w:val="hybridMultilevel"/>
     <w:tmpl w:val="226AC854"/>
@@ -4504,7 +4672,7 @@
       </w:rPr>
     </w:lvl>
   </w:abstractNum>
-  <w:abstractNum w:abstractNumId="8" w15:restartNumberingAfterBreak="0">
+  <w:abstractNum w:abstractNumId="10" w15:restartNumberingAfterBreak="0">
     <w:nsid w:val="26554489"/>
     <w:multiLevelType w:val="hybridMultilevel"/>
     <w:tmpl w:val="FA46F968"/>
@@ -4617,7 +4785,7 @@
       </w:rPr>
     </w:lvl>
   </w:abstractNum>
-  <w:abstractNum w:abstractNumId="9" w15:restartNumberingAfterBreak="0">
+  <w:abstractNum w:abstractNumId="11" w15:restartNumberingAfterBreak="0">
     <w:nsid w:val="2776211E"/>
     <w:multiLevelType w:val="hybridMultilevel"/>
     <w:tmpl w:val="4F641FA8"/>
@@ -4731,7 +4899,7 @@
       </w:rPr>
     </w:lvl>
   </w:abstractNum>
-  <w:abstractNum w:abstractNumId="10" w15:restartNumberingAfterBreak="0">
+  <w:abstractNum w:abstractNumId="12" w15:restartNumberingAfterBreak="0">
     <w:nsid w:val="294446F1"/>
     <w:multiLevelType w:val="hybridMultilevel"/>
     <w:tmpl w:val="B900E0D0"/>
@@ -4844,7 +5012,7 @@
       </w:rPr>
     </w:lvl>
   </w:abstractNum>
-  <w:abstractNum w:abstractNumId="11" w15:restartNumberingAfterBreak="0">
+  <w:abstractNum w:abstractNumId="13" w15:restartNumberingAfterBreak="0">
     <w:nsid w:val="30AB4740"/>
     <w:multiLevelType w:val="hybridMultilevel"/>
     <w:tmpl w:val="3E665C1A"/>
@@ -4957,7 +5125,7 @@
       </w:rPr>
     </w:lvl>
   </w:abstractNum>
-  <w:abstractNum w:abstractNumId="12" w15:restartNumberingAfterBreak="0">
+  <w:abstractNum w:abstractNumId="14" w15:restartNumberingAfterBreak="0">
     <w:nsid w:val="325F23D2"/>
     <w:multiLevelType w:val="hybridMultilevel"/>
     <w:tmpl w:val="E23A6BC2"/>
@@ -5070,7 +5238,7 @@
       </w:rPr>
     </w:lvl>
   </w:abstractNum>
-  <w:abstractNum w:abstractNumId="13" w15:restartNumberingAfterBreak="0">
+  <w:abstractNum w:abstractNumId="15" w15:restartNumberingAfterBreak="0">
     <w:nsid w:val="422A1865"/>
     <w:multiLevelType w:val="hybridMultilevel"/>
     <w:tmpl w:val="C79C53C8"/>
@@ -5184,7 +5352,7 @@
       </w:rPr>
     </w:lvl>
   </w:abstractNum>
-  <w:abstractNum w:abstractNumId="14" w15:restartNumberingAfterBreak="0">
+  <w:abstractNum w:abstractNumId="16" w15:restartNumberingAfterBreak="0">
     <w:nsid w:val="47013713"/>
     <w:multiLevelType w:val="multilevel"/>
     <w:tmpl w:val="3CCA6E7E"/>
@@ -5297,7 +5465,7 @@
       </w:rPr>
     </w:lvl>
   </w:abstractNum>
-  <w:abstractNum w:abstractNumId="15" w15:restartNumberingAfterBreak="0">
+  <w:abstractNum w:abstractNumId="17" w15:restartNumberingAfterBreak="0">
     <w:nsid w:val="4C761191"/>
     <w:multiLevelType w:val="multilevel"/>
     <w:tmpl w:val="47F4B5D0"/>
@@ -5446,7 +5614,7 @@
       </w:rPr>
     </w:lvl>
   </w:abstractNum>
-  <w:abstractNum w:abstractNumId="16" w15:restartNumberingAfterBreak="0">
+  <w:abstractNum w:abstractNumId="18" w15:restartNumberingAfterBreak="0">
     <w:nsid w:val="4EBD60B1"/>
     <w:multiLevelType w:val="hybridMultilevel"/>
     <w:tmpl w:val="643A62D8"/>
@@ -5559,7 +5727,7 @@
       </w:rPr>
     </w:lvl>
   </w:abstractNum>
-  <w:abstractNum w:abstractNumId="17" w15:restartNumberingAfterBreak="0">
+  <w:abstractNum w:abstractNumId="19" w15:restartNumberingAfterBreak="0">
     <w:nsid w:val="544A757B"/>
     <w:multiLevelType w:val="hybridMultilevel"/>
     <w:tmpl w:val="9BAA79C6"/>
@@ -5672,7 +5840,7 @@
       </w:rPr>
     </w:lvl>
   </w:abstractNum>
-  <w:abstractNum w:abstractNumId="18" w15:restartNumberingAfterBreak="0">
+  <w:abstractNum w:abstractNumId="20" w15:restartNumberingAfterBreak="0">
     <w:nsid w:val="548F3308"/>
     <w:multiLevelType w:val="hybridMultilevel"/>
     <w:tmpl w:val="F35476EA"/>
@@ -5785,7 +5953,7 @@
       </w:rPr>
     </w:lvl>
   </w:abstractNum>
-  <w:abstractNum w:abstractNumId="19" w15:restartNumberingAfterBreak="0">
+  <w:abstractNum w:abstractNumId="21" w15:restartNumberingAfterBreak="0">
     <w:nsid w:val="5DAB2182"/>
     <w:multiLevelType w:val="hybridMultilevel"/>
     <w:tmpl w:val="6590C5DE"/>
@@ -5898,7 +6066,7 @@
       </w:rPr>
     </w:lvl>
   </w:abstractNum>
-  <w:abstractNum w:abstractNumId="20" w15:restartNumberingAfterBreak="0">
+  <w:abstractNum w:abstractNumId="22" w15:restartNumberingAfterBreak="0">
     <w:nsid w:val="6E6D1381"/>
     <w:multiLevelType w:val="hybridMultilevel"/>
     <w:tmpl w:val="DA1AA4DC"/>
@@ -6015,49 +6183,49 @@
     <w:abstractNumId w:val="4"/>
   </w:num>
   <w:num w:numId="2">
-    <w:abstractNumId w:val="11"/>
+    <w:abstractNumId w:val="13"/>
   </w:num>
   <w:num w:numId="3">
-    <w:abstractNumId w:val="17"/>
+    <w:abstractNumId w:val="19"/>
   </w:num>
   <w:num w:numId="4">
-    <w:abstractNumId w:val="19"/>
+    <w:abstractNumId w:val="21"/>
   </w:num>
   <w:num w:numId="5">
     <w:abstractNumId w:val="0"/>
   </w:num>
   <w:num w:numId="6">
-    <w:abstractNumId w:val="13"/>
+    <w:abstractNumId w:val="15"/>
   </w:num>
   <w:num w:numId="7">
-    <w:abstractNumId w:val="9"/>
+    <w:abstractNumId w:val="11"/>
   </w:num>
   <w:num w:numId="8">
     <w:abstractNumId w:val="2"/>
   </w:num>
   <w:num w:numId="9">
-    <w:abstractNumId w:val="10"/>
+    <w:abstractNumId w:val="12"/>
   </w:num>
   <w:num w:numId="10">
-    <w:abstractNumId w:val="12"/>
+    <w:abstractNumId w:val="14"/>
   </w:num>
   <w:num w:numId="11">
     <w:abstractNumId w:val="1"/>
   </w:num>
   <w:num w:numId="12">
-    <w:abstractNumId w:val="8"/>
+    <w:abstractNumId w:val="10"/>
   </w:num>
   <w:num w:numId="13">
-    <w:abstractNumId w:val="7"/>
+    <w:abstractNumId w:val="9"/>
   </w:num>
   <w:num w:numId="14">
+    <w:abstractNumId w:val="18"/>
+  </w:num>
+  <w:num w:numId="15">
     <w:abstractNumId w:val="16"/>
   </w:num>
-  <w:num w:numId="15">
-    <w:abstractNumId w:val="14"/>
-  </w:num>
   <w:num w:numId="16">
-    <w:abstractNumId w:val="20"/>
+    <w:abstractNumId w:val="22"/>
   </w:num>
   <w:num w:numId="17">
     <w:abstractNumId w:val="6"/>
@@ -6069,10 +6237,16 @@
     <w:abstractNumId w:val="5"/>
   </w:num>
   <w:num w:numId="20">
-    <w:abstractNumId w:val="18"/>
+    <w:abstractNumId w:val="20"/>
   </w:num>
   <w:num w:numId="21">
-    <w:abstractNumId w:val="15"/>
+    <w:abstractNumId w:val="17"/>
+  </w:num>
+  <w:num w:numId="22">
+    <w:abstractNumId w:val="8"/>
+  </w:num>
+  <w:num w:numId="23">
+    <w:abstractNumId w:val="7"/>
   </w:num>
 </w:numbering>
 </file>
@@ -6709,6 +6883,25 @@
       <w:szCs w:val="26"/>
     </w:rPr>
   </w:style>
+  <w:style w:type="table" w:styleId="TableGrid">
+    <w:name w:val="Table Grid"/>
+    <w:basedOn w:val="TableNormal"/>
+    <w:uiPriority w:val="59"/>
+    <w:rsid w:val="003C035B"/>
+    <w:pPr>
+      <w:spacing w:after="0" w:line="240" w:lineRule="auto"/>
+    </w:pPr>
+    <w:tblPr>
+      <w:tblBorders>
+        <w:top w:val="single" w:sz="4" w:space="0" w:color="auto"/>
+        <w:left w:val="single" w:sz="4" w:space="0" w:color="auto"/>
+        <w:bottom w:val="single" w:sz="4" w:space="0" w:color="auto"/>
+        <w:right w:val="single" w:sz="4" w:space="0" w:color="auto"/>
+        <w:insideH w:val="single" w:sz="4" w:space="0" w:color="auto"/>
+        <w:insideV w:val="single" w:sz="4" w:space="0" w:color="auto"/>
+      </w:tblBorders>
+    </w:tblPr>
+  </w:style>
 </w:styles>
 </file>
 

--- a/THEORY/Java_part4_Web.docx.docx
+++ b/THEORY/Java_part4_Web.docx.docx
@@ -1,6 +1,6 @@
 
 <file path=word/document.xml><?xml version="1.0" encoding="utf-8"?>
-<w:document xmlns:wpc="http://schemas.microsoft.com/office/word/2010/wordprocessingCanvas" xmlns:cx="http://schemas.microsoft.com/office/drawing/2014/chartex" xmlns:cx1="http://schemas.microsoft.com/office/drawing/2015/9/8/chartex" xmlns:cx2="http://schemas.microsoft.com/office/drawing/2015/10/21/chartex" xmlns:cx3="http://schemas.microsoft.com/office/drawing/2016/5/9/chartex" xmlns:cx4="http://schemas.microsoft.com/office/drawing/2016/5/10/chartex" xmlns:cx5="http://schemas.microsoft.com/office/drawing/2016/5/11/chartex" xmlns:cx6="http://schemas.microsoft.com/office/drawing/2016/5/12/chartex" xmlns:cx7="http://schemas.microsoft.com/office/drawing/2016/5/13/chartex" xmlns:cx8="http://schemas.microsoft.com/office/drawing/2016/5/14/chartex" xmlns:mc="http://schemas.openxmlformats.org/markup-compatibility/2006" xmlns:aink="http://schemas.microsoft.com/office/drawing/2016/ink" xmlns:am3d="http://schemas.microsoft.com/office/drawing/2017/model3d" xmlns:o="urn:schemas-microsoft-com:office:office" xmlns:r="http://schemas.openxmlformats.org/officeDocument/2006/relationships" xmlns:m="http://schemas.openxmlformats.org/officeDocument/2006/math" xmlns:v="urn:schemas-microsoft-com:vml" xmlns:wp14="http://schemas.microsoft.com/office/word/2010/wordprocessingDrawing" xmlns:wp="http://schemas.openxmlformats.org/drawingml/2006/wordprocessingDrawing" xmlns:w10="urn:schemas-microsoft-com:office:word" xmlns:w="http://schemas.openxmlformats.org/wordprocessingml/2006/main" xmlns:w14="http://schemas.microsoft.com/office/word/2010/wordml" xmlns:w15="http://schemas.microsoft.com/office/word/2012/wordml" xmlns:w16cid="http://schemas.microsoft.com/office/word/2016/wordml/cid" xmlns:w16se="http://schemas.microsoft.com/office/word/2015/wordml/symex" xmlns:wpg="http://schemas.microsoft.com/office/word/2010/wordprocessingGroup" xmlns:wpi="http://schemas.microsoft.com/office/word/2010/wordprocessingInk" xmlns:wne="http://schemas.microsoft.com/office/word/2006/wordml" xmlns:wps="http://schemas.microsoft.com/office/word/2010/wordprocessingShape" mc:Ignorable="w14 w15 w16se w16cid wp14">
+<w:document xmlns:wpc="http://schemas.microsoft.com/office/word/2010/wordprocessingCanvas" xmlns:cx="http://schemas.microsoft.com/office/drawing/2014/chartex" xmlns:cx1="http://schemas.microsoft.com/office/drawing/2015/9/8/chartex" xmlns:mc="http://schemas.openxmlformats.org/markup-compatibility/2006" xmlns:o="urn:schemas-microsoft-com:office:office" xmlns:r="http://schemas.openxmlformats.org/officeDocument/2006/relationships" xmlns:m="http://schemas.openxmlformats.org/officeDocument/2006/math" xmlns:v="urn:schemas-microsoft-com:vml" xmlns:wp14="http://schemas.microsoft.com/office/word/2010/wordprocessingDrawing" xmlns:wp="http://schemas.openxmlformats.org/drawingml/2006/wordprocessingDrawing" xmlns:w10="urn:schemas-microsoft-com:office:word" xmlns:w="http://schemas.openxmlformats.org/wordprocessingml/2006/main" xmlns:w14="http://schemas.microsoft.com/office/word/2010/wordml" xmlns:w15="http://schemas.microsoft.com/office/word/2012/wordml" xmlns:w16se="http://schemas.microsoft.com/office/word/2015/wordml/symex" xmlns:wpg="http://schemas.microsoft.com/office/word/2010/wordprocessingGroup" xmlns:wpi="http://schemas.microsoft.com/office/word/2010/wordprocessingInk" xmlns:wne="http://schemas.microsoft.com/office/word/2006/wordml" xmlns:wps="http://schemas.microsoft.com/office/word/2010/wordprocessingShape" mc:Ignorable="w14 w15 w16se wp14">
   <w:body>
     <w:p>
       <w:pPr>
@@ -101,13 +101,7 @@
           </w:tcPr>
           <w:p>
             <w:r>
-              <w:t xml:space="preserve">It refers to framework for handling Web applications. </w:t>
-            </w:r>
-            <w:r>
-              <w:t>Application server</w:t>
-            </w:r>
-            <w:r>
-              <w:t xml:space="preserve"> is responsible for generating dynamic content like JSO, Servlet/EJB</w:t>
+              <w:t>It refers to framework for handling Web applications. Application server is responsible for generating dynamic content like JSO, Servlet/EJB</w:t>
             </w:r>
           </w:p>
         </w:tc>
@@ -119,10 +113,7 @@
           </w:tcPr>
           <w:p>
             <w:r>
-              <w:t>Web</w:t>
-            </w:r>
-            <w:r>
-              <w:t xml:space="preserve"> container</w:t>
+              <w:t>Web container</w:t>
             </w:r>
           </w:p>
         </w:tc>
@@ -343,10 +334,12 @@
           <w:numId w:val="23"/>
         </w:numPr>
       </w:pPr>
+      <w:bookmarkStart w:id="0" w:name="_GoBack"/>
       <w:r>
         <w:t>It does not create a new process for each [request]. As a result JSP has better performance</w:t>
       </w:r>
     </w:p>
+    <w:bookmarkEnd w:id="0"/>
     <w:p>
       <w:pPr>
         <w:pStyle w:val="NoSpacing"/>
@@ -358,8 +351,6 @@
       <w:r>
         <w:t>JSP release 3 supports annotations. Before release 3 all settings was supposed to be set up in web.xml</w:t>
       </w:r>
-      <w:bookmarkStart w:id="0" w:name="_GoBack"/>
-      <w:bookmarkEnd w:id="0"/>
     </w:p>
     <w:p>
       <w:pPr>
@@ -443,6 +434,18 @@
       </w:r>
       <w:r>
         <w:t xml:space="preserve"> come to solve this problem</w:t>
+      </w:r>
+    </w:p>
+    <w:p>
+      <w:r>
+        <w:rPr>
+          <w:b/>
+          <w:u w:val="single"/>
+        </w:rPr>
+        <w:t>JSP</w:t>
+      </w:r>
+      <w:r>
+        <w:t xml:space="preserve"> is a text document which contains two types of text: static data and dynamic data. The static data can be expressed in any text-based format (like HTML, XML, SVG and WML), and the dynamic content can be expressed by JSP elements.</w:t>
       </w:r>
     </w:p>
     <w:p>
@@ -636,6 +639,7 @@
           <w:sz w:val="22"/>
           <w:szCs w:val="22"/>
         </w:rPr>
+        <w:lastRenderedPageBreak/>
         <w:t>Read the implicit HTTP request data sent by the clients (browsers). This includes cookies, media types and compression schemes the browser understands, and so forth.</w:t>
       </w:r>
     </w:p>
@@ -663,7 +667,6 @@
           <w:sz w:val="22"/>
           <w:szCs w:val="22"/>
         </w:rPr>
-        <w:lastRenderedPageBreak/>
         <w:t>Process the data and generate the results. This process may require talking to a database, invoking a Web service, or computing the response directly.</w:t>
       </w:r>
     </w:p>
@@ -742,7 +745,6 @@
       <w:r>
         <w:rPr>
           <w:noProof/>
-          <w:lang w:val="ru-RU" w:eastAsia="ru-RU"/>
         </w:rPr>
         <w:drawing>
           <wp:inline distT="0" distB="0" distL="0" distR="0" wp14:anchorId="46CBAA62" wp14:editId="0E5448E5">
@@ -798,7 +800,6 @@
       <w:r>
         <w:rPr>
           <w:noProof/>
-          <w:lang w:val="ru-RU" w:eastAsia="ru-RU"/>
         </w:rPr>
         <w:drawing>
           <wp:inline distT="0" distB="0" distL="0" distR="0" wp14:anchorId="527D441E" wp14:editId="2AAB2551">
@@ -983,7 +984,16 @@
           <w:color w:val="000000"/>
           <w:shd w:val="clear" w:color="auto" w:fill="FFFFFF"/>
         </w:rPr>
-        <w:t>The GET method is the default method to pass information from browser to web server and it produces a long string that appears in your browser's Location:box. Never use the GET method if you have password or other sensitive information to pass to the server. The GET method has size limitation: only 1024 characters can be used in a request string.</w:t>
+        <w:t xml:space="preserve">The GET method is the default method to pass information from browser to web server and it produces a long string that appears in your browser's Location:box. Never use the GET method if </w:t>
+      </w:r>
+      <w:r>
+        <w:rPr>
+          <w:rFonts w:cs="Arial"/>
+          <w:color w:val="000000"/>
+          <w:shd w:val="clear" w:color="auto" w:fill="FFFFFF"/>
+        </w:rPr>
+        <w:lastRenderedPageBreak/>
+        <w:t>you have password or other sensitive information to pass to the server. The GET method has size limitation: only 1024 characters can be used in a request string.</w:t>
       </w:r>
     </w:p>
     <w:p>
@@ -1057,7 +1067,6 @@
         <w:rPr>
           <w:b/>
         </w:rPr>
-        <w:lastRenderedPageBreak/>
         <w:t>POST</w:t>
       </w:r>
       <w:r>
@@ -1172,14 +1181,38 @@
         <w:pStyle w:val="NoSpacing"/>
       </w:pPr>
     </w:p>
+    <w:p/>
+    <w:p>
+      <w:pPr>
+        <w:pStyle w:val="Heading3"/>
+        <w:rPr>
+          <w:b/>
+          <w:color w:val="00B0F0"/>
+        </w:rPr>
+      </w:pPr>
+      <w:r>
+        <w:rPr>
+          <w:b/>
+          <w:color w:val="00B0F0"/>
+        </w:rPr>
+        <w:t>GET vs HEAD</w:t>
+      </w:r>
+    </w:p>
+    <w:p>
+      <w:r>
+        <w:t xml:space="preserve">Get and Head are identical. </w:t>
+      </w:r>
+      <w:r>
+        <w:t>The GET verb is meant to retrieve the content of the resource, while the HEAD verb will not return any content and may be used, for example, to see if a resource has changed, to know its size or its type, to check if it exists, and so on</w:t>
+      </w:r>
+    </w:p>
     <w:p>
       <w:r>
         <w:rPr>
           <w:noProof/>
-          <w:lang w:val="ru-RU" w:eastAsia="ru-RU"/>
         </w:rPr>
         <w:drawing>
-          <wp:inline distT="0" distB="0" distL="0" distR="0" wp14:anchorId="7C1905DF" wp14:editId="670328CE">
+          <wp:inline distT="0" distB="0" distL="0" distR="0" wp14:anchorId="4A603206" wp14:editId="676BEC0A">
             <wp:extent cx="5935980" cy="1935480"/>
             <wp:effectExtent l="0" t="0" r="7620" b="7620"/>
             <wp:docPr id="6" name="Рисунок 6"/>
@@ -1228,7 +1261,6 @@
         </w:drawing>
       </w:r>
     </w:p>
-    <w:p/>
     <w:p>
       <w:pPr>
         <w:pStyle w:val="Heading1"/>
@@ -1265,13 +1297,24 @@
         <w:t>is server side programming technologies that helps to create HTML pages with dynamic content</w:t>
       </w:r>
     </w:p>
+    <w:p>
+      <w:r>
+        <w:rPr>
+          <w:b/>
+          <w:u w:val="single"/>
+        </w:rPr>
+        <w:t>JSP</w:t>
+      </w:r>
+      <w:r>
+        <w:t xml:space="preserve"> is a text document which contains two types of text: static data and dynamic data. The static data can be expressed in any text-based format (like HTML, XML, SVG and WML), and the dynamic content can be expressed by JSP elements.</w:t>
+      </w:r>
+    </w:p>
     <w:p/>
     <w:p>
       <w:r>
         <w:rPr>
           <w:noProof/>
         </w:rPr>
-        <w:lastRenderedPageBreak/>
         <w:drawing>
           <wp:inline distT="0" distB="0" distL="0" distR="0" wp14:anchorId="7B99C0F6" wp14:editId="661798AD">
             <wp:extent cx="4846320" cy="2743200"/>
@@ -1560,6 +1603,7 @@
         <w:rPr>
           <w:shd w:val="clear" w:color="auto" w:fill="FFFFFF"/>
         </w:rPr>
+        <w:lastRenderedPageBreak/>
         <w:t>WebServer recognizes that HTTP request is for JSP page and forwards it to JSP engine. This done by using URL or JS</w:t>
       </w:r>
       <w:r>
@@ -1623,7 +1667,6 @@
           <w:b/>
           <w:shd w:val="clear" w:color="auto" w:fill="FFFFFF"/>
         </w:rPr>
-        <w:lastRenderedPageBreak/>
         <w:t>3</w:t>
       </w:r>
       <w:r>
@@ -1975,7 +2018,6 @@
         <w:rPr>
           <w:b/>
         </w:rPr>
-        <w:lastRenderedPageBreak/>
         <w:t>Web.xml</w:t>
       </w:r>
       <w:r>
@@ -2150,7 +2192,6 @@
       <w:r>
         <w:rPr>
           <w:noProof/>
-          <w:lang w:val="ru-RU" w:eastAsia="ru-RU"/>
         </w:rPr>
         <w:drawing>
           <wp:inline distT="0" distB="0" distL="0" distR="0" wp14:anchorId="424B547E" wp14:editId="56DC2D0F">
@@ -2220,7 +2261,6 @@
           <w:rStyle w:val="IntenseEmphasis"/>
           <w:i w:val="0"/>
           <w:noProof/>
-          <w:lang w:val="ru-RU" w:eastAsia="ru-RU"/>
         </w:rPr>
         <w:lastRenderedPageBreak/>
         <w:drawing>
@@ -2357,6 +2397,26 @@
       </w:r>
     </w:p>
     <w:p>
+      <w:pPr>
+        <w:rPr>
+          <w:lang w:val="en"/>
+        </w:rPr>
+      </w:pPr>
+      <w:r>
+        <w:rPr>
+          <w:b/>
+          <w:lang w:val="en"/>
+        </w:rPr>
+        <w:t>URL</w:t>
+      </w:r>
+      <w:r>
+        <w:rPr>
+          <w:lang w:val="en"/>
+        </w:rPr>
+        <w:t xml:space="preserve"> – Unified Resource Locator </w:t>
+      </w:r>
+    </w:p>
+    <w:p>
       <w:r>
         <w:rPr>
           <w:b/>
@@ -3379,7 +3439,6 @@
       <w:r>
         <w:rPr>
           <w:noProof/>
-          <w:lang w:val="ru-RU" w:eastAsia="ru-RU"/>
         </w:rPr>
         <w:lastRenderedPageBreak/>
         <w:drawing>
@@ -3491,7 +3550,7 @@
 </file>
 
 <file path=word/endnotes.xml><?xml version="1.0" encoding="utf-8"?>
-<w:endnotes xmlns:wpc="http://schemas.microsoft.com/office/word/2010/wordprocessingCanvas" xmlns:cx="http://schemas.microsoft.com/office/drawing/2014/chartex" xmlns:cx1="http://schemas.microsoft.com/office/drawing/2015/9/8/chartex" xmlns:cx2="http://schemas.microsoft.com/office/drawing/2015/10/21/chartex" xmlns:cx3="http://schemas.microsoft.com/office/drawing/2016/5/9/chartex" xmlns:cx4="http://schemas.microsoft.com/office/drawing/2016/5/10/chartex" xmlns:cx5="http://schemas.microsoft.com/office/drawing/2016/5/11/chartex" xmlns:cx6="http://schemas.microsoft.com/office/drawing/2016/5/12/chartex" xmlns:cx7="http://schemas.microsoft.com/office/drawing/2016/5/13/chartex" xmlns:cx8="http://schemas.microsoft.com/office/drawing/2016/5/14/chartex" xmlns:mc="http://schemas.openxmlformats.org/markup-compatibility/2006" xmlns:aink="http://schemas.microsoft.com/office/drawing/2016/ink" xmlns:am3d="http://schemas.microsoft.com/office/drawing/2017/model3d" xmlns:o="urn:schemas-microsoft-com:office:office" xmlns:r="http://schemas.openxmlformats.org/officeDocument/2006/relationships" xmlns:m="http://schemas.openxmlformats.org/officeDocument/2006/math" xmlns:v="urn:schemas-microsoft-com:vml" xmlns:wp14="http://schemas.microsoft.com/office/word/2010/wordprocessingDrawing" xmlns:wp="http://schemas.openxmlformats.org/drawingml/2006/wordprocessingDrawing" xmlns:w10="urn:schemas-microsoft-com:office:word" xmlns:w="http://schemas.openxmlformats.org/wordprocessingml/2006/main" xmlns:w14="http://schemas.microsoft.com/office/word/2010/wordml" xmlns:w15="http://schemas.microsoft.com/office/word/2012/wordml" xmlns:w16cid="http://schemas.microsoft.com/office/word/2016/wordml/cid" xmlns:w16se="http://schemas.microsoft.com/office/word/2015/wordml/symex" xmlns:wpg="http://schemas.microsoft.com/office/word/2010/wordprocessingGroup" xmlns:wpi="http://schemas.microsoft.com/office/word/2010/wordprocessingInk" xmlns:wne="http://schemas.microsoft.com/office/word/2006/wordml" xmlns:wps="http://schemas.microsoft.com/office/word/2010/wordprocessingShape" mc:Ignorable="w14 w15 w16se w16cid wp14">
+<w:endnotes xmlns:wpc="http://schemas.microsoft.com/office/word/2010/wordprocessingCanvas" xmlns:cx="http://schemas.microsoft.com/office/drawing/2014/chartex" xmlns:cx1="http://schemas.microsoft.com/office/drawing/2015/9/8/chartex" xmlns:mc="http://schemas.openxmlformats.org/markup-compatibility/2006" xmlns:o="urn:schemas-microsoft-com:office:office" xmlns:r="http://schemas.openxmlformats.org/officeDocument/2006/relationships" xmlns:m="http://schemas.openxmlformats.org/officeDocument/2006/math" xmlns:v="urn:schemas-microsoft-com:vml" xmlns:wp14="http://schemas.microsoft.com/office/word/2010/wordprocessingDrawing" xmlns:wp="http://schemas.openxmlformats.org/drawingml/2006/wordprocessingDrawing" xmlns:w10="urn:schemas-microsoft-com:office:word" xmlns:w="http://schemas.openxmlformats.org/wordprocessingml/2006/main" xmlns:w14="http://schemas.microsoft.com/office/word/2010/wordml" xmlns:w15="http://schemas.microsoft.com/office/word/2012/wordml" xmlns:w16se="http://schemas.microsoft.com/office/word/2015/wordml/symex" xmlns:wpg="http://schemas.microsoft.com/office/word/2010/wordprocessingGroup" xmlns:wpi="http://schemas.microsoft.com/office/word/2010/wordprocessingInk" xmlns:wne="http://schemas.microsoft.com/office/word/2006/wordml" xmlns:wps="http://schemas.microsoft.com/office/word/2010/wordprocessingShape" mc:Ignorable="w14 w15 w16se wp14">
   <w:endnote w:type="separator" w:id="-1">
     <w:p>
       <w:pPr>
@@ -3516,7 +3575,7 @@
 </file>
 
 <file path=word/footnotes.xml><?xml version="1.0" encoding="utf-8"?>
-<w:footnotes xmlns:wpc="http://schemas.microsoft.com/office/word/2010/wordprocessingCanvas" xmlns:cx="http://schemas.microsoft.com/office/drawing/2014/chartex" xmlns:cx1="http://schemas.microsoft.com/office/drawing/2015/9/8/chartex" xmlns:cx2="http://schemas.microsoft.com/office/drawing/2015/10/21/chartex" xmlns:cx3="http://schemas.microsoft.com/office/drawing/2016/5/9/chartex" xmlns:cx4="http://schemas.microsoft.com/office/drawing/2016/5/10/chartex" xmlns:cx5="http://schemas.microsoft.com/office/drawing/2016/5/11/chartex" xmlns:cx6="http://schemas.microsoft.com/office/drawing/2016/5/12/chartex" xmlns:cx7="http://schemas.microsoft.com/office/drawing/2016/5/13/chartex" xmlns:cx8="http://schemas.microsoft.com/office/drawing/2016/5/14/chartex" xmlns:mc="http://schemas.openxmlformats.org/markup-compatibility/2006" xmlns:aink="http://schemas.microsoft.com/office/drawing/2016/ink" xmlns:am3d="http://schemas.microsoft.com/office/drawing/2017/model3d" xmlns:o="urn:schemas-microsoft-com:office:office" xmlns:r="http://schemas.openxmlformats.org/officeDocument/2006/relationships" xmlns:m="http://schemas.openxmlformats.org/officeDocument/2006/math" xmlns:v="urn:schemas-microsoft-com:vml" xmlns:wp14="http://schemas.microsoft.com/office/word/2010/wordprocessingDrawing" xmlns:wp="http://schemas.openxmlformats.org/drawingml/2006/wordprocessingDrawing" xmlns:w10="urn:schemas-microsoft-com:office:word" xmlns:w="http://schemas.openxmlformats.org/wordprocessingml/2006/main" xmlns:w14="http://schemas.microsoft.com/office/word/2010/wordml" xmlns:w15="http://schemas.microsoft.com/office/word/2012/wordml" xmlns:w16cid="http://schemas.microsoft.com/office/word/2016/wordml/cid" xmlns:w16se="http://schemas.microsoft.com/office/word/2015/wordml/symex" xmlns:wpg="http://schemas.microsoft.com/office/word/2010/wordprocessingGroup" xmlns:wpi="http://schemas.microsoft.com/office/word/2010/wordprocessingInk" xmlns:wne="http://schemas.microsoft.com/office/word/2006/wordml" xmlns:wps="http://schemas.microsoft.com/office/word/2010/wordprocessingShape" mc:Ignorable="w14 w15 w16se w16cid wp14">
+<w:footnotes xmlns:wpc="http://schemas.microsoft.com/office/word/2010/wordprocessingCanvas" xmlns:cx="http://schemas.microsoft.com/office/drawing/2014/chartex" xmlns:cx1="http://schemas.microsoft.com/office/drawing/2015/9/8/chartex" xmlns:mc="http://schemas.openxmlformats.org/markup-compatibility/2006" xmlns:o="urn:schemas-microsoft-com:office:office" xmlns:r="http://schemas.openxmlformats.org/officeDocument/2006/relationships" xmlns:m="http://schemas.openxmlformats.org/officeDocument/2006/math" xmlns:v="urn:schemas-microsoft-com:vml" xmlns:wp14="http://schemas.microsoft.com/office/word/2010/wordprocessingDrawing" xmlns:wp="http://schemas.openxmlformats.org/drawingml/2006/wordprocessingDrawing" xmlns:w10="urn:schemas-microsoft-com:office:word" xmlns:w="http://schemas.openxmlformats.org/wordprocessingml/2006/main" xmlns:w14="http://schemas.microsoft.com/office/word/2010/wordml" xmlns:w15="http://schemas.microsoft.com/office/word/2012/wordml" xmlns:w16se="http://schemas.microsoft.com/office/word/2015/wordml/symex" xmlns:wpg="http://schemas.microsoft.com/office/word/2010/wordprocessingGroup" xmlns:wpi="http://schemas.microsoft.com/office/word/2010/wordprocessingInk" xmlns:wne="http://schemas.microsoft.com/office/word/2006/wordml" xmlns:wps="http://schemas.microsoft.com/office/word/2010/wordprocessingShape" mc:Ignorable="w14 w15 w16se wp14">
   <w:footnote w:type="separator" w:id="-1">
     <w:p>
       <w:pPr>
@@ -3541,7 +3600,7 @@
 </file>
 
 <file path=word/numbering.xml><?xml version="1.0" encoding="utf-8"?>
-<w:numbering xmlns:wpc="http://schemas.microsoft.com/office/word/2010/wordprocessingCanvas" xmlns:cx="http://schemas.microsoft.com/office/drawing/2014/chartex" xmlns:cx1="http://schemas.microsoft.com/office/drawing/2015/9/8/chartex" xmlns:cx2="http://schemas.microsoft.com/office/drawing/2015/10/21/chartex" xmlns:cx3="http://schemas.microsoft.com/office/drawing/2016/5/9/chartex" xmlns:cx4="http://schemas.microsoft.com/office/drawing/2016/5/10/chartex" xmlns:cx5="http://schemas.microsoft.com/office/drawing/2016/5/11/chartex" xmlns:cx6="http://schemas.microsoft.com/office/drawing/2016/5/12/chartex" xmlns:cx7="http://schemas.microsoft.com/office/drawing/2016/5/13/chartex" xmlns:cx8="http://schemas.microsoft.com/office/drawing/2016/5/14/chartex" xmlns:mc="http://schemas.openxmlformats.org/markup-compatibility/2006" xmlns:aink="http://schemas.microsoft.com/office/drawing/2016/ink" xmlns:am3d="http://schemas.microsoft.com/office/drawing/2017/model3d" xmlns:o="urn:schemas-microsoft-com:office:office" xmlns:r="http://schemas.openxmlformats.org/officeDocument/2006/relationships" xmlns:m="http://schemas.openxmlformats.org/officeDocument/2006/math" xmlns:v="urn:schemas-microsoft-com:vml" xmlns:wp14="http://schemas.microsoft.com/office/word/2010/wordprocessingDrawing" xmlns:wp="http://schemas.openxmlformats.org/drawingml/2006/wordprocessingDrawing" xmlns:w10="urn:schemas-microsoft-com:office:word" xmlns:w="http://schemas.openxmlformats.org/wordprocessingml/2006/main" xmlns:w14="http://schemas.microsoft.com/office/word/2010/wordml" xmlns:w15="http://schemas.microsoft.com/office/word/2012/wordml" xmlns:w16cid="http://schemas.microsoft.com/office/word/2016/wordml/cid" xmlns:w16se="http://schemas.microsoft.com/office/word/2015/wordml/symex" xmlns:wpg="http://schemas.microsoft.com/office/word/2010/wordprocessingGroup" xmlns:wpi="http://schemas.microsoft.com/office/word/2010/wordprocessingInk" xmlns:wne="http://schemas.microsoft.com/office/word/2006/wordml" xmlns:wps="http://schemas.microsoft.com/office/word/2010/wordprocessingShape" mc:Ignorable="w14 w15 w16se w16cid wp14">
+<w:numbering xmlns:wpc="http://schemas.microsoft.com/office/word/2010/wordprocessingCanvas" xmlns:cx="http://schemas.microsoft.com/office/drawing/2014/chartex" xmlns:cx1="http://schemas.microsoft.com/office/drawing/2015/9/8/chartex" xmlns:mc="http://schemas.openxmlformats.org/markup-compatibility/2006" xmlns:o="urn:schemas-microsoft-com:office:office" xmlns:r="http://schemas.openxmlformats.org/officeDocument/2006/relationships" xmlns:m="http://schemas.openxmlformats.org/officeDocument/2006/math" xmlns:v="urn:schemas-microsoft-com:vml" xmlns:wp14="http://schemas.microsoft.com/office/word/2010/wordprocessingDrawing" xmlns:wp="http://schemas.openxmlformats.org/drawingml/2006/wordprocessingDrawing" xmlns:w10="urn:schemas-microsoft-com:office:word" xmlns:w="http://schemas.openxmlformats.org/wordprocessingml/2006/main" xmlns:w14="http://schemas.microsoft.com/office/word/2010/wordml" xmlns:w15="http://schemas.microsoft.com/office/word/2012/wordml" xmlns:w16se="http://schemas.microsoft.com/office/word/2015/wordml/symex" xmlns:wpg="http://schemas.microsoft.com/office/word/2010/wordprocessingGroup" xmlns:wpi="http://schemas.microsoft.com/office/word/2010/wordprocessingInk" xmlns:wne="http://schemas.microsoft.com/office/word/2006/wordml" xmlns:wps="http://schemas.microsoft.com/office/word/2010/wordprocessingShape" mc:Ignorable="w14 w15 w16se wp14">
   <w:abstractNum w:abstractNumId="0" w15:restartNumberingAfterBreak="0">
     <w:nsid w:val="07BD0371"/>
     <w:multiLevelType w:val="hybridMultilevel"/>
@@ -6252,7 +6311,7 @@
 </file>
 
 <file path=word/styles.xml><?xml version="1.0" encoding="utf-8"?>
-<w:styles xmlns:mc="http://schemas.openxmlformats.org/markup-compatibility/2006" xmlns:r="http://schemas.openxmlformats.org/officeDocument/2006/relationships" xmlns:w="http://schemas.openxmlformats.org/wordprocessingml/2006/main" xmlns:w14="http://schemas.microsoft.com/office/word/2010/wordml" xmlns:w15="http://schemas.microsoft.com/office/word/2012/wordml" xmlns:w16cid="http://schemas.microsoft.com/office/word/2016/wordml/cid" xmlns:w16se="http://schemas.microsoft.com/office/word/2015/wordml/symex" mc:Ignorable="w14 w15 w16se w16cid">
+<w:styles xmlns:mc="http://schemas.openxmlformats.org/markup-compatibility/2006" xmlns:r="http://schemas.openxmlformats.org/officeDocument/2006/relationships" xmlns:w="http://schemas.openxmlformats.org/wordprocessingml/2006/main" xmlns:w14="http://schemas.microsoft.com/office/word/2010/wordml" xmlns:w15="http://schemas.microsoft.com/office/word/2012/wordml" xmlns:w16se="http://schemas.microsoft.com/office/word/2015/wordml/symex" mc:Ignorable="w14 w15 w16se">
   <w:docDefaults>
     <w:rPrDefault>
       <w:rPr>
@@ -6268,7 +6327,7 @@
       </w:pPr>
     </w:pPrDefault>
   </w:docDefaults>
-  <w:latentStyles w:defLockedState="0" w:defUIPriority="99" w:defSemiHidden="0" w:defUnhideWhenUsed="0" w:defQFormat="0" w:count="375">
+  <w:latentStyles w:defLockedState="0" w:defUIPriority="99" w:defSemiHidden="0" w:defUnhideWhenUsed="0" w:defQFormat="0" w:count="371">
     <w:lsdException w:name="Normal" w:uiPriority="0" w:qFormat="1"/>
     <w:lsdException w:name="heading 1" w:uiPriority="9" w:qFormat="1"/>
     <w:lsdException w:name="heading 2" w:semiHidden="1" w:uiPriority="9" w:unhideWhenUsed="1" w:qFormat="1"/>
@@ -6640,10 +6699,6 @@
     <w:lsdException w:name="List Table 5 Dark Accent 6" w:uiPriority="50"/>
     <w:lsdException w:name="List Table 6 Colorful Accent 6" w:uiPriority="51"/>
     <w:lsdException w:name="List Table 7 Colorful Accent 6" w:uiPriority="52"/>
-    <w:lsdException w:name="Mention" w:semiHidden="1" w:unhideWhenUsed="1"/>
-    <w:lsdException w:name="Smart Hyperlink" w:semiHidden="1" w:unhideWhenUsed="1"/>
-    <w:lsdException w:name="Hashtag" w:semiHidden="1" w:unhideWhenUsed="1"/>
-    <w:lsdException w:name="Unresolved Mention" w:semiHidden="1" w:unhideWhenUsed="1"/>
   </w:latentStyles>
   <w:style w:type="paragraph" w:default="1" w:styleId="Normal">
     <w:name w:val="Normal"/>
@@ -6698,7 +6753,6 @@
     <w:next w:val="Normal"/>
     <w:link w:val="Heading3Char"/>
     <w:uiPriority w:val="9"/>
-    <w:semiHidden/>
     <w:unhideWhenUsed/>
     <w:qFormat/>
     <w:rsid w:val="006078C7"/>
@@ -6845,7 +6899,6 @@
     <w:basedOn w:val="DefaultParagraphFont"/>
     <w:link w:val="Heading3"/>
     <w:uiPriority w:val="9"/>
-    <w:semiHidden/>
     <w:rsid w:val="006078C7"/>
     <w:rPr>
       <w:rFonts w:asciiTheme="majorHAnsi" w:eastAsiaTheme="majorEastAsia" w:hAnsiTheme="majorHAnsi" w:cstheme="majorBidi"/>
